--- a/Thredbo 18 Microtransit V1.0 AD JR comments and stats.docx
+++ b/Thredbo 18 Microtransit V1.0 AD JR comments and stats.docx
@@ -3536,10 +3536,10 @@
             <v:path o:extrusionok="f" gradientshapeok="t" o:connecttype="rect"/>
             <o:lock v:ext="edit" aspectratio="t"/>
           </v:shapetype>
-          <v:shape id="_x0000_i1025" type="#_x0000_t75" style="width:174.05pt;height:45.05pt" o:ole="">
+          <v:shape id="_x0000_i1025" type="#_x0000_t75" style="width:173.9pt;height:44.85pt" o:ole="">
             <v:imagedata r:id="rId19" o:title=""/>
           </v:shape>
-          <o:OLEObject Type="Embed" ProgID="Equation.3" ShapeID="_x0000_i1025" DrawAspect="Content" ObjectID="_1775979457" r:id="rId20"/>
+          <o:OLEObject Type="Embed" ProgID="Equation.3" ShapeID="_x0000_i1025" DrawAspect="Content" ObjectID="_1776153768" r:id="rId20"/>
         </w:object>
       </w:r>
       <w:r>
@@ -4317,22 +4317,22 @@
         </w:numPr>
       </w:pPr>
       <w:r>
-        <w:t xml:space="preserve">In </w:t>
-      </w:r>
-      <w:proofErr w:type="gramStart"/>
-      <w:r>
-        <w:t>general</w:t>
-      </w:r>
-      <w:proofErr w:type="gramEnd"/>
+        <w:t>In general</w:t>
+      </w:r>
+      <w:ins w:id="283" w:author="James Reynolds" w:date="2024-05-02T08:32:00Z">
+        <w:r>
+          <w:t>,</w:t>
+        </w:r>
+      </w:ins>
       <w:r>
         <w:t xml:space="preserve"> for all other hours</w:t>
       </w:r>
-      <w:del w:id="283" w:author="Alexa Delbosc" w:date="2024-03-28T11:38:00Z">
+      <w:del w:id="284" w:author="Alexa Delbosc" w:date="2024-03-28T11:38:00Z">
         <w:r>
           <w:delText>;</w:delText>
         </w:r>
       </w:del>
-      <w:ins w:id="284" w:author="Alexa Delbosc" w:date="2024-03-28T11:38:00Z">
+      <w:ins w:id="285" w:author="Alexa Delbosc" w:date="2024-03-28T11:38:00Z">
         <w:r>
           <w:t>,</w:t>
         </w:r>
@@ -4340,12 +4340,12 @@
       <w:r>
         <w:t xml:space="preserve"> transit service level is high at a similar period to when e-scooter demand is high.  </w:t>
       </w:r>
-      <w:del w:id="285" w:author="Alexa Delbosc" w:date="2024-03-28T11:38:00Z">
+      <w:del w:id="286" w:author="Alexa Delbosc" w:date="2024-03-28T11:38:00Z">
         <w:r>
           <w:delText>However</w:delText>
         </w:r>
       </w:del>
-      <w:ins w:id="286" w:author="Alexa Delbosc" w:date="2024-03-28T11:38:00Z">
+      <w:ins w:id="287" w:author="Alexa Delbosc" w:date="2024-03-28T11:38:00Z">
         <w:r>
           <w:t>However,</w:t>
         </w:r>
@@ -4353,14 +4353,29 @@
       <w:r>
         <w:t xml:space="preserve"> </w:t>
       </w:r>
-      <w:del w:id="287" w:author="Alexa Delbosc" w:date="2024-03-28T11:38:00Z">
+      <w:del w:id="288" w:author="Alexa Delbosc" w:date="2024-03-28T11:38:00Z">
         <w:r>
           <w:delText>there is no particular link to the weekday a.m. or p.m. peak service level and e-scooter demand</w:delText>
         </w:r>
       </w:del>
-      <w:ins w:id="288" w:author="Alexa Delbosc" w:date="2024-03-28T11:38:00Z">
-        <w:r>
-          <w:t>in the morning peak transit service increases significantly without a significant jump in e-scooter use</w:t>
+      <w:ins w:id="289" w:author="Alexa Delbosc" w:date="2024-03-28T11:38:00Z">
+        <w:r>
+          <w:t xml:space="preserve">in the morning peak transit service increases </w:t>
+        </w:r>
+        <w:del w:id="290" w:author="James Reynolds" w:date="2024-05-02T08:32:00Z">
+          <w:r>
+            <w:delText xml:space="preserve">significantly without a significant jump </w:delText>
+          </w:r>
+        </w:del>
+      </w:ins>
+      <w:ins w:id="291" w:author="James Reynolds" w:date="2024-05-02T08:32:00Z">
+        <w:r>
+          <w:t xml:space="preserve">to a large extent, but this is not matched </w:t>
+        </w:r>
+      </w:ins>
+      <w:ins w:id="292" w:author="Alexa Delbosc" w:date="2024-03-28T11:38:00Z">
+        <w:r>
+          <w:t>in e-scooter use</w:t>
         </w:r>
       </w:ins>
       <w:r>
@@ -4378,12 +4393,12 @@
       <w:r>
         <w:t xml:space="preserve">In general, lower transit service level on weekends is </w:t>
       </w:r>
-      <w:del w:id="289" w:author="Alexa Delbosc" w:date="2024-03-28T11:39:00Z">
+      <w:del w:id="293" w:author="Alexa Delbosc" w:date="2024-03-28T11:39:00Z">
         <w:r>
           <w:delText xml:space="preserve">matched </w:delText>
         </w:r>
       </w:del>
-      <w:ins w:id="290" w:author="Alexa Delbosc" w:date="2024-03-28T11:39:00Z">
+      <w:ins w:id="294" w:author="Alexa Delbosc" w:date="2024-03-28T11:39:00Z">
         <w:r>
           <w:t xml:space="preserve">mirrored </w:t>
         </w:r>
@@ -4398,7 +4413,7 @@
         <w:spacing w:before="0" w:after="0" w:line="240" w:lineRule="auto"/>
         <w:jc w:val="center"/>
       </w:pPr>
-      <w:commentRangeStart w:id="291"/>
+      <w:commentRangeStart w:id="295"/>
       <w:r>
         <w:rPr>
           <w:noProof/>
@@ -4450,12 +4465,12 @@
           </wp:inline>
         </w:drawing>
       </w:r>
-      <w:commentRangeEnd w:id="291"/>
+      <w:commentRangeEnd w:id="295"/>
       <w:r>
         <w:rPr>
           <w:rStyle w:val="CommentReference"/>
         </w:rPr>
-        <w:commentReference w:id="291"/>
+        <w:commentReference w:id="295"/>
       </w:r>
     </w:p>
     <w:p>
@@ -4496,12 +4511,12 @@
       <w:r>
         <w:t xml:space="preserve"> volume for October 2022 (Figure 4a. total trips and Figure 4b. trip density) against the spatial distribution of total public transport service level.  In each case </w:t>
       </w:r>
-      <w:ins w:id="292" w:author="Alexa Delbosc" w:date="2024-03-28T11:40:00Z">
+      <w:ins w:id="296" w:author="Alexa Delbosc" w:date="2024-03-28T11:40:00Z">
         <w:r>
           <w:t>quintiles</w:t>
         </w:r>
       </w:ins>
-      <w:del w:id="293" w:author="Alexa Delbosc" w:date="2024-03-28T11:40:00Z">
+      <w:del w:id="297" w:author="Alexa Delbosc" w:date="2024-03-28T11:40:00Z">
         <w:r>
           <w:delText>the quintile (5 groups) of the number of data points in the distribution</w:delText>
         </w:r>
@@ -4526,7 +4541,7 @@
     <w:p>
       <w:pPr>
         <w:rPr>
-          <w:ins w:id="294" w:author="Alexa Delbosc" w:date="2024-03-28T11:43:00Z"/>
+          <w:ins w:id="298" w:author="Alexa Delbosc" w:date="2024-03-28T11:43:00Z"/>
         </w:rPr>
       </w:pPr>
       <w:r>
@@ -4538,17 +4553,17 @@
       <w:r>
         <w:t xml:space="preserve">a </w:t>
       </w:r>
-      <w:del w:id="295" w:author="Alexa Delbosc" w:date="2024-03-28T11:41:00Z">
+      <w:del w:id="299" w:author="Alexa Delbosc" w:date="2024-03-28T11:41:00Z">
         <w:r>
           <w:delText xml:space="preserve">particular </w:delText>
         </w:r>
       </w:del>
-      <w:ins w:id="296" w:author="Alexa Delbosc" w:date="2024-03-28T11:41:00Z">
+      <w:ins w:id="300" w:author="Alexa Delbosc" w:date="2024-03-28T11:41:00Z">
         <w:r>
           <w:t xml:space="preserve">high volume </w:t>
         </w:r>
       </w:ins>
-      <w:del w:id="297" w:author="Alexa Delbosc" w:date="2024-03-28T11:41:00Z">
+      <w:del w:id="301" w:author="Alexa Delbosc" w:date="2024-03-28T11:41:00Z">
         <w:r>
           <w:delText xml:space="preserve">focus on </w:delText>
         </w:r>
@@ -4559,7 +4574,7 @@
           <w:delText>of</w:delText>
         </w:r>
       </w:del>
-      <w:ins w:id="298" w:author="Alexa Delbosc" w:date="2024-03-28T11:41:00Z">
+      <w:ins w:id="302" w:author="Alexa Delbosc" w:date="2024-03-28T11:41:00Z">
         <w:r>
           <w:t>along</w:t>
         </w:r>
@@ -4567,7 +4582,7 @@
       <w:r>
         <w:t xml:space="preserve"> </w:t>
       </w:r>
-      <w:del w:id="299" w:author="Alexa Delbosc" w:date="2024-03-28T11:41:00Z">
+      <w:del w:id="303" w:author="Alexa Delbosc" w:date="2024-03-28T11:41:00Z">
         <w:r>
           <w:delText xml:space="preserve">zones </w:delText>
         </w:r>
@@ -4585,12 +4600,12 @@
       <w:r>
         <w:t xml:space="preserve">ocklands to the </w:t>
       </w:r>
-      <w:del w:id="300" w:author="Alexa Delbosc" w:date="2024-03-28T11:41:00Z">
+      <w:del w:id="304" w:author="Alexa Delbosc" w:date="2024-03-28T11:41:00Z">
         <w:r>
           <w:delText xml:space="preserve">West </w:delText>
         </w:r>
       </w:del>
-      <w:ins w:id="301" w:author="Alexa Delbosc" w:date="2024-03-28T11:41:00Z">
+      <w:ins w:id="305" w:author="Alexa Delbosc" w:date="2024-03-28T11:41:00Z">
         <w:r>
           <w:t xml:space="preserve">west </w:t>
         </w:r>
@@ -4598,17 +4613,17 @@
       <w:r>
         <w:t xml:space="preserve">and the sporting precincts (where several sporting stadiums lie) to the </w:t>
       </w:r>
-      <w:del w:id="302" w:author="Alexa Delbosc" w:date="2024-03-28T11:41:00Z">
+      <w:del w:id="306" w:author="Alexa Delbosc" w:date="2024-03-28T11:41:00Z">
         <w:r>
           <w:delText>East</w:delText>
         </w:r>
       </w:del>
-      <w:ins w:id="303" w:author="Alexa Delbosc" w:date="2024-03-28T11:41:00Z">
+      <w:ins w:id="307" w:author="Alexa Delbosc" w:date="2024-03-28T11:41:00Z">
         <w:r>
           <w:t>east</w:t>
         </w:r>
       </w:ins>
-      <w:del w:id="304" w:author="Alexa Delbosc" w:date="2024-03-28T11:41:00Z">
+      <w:del w:id="308" w:author="Alexa Delbosc" w:date="2024-03-28T11:41:00Z">
         <w:r>
           <w:delText>)</w:delText>
         </w:r>
@@ -4616,7 +4631,7 @@
       <w:r>
         <w:t xml:space="preserve">.  </w:t>
       </w:r>
-      <w:del w:id="305" w:author="Alexa Delbosc" w:date="2024-03-28T11:44:00Z">
+      <w:del w:id="309" w:author="Alexa Delbosc" w:date="2024-03-28T11:44:00Z">
         <w:r>
           <w:delText xml:space="preserve">  </w:delText>
         </w:r>
@@ -4626,22 +4641,22 @@
       <w:r>
         <w:t xml:space="preserve">There is also a high trip </w:t>
       </w:r>
-      <w:del w:id="306" w:author="Alexa Delbosc" w:date="2024-03-28T11:43:00Z">
+      <w:del w:id="310" w:author="Alexa Delbosc" w:date="2024-03-28T11:43:00Z">
         <w:r>
           <w:delText xml:space="preserve">zone </w:delText>
         </w:r>
       </w:del>
-      <w:ins w:id="307" w:author="Alexa Delbosc" w:date="2024-03-28T11:43:00Z">
+      <w:ins w:id="311" w:author="Alexa Delbosc" w:date="2024-03-28T11:43:00Z">
         <w:r>
           <w:t xml:space="preserve">volume </w:t>
         </w:r>
       </w:ins>
-      <w:del w:id="308" w:author="Alexa Delbosc" w:date="2024-03-28T11:43:00Z">
+      <w:del w:id="312" w:author="Alexa Delbosc" w:date="2024-03-28T11:43:00Z">
         <w:r>
           <w:delText xml:space="preserve">to </w:delText>
         </w:r>
       </w:del>
-      <w:ins w:id="309" w:author="Alexa Delbosc" w:date="2024-03-28T11:43:00Z">
+      <w:ins w:id="313" w:author="Alexa Delbosc" w:date="2024-03-28T11:43:00Z">
         <w:r>
           <w:t xml:space="preserve">in </w:t>
         </w:r>
@@ -4649,7 +4664,7 @@
       <w:r>
         <w:t xml:space="preserve">the south </w:t>
       </w:r>
-      <w:del w:id="310" w:author="Alexa Delbosc" w:date="2024-03-28T11:43:00Z">
+      <w:del w:id="314" w:author="Alexa Delbosc" w:date="2024-03-28T11:43:00Z">
         <w:r>
           <w:delText xml:space="preserve">central area </w:delText>
         </w:r>
@@ -4657,22 +4672,37 @@
       <w:r>
         <w:t xml:space="preserve">of the map </w:t>
       </w:r>
-      <w:del w:id="311" w:author="Alexa Delbosc" w:date="2024-03-28T11:43:00Z">
+      <w:del w:id="315" w:author="Alexa Delbosc" w:date="2024-03-28T11:43:00Z">
         <w:r>
           <w:delText>on the bay coast</w:delText>
         </w:r>
       </w:del>
-      <w:ins w:id="312" w:author="Alexa Delbosc" w:date="2024-03-28T11:43:00Z">
+      <w:ins w:id="316" w:author="Alexa Delbosc" w:date="2024-03-28T11:43:00Z">
         <w:r>
           <w:t>al</w:t>
         </w:r>
       </w:ins>
-      <w:ins w:id="313" w:author="Alexa Delbosc" w:date="2024-03-28T11:44:00Z">
-        <w:r>
-          <w:t>ong Port Phillip Pay in the suburb of</w:t>
-        </w:r>
-      </w:ins>
-      <w:del w:id="314" w:author="Alexa Delbosc" w:date="2024-03-28T11:44:00Z">
+      <w:ins w:id="317" w:author="Alexa Delbosc" w:date="2024-03-28T11:44:00Z">
+        <w:r>
+          <w:t xml:space="preserve">ong Port Phillip </w:t>
+        </w:r>
+        <w:del w:id="318" w:author="James Reynolds" w:date="2024-05-02T08:33:00Z">
+          <w:r>
+            <w:delText>P</w:delText>
+          </w:r>
+        </w:del>
+      </w:ins>
+      <w:ins w:id="319" w:author="James Reynolds" w:date="2024-05-02T08:33:00Z">
+        <w:r>
+          <w:t>B</w:t>
+        </w:r>
+      </w:ins>
+      <w:ins w:id="320" w:author="Alexa Delbosc" w:date="2024-03-28T11:44:00Z">
+        <w:r>
+          <w:t>ay in the suburb of</w:t>
+        </w:r>
+      </w:ins>
+      <w:del w:id="321" w:author="Alexa Delbosc" w:date="2024-03-28T11:44:00Z">
         <w:r>
           <w:delText xml:space="preserve"> at</w:delText>
         </w:r>
@@ -4680,7 +4710,7 @@
       <w:r>
         <w:t xml:space="preserve"> St Kilda.</w:t>
       </w:r>
-      <w:del w:id="315" w:author="Alexa Delbosc" w:date="2024-03-28T11:44:00Z">
+      <w:del w:id="322" w:author="Alexa Delbosc" w:date="2024-03-28T11:44:00Z">
         <w:r>
           <w:delText xml:space="preserve"> </w:delText>
         </w:r>
@@ -4688,61 +4718,108 @@
       <w:r>
         <w:t xml:space="preserve"> </w:t>
       </w:r>
-      <w:ins w:id="316" w:author="Alexa Delbosc" w:date="2024-03-28T11:44:00Z">
+      <w:ins w:id="323" w:author="Alexa Delbosc" w:date="2024-03-28T11:44:00Z">
         <w:r>
           <w:t>Both</w:t>
         </w:r>
       </w:ins>
-      <w:del w:id="317" w:author="Alexa Delbosc" w:date="2024-03-28T11:44:00Z">
+      <w:del w:id="324" w:author="Alexa Delbosc" w:date="2024-03-28T11:44:00Z">
         <w:r>
           <w:delText>Interestingly</w:delText>
         </w:r>
       </w:del>
       <w:r>
-        <w:t xml:space="preserve"> each of these high</w:t>
-      </w:r>
-      <w:ins w:id="318" w:author="Alexa Delbosc" w:date="2024-03-28T11:44:00Z">
+        <w:t xml:space="preserve"> </w:t>
+      </w:r>
+      <w:del w:id="325" w:author="James Reynolds" w:date="2024-05-02T08:33:00Z">
+        <w:r>
+          <w:delText xml:space="preserve">each </w:delText>
+        </w:r>
+      </w:del>
+      <w:r>
+        <w:t>of these high</w:t>
+      </w:r>
+      <w:ins w:id="326" w:author="Alexa Delbosc" w:date="2024-03-28T11:44:00Z">
         <w:r>
           <w:t>-</w:t>
         </w:r>
       </w:ins>
-      <w:del w:id="319" w:author="Alexa Delbosc" w:date="2024-03-28T11:44:00Z">
+      <w:del w:id="327" w:author="Alexa Delbosc" w:date="2024-03-28T11:44:00Z">
         <w:r>
           <w:delText xml:space="preserve"> </w:delText>
         </w:r>
       </w:del>
       <w:r>
-        <w:t>volume locations have significant and popular off</w:t>
-      </w:r>
-      <w:ins w:id="320" w:author="Alexa Delbosc" w:date="2024-03-28T11:44:00Z">
+        <w:t xml:space="preserve">volume locations have </w:t>
+      </w:r>
+      <w:del w:id="328" w:author="James Reynolds" w:date="2024-05-02T08:34:00Z">
+        <w:r>
+          <w:delText xml:space="preserve">significant and </w:delText>
+        </w:r>
+      </w:del>
+      <w:r>
+        <w:t>popular off</w:t>
+      </w:r>
+      <w:ins w:id="329" w:author="Alexa Delbosc" w:date="2024-03-28T11:44:00Z">
         <w:r>
           <w:t xml:space="preserve">-road </w:t>
         </w:r>
       </w:ins>
-      <w:del w:id="321" w:author="Alexa Delbosc" w:date="2024-03-28T11:44:00Z">
+      <w:del w:id="330" w:author="Alexa Delbosc" w:date="2024-03-28T11:44:00Z">
         <w:r>
           <w:delText xml:space="preserve"> route </w:delText>
         </w:r>
       </w:del>
       <w:r>
-        <w:t xml:space="preserve">cycle paths.  They might also be considered tourist hotspots.  They both feature impressive views along the river/bay area.  </w:t>
-      </w:r>
-      <w:ins w:id="322" w:author="Alexa Delbosc" w:date="2024-03-28T11:44:00Z">
+        <w:t>cycle paths</w:t>
+      </w:r>
+      <w:del w:id="331" w:author="James Reynolds" w:date="2024-05-02T08:33:00Z">
+        <w:r>
+          <w:delText>.  They might also be considered</w:delText>
+        </w:r>
+      </w:del>
+      <w:ins w:id="332" w:author="James Reynolds" w:date="2024-05-02T08:33:00Z">
+        <w:r>
+          <w:t xml:space="preserve"> and are </w:t>
+        </w:r>
+      </w:ins>
+      <w:ins w:id="333" w:author="James Reynolds" w:date="2024-05-02T08:34:00Z">
+        <w:r>
+          <w:t xml:space="preserve">tend to attract </w:t>
+        </w:r>
+      </w:ins>
+      <w:del w:id="334" w:author="James Reynolds" w:date="2024-05-02T08:33:00Z">
+        <w:r>
+          <w:delText xml:space="preserve"> </w:delText>
+        </w:r>
+      </w:del>
+      <w:r>
+        <w:t>tourist</w:t>
+      </w:r>
+      <w:del w:id="335" w:author="James Reynolds" w:date="2024-05-02T08:34:00Z">
+        <w:r>
+          <w:delText xml:space="preserve"> hotspots</w:delText>
+        </w:r>
+      </w:del>
+      <w:r>
+        <w:t xml:space="preserve">.  They both feature impressive views along the river/bay area.  </w:t>
+      </w:r>
+      <w:ins w:id="336" w:author="Alexa Delbosc" w:date="2024-03-28T11:44:00Z">
         <w:r>
           <w:t>For the are</w:t>
         </w:r>
       </w:ins>
-      <w:ins w:id="323" w:author="Alexa Delbosc" w:date="2024-03-28T11:45:00Z">
+      <w:ins w:id="337" w:author="Alexa Delbosc" w:date="2024-03-28T11:45:00Z">
         <w:r>
           <w:t>a south of the CBD, note that</w:t>
         </w:r>
       </w:ins>
-      <w:ins w:id="324" w:author="Alexa Delbosc" w:date="2024-03-28T11:44:00Z">
+      <w:ins w:id="338" w:author="Alexa Delbosc" w:date="2024-03-28T11:44:00Z">
         <w:r>
           <w:t xml:space="preserve"> transit services are radial (feeding into the CBD) with no east-west services south of the Yarra River. </w:t>
         </w:r>
       </w:ins>
-      <w:del w:id="325" w:author="Alexa Delbosc" w:date="2024-03-28T11:44:00Z">
+      <w:del w:id="339" w:author="Alexa Delbosc" w:date="2024-03-28T11:44:00Z">
         <w:r>
           <w:delText>They also the focus of the tram network and in the CBD case; the central railway hub; Flinders Street Station.</w:delText>
         </w:r>
@@ -4752,12 +4829,12 @@
       <w:r>
         <w:t xml:space="preserve">The second highest trip volume </w:t>
       </w:r>
-      <w:del w:id="326" w:author="Alexa Delbosc" w:date="2024-03-28T11:45:00Z">
+      <w:del w:id="340" w:author="Alexa Delbosc" w:date="2024-03-28T11:45:00Z">
         <w:r>
           <w:delText>category zones</w:delText>
         </w:r>
       </w:del>
-      <w:ins w:id="327" w:author="Alexa Delbosc" w:date="2024-03-28T11:45:00Z">
+      <w:ins w:id="341" w:author="Alexa Delbosc" w:date="2024-03-28T11:45:00Z">
         <w:r>
           <w:t>quintiles</w:t>
         </w:r>
@@ -4765,7 +4842,7 @@
       <w:r>
         <w:t xml:space="preserve"> (darker orange) lie on major CBD access corridors and are also larger zones.  </w:t>
       </w:r>
-      <w:del w:id="328" w:author="Alexa Delbosc" w:date="2024-03-28T11:45:00Z">
+      <w:del w:id="342" w:author="Alexa Delbosc" w:date="2024-03-28T11:45:00Z">
         <w:r>
           <w:delText xml:space="preserve">They also on major tram and rail corridors.  </w:delText>
         </w:r>
@@ -4773,12 +4850,12 @@
       <w:r>
         <w:t xml:space="preserve">Low volume e-scooter travel zones tend to lie in </w:t>
       </w:r>
-      <w:del w:id="329" w:author="Alexa Delbosc" w:date="2024-03-28T11:45:00Z">
+      <w:del w:id="343" w:author="Alexa Delbosc" w:date="2024-03-28T11:45:00Z">
         <w:r>
           <w:delText xml:space="preserve">more </w:delText>
         </w:r>
       </w:del>
-      <w:ins w:id="330" w:author="Alexa Delbosc" w:date="2024-03-28T11:45:00Z">
+      <w:ins w:id="344" w:author="Alexa Delbosc" w:date="2024-03-28T11:45:00Z">
         <w:r>
           <w:t xml:space="preserve">relatively </w:t>
         </w:r>
@@ -4804,12 +4881,12 @@
       <w:r>
         <w:t xml:space="preserve">This graphic removes the </w:t>
       </w:r>
-      <w:del w:id="331" w:author="Alexa Delbosc" w:date="2024-03-28T11:46:00Z">
+      <w:del w:id="345" w:author="Alexa Delbosc" w:date="2024-03-28T11:46:00Z">
         <w:r>
           <w:delText xml:space="preserve">concentration </w:delText>
         </w:r>
       </w:del>
-      <w:ins w:id="332" w:author="Alexa Delbosc" w:date="2024-03-28T11:46:00Z">
+      <w:ins w:id="346" w:author="Alexa Delbosc" w:date="2024-03-28T11:46:00Z">
         <w:r>
           <w:t xml:space="preserve">volume </w:t>
         </w:r>
@@ -4817,12 +4894,12 @@
       <w:r>
         <w:t xml:space="preserve">bias which occurs with larger zones found in Figure 4a.  E-scooter trip </w:t>
       </w:r>
-      <w:del w:id="333" w:author="Alexa Delbosc" w:date="2024-03-28T11:46:00Z">
+      <w:del w:id="347" w:author="Alexa Delbosc" w:date="2024-03-28T11:46:00Z">
         <w:r>
           <w:delText>volume rating</w:delText>
         </w:r>
       </w:del>
-      <w:ins w:id="334" w:author="Alexa Delbosc" w:date="2024-03-28T11:46:00Z">
+      <w:ins w:id="348" w:author="Alexa Delbosc" w:date="2024-03-28T11:46:00Z">
         <w:r>
           <w:t>concentration is</w:t>
         </w:r>
@@ -4830,12 +4907,12 @@
       <w:r>
         <w:t xml:space="preserve"> significantly </w:t>
       </w:r>
-      <w:del w:id="335" w:author="Alexa Delbosc" w:date="2024-03-28T11:46:00Z">
+      <w:del w:id="349" w:author="Alexa Delbosc" w:date="2024-03-28T11:46:00Z">
         <w:r>
           <w:delText xml:space="preserve">reduces </w:delText>
         </w:r>
       </w:del>
-      <w:ins w:id="336" w:author="Alexa Delbosc" w:date="2024-03-28T11:46:00Z">
+      <w:ins w:id="350" w:author="Alexa Delbosc" w:date="2024-03-28T11:46:00Z">
         <w:r>
           <w:t xml:space="preserve">lower </w:t>
         </w:r>
@@ -4843,32 +4920,32 @@
       <w:r>
         <w:t>for larger zones in Figure 4b compared to Figure 4a.  The overall result of this perspective is to highlight the concentration of e-scooter travel in the CBD/Downtown area; in this case the whole CBD area is highlighted as a top travel category in addition to the east west south CBD strip which is the only part highlighted in Figure 4a.  Locations to the north of the CBD (North Melbourne, Carlton, Collingwood and Fitzroy) are also highlighted as hotspots for high density of e-scooter travel</w:t>
       </w:r>
-      <w:ins w:id="337" w:author="Alexa Delbosc" w:date="2024-03-28T11:50:00Z">
+      <w:ins w:id="351" w:author="Alexa Delbosc" w:date="2024-03-28T11:50:00Z">
         <w:r>
           <w:t xml:space="preserve"> as well as sections of South Melbourne and along a major arterial road into the city from the south</w:t>
         </w:r>
       </w:ins>
-      <w:ins w:id="338" w:author="Alexa Delbosc" w:date="2024-03-28T11:52:00Z">
+      <w:ins w:id="352" w:author="Alexa Delbosc" w:date="2024-03-28T11:52:00Z">
         <w:r>
           <w:t xml:space="preserve"> (St Kilda Road)</w:t>
         </w:r>
       </w:ins>
-      <w:ins w:id="339" w:author="Alexa Delbosc" w:date="2024-03-28T11:50:00Z">
+      <w:ins w:id="353" w:author="Alexa Delbosc" w:date="2024-03-28T11:50:00Z">
         <w:r>
           <w:t xml:space="preserve">. </w:t>
         </w:r>
       </w:ins>
-      <w:ins w:id="340" w:author="Alexa Delbosc" w:date="2024-03-28T11:49:00Z">
+      <w:ins w:id="354" w:author="Alexa Delbosc" w:date="2024-03-28T11:49:00Z">
         <w:r>
           <w:t xml:space="preserve"> </w:t>
         </w:r>
       </w:ins>
-      <w:ins w:id="341" w:author="Alexa Delbosc" w:date="2024-03-28T11:51:00Z">
+      <w:ins w:id="355" w:author="Alexa Delbosc" w:date="2024-03-28T11:51:00Z">
         <w:r>
           <w:t>These high-concentration areas tend to overlap with tram routes, and are higher than similar areas that are served by train stations</w:t>
         </w:r>
       </w:ins>
-      <w:del w:id="342" w:author="Alexa Delbosc" w:date="2024-03-28T11:51:00Z">
+      <w:del w:id="356" w:author="Alexa Delbosc" w:date="2024-03-28T11:51:00Z">
         <w:r>
           <w:delText xml:space="preserve"> as well as zones to the south of the city (South Melbourne) and zone along the CBD south east </w:delText>
         </w:r>
@@ -4876,28 +4953,33 @@
           <w:delText>access roa</w:delText>
         </w:r>
       </w:del>
-      <w:del w:id="343" w:author="Alexa Delbosc" w:date="2024-03-28T11:47:00Z">
+      <w:del w:id="357" w:author="Alexa Delbosc" w:date="2024-03-28T11:47:00Z">
         <w:r>
           <w:delText>d; St Kilda Roa</w:delText>
         </w:r>
       </w:del>
-      <w:del w:id="344" w:author="Alexa Delbosc" w:date="2024-03-28T11:51:00Z">
+      <w:del w:id="358" w:author="Alexa Delbosc" w:date="2024-03-28T11:51:00Z">
         <w:r>
           <w:delText>d.  Each of these locations tend to have tram services</w:delText>
         </w:r>
       </w:del>
       <w:r>
-        <w:t xml:space="preserve">.  Figure 4b also highlights the zones along the bayside sea front to the south as </w:t>
-      </w:r>
-      <w:proofErr w:type="gramStart"/>
-      <w:r>
-        <w:t>high density</w:t>
-      </w:r>
-      <w:proofErr w:type="gramEnd"/>
-      <w:r>
-        <w:t xml:space="preserve"> e-scooter trip zones.  In general</w:t>
-      </w:r>
-      <w:ins w:id="345" w:author="Alexa Delbosc" w:date="2024-03-28T11:47:00Z">
+        <w:t>.  Figure 4b also highlights the zones along the bayside sea front to the south as high</w:t>
+      </w:r>
+      <w:del w:id="359" w:author="James Reynolds" w:date="2024-05-02T08:34:00Z">
+        <w:r>
+          <w:delText xml:space="preserve"> </w:delText>
+        </w:r>
+      </w:del>
+      <w:ins w:id="360" w:author="James Reynolds" w:date="2024-05-02T08:34:00Z">
+        <w:r>
+          <w:t>-</w:t>
+        </w:r>
+      </w:ins>
+      <w:r>
+        <w:t>density e-scooter trip zones.  In general</w:t>
+      </w:r>
+      <w:ins w:id="361" w:author="Alexa Delbosc" w:date="2024-03-28T11:47:00Z">
         <w:r>
           <w:t>,</w:t>
         </w:r>
@@ -4923,7 +5005,7 @@
       <w:r>
         <w:t>The highest service level zones are around the CBD area and areas adjacent to the CBD on the Northern, Southern and Eastern boundaries.</w:t>
       </w:r>
-      <w:del w:id="346" w:author="Alexa Delbosc" w:date="2024-03-28T11:51:00Z">
+      <w:del w:id="362" w:author="Alexa Delbosc" w:date="2024-03-28T11:51:00Z">
         <w:r>
           <w:delText xml:space="preserve">  </w:delText>
         </w:r>
@@ -4931,7 +5013,7 @@
       <w:r>
         <w:t xml:space="preserve">  St Kilda Road (South East of the CBD) is also a service level hotspot; </w:t>
       </w:r>
-      <w:del w:id="347" w:author="Alexa Delbosc" w:date="2024-03-28T11:52:00Z">
+      <w:del w:id="363" w:author="Alexa Delbosc" w:date="2024-03-28T11:52:00Z">
         <w:r>
           <w:delText xml:space="preserve"> </w:delText>
         </w:r>
@@ -4939,7 +5021,7 @@
       <w:r>
         <w:t>this is where multiple tram routes converge to run a very high frequency service</w:t>
       </w:r>
-      <w:del w:id="348" w:author="Alexa Delbosc" w:date="2024-03-28T11:52:00Z">
+      <w:del w:id="364" w:author="Alexa Delbosc" w:date="2024-03-28T11:52:00Z">
         <w:r>
           <w:delText xml:space="preserve"> along this road which is one of the largest tram corridors in the world</w:delText>
         </w:r>
@@ -4947,7 +5029,7 @@
       <w:r>
         <w:t xml:space="preserve">.  </w:t>
       </w:r>
-      <w:del w:id="349" w:author="Alexa Delbosc" w:date="2024-03-28T11:52:00Z">
+      <w:del w:id="365" w:author="Alexa Delbosc" w:date="2024-03-28T11:52:00Z">
         <w:r>
           <w:delText xml:space="preserve"> </w:delText>
         </w:r>
@@ -4955,7 +5037,7 @@
       <w:r>
         <w:t>Second tier service level zones are contiguous to these hotspots.  St Kilda is also highlighted</w:t>
       </w:r>
-      <w:del w:id="350" w:author="Alexa Delbosc" w:date="2024-03-28T11:52:00Z">
+      <w:del w:id="366" w:author="Alexa Delbosc" w:date="2024-03-28T11:52:00Z">
         <w:r>
           <w:delText xml:space="preserve"> </w:delText>
         </w:r>
@@ -4963,12 +5045,12 @@
       <w:r>
         <w:t xml:space="preserve"> as a ‘second </w:t>
       </w:r>
-      <w:del w:id="351" w:author="Alexa Delbosc" w:date="2024-03-28T11:53:00Z">
+      <w:del w:id="367" w:author="Alexa Delbosc" w:date="2024-03-28T11:53:00Z">
         <w:r>
           <w:delText xml:space="preserve">tier’ </w:delText>
         </w:r>
       </w:del>
-      <w:ins w:id="352" w:author="Alexa Delbosc" w:date="2024-03-28T11:53:00Z">
+      <w:ins w:id="368" w:author="Alexa Delbosc" w:date="2024-03-28T11:53:00Z">
         <w:r>
           <w:t xml:space="preserve">quintile’ </w:t>
         </w:r>
@@ -4976,7 +5058,7 @@
       <w:r>
         <w:t xml:space="preserve">service level </w:t>
       </w:r>
-      <w:del w:id="353" w:author="Alexa Delbosc" w:date="2024-03-28T11:53:00Z">
+      <w:del w:id="369" w:author="Alexa Delbosc" w:date="2024-03-28T11:53:00Z">
         <w:r>
           <w:delText xml:space="preserve">highlight </w:delText>
         </w:r>
@@ -5007,13 +5089,13 @@
     <w:p>
       <w:pPr>
         <w:rPr>
-          <w:ins w:id="354" w:author="Alexa Delbosc" w:date="2024-03-28T11:55:00Z"/>
+          <w:ins w:id="370" w:author="Alexa Delbosc" w:date="2024-03-28T11:55:00Z"/>
         </w:rPr>
       </w:pPr>
       <w:r>
         <w:t xml:space="preserve">All measures of the spread of e-scooter travel </w:t>
       </w:r>
-      <w:ins w:id="355" w:author="Alexa Delbosc" w:date="2024-03-28T11:53:00Z">
+      <w:ins w:id="371" w:author="Alexa Delbosc" w:date="2024-03-28T11:53:00Z">
         <w:r>
           <w:t xml:space="preserve">generally </w:t>
         </w:r>
@@ -5021,39 +5103,453 @@
       <w:r>
         <w:t xml:space="preserve">match </w:t>
       </w:r>
-      <w:del w:id="356" w:author="Alexa Delbosc" w:date="2024-03-28T11:53:00Z">
+      <w:del w:id="372" w:author="Alexa Delbosc" w:date="2024-03-28T11:53:00Z">
         <w:r>
           <w:delText xml:space="preserve">clearly </w:delText>
         </w:r>
       </w:del>
       <w:r>
-        <w:t xml:space="preserve">the concentration of transit service level in Melbourne CBD.  Trip </w:t>
-      </w:r>
-      <w:del w:id="357" w:author="Alexa Delbosc" w:date="2024-03-28T11:53:00Z">
+        <w:t>the concentration of transit service level in Melbourne CBD</w:t>
+      </w:r>
+      <w:ins w:id="373" w:author="James Reynolds" w:date="2024-05-01T13:52:00Z">
+        <w:r>
+          <w:t xml:space="preserve">, and the relationship between trip volume </w:t>
+        </w:r>
+      </w:ins>
+      <w:ins w:id="374" w:author="James Reynolds" w:date="2024-05-01T13:54:00Z">
+        <w:r>
+          <w:t>(Figu</w:t>
+        </w:r>
+      </w:ins>
+      <w:ins w:id="375" w:author="James Reynolds" w:date="2024-05-01T13:55:00Z">
+        <w:r>
+          <w:t xml:space="preserve">re 4a) and SI score (Figure 4c) </w:t>
+        </w:r>
+      </w:ins>
+      <w:ins w:id="376" w:author="James Reynolds" w:date="2024-05-01T13:52:00Z">
+        <w:r>
+          <w:t xml:space="preserve">is statistically significant </w:t>
+        </w:r>
+      </w:ins>
+      <w:ins w:id="377" w:author="James Reynolds" w:date="2024-05-01T13:53:00Z">
+        <w:r>
+          <w:rPr>
+            <w:lang w:val="en-US"/>
+          </w:rPr>
+          <w:t>(S=</w:t>
+        </w:r>
+        <w:r>
+          <w:rPr>
+            <w:lang w:val="en-US"/>
+          </w:rPr>
+          <w:t>6.03</w:t>
+        </w:r>
+        <w:r>
+          <w:rPr>
+            <w:lang w:val="en-US"/>
+          </w:rPr>
+          <w:t>×</w:t>
+        </w:r>
+        <w:r>
+          <w:rPr>
+            <w:lang w:val="en-US"/>
+          </w:rPr>
+          <w:t>10</w:t>
+        </w:r>
+        <w:r>
+          <w:rPr>
+            <w:vertAlign w:val="superscript"/>
+            <w:lang w:val="en-US"/>
+          </w:rPr>
+          <w:t>7</w:t>
+        </w:r>
+        <w:r>
+          <w:rPr>
+            <w:lang w:val="en-US"/>
+          </w:rPr>
+          <w:t xml:space="preserve">, </w:t>
+        </w:r>
+        <w:r>
+          <w:rPr>
+            <w:lang w:val="en-US"/>
+          </w:rPr>
+          <w:t xml:space="preserve">p&lt;0.001, </w:t>
+        </w:r>
+        <w:proofErr w:type="spellStart"/>
+        <w:r>
+          <w:rPr>
+            <w:lang w:val="en-US"/>
+          </w:rPr>
+          <w:t>p</w:t>
+        </w:r>
+        <w:r>
+          <w:rPr>
+            <w:vertAlign w:val="subscript"/>
+            <w:lang w:val="en-US"/>
+          </w:rPr>
+          <w:t>Spearman</w:t>
+        </w:r>
+        <w:proofErr w:type="spellEnd"/>
+        <w:r>
+          <w:rPr>
+            <w:lang w:val="en-US"/>
+          </w:rPr>
+          <w:t>=0.3</w:t>
+        </w:r>
+      </w:ins>
+      <w:ins w:id="378" w:author="James Reynolds" w:date="2024-05-01T13:54:00Z">
+        <w:r>
+          <w:rPr>
+            <w:lang w:val="en-US"/>
+          </w:rPr>
+          <w:t>1</w:t>
+        </w:r>
+      </w:ins>
+      <w:ins w:id="379" w:author="James Reynolds" w:date="2024-05-01T13:53:00Z">
+        <w:r>
+          <w:rPr>
+            <w:lang w:val="en-US"/>
+          </w:rPr>
+          <w:t>, CI</w:t>
+        </w:r>
+        <w:r>
+          <w:rPr>
+            <w:vertAlign w:val="subscript"/>
+            <w:lang w:val="en-US"/>
+          </w:rPr>
+          <w:t>95</w:t>
+        </w:r>
+        <w:proofErr w:type="gramStart"/>
+        <w:r>
+          <w:rPr>
+            <w:vertAlign w:val="subscript"/>
+            <w:lang w:val="en-US"/>
+          </w:rPr>
+          <w:t>%</w:t>
+        </w:r>
+        <w:r>
+          <w:rPr>
+            <w:lang w:val="en-US"/>
+          </w:rPr>
+          <w:t>[</w:t>
+        </w:r>
+        <w:proofErr w:type="gramEnd"/>
+        <w:r>
+          <w:rPr>
+            <w:lang w:val="en-US"/>
+          </w:rPr>
+          <w:t>0.</w:t>
+        </w:r>
+      </w:ins>
+      <w:ins w:id="380" w:author="James Reynolds" w:date="2024-05-01T13:54:00Z">
+        <w:r>
+          <w:rPr>
+            <w:lang w:val="en-US"/>
+          </w:rPr>
+          <w:t>25</w:t>
+        </w:r>
+      </w:ins>
+      <w:ins w:id="381" w:author="James Reynolds" w:date="2024-05-01T13:53:00Z">
+        <w:r>
+          <w:rPr>
+            <w:lang w:val="en-US"/>
+          </w:rPr>
+          <w:t>,0.3</w:t>
+        </w:r>
+      </w:ins>
+      <w:ins w:id="382" w:author="James Reynolds" w:date="2024-05-01T13:54:00Z">
+        <w:r>
+          <w:rPr>
+            <w:lang w:val="en-US"/>
+          </w:rPr>
+          <w:t>8</w:t>
+        </w:r>
+      </w:ins>
+      <w:ins w:id="383" w:author="James Reynolds" w:date="2024-05-01T13:53:00Z">
+        <w:r>
+          <w:rPr>
+            <w:lang w:val="en-US"/>
+          </w:rPr>
+          <w:t xml:space="preserve">], </w:t>
+        </w:r>
+        <w:proofErr w:type="spellStart"/>
+        <w:r>
+          <w:rPr>
+            <w:lang w:val="en-US"/>
+          </w:rPr>
+          <w:t>n</w:t>
+        </w:r>
+        <w:r>
+          <w:rPr>
+            <w:vertAlign w:val="subscript"/>
+            <w:lang w:val="en-US"/>
+          </w:rPr>
+          <w:t>pairs</w:t>
+        </w:r>
+        <w:proofErr w:type="spellEnd"/>
+        <w:r>
+          <w:rPr>
+            <w:lang w:val="en-US"/>
+          </w:rPr>
+          <w:t>=</w:t>
+        </w:r>
+      </w:ins>
+      <w:ins w:id="384" w:author="James Reynolds" w:date="2024-05-01T13:54:00Z">
+        <w:r>
+          <w:rPr>
+            <w:lang w:val="en-US"/>
+          </w:rPr>
+          <w:t>808</w:t>
+        </w:r>
+      </w:ins>
+      <w:ins w:id="385" w:author="James Reynolds" w:date="2024-05-01T13:53:00Z">
+        <w:r>
+          <w:rPr>
+            <w:lang w:val="en-US"/>
+          </w:rPr>
+          <w:t>)</w:t>
+        </w:r>
+      </w:ins>
+      <w:r>
+        <w:t xml:space="preserve">. </w:t>
+      </w:r>
+      <w:ins w:id="386" w:author="James Reynolds" w:date="2024-05-01T13:54:00Z">
+        <w:r>
+          <w:t xml:space="preserve">The relationship between </w:t>
+        </w:r>
+      </w:ins>
+      <w:del w:id="387" w:author="James Reynolds" w:date="2024-05-01T13:52:00Z">
+        <w:r>
+          <w:delText xml:space="preserve"> </w:delText>
+        </w:r>
+      </w:del>
+      <w:del w:id="388" w:author="James Reynolds" w:date="2024-05-01T13:54:00Z">
+        <w:r>
+          <w:delText>T</w:delText>
+        </w:r>
+      </w:del>
+      <w:ins w:id="389" w:author="James Reynolds" w:date="2024-05-02T08:35:00Z">
+        <w:r>
+          <w:t>t</w:t>
+        </w:r>
+      </w:ins>
+      <w:r>
+        <w:t xml:space="preserve">rip </w:t>
+      </w:r>
+      <w:del w:id="390" w:author="Alexa Delbosc" w:date="2024-03-28T11:53:00Z">
         <w:r>
           <w:delText xml:space="preserve">volume </w:delText>
         </w:r>
       </w:del>
       <w:r>
-        <w:t xml:space="preserve">density (4b) seems to </w:t>
-      </w:r>
-      <w:del w:id="358" w:author="Alexa Delbosc" w:date="2024-03-28T11:54:00Z">
-        <w:r>
-          <w:delText xml:space="preserve">better represent the spread of demand by zone and </w:delText>
-        </w:r>
-      </w:del>
-      <w:r>
-        <w:t>match</w:t>
-      </w:r>
-      <w:del w:id="359" w:author="Alexa Delbosc" w:date="2024-03-28T11:54:00Z">
-        <w:r>
-          <w:delText>es</w:delText>
-        </w:r>
-      </w:del>
-      <w:r>
-        <w:t xml:space="preserve"> more closely with the spatial concentration of service (Figure 4c)</w:t>
-      </w:r>
-      <w:ins w:id="360" w:author="Alexa Delbosc" w:date="2024-03-28T11:54:00Z">
+        <w:t>density (</w:t>
+      </w:r>
+      <w:ins w:id="391" w:author="James Reynolds" w:date="2024-05-01T13:54:00Z">
+        <w:r>
+          <w:t xml:space="preserve">Figure </w:t>
+        </w:r>
+      </w:ins>
+      <w:r>
+        <w:t xml:space="preserve">4b) </w:t>
+      </w:r>
+      <w:ins w:id="392" w:author="James Reynolds" w:date="2024-05-01T13:54:00Z">
+        <w:r>
+          <w:t xml:space="preserve">and SI score (Figure 4c) is </w:t>
+        </w:r>
+      </w:ins>
+      <w:ins w:id="393" w:author="James Reynolds" w:date="2024-05-01T13:55:00Z">
+        <w:r>
+          <w:t xml:space="preserve">also statistically significant </w:t>
+        </w:r>
+        <w:r>
+          <w:rPr>
+            <w:lang w:val="en-US"/>
+          </w:rPr>
+          <w:t>(S=</w:t>
+        </w:r>
+        <w:r>
+          <w:rPr>
+            <w:lang w:val="en-US"/>
+          </w:rPr>
+          <w:t>3.06</w:t>
+        </w:r>
+        <w:r>
+          <w:rPr>
+            <w:lang w:val="en-US"/>
+          </w:rPr>
+          <w:t>×</w:t>
+        </w:r>
+        <w:r>
+          <w:rPr>
+            <w:lang w:val="en-US"/>
+          </w:rPr>
+          <w:t>10</w:t>
+        </w:r>
+        <w:r>
+          <w:rPr>
+            <w:vertAlign w:val="superscript"/>
+            <w:lang w:val="en-US"/>
+          </w:rPr>
+          <w:t>7</w:t>
+        </w:r>
+        <w:r>
+          <w:rPr>
+            <w:lang w:val="en-US"/>
+          </w:rPr>
+          <w:t xml:space="preserve">, </w:t>
+        </w:r>
+        <w:r>
+          <w:rPr>
+            <w:lang w:val="en-US"/>
+          </w:rPr>
+          <w:t xml:space="preserve">p&lt;0.001, </w:t>
+        </w:r>
+        <w:proofErr w:type="spellStart"/>
+        <w:r>
+          <w:rPr>
+            <w:lang w:val="en-US"/>
+          </w:rPr>
+          <w:t>p</w:t>
+        </w:r>
+        <w:r>
+          <w:rPr>
+            <w:vertAlign w:val="subscript"/>
+            <w:lang w:val="en-US"/>
+          </w:rPr>
+          <w:t>Spearman</w:t>
+        </w:r>
+        <w:proofErr w:type="spellEnd"/>
+        <w:r>
+          <w:rPr>
+            <w:lang w:val="en-US"/>
+          </w:rPr>
+          <w:t>=0.</w:t>
+        </w:r>
+      </w:ins>
+      <w:ins w:id="394" w:author="James Reynolds" w:date="2024-05-01T13:56:00Z">
+        <w:r>
+          <w:rPr>
+            <w:lang w:val="en-US"/>
+          </w:rPr>
+          <w:t>65</w:t>
+        </w:r>
+      </w:ins>
+      <w:ins w:id="395" w:author="James Reynolds" w:date="2024-05-01T13:55:00Z">
+        <w:r>
+          <w:rPr>
+            <w:lang w:val="en-US"/>
+          </w:rPr>
+          <w:t>, CI</w:t>
+        </w:r>
+        <w:r>
+          <w:rPr>
+            <w:vertAlign w:val="subscript"/>
+            <w:lang w:val="en-US"/>
+          </w:rPr>
+          <w:t>95%</w:t>
+        </w:r>
+        <w:r>
+          <w:rPr>
+            <w:lang w:val="en-US"/>
+          </w:rPr>
+          <w:t>[0.</w:t>
+        </w:r>
+      </w:ins>
+      <w:ins w:id="396" w:author="James Reynolds" w:date="2024-05-01T13:56:00Z">
+        <w:r>
+          <w:rPr>
+            <w:lang w:val="en-US"/>
+          </w:rPr>
+          <w:t>61</w:t>
+        </w:r>
+      </w:ins>
+      <w:ins w:id="397" w:author="James Reynolds" w:date="2024-05-01T13:55:00Z">
+        <w:r>
+          <w:rPr>
+            <w:lang w:val="en-US"/>
+          </w:rPr>
+          <w:t>,0.</w:t>
+        </w:r>
+      </w:ins>
+      <w:ins w:id="398" w:author="James Reynolds" w:date="2024-05-01T13:56:00Z">
+        <w:r>
+          <w:rPr>
+            <w:lang w:val="en-US"/>
+          </w:rPr>
+          <w:t>69</w:t>
+        </w:r>
+      </w:ins>
+      <w:ins w:id="399" w:author="James Reynolds" w:date="2024-05-01T13:55:00Z">
+        <w:r>
+          <w:rPr>
+            <w:lang w:val="en-US"/>
+          </w:rPr>
+          <w:t xml:space="preserve">], </w:t>
+        </w:r>
+        <w:proofErr w:type="spellStart"/>
+        <w:r>
+          <w:rPr>
+            <w:lang w:val="en-US"/>
+          </w:rPr>
+          <w:t>n</w:t>
+        </w:r>
+        <w:r>
+          <w:rPr>
+            <w:vertAlign w:val="subscript"/>
+            <w:lang w:val="en-US"/>
+          </w:rPr>
+          <w:t>pairs</w:t>
+        </w:r>
+        <w:proofErr w:type="spellEnd"/>
+        <w:r>
+          <w:rPr>
+            <w:lang w:val="en-US"/>
+          </w:rPr>
+          <w:t>=</w:t>
+        </w:r>
+        <w:r>
+          <w:rPr>
+            <w:lang w:val="en-US"/>
+          </w:rPr>
+          <w:t>808</w:t>
+        </w:r>
+        <w:r>
+          <w:rPr>
+            <w:lang w:val="en-US"/>
+          </w:rPr>
+          <w:t>)</w:t>
+        </w:r>
+      </w:ins>
+      <w:ins w:id="400" w:author="James Reynolds" w:date="2024-05-01T13:56:00Z">
+        <w:r>
+          <w:rPr>
+            <w:lang w:val="en-US"/>
+          </w:rPr>
+          <w:t xml:space="preserve">, and appears more </w:t>
+        </w:r>
+      </w:ins>
+      <w:del w:id="401" w:author="James Reynolds" w:date="2024-05-01T13:56:00Z">
+        <w:r>
+          <w:delText xml:space="preserve">seems to better represent the spread of demand by zone and matches more </w:delText>
+        </w:r>
+      </w:del>
+      <w:r>
+        <w:t xml:space="preserve">closely </w:t>
+      </w:r>
+      <w:ins w:id="402" w:author="James Reynolds" w:date="2024-05-01T13:56:00Z">
+        <w:r>
+          <w:t xml:space="preserve">match </w:t>
+        </w:r>
+      </w:ins>
+      <w:r>
+        <w:t>with the spatial concentration of service</w:t>
+      </w:r>
+      <w:del w:id="403" w:author="James Reynolds" w:date="2024-05-01T13:56:00Z">
+        <w:r>
+          <w:delText xml:space="preserve"> (Figure 4c)</w:delText>
+        </w:r>
+      </w:del>
+      <w:ins w:id="404" w:author="Alexa Delbosc" w:date="2024-03-28T11:54:00Z">
         <w:r>
           <w:t>,</w:t>
         </w:r>
@@ -5061,7 +5557,7 @@
       <w:r>
         <w:t xml:space="preserve"> notably in the CBD and adjacent suburbs to the South, North,</w:t>
       </w:r>
-      <w:del w:id="361" w:author="Alexa Delbosc" w:date="2024-03-28T11:54:00Z">
+      <w:del w:id="405" w:author="Alexa Delbosc" w:date="2024-03-28T11:54:00Z">
         <w:r>
           <w:delText xml:space="preserve"> </w:delText>
         </w:r>
@@ -5069,7 +5565,7 @@
       <w:r>
         <w:t xml:space="preserve"> East and West of the city.</w:t>
       </w:r>
-      <w:ins w:id="362" w:author="Alexa Delbosc" w:date="2024-03-28T11:54:00Z">
+      <w:ins w:id="406" w:author="Alexa Delbosc" w:date="2024-03-28T11:54:00Z">
         <w:r>
           <w:t xml:space="preserve"> </w:t>
         </w:r>
@@ -5078,37 +5574,41 @@
     <w:p>
       <w:pPr>
         <w:rPr>
-          <w:ins w:id="363" w:author="Alexa Delbosc" w:date="2024-03-28T11:57:00Z"/>
-        </w:rPr>
-      </w:pPr>
-      <w:ins w:id="364" w:author="Alexa Delbosc" w:date="2024-03-28T11:54:00Z">
+          <w:ins w:id="407" w:author="Alexa Delbosc" w:date="2024-03-28T11:57:00Z"/>
+        </w:rPr>
+      </w:pPr>
+      <w:ins w:id="408" w:author="Alexa Delbosc" w:date="2024-03-28T11:54:00Z">
         <w:r>
           <w:t xml:space="preserve">However, the transit service index </w:t>
         </w:r>
       </w:ins>
-      <w:ins w:id="365" w:author="Alexa Delbosc" w:date="2024-03-28T11:55:00Z">
+      <w:ins w:id="409" w:author="Alexa Delbosc" w:date="2024-03-28T11:55:00Z">
         <w:r>
           <w:t>masks a few deeper considerations of the potential relationships between e-scooter use and transit. As noted, there are no east-west transit connections south of t</w:t>
         </w:r>
       </w:ins>
-      <w:ins w:id="366" w:author="Alexa Delbosc" w:date="2024-03-28T11:56:00Z">
+      <w:ins w:id="410" w:author="Alexa Delbosc" w:date="2024-03-28T11:56:00Z">
         <w:r>
           <w:t xml:space="preserve">he Yarra </w:t>
         </w:r>
-        <w:del w:id="367" w:author="James Reynolds" w:date="2024-04-03T09:10:00Z">
+        <w:del w:id="411" w:author="James Reynolds" w:date="2024-04-03T09:10:00Z">
           <w:r>
             <w:delText>r</w:delText>
           </w:r>
         </w:del>
       </w:ins>
-      <w:ins w:id="368" w:author="James Reynolds" w:date="2024-04-03T09:10:00Z">
+      <w:ins w:id="412" w:author="James Reynolds" w:date="2024-04-03T09:10:00Z">
         <w:r>
           <w:t>R</w:t>
         </w:r>
       </w:ins>
-      <w:ins w:id="369" w:author="Alexa Delbosc" w:date="2024-03-28T11:56:00Z">
-        <w:r>
-          <w:t xml:space="preserve">iver even though this corridor connects multiple attractors (Convention and Exhibition Centre, Crown Casino, the arts precinct and the sporting precinct). E-scooters could be filling a </w:t>
+      <w:ins w:id="413" w:author="Alexa Delbosc" w:date="2024-03-28T11:56:00Z">
+        <w:r>
+          <w:t xml:space="preserve">iver even though this corridor connects multiple attractors </w:t>
+        </w:r>
+        <w:r>
+          <w:lastRenderedPageBreak/>
+          <w:t xml:space="preserve">(Convention and Exhibition Centre, Crown Casino, the arts precinct and the sporting precinct). E-scooters could be filling a </w:t>
         </w:r>
         <w:r>
           <w:rPr>
@@ -5117,7 +5617,7 @@
           <w:t>d</w:t>
         </w:r>
       </w:ins>
-      <w:ins w:id="370" w:author="Alexa Delbosc" w:date="2024-03-28T11:57:00Z">
+      <w:ins w:id="414" w:author="Alexa Delbosc" w:date="2024-03-28T11:57:00Z">
         <w:r>
           <w:rPr>
             <w:i/>
@@ -5128,7 +5628,7 @@
           <w:t xml:space="preserve"> </w:t>
         </w:r>
       </w:ins>
-      <w:ins w:id="371" w:author="Alexa Delbosc" w:date="2024-03-28T11:56:00Z">
+      <w:ins w:id="415" w:author="Alexa Delbosc" w:date="2024-03-28T11:56:00Z">
         <w:r>
           <w:t>service</w:t>
         </w:r>
@@ -5136,12 +5636,12 @@
           <w:t xml:space="preserve"> gap</w:t>
         </w:r>
       </w:ins>
-      <w:ins w:id="372" w:author="Alexa Delbosc" w:date="2024-03-28T11:57:00Z">
+      <w:ins w:id="416" w:author="Alexa Delbosc" w:date="2024-03-28T11:57:00Z">
         <w:r>
           <w:t>.</w:t>
         </w:r>
       </w:ins>
-      <w:del w:id="373" w:author="Alexa Delbosc" w:date="2024-03-28T11:54:00Z">
+      <w:del w:id="417" w:author="Alexa Delbosc" w:date="2024-03-28T11:54:00Z">
         <w:r>
           <w:delText xml:space="preserve">  </w:delText>
         </w:r>
@@ -5150,20 +5650,20 @@
     <w:p>
       <w:pPr>
         <w:rPr>
-          <w:ins w:id="374" w:author="Alexa Delbosc" w:date="2024-03-28T11:54:00Z"/>
-        </w:rPr>
-      </w:pPr>
-      <w:ins w:id="375" w:author="Alexa Delbosc" w:date="2024-03-28T11:57:00Z">
+          <w:ins w:id="418" w:author="Alexa Delbosc" w:date="2024-03-28T11:54:00Z"/>
+        </w:rPr>
+      </w:pPr>
+      <w:ins w:id="419" w:author="Alexa Delbosc" w:date="2024-03-28T11:57:00Z">
         <w:r>
           <w:t>In addition, concentration of e-scooter use appears to be higher in the inner north where transit SI is notionally very high, but provided by trams that share road space with private vehicles. So</w:t>
         </w:r>
       </w:ins>
-      <w:ins w:id="376" w:author="James Reynolds" w:date="2024-04-03T09:09:00Z">
+      <w:ins w:id="420" w:author="James Reynolds" w:date="2024-04-03T09:09:00Z">
         <w:r>
           <w:t>,</w:t>
         </w:r>
       </w:ins>
-      <w:ins w:id="377" w:author="Alexa Delbosc" w:date="2024-03-28T11:57:00Z">
+      <w:ins w:id="421" w:author="Alexa Delbosc" w:date="2024-03-28T11:57:00Z">
         <w:r>
           <w:t xml:space="preserve"> although the quantum of service may be high, this does not </w:t>
         </w:r>
@@ -5173,21 +5673,17 @@
         </w:r>
       </w:ins>
       <w:proofErr w:type="gramEnd"/>
-      <w:ins w:id="378" w:author="Alexa Delbosc" w:date="2024-03-28T11:58:00Z">
-        <w:r>
-          <w:t xml:space="preserve"> congestion, </w:t>
-        </w:r>
-        <w:r>
-          <w:lastRenderedPageBreak/>
-          <w:t>reliability or crowding, all of which may degrade the quality of service in these areas.</w:t>
-        </w:r>
-      </w:ins>
-      <w:ins w:id="379" w:author="Alexa Delbosc" w:date="2024-03-28T12:17:00Z">
+      <w:ins w:id="422" w:author="Alexa Delbosc" w:date="2024-03-28T11:58:00Z">
+        <w:r>
+          <w:t xml:space="preserve"> congestion, reliability or crowding, all of which may degrade the quality of service in these areas.</w:t>
+        </w:r>
+      </w:ins>
+      <w:ins w:id="423" w:author="Alexa Delbosc" w:date="2024-03-28T12:17:00Z">
         <w:r>
           <w:t xml:space="preserve"> There is also a reasonable network of</w:t>
         </w:r>
       </w:ins>
-      <w:ins w:id="380" w:author="Alexa Delbosc" w:date="2024-03-28T12:18:00Z">
+      <w:ins w:id="424" w:author="Alexa Delbosc" w:date="2024-03-28T12:18:00Z">
         <w:r>
           <w:t xml:space="preserve"> painted and separated bike lanes in the inner north of Melbourne, further increasing the attractiveness of e-scooters.</w:t>
         </w:r>
@@ -5197,12 +5693,12 @@
       <w:r>
         <w:t xml:space="preserve">The bayside </w:t>
       </w:r>
-      <w:del w:id="381" w:author="Alexa Delbosc" w:date="2024-03-28T11:58:00Z">
+      <w:del w:id="425" w:author="Alexa Delbosc" w:date="2024-03-28T11:58:00Z">
         <w:r>
           <w:delText xml:space="preserve">strip </w:delText>
         </w:r>
       </w:del>
-      <w:ins w:id="382" w:author="Alexa Delbosc" w:date="2024-03-28T11:58:00Z">
+      <w:ins w:id="426" w:author="Alexa Delbosc" w:date="2024-03-28T11:58:00Z">
         <w:r>
           <w:t xml:space="preserve">concentration </w:t>
         </w:r>
@@ -5210,7 +5706,7 @@
       <w:r>
         <w:t xml:space="preserve">of e-scooter use </w:t>
       </w:r>
-      <w:ins w:id="383" w:author="Alexa Delbosc" w:date="2024-03-28T11:59:00Z">
+      <w:ins w:id="427" w:author="Alexa Delbosc" w:date="2024-03-28T11:59:00Z">
         <w:r>
           <w:t xml:space="preserve">may also be compensating for a </w:t>
         </w:r>
@@ -5224,47 +5720,47 @@
           <w:t xml:space="preserve"> service gap, as </w:t>
         </w:r>
       </w:ins>
-      <w:ins w:id="384" w:author="Alexa Delbosc" w:date="2024-03-28T12:00:00Z">
+      <w:ins w:id="428" w:author="Alexa Delbosc" w:date="2024-03-28T12:00:00Z">
         <w:r>
           <w:t>several of the</w:t>
         </w:r>
       </w:ins>
-      <w:ins w:id="385" w:author="Alexa Delbosc" w:date="2024-03-28T11:59:00Z">
+      <w:ins w:id="429" w:author="Alexa Delbosc" w:date="2024-03-28T11:59:00Z">
         <w:r>
           <w:t xml:space="preserve"> tram services here feed</w:t>
         </w:r>
       </w:ins>
-      <w:ins w:id="386" w:author="Alexa Delbosc" w:date="2024-03-28T12:00:00Z">
+      <w:ins w:id="430" w:author="Alexa Delbosc" w:date="2024-03-28T12:00:00Z">
         <w:r>
           <w:t xml:space="preserve"> into the CBD</w:t>
         </w:r>
       </w:ins>
-      <w:del w:id="387" w:author="Alexa Delbosc" w:date="2024-03-28T11:59:00Z">
+      <w:del w:id="431" w:author="Alexa Delbosc" w:date="2024-03-28T11:59:00Z">
         <w:r>
           <w:delText xml:space="preserve">does not match well to service level and might </w:delText>
         </w:r>
       </w:del>
-      <w:del w:id="388" w:author="Alexa Delbosc" w:date="2024-03-28T11:58:00Z">
+      <w:del w:id="432" w:author="Alexa Delbosc" w:date="2024-03-28T11:58:00Z">
         <w:r>
           <w:delText xml:space="preserve">well </w:delText>
         </w:r>
       </w:del>
-      <w:del w:id="389" w:author="Alexa Delbosc" w:date="2024-03-28T11:59:00Z">
+      <w:del w:id="433" w:author="Alexa Delbosc" w:date="2024-03-28T11:59:00Z">
         <w:r>
           <w:delText xml:space="preserve">represent e-scooter use filling in a gap </w:delText>
         </w:r>
       </w:del>
-      <w:del w:id="390" w:author="Alexa Delbosc" w:date="2024-03-28T11:58:00Z">
+      <w:del w:id="434" w:author="Alexa Delbosc" w:date="2024-03-28T11:58:00Z">
         <w:r>
           <w:delText xml:space="preserve">of </w:delText>
         </w:r>
       </w:del>
-      <w:del w:id="391" w:author="Alexa Delbosc" w:date="2024-03-28T11:59:00Z">
+      <w:del w:id="435" w:author="Alexa Delbosc" w:date="2024-03-28T11:59:00Z">
         <w:r>
           <w:delText>service</w:delText>
         </w:r>
       </w:del>
-      <w:del w:id="392" w:author="Alexa Delbosc" w:date="2024-03-28T11:58:00Z">
+      <w:del w:id="436" w:author="Alexa Delbosc" w:date="2024-03-28T11:58:00Z">
         <w:r>
           <w:delText xml:space="preserve"> level</w:delText>
         </w:r>
@@ -5272,7 +5768,7 @@
       <w:r>
         <w:t xml:space="preserve">.  </w:t>
       </w:r>
-      <w:del w:id="393" w:author="Alexa Delbosc" w:date="2024-03-28T12:00:00Z">
+      <w:del w:id="437" w:author="Alexa Delbosc" w:date="2024-03-28T12:00:00Z">
         <w:r>
           <w:delText xml:space="preserve">This covers an area all the way from the piers in Port Melbourne to St Kilda and other bayside zones to the south.  </w:delText>
         </w:r>
@@ -5280,7 +5776,7 @@
       <w:r>
         <w:t>However</w:t>
       </w:r>
-      <w:ins w:id="394" w:author="Alexa Delbosc" w:date="2024-03-28T11:58:00Z">
+      <w:ins w:id="438" w:author="Alexa Delbosc" w:date="2024-03-28T11:58:00Z">
         <w:r>
           <w:t>,</w:t>
         </w:r>
@@ -5288,7 +5784,7 @@
       <w:r>
         <w:t xml:space="preserve"> lack of public transport</w:t>
       </w:r>
-      <w:ins w:id="395" w:author="Alexa Delbosc" w:date="2024-03-28T12:00:00Z">
+      <w:ins w:id="439" w:author="Alexa Delbosc" w:date="2024-03-28T12:00:00Z">
         <w:r>
           <w:t xml:space="preserve"> service</w:t>
         </w:r>
@@ -5296,9 +5792,7 @@
       <w:r>
         <w:t xml:space="preserve"> is not the only reason for concentration of e-scooter travel in these zones; </w:t>
       </w:r>
-      <w:bookmarkStart w:id="396" w:name="_GoBack"/>
-      <w:bookmarkEnd w:id="396"/>
-      <w:del w:id="397" w:author="James Reynolds" w:date="2024-04-30T10:51:00Z">
+      <w:del w:id="440" w:author="James Reynolds" w:date="2024-04-30T10:51:00Z">
         <w:r>
           <w:delText xml:space="preserve"> </w:delText>
         </w:r>
@@ -5308,17 +5802,17 @@
       </w:r>
     </w:p>
     <w:p>
-      <w:del w:id="398" w:author="Alexa Delbosc" w:date="2024-03-28T12:01:00Z">
+      <w:del w:id="441" w:author="Alexa Delbosc" w:date="2024-03-28T12:01:00Z">
         <w:r>
           <w:delText xml:space="preserve">There are many outlying areas in Figure 4c with lower public transport service level e.g. zones to the fare West of the CBD.  These do not represent concentrations of e-scooter trip density so it doesn’t appear e-scooter use is acting to fill spatial gaps in transit service in these zones (though trip volume, figure 4a, is quite high in these areas .  </w:delText>
         </w:r>
       </w:del>
-      <w:ins w:id="399" w:author="Alexa Delbosc" w:date="2024-03-28T12:01:00Z">
+      <w:ins w:id="442" w:author="Alexa Delbosc" w:date="2024-03-28T12:01:00Z">
         <w:r>
           <w:t>Zones to the west of the CBD represent the Port of Melbourne and heavy industrial land uses; both transit service and e-scoote</w:t>
         </w:r>
       </w:ins>
-      <w:ins w:id="400" w:author="Alexa Delbosc" w:date="2024-03-28T12:02:00Z">
+      <w:ins w:id="443" w:author="Alexa Delbosc" w:date="2024-03-28T12:02:00Z">
         <w:r>
           <w:t>r concentration in these areas is quite low.</w:t>
         </w:r>
@@ -5341,8 +5835,8 @@
         <w:spacing w:before="0" w:after="0" w:line="240" w:lineRule="auto"/>
         <w:jc w:val="center"/>
       </w:pPr>
-      <w:commentRangeStart w:id="401"/>
-      <w:commentRangeStart w:id="402"/>
+      <w:commentRangeStart w:id="444"/>
+      <w:commentRangeStart w:id="445"/>
       <w:r>
         <w:rPr>
           <w:noProof/>
@@ -5394,19 +5888,19 @@
           </wp:inline>
         </w:drawing>
       </w:r>
-      <w:commentRangeEnd w:id="401"/>
-      <w:commentRangeEnd w:id="402"/>
+      <w:commentRangeEnd w:id="444"/>
+      <w:commentRangeEnd w:id="445"/>
       <w:r>
         <w:rPr>
           <w:rStyle w:val="CommentReference"/>
         </w:rPr>
-        <w:commentReference w:id="401"/>
+        <w:commentReference w:id="444"/>
       </w:r>
       <w:r>
         <w:rPr>
           <w:rStyle w:val="CommentReference"/>
         </w:rPr>
-        <w:commentReference w:id="402"/>
+        <w:commentReference w:id="445"/>
       </w:r>
     </w:p>
     <w:p>
@@ -5418,7 +5912,7 @@
       <w:pPr>
         <w:pStyle w:val="Caption"/>
       </w:pPr>
-      <w:commentRangeStart w:id="403"/>
+      <w:commentRangeStart w:id="446"/>
       <w:r>
         <w:t>Figure 4</w:t>
       </w:r>
@@ -5431,13 +5925,13 @@
       <w:r>
         <w:t>E-scooter Demand and Public Transport Service Level</w:t>
       </w:r>
-      <w:commentRangeEnd w:id="403"/>
+      <w:commentRangeEnd w:id="446"/>
       <w:r>
         <w:rPr>
           <w:rStyle w:val="CommentReference"/>
           <w:b w:val="0"/>
         </w:rPr>
-        <w:commentReference w:id="403"/>
+        <w:commentReference w:id="446"/>
       </w:r>
     </w:p>
     <w:p>
@@ -5459,27 +5953,27 @@
         <w:lastRenderedPageBreak/>
         <w:t>Overall</w:t>
       </w:r>
-      <w:ins w:id="404" w:author="James Reynolds" w:date="2024-04-03T09:19:00Z">
+      <w:ins w:id="447" w:author="James Reynolds" w:date="2024-04-03T09:19:00Z">
         <w:r>
           <w:t xml:space="preserve">, this analysis shows </w:t>
         </w:r>
       </w:ins>
-      <w:del w:id="405" w:author="James Reynolds" w:date="2024-04-03T09:19:00Z">
+      <w:del w:id="448" w:author="James Reynolds" w:date="2024-04-03T09:19:00Z">
         <w:r>
           <w:delText xml:space="preserve"> there is </w:delText>
         </w:r>
       </w:del>
-      <w:del w:id="406" w:author="Alexa Delbosc" w:date="2024-03-28T12:02:00Z">
+      <w:del w:id="449" w:author="Alexa Delbosc" w:date="2024-03-28T12:02:00Z">
         <w:r>
           <w:delText xml:space="preserve">very </w:delText>
         </w:r>
       </w:del>
-      <w:ins w:id="407" w:author="Alexa Delbosc" w:date="2024-03-28T12:02:00Z">
+      <w:ins w:id="450" w:author="Alexa Delbosc" w:date="2024-03-28T12:02:00Z">
         <w:r>
           <w:t xml:space="preserve">mixed </w:t>
         </w:r>
       </w:ins>
-      <w:del w:id="408" w:author="Alexa Delbosc" w:date="2024-03-28T12:02:00Z">
+      <w:del w:id="451" w:author="Alexa Delbosc" w:date="2024-03-28T12:02:00Z">
         <w:r>
           <w:delText xml:space="preserve">limited </w:delText>
         </w:r>
@@ -5495,7 +5989,7 @@
       <w:r>
         <w:t xml:space="preserve"> as a means to fill spatial gaps in transit service</w:t>
       </w:r>
-      <w:del w:id="409" w:author="James Reynolds" w:date="2024-04-03T09:19:00Z">
+      <w:del w:id="452" w:author="James Reynolds" w:date="2024-04-03T09:19:00Z">
         <w:r>
           <w:delText xml:space="preserve"> from this analysis</w:delText>
         </w:r>
@@ -5503,12 +5997,12 @@
       <w:r>
         <w:t xml:space="preserve">.  The </w:t>
       </w:r>
-      <w:del w:id="410" w:author="Alexa Delbosc" w:date="2024-03-28T12:02:00Z">
+      <w:del w:id="453" w:author="Alexa Delbosc" w:date="2024-03-28T12:02:00Z">
         <w:r>
           <w:delText xml:space="preserve">clearest </w:delText>
         </w:r>
       </w:del>
-      <w:ins w:id="411" w:author="Alexa Delbosc" w:date="2024-03-28T12:02:00Z">
+      <w:ins w:id="454" w:author="Alexa Delbosc" w:date="2024-03-28T12:02:00Z">
         <w:r>
           <w:t xml:space="preserve">dominant </w:t>
         </w:r>
@@ -5519,27 +6013,27 @@
       <w:r>
         <w:t xml:space="preserve">  </w:t>
       </w:r>
-      <w:del w:id="412" w:author="Alexa Delbosc" w:date="2024-03-28T12:02:00Z">
+      <w:del w:id="455" w:author="Alexa Delbosc" w:date="2024-03-28T12:02:00Z">
         <w:r>
           <w:delText>The bayside strip where high e-scooter trip density matches low transit service is the other standout feature.  In this case the attraction of the bayside cycle path seems a more compelling rationale for e-scooter travel in this area.  Though a lack of transit system may also be important.</w:delText>
         </w:r>
       </w:del>
-      <w:ins w:id="413" w:author="Alexa Delbosc" w:date="2024-03-28T12:02:00Z">
+      <w:ins w:id="456" w:author="Alexa Delbosc" w:date="2024-03-28T12:02:00Z">
         <w:r>
           <w:t>However</w:t>
         </w:r>
       </w:ins>
-      <w:ins w:id="414" w:author="Alexa Delbosc" w:date="2024-03-28T12:03:00Z">
+      <w:ins w:id="457" w:author="Alexa Delbosc" w:date="2024-03-28T12:03:00Z">
         <w:r>
           <w:t>,</w:t>
         </w:r>
       </w:ins>
-      <w:ins w:id="415" w:author="Alexa Delbosc" w:date="2024-03-28T12:02:00Z">
+      <w:ins w:id="458" w:author="Alexa Delbosc" w:date="2024-03-28T12:02:00Z">
         <w:r>
           <w:t xml:space="preserve"> there is some evidence that e-scooters could b</w:t>
         </w:r>
       </w:ins>
-      <w:ins w:id="416" w:author="Alexa Delbosc" w:date="2024-03-28T12:03:00Z">
+      <w:ins w:id="459" w:author="Alexa Delbosc" w:date="2024-03-28T12:03:00Z">
         <w:r>
           <w:t>e filling directional service gaps (e.g. orbital trips in sections with radial transit service) and that e-scooters may be competing with tram services more than train services.</w:t>
         </w:r>
@@ -5549,7 +6043,7 @@
       <w:pPr>
         <w:pStyle w:val="Heading2"/>
       </w:pPr>
-      <w:ins w:id="417" w:author="Alexa Delbosc" w:date="2024-03-28T12:07:00Z">
+      <w:ins w:id="460" w:author="Alexa Delbosc" w:date="2024-03-28T12:07:00Z">
         <w:r>
           <w:t xml:space="preserve">Identifying </w:t>
         </w:r>
@@ -5557,12 +6051,12 @@
       <w:r>
         <w:t xml:space="preserve">E-scooter </w:t>
       </w:r>
-      <w:del w:id="418" w:author="Alexa Delbosc" w:date="2024-03-28T12:07:00Z">
+      <w:del w:id="461" w:author="Alexa Delbosc" w:date="2024-03-28T12:07:00Z">
         <w:r>
           <w:delText xml:space="preserve">trips </w:delText>
         </w:r>
       </w:del>
-      <w:ins w:id="419" w:author="Alexa Delbosc" w:date="2024-03-28T12:07:00Z">
+      <w:ins w:id="462" w:author="Alexa Delbosc" w:date="2024-03-28T12:07:00Z">
         <w:r>
           <w:t>T</w:t>
         </w:r>
@@ -5578,7 +6072,7 @@
       <w:r>
         <w:t>It is not possible to</w:t>
       </w:r>
-      <w:ins w:id="420" w:author="Alexa Delbosc" w:date="2024-03-28T12:04:00Z">
+      <w:ins w:id="463" w:author="Alexa Delbosc" w:date="2024-03-28T12:04:00Z">
         <w:r>
           <w:t xml:space="preserve"> directly</w:t>
         </w:r>
@@ -5586,7 +6080,7 @@
       <w:r>
         <w:t xml:space="preserve"> identify from the</w:t>
       </w:r>
-      <w:del w:id="421" w:author="Alexa Delbosc" w:date="2024-03-28T12:03:00Z">
+      <w:del w:id="464" w:author="Alexa Delbosc" w:date="2024-03-28T12:03:00Z">
         <w:r>
           <w:delText>4</w:delText>
         </w:r>
@@ -5594,12 +6088,12 @@
       <w:r>
         <w:t xml:space="preserve"> raw data if e-scooter riders used </w:t>
       </w:r>
-      <w:del w:id="422" w:author="Alexa Delbosc" w:date="2024-03-28T12:04:00Z">
+      <w:del w:id="465" w:author="Alexa Delbosc" w:date="2024-03-28T12:04:00Z">
         <w:r>
           <w:delText xml:space="preserve">rail </w:delText>
         </w:r>
       </w:del>
-      <w:ins w:id="423" w:author="Alexa Delbosc" w:date="2024-03-28T12:04:00Z">
+      <w:ins w:id="466" w:author="Alexa Delbosc" w:date="2024-03-28T12:04:00Z">
         <w:r>
           <w:t xml:space="preserve">transit </w:t>
         </w:r>
@@ -5607,49 +6101,49 @@
       <w:r>
         <w:t xml:space="preserve">as part of their trip.  </w:t>
       </w:r>
-      <w:ins w:id="424" w:author="Alexa Delbosc" w:date="2024-03-28T12:04:00Z">
+      <w:ins w:id="467" w:author="Alexa Delbosc" w:date="2024-03-28T12:04:00Z">
         <w:r>
           <w:t xml:space="preserve">Instead, </w:t>
         </w:r>
-        <w:del w:id="425" w:author="James Reynolds" w:date="2024-04-03T09:20:00Z">
+        <w:del w:id="468" w:author="James Reynolds" w:date="2024-04-03T09:20:00Z">
           <w:r>
             <w:delText xml:space="preserve">we had to </w:delText>
           </w:r>
         </w:del>
       </w:ins>
-      <w:ins w:id="426" w:author="James Reynolds" w:date="2024-04-03T09:20:00Z">
+      <w:ins w:id="469" w:author="James Reynolds" w:date="2024-04-03T09:20:00Z">
         <w:r>
           <w:t xml:space="preserve">it was </w:t>
         </w:r>
       </w:ins>
-      <w:ins w:id="427" w:author="Alexa Delbosc" w:date="2024-03-28T12:04:00Z">
-        <w:del w:id="428" w:author="James Reynolds" w:date="2024-04-03T09:20:00Z">
+      <w:ins w:id="470" w:author="Alexa Delbosc" w:date="2024-03-28T12:04:00Z">
+        <w:del w:id="471" w:author="James Reynolds" w:date="2024-04-03T09:20:00Z">
           <w:r>
             <w:delText>make an assumption</w:delText>
           </w:r>
         </w:del>
       </w:ins>
-      <w:ins w:id="429" w:author="James Reynolds" w:date="2024-04-03T09:20:00Z">
+      <w:ins w:id="472" w:author="James Reynolds" w:date="2024-04-03T09:20:00Z">
         <w:r>
           <w:t>assumed</w:t>
         </w:r>
       </w:ins>
-      <w:ins w:id="430" w:author="Alexa Delbosc" w:date="2024-03-28T12:04:00Z">
+      <w:ins w:id="473" w:author="Alexa Delbosc" w:date="2024-03-28T12:04:00Z">
         <w:r>
           <w:t xml:space="preserve"> that e-scooter trips starting or ending within 30 meters of a rail station entrance/exit were connected t</w:t>
         </w:r>
       </w:ins>
-      <w:ins w:id="431" w:author="Alexa Delbosc" w:date="2024-03-28T12:05:00Z">
+      <w:ins w:id="474" w:author="Alexa Delbosc" w:date="2024-03-28T12:05:00Z">
         <w:r>
           <w:t>o transit.</w:t>
         </w:r>
       </w:ins>
-      <w:ins w:id="432" w:author="Alexa Delbosc" w:date="2024-03-28T12:04:00Z">
+      <w:ins w:id="475" w:author="Alexa Delbosc" w:date="2024-03-28T12:04:00Z">
         <w:r>
           <w:t xml:space="preserve"> </w:t>
         </w:r>
       </w:ins>
-      <w:del w:id="433" w:author="Alexa Delbosc" w:date="2024-03-28T12:05:00Z">
+      <w:del w:id="476" w:author="Alexa Delbosc" w:date="2024-03-28T12:05:00Z">
         <w:r>
           <w:delText xml:space="preserve">E-scooter trips associated with rail were </w:delText>
         </w:r>
@@ -5663,12 +6157,12 @@
       <w:r>
         <w:t>Th</w:t>
       </w:r>
-      <w:ins w:id="434" w:author="James Reynolds" w:date="2024-04-03T09:20:00Z">
+      <w:ins w:id="477" w:author="James Reynolds" w:date="2024-04-03T09:20:00Z">
         <w:r>
           <w:t>is</w:t>
         </w:r>
       </w:ins>
-      <w:del w:id="435" w:author="James Reynolds" w:date="2024-04-03T09:20:00Z">
+      <w:del w:id="478" w:author="James Reynolds" w:date="2024-04-03T09:20:00Z">
         <w:r>
           <w:delText>e</w:delText>
         </w:r>
@@ -5676,12 +6170,12 @@
       <w:r>
         <w:t xml:space="preserve"> 30</w:t>
       </w:r>
-      <w:ins w:id="436" w:author="James Reynolds" w:date="2024-04-03T09:20:00Z">
+      <w:ins w:id="479" w:author="James Reynolds" w:date="2024-04-03T09:20:00Z">
         <w:r>
           <w:t>-</w:t>
         </w:r>
       </w:ins>
-      <w:del w:id="437" w:author="James Reynolds" w:date="2024-04-03T09:20:00Z">
+      <w:del w:id="480" w:author="James Reynolds" w:date="2024-04-03T09:20:00Z">
         <w:r>
           <w:delText xml:space="preserve"> </w:delText>
         </w:r>
@@ -5689,12 +6183,12 @@
       <w:r>
         <w:t>meter threshold was determined based</w:t>
       </w:r>
-      <w:ins w:id="438" w:author="Alexa Delbosc" w:date="2024-03-28T12:05:00Z">
+      <w:ins w:id="481" w:author="Alexa Delbosc" w:date="2024-03-28T12:05:00Z">
         <w:r>
           <w:t xml:space="preserve"> on </w:t>
         </w:r>
       </w:ins>
-      <w:del w:id="439" w:author="Alexa Delbosc" w:date="2024-03-28T12:05:00Z">
+      <w:del w:id="482" w:author="Alexa Delbosc" w:date="2024-03-28T12:05:00Z">
         <w:r>
           <w:delText xml:space="preserve"> on </w:delText>
         </w:r>
@@ -5702,7 +6196,7 @@
       <w:r>
         <w:t>site observations at several inner Melbourne stations;</w:t>
       </w:r>
-      <w:del w:id="440" w:author="Alexa Delbosc" w:date="2024-03-28T12:05:00Z">
+      <w:del w:id="483" w:author="Alexa Delbosc" w:date="2024-03-28T12:05:00Z">
         <w:r>
           <w:delText xml:space="preserve"> </w:delText>
         </w:r>
@@ -5710,7 +6204,7 @@
       <w:r>
         <w:t xml:space="preserve"> arriving/departing e-scooter users </w:t>
       </w:r>
-      <w:del w:id="441" w:author="Alexa Delbosc" w:date="2024-03-28T12:05:00Z">
+      <w:del w:id="484" w:author="Alexa Delbosc" w:date="2024-03-28T12:05:00Z">
         <w:r>
           <w:delText xml:space="preserve">were observed and </w:delText>
         </w:r>
@@ -5722,18 +6216,18 @@
     <w:p>
       <w:pPr>
         <w:rPr>
-          <w:ins w:id="442" w:author="Alexa Delbosc" w:date="2024-03-28T12:05:00Z"/>
+          <w:ins w:id="485" w:author="Alexa Delbosc" w:date="2024-03-28T12:05:00Z"/>
         </w:rPr>
       </w:pPr>
       <w:r>
         <w:t xml:space="preserve">This approach to defining rail related travel is certainly only an approximation; it is quite possible some e-scooter users parking within the </w:t>
       </w:r>
-      <w:del w:id="443" w:author="James Reynolds" w:date="2024-04-03T09:20:00Z">
+      <w:del w:id="486" w:author="James Reynolds" w:date="2024-04-03T09:20:00Z">
         <w:r>
           <w:delText>30 metre</w:delText>
         </w:r>
       </w:del>
-      <w:ins w:id="444" w:author="James Reynolds" w:date="2024-04-03T09:20:00Z">
+      <w:ins w:id="487" w:author="James Reynolds" w:date="2024-04-03T09:20:00Z">
         <w:r>
           <w:t>30-metre</w:t>
         </w:r>
@@ -5755,7 +6249,7 @@
       <w:r>
         <w:t xml:space="preserve"> outside the </w:t>
       </w:r>
-      <w:del w:id="445" w:author="James Reynolds" w:date="2024-04-03T09:21:00Z">
+      <w:del w:id="488" w:author="James Reynolds" w:date="2024-04-03T09:21:00Z">
         <w:r>
           <w:delText xml:space="preserve">30 metre </w:delText>
         </w:r>
@@ -5763,7 +6257,7 @@
       <w:r>
         <w:t>threshold use rail.  Nevertheless</w:t>
       </w:r>
-      <w:ins w:id="446" w:author="James Reynolds" w:date="2024-04-03T09:21:00Z">
+      <w:ins w:id="489" w:author="James Reynolds" w:date="2024-04-03T09:21:00Z">
         <w:r>
           <w:t>,</w:t>
         </w:r>
@@ -5773,12 +6267,12 @@
       </w:r>
     </w:p>
     <w:p>
-      <w:ins w:id="447" w:author="Alexa Delbosc" w:date="2024-03-28T12:05:00Z">
+      <w:ins w:id="490" w:author="Alexa Delbosc" w:date="2024-03-28T12:05:00Z">
         <w:r>
           <w:t>For this analysis, we did not consider th</w:t>
         </w:r>
       </w:ins>
-      <w:ins w:id="448" w:author="Alexa Delbosc" w:date="2024-03-28T12:06:00Z">
+      <w:ins w:id="491" w:author="Alexa Delbosc" w:date="2024-03-28T12:06:00Z">
         <w:r>
           <w:t>e distribution of trips within 30 meters of tram or bus stops.</w:t>
         </w:r>
@@ -5796,12 +6290,12 @@
       <w:r>
         <w:t>Table 1 shows the number and types of rail</w:t>
       </w:r>
-      <w:ins w:id="449" w:author="James Reynolds" w:date="2024-04-03T09:22:00Z">
+      <w:ins w:id="492" w:author="James Reynolds" w:date="2024-04-03T09:22:00Z">
         <w:r>
           <w:t>-</w:t>
         </w:r>
       </w:ins>
-      <w:del w:id="450" w:author="James Reynolds" w:date="2024-04-03T09:22:00Z">
+      <w:del w:id="493" w:author="James Reynolds" w:date="2024-04-03T09:22:00Z">
         <w:r>
           <w:delText xml:space="preserve"> </w:delText>
         </w:r>
@@ -5833,12 +6327,599 @@
         <w:pStyle w:val="ListParagraph"/>
         <w:numPr>
           <w:ilvl w:val="0"/>
-          <w:numId w:val="45"/>
+          <w:numId w:val="50"/>
         </w:numPr>
-      </w:pPr>
-      <w:r>
-        <w:t>Slightly more rail related e-scooter travel starts at rail stations than finishes at rail stations</w:t>
-      </w:r>
+        <w:spacing w:before="0" w:after="160" w:line="259" w:lineRule="auto"/>
+        <w:contextualSpacing/>
+        <w:rPr>
+          <w:ins w:id="494" w:author="James Reynolds" w:date="2024-05-02T09:01:00Z"/>
+        </w:rPr>
+      </w:pPr>
+      <w:del w:id="495" w:author="James Reynolds" w:date="2024-05-02T08:28:00Z">
+        <w:r>
+          <w:delText>Slightly more rail related e-scooter travel starts at rail stations than finishes at rail stations</w:delText>
+        </w:r>
+      </w:del>
+      <w:ins w:id="496" w:author="James Reynolds" w:date="2024-05-02T08:28:00Z">
+        <w:r>
+          <w:t xml:space="preserve">Slightly more </w:t>
+        </w:r>
+        <w:r>
+          <w:t xml:space="preserve">trips </w:t>
+        </w:r>
+        <w:r>
+          <w:t>start</w:t>
+        </w:r>
+        <w:r>
+          <w:t>ed</w:t>
+        </w:r>
+        <w:r>
+          <w:t xml:space="preserve"> at stations </w:t>
+        </w:r>
+      </w:ins>
+      <w:ins w:id="497" w:author="James Reynolds" w:date="2024-05-02T08:29:00Z">
+        <w:r>
+          <w:t>(3,295, 3.4% of 95,157)</w:t>
+        </w:r>
+        <w:r>
+          <w:t xml:space="preserve"> </w:t>
+        </w:r>
+      </w:ins>
+      <w:ins w:id="498" w:author="James Reynolds" w:date="2024-05-02T08:28:00Z">
+        <w:r>
+          <w:t>than end</w:t>
+        </w:r>
+        <w:r>
+          <w:t>ed</w:t>
+        </w:r>
+        <w:r>
+          <w:t xml:space="preserve"> </w:t>
+        </w:r>
+      </w:ins>
+      <w:ins w:id="499" w:author="James Reynolds" w:date="2024-05-02T08:29:00Z">
+        <w:r>
+          <w:t>at sta</w:t>
+        </w:r>
+      </w:ins>
+      <w:ins w:id="500" w:author="James Reynolds" w:date="2024-05-02T08:30:00Z">
+        <w:r>
+          <w:t xml:space="preserve">tions </w:t>
+        </w:r>
+        <w:r>
+          <w:t>(3,197, 3.3%)</w:t>
+        </w:r>
+      </w:ins>
+      <w:ins w:id="501" w:author="James Reynolds" w:date="2024-05-02T08:28:00Z">
+        <w:r>
+          <w:t xml:space="preserve">, but </w:t>
+        </w:r>
+      </w:ins>
+      <w:ins w:id="502" w:author="James Reynolds" w:date="2024-05-02T08:30:00Z">
+        <w:r>
+          <w:t>this difference was not statistically significant</w:t>
+        </w:r>
+      </w:ins>
+      <w:ins w:id="503" w:author="James Reynolds" w:date="2024-05-02T08:28:00Z">
+        <w:r>
+          <w:t xml:space="preserve"> </w:t>
+        </w:r>
+        <w:r>
+          <w:t>(</w:t>
+        </w:r>
+        <w:r>
+          <w:rPr>
+            <w:rStyle w:val="texhtml"/>
+            <w:bCs/>
+            <w:color w:val="202122"/>
+            <w:shd w:val="clear" w:color="auto" w:fill="FFFFFF"/>
+          </w:rPr>
+          <w:t>χ</w:t>
+        </w:r>
+        <w:r>
+          <w:rPr>
+            <w:rStyle w:val="texhtml"/>
+            <w:bCs/>
+            <w:color w:val="202122"/>
+            <w:shd w:val="clear" w:color="auto" w:fill="FFFFFF"/>
+            <w:vertAlign w:val="superscript"/>
+          </w:rPr>
+          <w:t>2</w:t>
+        </w:r>
+        <w:r>
+          <w:rPr>
+            <w:vertAlign w:val="subscript"/>
+          </w:rPr>
+          <w:t>Pearson</w:t>
+        </w:r>
+        <w:r>
+          <w:t xml:space="preserve">(1)=1.53, p=0.22), </w:t>
+        </w:r>
+        <w:proofErr w:type="spellStart"/>
+        <w:r>
+          <w:t>V</w:t>
+        </w:r>
+        <w:r>
+          <w:rPr>
+            <w:vertAlign w:val="subscript"/>
+          </w:rPr>
+          <w:t>Cramer</w:t>
+        </w:r>
+        <w:proofErr w:type="spellEnd"/>
+        <w:r>
+          <w:t xml:space="preserve">=1.64 </w:t>
+        </w:r>
+        <w:r>
+          <w:rPr>
+            <w:lang w:val="en-US"/>
+          </w:rPr>
+          <w:t>×10</w:t>
+        </w:r>
+        <w:r>
+          <w:rPr>
+            <w:vertAlign w:val="superscript"/>
+            <w:lang w:val="en-US"/>
+          </w:rPr>
+          <w:t>10</w:t>
+        </w:r>
+        <w:r>
+          <w:t>)</w:t>
+        </w:r>
+        <w:r>
+          <w:t>, CI</w:t>
+        </w:r>
+        <w:r>
+          <w:rPr>
+            <w:vertAlign w:val="subscript"/>
+          </w:rPr>
+          <w:t>95%</w:t>
+        </w:r>
+        <w:r>
+          <w:t>[0.00 1.00], n</w:t>
+        </w:r>
+        <w:r>
+          <w:rPr>
+            <w:vertAlign w:val="subscript"/>
+          </w:rPr>
+          <w:t>obs</w:t>
+        </w:r>
+        <w:r>
+          <w:t>=196,708), nor was there a statistically significant relationship between whether a trip ended at a station if it started at a station (388 of 3,295, 10%) or if it started somewhere else (2,859 of 95,059, 3</w:t>
+        </w:r>
+        <w:r>
+          <w:t>%)(</w:t>
+        </w:r>
+        <w:r>
+          <w:rPr>
+            <w:rStyle w:val="texhtml"/>
+            <w:bCs/>
+            <w:color w:val="202122"/>
+            <w:shd w:val="clear" w:color="auto" w:fill="FFFFFF"/>
+          </w:rPr>
+          <w:t>χ</w:t>
+        </w:r>
+        <w:r>
+          <w:rPr>
+            <w:rStyle w:val="texhtml"/>
+            <w:bCs/>
+            <w:color w:val="202122"/>
+            <w:shd w:val="clear" w:color="auto" w:fill="FFFFFF"/>
+            <w:vertAlign w:val="superscript"/>
+          </w:rPr>
+          <w:t>2</w:t>
+        </w:r>
+        <w:r>
+          <w:rPr>
+            <w:vertAlign w:val="subscript"/>
+          </w:rPr>
+          <w:t>McNemar</w:t>
+        </w:r>
+        <w:r>
+          <w:t xml:space="preserve">(1)=1.65, p=0.20), </w:t>
+        </w:r>
+        <w:proofErr w:type="spellStart"/>
+        <w:r>
+          <w:t>g</w:t>
+        </w:r>
+        <w:r>
+          <w:rPr>
+            <w:vertAlign w:val="subscript"/>
+          </w:rPr>
+          <w:t>Cohen</w:t>
+        </w:r>
+        <w:proofErr w:type="spellEnd"/>
+        <w:r>
+          <w:t xml:space="preserve">=8.43 </w:t>
+        </w:r>
+        <w:r>
+          <w:rPr>
+            <w:lang w:val="en-US"/>
+          </w:rPr>
+          <w:t>×10</w:t>
+        </w:r>
+        <w:r>
+          <w:rPr>
+            <w:vertAlign w:val="superscript"/>
+            <w:lang w:val="en-US"/>
+          </w:rPr>
+          <w:t>-3</w:t>
+        </w:r>
+        <w:r>
+          <w:t>), CI</w:t>
+        </w:r>
+        <w:r>
+          <w:rPr>
+            <w:vertAlign w:val="subscript"/>
+          </w:rPr>
+          <w:t>95%</w:t>
+        </w:r>
+        <w:r>
+          <w:t>[-4.42</w:t>
+        </w:r>
+        <w:r>
+          <w:rPr>
+            <w:lang w:val="en-US"/>
+          </w:rPr>
+          <w:t>×10</w:t>
+        </w:r>
+        <w:r>
+          <w:rPr>
+            <w:vertAlign w:val="superscript"/>
+            <w:lang w:val="en-US"/>
+          </w:rPr>
+          <w:t>-3</w:t>
+        </w:r>
+        <w:r>
+          <w:t xml:space="preserve">, 0.02], </w:t>
+        </w:r>
+        <w:proofErr w:type="spellStart"/>
+        <w:r>
+          <w:t>n</w:t>
+        </w:r>
+        <w:r>
+          <w:rPr>
+            <w:vertAlign w:val="subscript"/>
+          </w:rPr>
+          <w:t>pairs</w:t>
+        </w:r>
+        <w:proofErr w:type="spellEnd"/>
+        <w:r>
+          <w:t>=98,354)</w:t>
+        </w:r>
+      </w:ins>
+      <w:ins w:id="504" w:author="James Reynolds" w:date="2024-05-02T09:01:00Z">
+        <w:r>
+          <w:t>.</w:t>
+        </w:r>
+      </w:ins>
+    </w:p>
+    <w:p>
+      <w:pPr>
+        <w:pStyle w:val="ListParagraph"/>
+        <w:numPr>
+          <w:ilvl w:val="0"/>
+          <w:numId w:val="50"/>
+        </w:numPr>
+        <w:spacing w:before="0" w:after="160" w:line="259" w:lineRule="auto"/>
+        <w:contextualSpacing/>
+        <w:pPrChange w:id="505" w:author="James Reynolds" w:date="2024-05-02T08:30:00Z">
+          <w:pPr>
+            <w:pStyle w:val="ListParagraph"/>
+            <w:numPr>
+              <w:numId w:val="45"/>
+            </w:numPr>
+            <w:ind w:hanging="360"/>
+          </w:pPr>
+        </w:pPrChange>
+      </w:pPr>
+      <w:ins w:id="506" w:author="James Reynolds" w:date="2024-05-02T09:02:00Z">
+        <w:r>
+          <w:t xml:space="preserve">There was a small, but statistically significant, difference between the rate at which trips started at </w:t>
+        </w:r>
+      </w:ins>
+      <w:ins w:id="507" w:author="James Reynolds" w:date="2024-05-02T09:03:00Z">
+        <w:r>
+          <w:t xml:space="preserve">stations on weekdays (1,917 of 55,293, 3.6%) compared to weekends (1,378 of 41,683, </w:t>
+        </w:r>
+      </w:ins>
+      <w:ins w:id="508" w:author="James Reynolds" w:date="2024-05-02T09:04:00Z">
+        <w:r>
+          <w:t>3.2%)</w:t>
+        </w:r>
+      </w:ins>
+      <w:ins w:id="509" w:author="James Reynolds" w:date="2024-05-02T09:09:00Z">
+        <w:r>
+          <w:t xml:space="preserve"> </w:t>
+        </w:r>
+      </w:ins>
+      <w:ins w:id="510" w:author="James Reynolds" w:date="2024-05-02T09:04:00Z">
+        <w:r>
+          <w:t>(</w:t>
+        </w:r>
+        <w:r>
+          <w:rPr>
+            <w:rStyle w:val="texhtml"/>
+            <w:bCs/>
+            <w:color w:val="202122"/>
+            <w:shd w:val="clear" w:color="auto" w:fill="FFFFFF"/>
+          </w:rPr>
+          <w:t>χ</w:t>
+        </w:r>
+        <w:r>
+          <w:rPr>
+            <w:rStyle w:val="texhtml"/>
+            <w:bCs/>
+            <w:color w:val="202122"/>
+            <w:shd w:val="clear" w:color="auto" w:fill="FFFFFF"/>
+            <w:vertAlign w:val="superscript"/>
+          </w:rPr>
+          <w:t>2</w:t>
+        </w:r>
+        <w:proofErr w:type="gramStart"/>
+        <w:r>
+          <w:rPr>
+            <w:vertAlign w:val="subscript"/>
+          </w:rPr>
+          <w:t>Pearson</w:t>
+        </w:r>
+        <w:r>
+          <w:t>(</w:t>
+        </w:r>
+        <w:proofErr w:type="gramEnd"/>
+        <w:r>
+          <w:t>1)=</w:t>
+        </w:r>
+        <w:r>
+          <w:t>5.32</w:t>
+        </w:r>
+        <w:r>
+          <w:t>, p=0.</w:t>
+        </w:r>
+        <w:r>
+          <w:t>0</w:t>
+        </w:r>
+        <w:r>
+          <w:t xml:space="preserve">2), </w:t>
+        </w:r>
+        <w:proofErr w:type="spellStart"/>
+        <w:r>
+          <w:t>V</w:t>
+        </w:r>
+        <w:r>
+          <w:rPr>
+            <w:vertAlign w:val="subscript"/>
+          </w:rPr>
+          <w:t>Cramer</w:t>
+        </w:r>
+        <w:proofErr w:type="spellEnd"/>
+        <w:r>
+          <w:t>=</w:t>
+        </w:r>
+        <w:r>
+          <w:t>6.63</w:t>
+        </w:r>
+        <w:r>
+          <w:t xml:space="preserve"> </w:t>
+        </w:r>
+        <w:r>
+          <w:rPr>
+            <w:lang w:val="en-US"/>
+          </w:rPr>
+          <w:t>×10</w:t>
+        </w:r>
+        <w:r>
+          <w:rPr>
+            <w:vertAlign w:val="superscript"/>
+            <w:lang w:val="en-US"/>
+          </w:rPr>
+          <w:t>-3</w:t>
+        </w:r>
+        <w:r>
+          <w:t>)</w:t>
+        </w:r>
+        <w:r>
+          <w:t>, CI</w:t>
+        </w:r>
+        <w:r>
+          <w:rPr>
+            <w:vertAlign w:val="subscript"/>
+          </w:rPr>
+          <w:t>95%</w:t>
+        </w:r>
+        <w:r>
+          <w:t>[0.00 1.00], n</w:t>
+        </w:r>
+        <w:r>
+          <w:rPr>
+            <w:vertAlign w:val="subscript"/>
+          </w:rPr>
+          <w:t>obs</w:t>
+        </w:r>
+        <w:r>
+          <w:t>=</w:t>
+        </w:r>
+      </w:ins>
+      <w:ins w:id="511" w:author="James Reynolds" w:date="2024-05-02T09:05:00Z">
+        <w:r>
+          <w:t>98,354</w:t>
+        </w:r>
+      </w:ins>
+      <w:ins w:id="512" w:author="James Reynolds" w:date="2024-05-02T09:04:00Z">
+        <w:r>
+          <w:t>)</w:t>
+        </w:r>
+      </w:ins>
+      <w:ins w:id="513" w:author="James Reynolds" w:date="2024-05-02T09:05:00Z">
+        <w:r>
+          <w:t xml:space="preserve">. </w:t>
+        </w:r>
+      </w:ins>
+      <w:ins w:id="514" w:author="James Reynolds" w:date="2024-05-02T09:06:00Z">
+        <w:r>
+          <w:t xml:space="preserve">As well there was a similarly small, but statistically significant, difference for </w:t>
+        </w:r>
+      </w:ins>
+      <w:ins w:id="515" w:author="James Reynolds" w:date="2024-05-02T09:07:00Z">
+        <w:r>
+          <w:t>the rate of trips ending at stations on weekdays (1,888, 3.4%) compared to on weekends (1,309</w:t>
+        </w:r>
+      </w:ins>
+      <w:ins w:id="516" w:author="James Reynolds" w:date="2024-05-02T09:08:00Z">
+        <w:r>
+          <w:t>, 3.0%)</w:t>
+        </w:r>
+      </w:ins>
+      <w:ins w:id="517" w:author="James Reynolds" w:date="2024-05-02T09:09:00Z">
+        <w:r>
+          <w:t xml:space="preserve"> </w:t>
+        </w:r>
+      </w:ins>
+      <w:ins w:id="518" w:author="James Reynolds" w:date="2024-05-02T09:08:00Z">
+        <w:r>
+          <w:t>(</w:t>
+        </w:r>
+        <w:r>
+          <w:rPr>
+            <w:rStyle w:val="texhtml"/>
+            <w:bCs/>
+            <w:color w:val="202122"/>
+            <w:shd w:val="clear" w:color="auto" w:fill="FFFFFF"/>
+          </w:rPr>
+          <w:t>χ</w:t>
+        </w:r>
+        <w:r>
+          <w:rPr>
+            <w:rStyle w:val="texhtml"/>
+            <w:bCs/>
+            <w:color w:val="202122"/>
+            <w:shd w:val="clear" w:color="auto" w:fill="FFFFFF"/>
+            <w:vertAlign w:val="superscript"/>
+          </w:rPr>
+          <w:t>2</w:t>
+        </w:r>
+        <w:proofErr w:type="gramStart"/>
+        <w:r>
+          <w:rPr>
+            <w:vertAlign w:val="subscript"/>
+          </w:rPr>
+          <w:t>Pearson</w:t>
+        </w:r>
+        <w:r>
+          <w:t>(</w:t>
+        </w:r>
+        <w:proofErr w:type="gramEnd"/>
+        <w:r>
+          <w:t>1)=</w:t>
+        </w:r>
+        <w:r>
+          <w:t>10.81</w:t>
+        </w:r>
+        <w:r>
+          <w:t>, p</w:t>
+        </w:r>
+        <w:r>
+          <w:t>&lt;0.01</w:t>
+        </w:r>
+        <w:r>
+          <w:t xml:space="preserve">), </w:t>
+        </w:r>
+        <w:proofErr w:type="spellStart"/>
+        <w:r>
+          <w:t>V</w:t>
+        </w:r>
+        <w:r>
+          <w:rPr>
+            <w:vertAlign w:val="subscript"/>
+          </w:rPr>
+          <w:t>Cramer</w:t>
+        </w:r>
+        <w:proofErr w:type="spellEnd"/>
+        <w:r>
+          <w:t>=</w:t>
+        </w:r>
+        <w:r>
+          <w:t>9.98</w:t>
+        </w:r>
+        <w:r>
+          <w:rPr>
+            <w:lang w:val="en-US"/>
+          </w:rPr>
+          <w:t>×10</w:t>
+        </w:r>
+        <w:r>
+          <w:rPr>
+            <w:vertAlign w:val="superscript"/>
+            <w:lang w:val="en-US"/>
+          </w:rPr>
+          <w:t>-3</w:t>
+        </w:r>
+        <w:r>
+          <w:t>)</w:t>
+        </w:r>
+        <w:r>
+          <w:t>, CI</w:t>
+        </w:r>
+        <w:r>
+          <w:rPr>
+            <w:vertAlign w:val="subscript"/>
+          </w:rPr>
+          <w:t>95%</w:t>
+        </w:r>
+        <w:r>
+          <w:t>[</w:t>
+        </w:r>
+      </w:ins>
+      <w:ins w:id="519" w:author="James Reynolds" w:date="2024-05-02T09:09:00Z">
+        <w:r>
+          <w:t>4.15</w:t>
+        </w:r>
+        <w:r>
+          <w:rPr>
+            <w:lang w:val="en-US"/>
+          </w:rPr>
+          <w:t>×10</w:t>
+        </w:r>
+        <w:r>
+          <w:rPr>
+            <w:vertAlign w:val="superscript"/>
+            <w:lang w:val="en-US"/>
+          </w:rPr>
+          <w:t>-3</w:t>
+        </w:r>
+      </w:ins>
+      <w:ins w:id="520" w:author="James Reynolds" w:date="2024-05-02T10:44:00Z">
+        <w:r>
+          <w:t xml:space="preserve">, </w:t>
+        </w:r>
+      </w:ins>
+      <w:ins w:id="521" w:author="James Reynolds" w:date="2024-05-02T09:08:00Z">
+        <w:r>
+          <w:t>1.00], n</w:t>
+        </w:r>
+        <w:r>
+          <w:rPr>
+            <w:vertAlign w:val="subscript"/>
+          </w:rPr>
+          <w:t>obs</w:t>
+        </w:r>
+        <w:r>
+          <w:t>=98,354)</w:t>
+        </w:r>
+      </w:ins>
+      <w:ins w:id="522" w:author="James Reynolds" w:date="2024-05-02T09:09:00Z">
+        <w:r>
+          <w:t xml:space="preserve">. </w:t>
+        </w:r>
+      </w:ins>
+      <w:ins w:id="523" w:author="James Reynolds" w:date="2024-05-02T09:10:00Z">
+        <w:r>
+          <w:t>The slightly lower rates on weekends might be reflective of the lower transit service levels on weekends, me</w:t>
+        </w:r>
+      </w:ins>
+      <w:ins w:id="524" w:author="James Reynolds" w:date="2024-05-02T09:11:00Z">
+        <w:r>
+          <w:t xml:space="preserve">aning that there is less reason to start or end a trip at a station. </w:t>
+        </w:r>
+      </w:ins>
     </w:p>
     <w:p>
       <w:pPr>
@@ -5847,93 +6928,362 @@
           <w:ilvl w:val="0"/>
           <w:numId w:val="45"/>
         </w:numPr>
-      </w:pPr>
-      <w:del w:id="451" w:author="Alexa Delbosc" w:date="2024-03-28T12:08:00Z">
-        <w:r>
+        <w:rPr>
+          <w:rPrChange w:id="525" w:author="James Reynolds" w:date="2024-05-02T10:42:00Z">
+            <w:rPr/>
+          </w:rPrChange>
+        </w:rPr>
+      </w:pPr>
+      <w:del w:id="526" w:author="Alexa Delbosc" w:date="2024-03-28T12:08:00Z">
+        <w:r>
+          <w:rPr>
+            <w:rPrChange w:id="527" w:author="James Reynolds" w:date="2024-05-02T10:42:00Z">
+              <w:rPr/>
+            </w:rPrChange>
+          </w:rPr>
           <w:delText>Rail related e</w:delText>
         </w:r>
       </w:del>
-      <w:ins w:id="452" w:author="Alexa Delbosc" w:date="2024-03-28T12:08:00Z">
-        <w:r>
+      <w:ins w:id="528" w:author="Alexa Delbosc" w:date="2024-03-28T12:08:00Z">
+        <w:r>
+          <w:rPr>
+            <w:rPrChange w:id="529" w:author="James Reynolds" w:date="2024-05-02T10:42:00Z">
+              <w:rPr/>
+            </w:rPrChange>
+          </w:rPr>
           <w:t>E</w:t>
         </w:r>
       </w:ins>
       <w:r>
+        <w:rPr>
+          <w:rPrChange w:id="530" w:author="James Reynolds" w:date="2024-05-02T10:42:00Z">
+            <w:rPr/>
+          </w:rPrChange>
+        </w:rPr>
         <w:t xml:space="preserve">-scooter </w:t>
       </w:r>
-      <w:del w:id="453" w:author="Alexa Delbosc" w:date="2024-03-28T12:08:00Z">
-        <w:r>
+      <w:del w:id="531" w:author="Alexa Delbosc" w:date="2024-03-28T12:08:00Z">
+        <w:r>
+          <w:rPr>
+            <w:rPrChange w:id="532" w:author="James Reynolds" w:date="2024-05-02T10:42:00Z">
+              <w:rPr/>
+            </w:rPrChange>
+          </w:rPr>
           <w:delText xml:space="preserve">travel </w:delText>
         </w:r>
       </w:del>
-      <w:ins w:id="454" w:author="Alexa Delbosc" w:date="2024-03-28T12:08:00Z">
-        <w:r>
+      <w:ins w:id="533" w:author="Alexa Delbosc" w:date="2024-03-28T12:08:00Z">
+        <w:r>
+          <w:rPr>
+            <w:rPrChange w:id="534" w:author="James Reynolds" w:date="2024-05-02T10:42:00Z">
+              <w:rPr/>
+            </w:rPrChange>
+          </w:rPr>
           <w:t xml:space="preserve">trips </w:t>
         </w:r>
       </w:ins>
-      <w:ins w:id="455" w:author="Alexa Delbosc" w:date="2024-03-28T12:07:00Z">
-        <w:r>
+      <w:ins w:id="535" w:author="Alexa Delbosc" w:date="2024-03-28T12:07:00Z">
+        <w:r>
+          <w:rPr>
+            <w:rPrChange w:id="536" w:author="James Reynolds" w:date="2024-05-02T10:42:00Z">
+              <w:rPr/>
+            </w:rPrChange>
+          </w:rPr>
           <w:t xml:space="preserve">that start </w:t>
         </w:r>
         <w:r>
           <w:rPr>
             <w:i/>
+            <w:rPrChange w:id="537" w:author="James Reynolds" w:date="2024-05-02T10:42:00Z">
+              <w:rPr>
+                <w:i/>
+              </w:rPr>
+            </w:rPrChange>
           </w:rPr>
           <w:t>and</w:t>
         </w:r>
         <w:r>
+          <w:rPr>
+            <w:rPrChange w:id="538" w:author="James Reynolds" w:date="2024-05-02T10:42:00Z">
+              <w:rPr/>
+            </w:rPrChange>
+          </w:rPr>
           <w:t xml:space="preserve"> </w:t>
         </w:r>
       </w:ins>
-      <w:del w:id="456" w:author="Alexa Delbosc" w:date="2024-03-28T12:07:00Z">
-        <w:r>
+      <w:del w:id="539" w:author="Alexa Delbosc" w:date="2024-03-28T12:07:00Z">
+        <w:r>
+          <w:rPr>
+            <w:rPrChange w:id="540" w:author="James Reynolds" w:date="2024-05-02T10:42:00Z">
+              <w:rPr/>
+            </w:rPrChange>
+          </w:rPr>
           <w:delText xml:space="preserve">starting and </w:delText>
         </w:r>
       </w:del>
       <w:r>
+        <w:rPr>
+          <w:rPrChange w:id="541" w:author="James Reynolds" w:date="2024-05-02T10:42:00Z">
+            <w:rPr/>
+          </w:rPrChange>
+        </w:rPr>
         <w:t>finish</w:t>
       </w:r>
-      <w:del w:id="457" w:author="Alexa Delbosc" w:date="2024-03-28T12:08:00Z">
-        <w:r>
+      <w:del w:id="542" w:author="Alexa Delbosc" w:date="2024-03-28T12:08:00Z">
+        <w:r>
+          <w:rPr>
+            <w:rPrChange w:id="543" w:author="James Reynolds" w:date="2024-05-02T10:42:00Z">
+              <w:rPr/>
+            </w:rPrChange>
+          </w:rPr>
           <w:delText>ing</w:delText>
         </w:r>
       </w:del>
       <w:r>
+        <w:rPr>
+          <w:rPrChange w:id="544" w:author="James Reynolds" w:date="2024-05-02T10:42:00Z">
+            <w:rPr/>
+          </w:rPrChange>
+        </w:rPr>
         <w:t xml:space="preserve"> at stations </w:t>
       </w:r>
-      <w:ins w:id="458" w:author="James Reynolds" w:date="2024-04-03T09:22:00Z">
-        <w:r>
+      <w:ins w:id="545" w:author="James Reynolds" w:date="2024-04-03T09:22:00Z">
+        <w:r>
+          <w:rPr>
+            <w:rPrChange w:id="546" w:author="James Reynolds" w:date="2024-05-02T10:42:00Z">
+              <w:rPr/>
+            </w:rPrChange>
+          </w:rPr>
           <w:t>are</w:t>
         </w:r>
       </w:ins>
-      <w:del w:id="459" w:author="James Reynolds" w:date="2024-04-03T09:22:00Z">
-        <w:r>
+      <w:del w:id="547" w:author="James Reynolds" w:date="2024-04-03T09:22:00Z">
+        <w:r>
+          <w:rPr>
+            <w:rPrChange w:id="548" w:author="James Reynolds" w:date="2024-05-02T10:42:00Z">
+              <w:rPr/>
+            </w:rPrChange>
+          </w:rPr>
           <w:delText>is</w:delText>
         </w:r>
       </w:del>
       <w:r>
+        <w:rPr>
+          <w:rPrChange w:id="549" w:author="James Reynolds" w:date="2024-05-02T10:42:00Z">
+            <w:rPr/>
+          </w:rPrChange>
+        </w:rPr>
         <w:t xml:space="preserve"> very </w:t>
       </w:r>
-      <w:del w:id="460" w:author="Alexa Delbosc" w:date="2024-03-28T12:08:00Z">
-        <w:r>
+      <w:del w:id="550" w:author="Alexa Delbosc" w:date="2024-03-28T12:08:00Z">
+        <w:r>
+          <w:rPr>
+            <w:rPrChange w:id="551" w:author="James Reynolds" w:date="2024-05-02T10:42:00Z">
+              <w:rPr/>
+            </w:rPrChange>
+          </w:rPr>
           <w:delText xml:space="preserve">small </w:delText>
         </w:r>
       </w:del>
-      <w:ins w:id="461" w:author="Alexa Delbosc" w:date="2024-03-28T12:08:00Z">
-        <w:r>
-          <w:t xml:space="preserve">uncommon </w:t>
-        </w:r>
-      </w:ins>
-      <w:r>
-        <w:t>(1-3% of e-scooter trips).  However</w:t>
-      </w:r>
-      <w:ins w:id="462" w:author="Alexa Delbosc" w:date="2024-03-28T12:08:00Z">
-        <w:r>
-          <w:t>,</w:t>
-        </w:r>
-      </w:ins>
-      <w:r>
-        <w:t xml:space="preserve"> this share is slightly higher on weekend days than weekdays.</w:t>
+      <w:ins w:id="552" w:author="Alexa Delbosc" w:date="2024-03-28T12:08:00Z">
+        <w:r>
+          <w:rPr>
+            <w:rPrChange w:id="553" w:author="James Reynolds" w:date="2024-05-02T10:42:00Z">
+              <w:rPr/>
+            </w:rPrChange>
+          </w:rPr>
+          <w:t>uncommon</w:t>
+        </w:r>
+        <w:del w:id="554" w:author="James Reynolds" w:date="2024-05-02T10:41:00Z">
+          <w:r>
+            <w:rPr>
+              <w:rPrChange w:id="555" w:author="James Reynolds" w:date="2024-05-02T10:42:00Z">
+                <w:rPr/>
+              </w:rPrChange>
+            </w:rPr>
+            <w:delText xml:space="preserve"> </w:delText>
+          </w:r>
+        </w:del>
+      </w:ins>
+      <w:del w:id="556" w:author="James Reynolds" w:date="2024-05-02T10:41:00Z">
+        <w:r>
+          <w:rPr>
+            <w:rPrChange w:id="557" w:author="James Reynolds" w:date="2024-05-02T10:42:00Z">
+              <w:rPr/>
+            </w:rPrChange>
+          </w:rPr>
+          <w:delText>(1-3% of e-scooter trips).  However</w:delText>
+        </w:r>
+      </w:del>
+      <w:ins w:id="558" w:author="Alexa Delbosc" w:date="2024-03-28T12:08:00Z">
+        <w:del w:id="559" w:author="James Reynolds" w:date="2024-05-02T10:41:00Z">
+          <w:r>
+            <w:rPr>
+              <w:rPrChange w:id="560" w:author="James Reynolds" w:date="2024-05-02T10:42:00Z">
+                <w:rPr/>
+              </w:rPrChange>
+            </w:rPr>
+            <w:delText>,</w:delText>
+          </w:r>
+        </w:del>
+      </w:ins>
+      <w:del w:id="561" w:author="James Reynolds" w:date="2024-05-02T10:41:00Z">
+        <w:r>
+          <w:rPr>
+            <w:rPrChange w:id="562" w:author="James Reynolds" w:date="2024-05-02T10:42:00Z">
+              <w:rPr/>
+            </w:rPrChange>
+          </w:rPr>
+          <w:delText xml:space="preserve"> this share is slightly higher on weekend days than weekdays</w:delText>
+        </w:r>
+      </w:del>
+      <w:ins w:id="563" w:author="James Reynolds" w:date="2024-05-02T10:41:00Z">
+        <w:r>
+          <w:rPr>
+            <w:rPrChange w:id="564" w:author="James Reynolds" w:date="2024-05-02T10:42:00Z">
+              <w:rPr>
+                <w:highlight w:val="yellow"/>
+              </w:rPr>
+            </w:rPrChange>
+          </w:rPr>
+          <w:t xml:space="preserve"> (338 trips, 0.4%)</w:t>
+        </w:r>
+      </w:ins>
+      <w:ins w:id="565" w:author="James Reynolds" w:date="2024-05-02T10:42:00Z">
+        <w:r>
+          <w:t xml:space="preserve">, and there is no statistically significant variation in their rate </w:t>
+        </w:r>
+      </w:ins>
+      <w:ins w:id="566" w:author="James Reynolds" w:date="2024-05-02T10:43:00Z">
+        <w:r>
+          <w:t xml:space="preserve">on weekdays versus weekends </w:t>
+        </w:r>
+        <w:r>
+          <w:t>(</w:t>
+        </w:r>
+        <w:r>
+          <w:rPr>
+            <w:rStyle w:val="texhtml"/>
+            <w:bCs/>
+            <w:color w:val="202122"/>
+            <w:shd w:val="clear" w:color="auto" w:fill="FFFFFF"/>
+          </w:rPr>
+          <w:t>χ</w:t>
+        </w:r>
+        <w:r>
+          <w:rPr>
+            <w:rStyle w:val="texhtml"/>
+            <w:bCs/>
+            <w:color w:val="202122"/>
+            <w:shd w:val="clear" w:color="auto" w:fill="FFFFFF"/>
+            <w:vertAlign w:val="superscript"/>
+          </w:rPr>
+          <w:t>2</w:t>
+        </w:r>
+        <w:r>
+          <w:rPr>
+            <w:vertAlign w:val="subscript"/>
+          </w:rPr>
+          <w:t>Pearson</w:t>
+        </w:r>
+        <w:r>
+          <w:t>(1)=</w:t>
+        </w:r>
+        <w:r>
+          <w:t>2.04</w:t>
+        </w:r>
+        <w:r>
+          <w:t>, p</w:t>
+        </w:r>
+        <w:r>
+          <w:t>=0.1</w:t>
+        </w:r>
+      </w:ins>
+      <w:ins w:id="567" w:author="James Reynolds" w:date="2024-05-02T10:44:00Z">
+        <w:r>
+          <w:t>5</w:t>
+        </w:r>
+      </w:ins>
+      <w:ins w:id="568" w:author="James Reynolds" w:date="2024-05-02T10:43:00Z">
+        <w:r>
+          <w:t xml:space="preserve">), </w:t>
+        </w:r>
+        <w:proofErr w:type="spellStart"/>
+        <w:r>
+          <w:t>V</w:t>
+        </w:r>
+        <w:r>
+          <w:rPr>
+            <w:vertAlign w:val="subscript"/>
+          </w:rPr>
+          <w:t>Cramer</w:t>
+        </w:r>
+        <w:proofErr w:type="spellEnd"/>
+        <w:r>
+          <w:t>=</w:t>
+        </w:r>
+      </w:ins>
+      <w:ins w:id="569" w:author="James Reynolds" w:date="2024-05-02T10:44:00Z">
+        <w:r>
+          <w:t>3.26</w:t>
+        </w:r>
+      </w:ins>
+      <w:ins w:id="570" w:author="James Reynolds" w:date="2024-05-02T10:43:00Z">
+        <w:r>
+          <w:rPr>
+            <w:lang w:val="en-US"/>
+          </w:rPr>
+          <w:t>×10</w:t>
+        </w:r>
+        <w:r>
+          <w:rPr>
+            <w:vertAlign w:val="superscript"/>
+            <w:lang w:val="en-US"/>
+          </w:rPr>
+          <w:t>-3</w:t>
+        </w:r>
+        <w:r>
+          <w:t>)</w:t>
+        </w:r>
+        <w:r>
+          <w:t>, CI</w:t>
+        </w:r>
+        <w:r>
+          <w:rPr>
+            <w:vertAlign w:val="subscript"/>
+          </w:rPr>
+          <w:t>95%</w:t>
+        </w:r>
+        <w:r>
+          <w:t>[</w:t>
+        </w:r>
+      </w:ins>
+      <w:ins w:id="571" w:author="James Reynolds" w:date="2024-05-02T10:44:00Z">
+        <w:r>
+          <w:t>0.00,</w:t>
+        </w:r>
+      </w:ins>
+      <w:ins w:id="572" w:author="James Reynolds" w:date="2024-05-02T10:43:00Z">
+        <w:r>
+          <w:t xml:space="preserve"> 1.00], n</w:t>
+        </w:r>
+        <w:r>
+          <w:rPr>
+            <w:vertAlign w:val="subscript"/>
+          </w:rPr>
+          <w:t>obs</w:t>
+        </w:r>
+        <w:r>
+          <w:t>=98,354)</w:t>
+        </w:r>
+      </w:ins>
+      <w:r>
+        <w:rPr>
+          <w:rPrChange w:id="573" w:author="James Reynolds" w:date="2024-05-02T10:42:00Z">
+            <w:rPr/>
+          </w:rPrChange>
+        </w:rPr>
+        <w:t>.</w:t>
       </w:r>
     </w:p>
     <w:p>
@@ -5944,38 +7294,367 @@
           <w:numId w:val="45"/>
         </w:numPr>
       </w:pPr>
-      <w:r>
-        <w:t xml:space="preserve">E-scooter trips </w:t>
-      </w:r>
-      <w:del w:id="463" w:author="Alexa Delbosc" w:date="2024-03-28T12:08:00Z">
+      <w:ins w:id="574" w:author="James Reynolds" w:date="2024-05-02T10:57:00Z">
+        <w:r>
+          <w:lastRenderedPageBreak/>
+          <w:t>There is a statistically significant difference in length for ra</w:t>
+        </w:r>
+      </w:ins>
+      <w:ins w:id="575" w:author="James Reynolds" w:date="2024-05-02T10:55:00Z">
+        <w:r>
+          <w:t xml:space="preserve">il-related </w:t>
+        </w:r>
+      </w:ins>
+      <w:del w:id="576" w:author="James Reynolds" w:date="2024-05-02T10:55:00Z">
+        <w:r>
+          <w:delText>E</w:delText>
+        </w:r>
+      </w:del>
+      <w:del w:id="577" w:author="James Reynolds" w:date="2024-05-02T10:57:00Z">
+        <w:r>
+          <w:delText xml:space="preserve">-scooter </w:delText>
+        </w:r>
+      </w:del>
+      <w:r>
+        <w:t xml:space="preserve">trips </w:t>
+      </w:r>
+      <w:ins w:id="578" w:author="James Reynolds" w:date="2024-05-02T10:57:00Z">
+        <w:r>
+          <w:t>between weekends and w</w:t>
+        </w:r>
+      </w:ins>
+      <w:ins w:id="579" w:author="James Reynolds" w:date="2024-05-02T10:58:00Z">
+        <w:r>
+          <w:t xml:space="preserve">eekdays </w:t>
+        </w:r>
+        <w:r>
+          <w:t>(</w:t>
+        </w:r>
+        <w:proofErr w:type="spellStart"/>
+        <w:r>
+          <w:rPr>
+            <w:rStyle w:val="texhtml"/>
+            <w:bCs/>
+            <w:color w:val="202122"/>
+            <w:shd w:val="clear" w:color="auto" w:fill="FFFFFF"/>
+          </w:rPr>
+          <w:t>W</w:t>
+        </w:r>
+        <w:r>
+          <w:rPr>
+            <w:vertAlign w:val="subscript"/>
+          </w:rPr>
+          <w:t>Mann</w:t>
+        </w:r>
+        <w:proofErr w:type="spellEnd"/>
+        <w:r>
+          <w:rPr>
+            <w:vertAlign w:val="subscript"/>
+          </w:rPr>
+          <w:t>-Whitney</w:t>
+        </w:r>
+        <w:r>
+          <w:t>=</w:t>
+        </w:r>
+        <w:r>
+          <w:t>4.16</w:t>
+        </w:r>
+      </w:ins>
+      <w:ins w:id="580" w:author="James Reynolds" w:date="2024-05-02T10:59:00Z">
+        <w:r>
+          <w:rPr>
+            <w:lang w:val="en-US"/>
+          </w:rPr>
+          <w:t>×10</w:t>
+        </w:r>
+        <w:r>
+          <w:rPr>
+            <w:vertAlign w:val="superscript"/>
+            <w:lang w:val="en-US"/>
+          </w:rPr>
+          <w:t>6</w:t>
+        </w:r>
+      </w:ins>
+      <w:ins w:id="581" w:author="James Reynolds" w:date="2024-05-02T10:58:00Z">
+        <w:r>
+          <w:t>, p</w:t>
+        </w:r>
+      </w:ins>
+      <w:ins w:id="582" w:author="James Reynolds" w:date="2024-05-02T10:59:00Z">
+        <w:r>
+          <w:t>&lt;0.001</w:t>
+        </w:r>
+      </w:ins>
+      <w:ins w:id="583" w:author="James Reynolds" w:date="2024-05-02T10:58:00Z">
+        <w:r>
+          <w:t xml:space="preserve">), </w:t>
+        </w:r>
+      </w:ins>
+      <w:ins w:id="584" w:author="James Reynolds" w:date="2024-05-02T10:59:00Z">
+        <w:r>
+          <w:t>r(rank, biserial)</w:t>
+        </w:r>
+      </w:ins>
+      <w:ins w:id="585" w:author="James Reynolds" w:date="2024-05-02T10:58:00Z">
+        <w:r>
+          <w:t>=</w:t>
+        </w:r>
+      </w:ins>
+      <w:ins w:id="586" w:author="James Reynolds" w:date="2024-05-02T10:59:00Z">
+        <w:r>
+          <w:t>-0.09</w:t>
+        </w:r>
+      </w:ins>
+      <w:ins w:id="587" w:author="James Reynolds" w:date="2024-05-02T10:58:00Z">
+        <w:r>
+          <w:t>)</w:t>
+        </w:r>
+        <w:r>
+          <w:t>, CI</w:t>
+        </w:r>
+        <w:r>
+          <w:rPr>
+            <w:vertAlign w:val="subscript"/>
+          </w:rPr>
+          <w:t>95%</w:t>
+        </w:r>
+        <w:r>
+          <w:t>[</w:t>
+        </w:r>
+      </w:ins>
+      <w:ins w:id="588" w:author="James Reynolds" w:date="2024-05-02T11:00:00Z">
+        <w:r>
+          <w:t>-0.12, -0.06</w:t>
+        </w:r>
+      </w:ins>
+      <w:ins w:id="589" w:author="James Reynolds" w:date="2024-05-02T10:58:00Z">
+        <w:r>
+          <w:t>], n</w:t>
+        </w:r>
+        <w:r>
+          <w:rPr>
+            <w:vertAlign w:val="subscript"/>
+          </w:rPr>
+          <w:t>obs</w:t>
+        </w:r>
+        <w:r>
+          <w:t>=</w:t>
+        </w:r>
+      </w:ins>
+      <w:ins w:id="590" w:author="James Reynolds" w:date="2024-05-02T11:00:00Z">
+        <w:r>
+          <w:t>6,154</w:t>
+        </w:r>
+      </w:ins>
+      <w:ins w:id="591" w:author="James Reynolds" w:date="2024-05-02T11:01:00Z">
+        <w:r>
+          <w:t>)</w:t>
+        </w:r>
+      </w:ins>
+      <w:ins w:id="592" w:author="James Reynolds" w:date="2024-05-02T10:58:00Z">
+        <w:r>
+          <w:t xml:space="preserve">, with </w:t>
+        </w:r>
+      </w:ins>
+      <w:del w:id="593" w:author="Alexa Delbosc" w:date="2024-03-28T12:08:00Z">
         <w:r>
           <w:delText xml:space="preserve">travel </w:delText>
         </w:r>
       </w:del>
-      <w:ins w:id="464" w:author="Alexa Delbosc" w:date="2024-03-28T12:08:00Z">
-        <w:r>
-          <w:t xml:space="preserve">are </w:t>
-        </w:r>
-      </w:ins>
-      <w:r>
-        <w:t xml:space="preserve">slightly longer </w:t>
-      </w:r>
-      <w:del w:id="465" w:author="Alexa Delbosc" w:date="2024-03-28T12:08:00Z">
+      <w:ins w:id="594" w:author="Alexa Delbosc" w:date="2024-03-28T12:08:00Z">
+        <w:del w:id="595" w:author="James Reynolds" w:date="2024-05-02T10:58:00Z">
+          <w:r>
+            <w:delText xml:space="preserve">are </w:delText>
+          </w:r>
+        </w:del>
+      </w:ins>
+      <w:del w:id="596" w:author="James Reynolds" w:date="2024-05-02T10:58:00Z">
+        <w:r>
+          <w:delText xml:space="preserve">slightly longer </w:delText>
+        </w:r>
+      </w:del>
+      <w:del w:id="597" w:author="Alexa Delbosc" w:date="2024-03-28T12:08:00Z">
         <w:r>
           <w:delText xml:space="preserve">distances </w:delText>
         </w:r>
       </w:del>
-      <w:r>
-        <w:t>on weekends (2</w:t>
-      </w:r>
-      <w:ins w:id="466" w:author="Alexa Delbosc" w:date="2024-03-28T12:08:00Z">
+      <w:del w:id="598" w:author="James Reynolds" w:date="2024-05-02T10:58:00Z">
+        <w:r>
+          <w:delText xml:space="preserve">on </w:delText>
+        </w:r>
+      </w:del>
+      <w:r>
+        <w:t>weekend</w:t>
+      </w:r>
+      <w:ins w:id="599" w:author="James Reynolds" w:date="2024-05-02T10:58:00Z">
+        <w:r>
+          <w:t xml:space="preserve"> trips slightly longer</w:t>
+        </w:r>
+      </w:ins>
+      <w:del w:id="600" w:author="James Reynolds" w:date="2024-05-02T10:58:00Z">
+        <w:r>
+          <w:delText>s</w:delText>
+        </w:r>
+      </w:del>
+      <w:r>
+        <w:t xml:space="preserve"> (</w:t>
+      </w:r>
+      <w:ins w:id="601" w:author="James Reynolds" w:date="2024-05-02T10:56:00Z">
+        <w:r>
+          <w:t xml:space="preserve">average </w:t>
+        </w:r>
+      </w:ins>
+      <w:r>
+        <w:t>2</w:t>
+      </w:r>
+      <w:ins w:id="602" w:author="Alexa Delbosc" w:date="2024-03-28T12:08:00Z">
         <w:r>
           <w:t>.0</w:t>
         </w:r>
       </w:ins>
       <w:r>
-        <w:t>kms) than weekdays (1.8kms)</w:t>
-      </w:r>
+        <w:t>kms</w:t>
+      </w:r>
+      <w:ins w:id="603" w:author="James Reynolds" w:date="2024-05-02T10:56:00Z">
+        <w:r>
+          <w:t>, median 1.5kms</w:t>
+        </w:r>
+      </w:ins>
+      <w:r>
+        <w:t>) than weekdays (</w:t>
+      </w:r>
+      <w:ins w:id="604" w:author="James Reynolds" w:date="2024-05-02T10:56:00Z">
+        <w:r>
+          <w:t xml:space="preserve">average </w:t>
+        </w:r>
+      </w:ins>
+      <w:r>
+        <w:t>1.8kms</w:t>
+      </w:r>
+      <w:ins w:id="605" w:author="James Reynolds" w:date="2024-05-02T10:56:00Z">
+        <w:r>
+          <w:t>, median = 1.3kms</w:t>
+        </w:r>
+      </w:ins>
+      <w:r>
+        <w:t>)</w:t>
+      </w:r>
+      <w:ins w:id="606" w:author="James Reynolds" w:date="2024-05-02T11:00:00Z">
+        <w:r>
+          <w:t>. For non-rail-related trips there is also a statistically significant difference in trip length</w:t>
+        </w:r>
+      </w:ins>
+      <w:ins w:id="607" w:author="James Reynolds" w:date="2024-05-02T11:01:00Z">
+        <w:r>
+          <w:t xml:space="preserve"> </w:t>
+        </w:r>
+        <w:r>
+          <w:t>(</w:t>
+        </w:r>
+        <w:proofErr w:type="spellStart"/>
+        <w:r>
+          <w:rPr>
+            <w:rStyle w:val="texhtml"/>
+            <w:bCs/>
+            <w:color w:val="202122"/>
+            <w:shd w:val="clear" w:color="auto" w:fill="FFFFFF"/>
+          </w:rPr>
+          <w:t>W</w:t>
+        </w:r>
+        <w:r>
+          <w:rPr>
+            <w:vertAlign w:val="subscript"/>
+          </w:rPr>
+          <w:t>Mann</w:t>
+        </w:r>
+        <w:proofErr w:type="spellEnd"/>
+        <w:r>
+          <w:rPr>
+            <w:vertAlign w:val="subscript"/>
+          </w:rPr>
+          <w:t>-Whitney</w:t>
+        </w:r>
+        <w:r>
+          <w:t>=</w:t>
+        </w:r>
+        <w:r>
+          <w:t>1.01</w:t>
+        </w:r>
+        <w:r>
+          <w:rPr>
+            <w:lang w:val="en-US"/>
+          </w:rPr>
+          <w:t>×10</w:t>
+        </w:r>
+        <w:r>
+          <w:rPr>
+            <w:vertAlign w:val="superscript"/>
+            <w:lang w:val="en-US"/>
+          </w:rPr>
+          <w:t>9</w:t>
+        </w:r>
+        <w:r>
+          <w:t xml:space="preserve">, p&lt;0.001), </w:t>
+        </w:r>
+        <w:proofErr w:type="gramStart"/>
+        <w:r>
+          <w:t>r(</w:t>
+        </w:r>
+        <w:proofErr w:type="gramEnd"/>
+        <w:r>
+          <w:t>rank, biserial)=-</w:t>
+        </w:r>
+        <w:r>
+          <w:t>0.04</w:t>
+        </w:r>
+        <w:r>
+          <w:t>)</w:t>
+        </w:r>
+        <w:r>
+          <w:t>, CI</w:t>
+        </w:r>
+        <w:r>
+          <w:rPr>
+            <w:vertAlign w:val="subscript"/>
+          </w:rPr>
+          <w:t>95%</w:t>
+        </w:r>
+        <w:r>
+          <w:t>[-0.</w:t>
+        </w:r>
+        <w:r>
+          <w:t>05</w:t>
+        </w:r>
+        <w:r>
+          <w:t>, -0.0</w:t>
+        </w:r>
+        <w:r>
+          <w:t>3</w:t>
+        </w:r>
+        <w:r>
+          <w:t>], n</w:t>
+        </w:r>
+        <w:r>
+          <w:rPr>
+            <w:vertAlign w:val="subscript"/>
+          </w:rPr>
+          <w:t>obs</w:t>
+        </w:r>
+        <w:r>
+          <w:t>=</w:t>
+        </w:r>
+        <w:r>
+          <w:t>92,200</w:t>
+        </w:r>
+        <w:r>
+          <w:t>)</w:t>
+        </w:r>
+      </w:ins>
+      <w:ins w:id="608" w:author="James Reynolds" w:date="2024-05-02T11:02:00Z">
+        <w:r>
+          <w:t xml:space="preserve">, again with weekend trips appearing to be slightly longer (median 1.4km versus 1.3km) </w:t>
+        </w:r>
+      </w:ins>
     </w:p>
     <w:p>
       <w:pPr>
@@ -5985,23 +7664,210 @@
           <w:numId w:val="45"/>
         </w:numPr>
       </w:pPr>
-      <w:r>
-        <w:t>Rail related e-scooter trips are about the same length as non-</w:t>
-      </w:r>
-      <w:del w:id="467" w:author="Alexa Delbosc" w:date="2024-03-28T12:09:00Z">
-        <w:r>
-          <w:delText>e-scooter</w:delText>
-        </w:r>
-      </w:del>
-      <w:ins w:id="468" w:author="Alexa Delbosc" w:date="2024-03-28T12:09:00Z">
-        <w:r>
-          <w:t>rail</w:t>
-        </w:r>
-      </w:ins>
-      <w:r>
-        <w:t xml:space="preserve"> trips. </w:t>
-      </w:r>
-      <w:del w:id="469" w:author="Alexa Delbosc" w:date="2024-03-28T12:09:00Z">
+      <w:ins w:id="609" w:author="James Reynolds" w:date="2024-05-02T11:11:00Z">
+        <w:r>
+          <w:t>T</w:t>
+        </w:r>
+      </w:ins>
+      <w:ins w:id="610" w:author="James Reynolds" w:date="2024-05-02T11:05:00Z">
+        <w:r>
+          <w:t xml:space="preserve">here is </w:t>
+        </w:r>
+      </w:ins>
+      <w:ins w:id="611" w:author="James Reynolds" w:date="2024-05-02T11:11:00Z">
+        <w:r>
+          <w:t>no</w:t>
+        </w:r>
+      </w:ins>
+      <w:ins w:id="612" w:author="James Reynolds" w:date="2024-05-02T11:05:00Z">
+        <w:r>
+          <w:t xml:space="preserve"> significant difference in </w:t>
+        </w:r>
+      </w:ins>
+      <w:del w:id="613" w:author="James Reynolds" w:date="2024-05-02T11:05:00Z">
+        <w:r>
+          <w:delText>R</w:delText>
+        </w:r>
+      </w:del>
+      <w:ins w:id="614" w:author="James Reynolds" w:date="2024-05-02T11:05:00Z">
+        <w:r>
+          <w:t>the length of r</w:t>
+        </w:r>
+      </w:ins>
+      <w:r>
+        <w:t>ail</w:t>
+      </w:r>
+      <w:ins w:id="615" w:author="James Reynolds" w:date="2024-05-02T11:05:00Z">
+        <w:r>
+          <w:t>-</w:t>
+        </w:r>
+      </w:ins>
+      <w:del w:id="616" w:author="James Reynolds" w:date="2024-05-02T11:05:00Z">
+        <w:r>
+          <w:delText xml:space="preserve"> </w:delText>
+        </w:r>
+      </w:del>
+      <w:r>
+        <w:t xml:space="preserve">related </w:t>
+      </w:r>
+      <w:ins w:id="617" w:author="James Reynolds" w:date="2024-05-02T11:05:00Z">
+        <w:r>
+          <w:t xml:space="preserve">and non-rail-related </w:t>
+        </w:r>
+      </w:ins>
+      <w:r>
+        <w:t xml:space="preserve">e-scooter trips </w:t>
+      </w:r>
+      <w:ins w:id="618" w:author="James Reynolds" w:date="2024-05-02T11:10:00Z">
+        <w:r>
+          <w:t>(</w:t>
+        </w:r>
+        <w:proofErr w:type="spellStart"/>
+        <w:r>
+          <w:rPr>
+            <w:rStyle w:val="texhtml"/>
+            <w:bCs/>
+            <w:color w:val="202122"/>
+            <w:shd w:val="clear" w:color="auto" w:fill="FFFFFF"/>
+          </w:rPr>
+          <w:t>W</w:t>
+        </w:r>
+        <w:r>
+          <w:rPr>
+            <w:vertAlign w:val="subscript"/>
+          </w:rPr>
+          <w:t>Mann</w:t>
+        </w:r>
+        <w:proofErr w:type="spellEnd"/>
+        <w:r>
+          <w:rPr>
+            <w:vertAlign w:val="subscript"/>
+          </w:rPr>
+          <w:t>-Whitney</w:t>
+        </w:r>
+        <w:r>
+          <w:t>=</w:t>
+        </w:r>
+        <w:r>
+          <w:t>2.83</w:t>
+        </w:r>
+        <w:r>
+          <w:rPr>
+            <w:lang w:val="en-US"/>
+          </w:rPr>
+          <w:t>×10</w:t>
+        </w:r>
+        <w:r>
+          <w:rPr>
+            <w:vertAlign w:val="superscript"/>
+            <w:lang w:val="en-US"/>
+          </w:rPr>
+          <w:t>8</w:t>
+        </w:r>
+        <w:r>
+          <w:t>, p&lt;0.</w:t>
+        </w:r>
+      </w:ins>
+      <w:ins w:id="619" w:author="James Reynolds" w:date="2024-05-02T11:11:00Z">
+        <w:r>
+          <w:t>58</w:t>
+        </w:r>
+      </w:ins>
+      <w:ins w:id="620" w:author="James Reynolds" w:date="2024-05-02T11:10:00Z">
+        <w:r>
+          <w:t>), r(rank, biserial)=-</w:t>
+        </w:r>
+      </w:ins>
+      <w:ins w:id="621" w:author="James Reynolds" w:date="2024-05-02T11:12:00Z">
+        <w:r>
+          <w:t>4.21</w:t>
+        </w:r>
+        <w:r>
+          <w:rPr>
+            <w:lang w:val="en-US"/>
+          </w:rPr>
+          <w:t>×10</w:t>
+        </w:r>
+        <w:r>
+          <w:rPr>
+            <w:vertAlign w:val="superscript"/>
+            <w:lang w:val="en-US"/>
+          </w:rPr>
+          <w:t>-3</w:t>
+        </w:r>
+      </w:ins>
+      <w:ins w:id="622" w:author="James Reynolds" w:date="2024-05-02T11:10:00Z">
+        <w:r>
+          <w:t>)</w:t>
+        </w:r>
+        <w:r>
+          <w:t>, CI</w:t>
+        </w:r>
+        <w:r>
+          <w:rPr>
+            <w:vertAlign w:val="subscript"/>
+          </w:rPr>
+          <w:t>95%</w:t>
+        </w:r>
+        <w:r>
+          <w:t>[-0.0</w:t>
+        </w:r>
+      </w:ins>
+      <w:ins w:id="623" w:author="James Reynolds" w:date="2024-05-02T11:12:00Z">
+        <w:r>
+          <w:t>2</w:t>
+        </w:r>
+      </w:ins>
+      <w:ins w:id="624" w:author="James Reynolds" w:date="2024-05-02T11:10:00Z">
+        <w:r>
+          <w:t xml:space="preserve">, </w:t>
+        </w:r>
+      </w:ins>
+      <w:ins w:id="625" w:author="James Reynolds" w:date="2024-05-02T11:12:00Z">
+        <w:r>
+          <w:t>0.01</w:t>
+        </w:r>
+      </w:ins>
+      <w:ins w:id="626" w:author="James Reynolds" w:date="2024-05-02T11:10:00Z">
+        <w:r>
+          <w:t>], n</w:t>
+        </w:r>
+        <w:r>
+          <w:rPr>
+            <w:vertAlign w:val="subscript"/>
+          </w:rPr>
+          <w:t>obs</w:t>
+        </w:r>
+        <w:r>
+          <w:t>=9</w:t>
+        </w:r>
+      </w:ins>
+      <w:ins w:id="627" w:author="James Reynolds" w:date="2024-05-02T11:12:00Z">
+        <w:r>
+          <w:t>8,354</w:t>
+        </w:r>
+      </w:ins>
+      <w:del w:id="628" w:author="James Reynolds" w:date="2024-05-02T11:11:00Z">
+        <w:r>
+          <w:delText>are about the same length as non-e-scooter</w:delText>
+        </w:r>
+      </w:del>
+      <w:ins w:id="629" w:author="Alexa Delbosc" w:date="2024-03-28T12:09:00Z">
+        <w:del w:id="630" w:author="James Reynolds" w:date="2024-05-02T11:11:00Z">
+          <w:r>
+            <w:delText>rail</w:delText>
+          </w:r>
+        </w:del>
+      </w:ins>
+      <w:del w:id="631" w:author="James Reynolds" w:date="2024-05-02T11:11:00Z">
+        <w:r>
+          <w:delText xml:space="preserve"> trips</w:delText>
+        </w:r>
+      </w:del>
+      <w:r>
+        <w:t xml:space="preserve">. </w:t>
+      </w:r>
+      <w:del w:id="632" w:author="Alexa Delbosc" w:date="2024-03-28T12:09:00Z">
         <w:r>
           <w:delText xml:space="preserve"> E-scooter trips to and from stations are about the same length.</w:delText>
         </w:r>
@@ -6020,14 +7886,27 @@
       <w:r>
         <w:t xml:space="preserve">Table </w:t>
       </w:r>
-      <w:fldSimple w:instr=" SEQ Table \* ARABIC ">
-        <w:r>
-          <w:rPr>
-            <w:noProof/>
-          </w:rPr>
-          <w:t>1</w:t>
-        </w:r>
-      </w:fldSimple>
+      <w:r>
+        <w:fldChar w:fldCharType="begin"/>
+      </w:r>
+      <w:r>
+        <w:instrText xml:space="preserve"> SEQ Table \* ARABIC </w:instrText>
+      </w:r>
+      <w:r>
+        <w:fldChar w:fldCharType="separate"/>
+      </w:r>
+      <w:r>
+        <w:rPr>
+          <w:noProof/>
+        </w:rPr>
+        <w:t>1</w:t>
+      </w:r>
+      <w:r>
+        <w:rPr>
+          <w:noProof/>
+        </w:rPr>
+        <w:fldChar w:fldCharType="end"/>
+      </w:r>
       <w:r>
         <w:t xml:space="preserve">: Rail related </w:t>
       </w:r>
@@ -6816,7 +8695,6 @@
                 <w:szCs w:val="24"/>
               </w:rPr>
             </w:pPr>
-            <w:proofErr w:type="gramStart"/>
             <w:r>
               <w:rPr>
                 <w:b/>
@@ -6824,9 +8702,19 @@
                 <w:sz w:val="18"/>
                 <w:szCs w:val="24"/>
               </w:rPr>
-              <w:t>Av  Distance</w:t>
+              <w:t xml:space="preserve">Av </w:t>
             </w:r>
-            <w:proofErr w:type="gramEnd"/>
+            <w:del w:id="633" w:author="James Reynolds" w:date="2024-04-30T10:52:00Z">
+              <w:r>
+                <w:rPr>
+                  <w:b/>
+                  <w:bCs/>
+                  <w:sz w:val="18"/>
+                  <w:szCs w:val="24"/>
+                </w:rPr>
+                <w:delText xml:space="preserve"> </w:delText>
+              </w:r>
+            </w:del>
             <w:r>
               <w:rPr>
                 <w:b/>
@@ -6834,7 +8722,7 @@
                 <w:sz w:val="18"/>
                 <w:szCs w:val="24"/>
               </w:rPr>
-              <w:t xml:space="preserve"> (km)</w:t>
+              <w:t>Distance (km)</w:t>
             </w:r>
           </w:p>
         </w:tc>
@@ -7766,7 +9654,6 @@
                 <w:szCs w:val="24"/>
               </w:rPr>
             </w:pPr>
-            <w:proofErr w:type="gramStart"/>
             <w:r>
               <w:rPr>
                 <w:b/>
@@ -7774,9 +9661,19 @@
                 <w:sz w:val="18"/>
                 <w:szCs w:val="24"/>
               </w:rPr>
-              <w:t>Av  Distance</w:t>
+              <w:t xml:space="preserve">Av </w:t>
             </w:r>
-            <w:proofErr w:type="gramEnd"/>
+            <w:del w:id="634" w:author="James Reynolds" w:date="2024-04-30T10:52:00Z">
+              <w:r>
+                <w:rPr>
+                  <w:b/>
+                  <w:bCs/>
+                  <w:sz w:val="18"/>
+                  <w:szCs w:val="24"/>
+                </w:rPr>
+                <w:delText xml:space="preserve"> </w:delText>
+              </w:r>
+            </w:del>
             <w:r>
               <w:rPr>
                 <w:b/>
@@ -7784,7 +9681,7 @@
                 <w:sz w:val="18"/>
                 <w:szCs w:val="24"/>
               </w:rPr>
-              <w:t xml:space="preserve"> (km)</w:t>
+              <w:t>Distance (km)</w:t>
             </w:r>
           </w:p>
         </w:tc>
@@ -7898,7 +9795,7 @@
               </w:rPr>
               <w:t>2.00</w:t>
             </w:r>
-            <w:ins w:id="470" w:author="Alexa Delbosc" w:date="2024-03-28T12:09:00Z">
+            <w:ins w:id="635" w:author="Alexa Delbosc" w:date="2024-03-28T12:09:00Z">
               <w:r>
                 <w:rPr>
                   <w:bCs/>
@@ -7963,10 +9860,9 @@
     <w:p/>
     <w:p>
       <w:r>
-        <w:lastRenderedPageBreak/>
         <w:t>The analysis suggests rail related e-scooter trips are about 6-7% of all e-scooter travel in Melbourne.</w:t>
       </w:r>
-      <w:del w:id="471" w:author="Alexa Delbosc" w:date="2024-03-28T12:09:00Z">
+      <w:del w:id="636" w:author="Alexa Delbosc" w:date="2024-03-28T12:09:00Z">
         <w:r>
           <w:delText xml:space="preserve">  </w:delText>
         </w:r>
@@ -7974,7 +9870,7 @@
       <w:r>
         <w:t xml:space="preserve">  This</w:t>
       </w:r>
-      <w:ins w:id="472" w:author="Alexa Delbosc" w:date="2024-03-28T12:09:00Z">
+      <w:ins w:id="637" w:author="Alexa Delbosc" w:date="2024-03-28T12:09:00Z">
         <w:r>
           <w:t xml:space="preserve"> is estimate is much lower than</w:t>
         </w:r>
@@ -7982,27 +9878,27 @@
       <w:r>
         <w:t xml:space="preserve"> </w:t>
       </w:r>
-      <w:ins w:id="473" w:author="Alexa Delbosc" w:date="2024-03-28T12:09:00Z">
+      <w:ins w:id="638" w:author="Alexa Delbosc" w:date="2024-03-28T12:09:00Z">
         <w:r>
           <w:t>what was identified in u</w:t>
         </w:r>
       </w:ins>
-      <w:ins w:id="474" w:author="Alexa Delbosc" w:date="2024-03-28T12:10:00Z">
+      <w:ins w:id="639" w:author="Alexa Delbosc" w:date="2024-03-28T12:10:00Z">
         <w:r>
           <w:t xml:space="preserve">ser surveys, whereby </w:t>
         </w:r>
       </w:ins>
-      <w:del w:id="475" w:author="Alexa Delbosc" w:date="2024-03-28T12:09:00Z">
+      <w:del w:id="640" w:author="Alexa Delbosc" w:date="2024-03-28T12:09:00Z">
         <w:r>
           <w:delText xml:space="preserve">compares to a user </w:delText>
         </w:r>
       </w:del>
-      <w:del w:id="476" w:author="Alexa Delbosc" w:date="2024-03-28T12:10:00Z">
+      <w:del w:id="641" w:author="Alexa Delbosc" w:date="2024-03-28T12:10:00Z">
         <w:r>
           <w:delText>self-reported public transport (bus tram as well as rail) connection rate from the Lime e-scooter user survey for all public transport of 37%</w:delText>
         </w:r>
       </w:del>
-      <w:ins w:id="477" w:author="Alexa Delbosc" w:date="2024-03-28T12:10:00Z">
+      <w:ins w:id="642" w:author="Alexa Delbosc" w:date="2024-03-28T12:10:00Z">
         <w:r>
           <w:t>37% of trips connected to transit</w:t>
         </w:r>
@@ -8010,7 +9906,7 @@
       <w:r>
         <w:t xml:space="preserve">.  </w:t>
       </w:r>
-      <w:del w:id="478" w:author="Alexa Delbosc" w:date="2024-03-28T12:10:00Z">
+      <w:del w:id="643" w:author="Alexa Delbosc" w:date="2024-03-28T12:10:00Z">
         <w:r>
           <w:delText xml:space="preserve"> </w:delText>
         </w:r>
@@ -8018,12 +9914,12 @@
       <w:r>
         <w:t>Since rail tends to dominate inner-city public transport ridership</w:t>
       </w:r>
-      <w:ins w:id="479" w:author="Alexa Delbosc" w:date="2024-03-28T12:10:00Z">
+      <w:ins w:id="644" w:author="Alexa Delbosc" w:date="2024-03-28T12:10:00Z">
         <w:r>
           <w:t>,</w:t>
         </w:r>
       </w:ins>
-      <w:del w:id="480" w:author="Alexa Delbosc" w:date="2024-03-28T12:10:00Z">
+      <w:del w:id="645" w:author="Alexa Delbosc" w:date="2024-03-28T12:10:00Z">
         <w:r>
           <w:delText>;</w:delText>
         </w:r>
@@ -8053,12 +9949,12 @@
       <w:r>
         <w:t>average hourly volume of e-scooter rail</w:t>
       </w:r>
-      <w:del w:id="481" w:author="James Reynolds" w:date="2024-04-03T09:23:00Z">
+      <w:del w:id="646" w:author="James Reynolds" w:date="2024-04-03T09:23:00Z">
         <w:r>
           <w:delText xml:space="preserve"> </w:delText>
         </w:r>
       </w:del>
-      <w:ins w:id="482" w:author="James Reynolds" w:date="2024-04-03T09:23:00Z">
+      <w:ins w:id="647" w:author="James Reynolds" w:date="2024-04-03T09:23:00Z">
         <w:r>
           <w:t>-</w:t>
         </w:r>
@@ -8066,12 +9962,12 @@
       <w:r>
         <w:t>related trips for weekdays/weekend days.  It also shows the</w:t>
       </w:r>
-      <w:del w:id="483" w:author="James Reynolds" w:date="2024-04-03T09:23:00Z">
+      <w:del w:id="648" w:author="James Reynolds" w:date="2024-04-03T09:23:00Z">
         <w:r>
           <w:delText>n</w:delText>
         </w:r>
       </w:del>
-      <w:ins w:id="484" w:author="James Reynolds" w:date="2024-04-03T09:23:00Z">
+      <w:ins w:id="649" w:author="James Reynolds" w:date="2024-04-03T09:23:00Z">
         <w:r>
           <w:t>se</w:t>
         </w:r>
@@ -8091,12 +9987,12 @@
       <w:r>
         <w:t>Hourly station e-scooter use is highest in volume at weekends than weekdays; this contra</w:t>
       </w:r>
-      <w:del w:id="485" w:author="James Reynolds" w:date="2024-04-03T09:23:00Z">
+      <w:del w:id="650" w:author="James Reynolds" w:date="2024-04-03T09:23:00Z">
         <w:r>
           <w:delText>c</w:delText>
         </w:r>
       </w:del>
-      <w:ins w:id="486" w:author="James Reynolds" w:date="2024-04-03T09:23:00Z">
+      <w:ins w:id="651" w:author="James Reynolds" w:date="2024-04-03T09:23:00Z">
         <w:r>
           <w:t>s</w:t>
         </w:r>
@@ -8116,7 +10012,7 @@
       <w:r>
         <w:t>Rail related e-scooter travel as a share of total e-scooter travel is highest in the hours before the weekday morning peak (4a.m. to 8a.m.).  However</w:t>
       </w:r>
-      <w:ins w:id="487" w:author="James Reynolds" w:date="2024-04-03T09:23:00Z">
+      <w:ins w:id="652" w:author="James Reynolds" w:date="2024-04-03T09:23:00Z">
         <w:r>
           <w:t>,</w:t>
         </w:r>
@@ -8124,12 +10020,12 @@
       <w:r>
         <w:t xml:space="preserve"> total e-scooter travel is quite small at this time (Figure 3) hence the actual volume of pre-a.m. peak e-scooter rail</w:t>
       </w:r>
-      <w:ins w:id="488" w:author="James Reynolds" w:date="2024-04-03T09:24:00Z">
+      <w:ins w:id="653" w:author="James Reynolds" w:date="2024-04-03T09:24:00Z">
         <w:r>
           <w:t>-</w:t>
         </w:r>
       </w:ins>
-      <w:del w:id="489" w:author="James Reynolds" w:date="2024-04-03T09:24:00Z">
+      <w:del w:id="654" w:author="James Reynolds" w:date="2024-04-03T09:24:00Z">
         <w:r>
           <w:delText xml:space="preserve"> </w:delText>
         </w:r>
@@ -8149,17 +10045,17 @@
       <w:r>
         <w:t>In general, rail related e-scooter travel as a share of total e-scooter travel is quite flat over time;</w:t>
       </w:r>
-      <w:del w:id="490" w:author="James Reynolds" w:date="2024-04-03T09:24:00Z">
+      <w:del w:id="655" w:author="James Reynolds" w:date="2024-04-03T09:24:00Z">
         <w:r>
           <w:delText xml:space="preserve">  i</w:delText>
         </w:r>
       </w:del>
-      <w:ins w:id="491" w:author="James Reynolds" w:date="2024-04-03T09:24:00Z">
+      <w:ins w:id="656" w:author="James Reynolds" w:date="2024-04-03T09:24:00Z">
         <w:r>
           <w:t xml:space="preserve"> </w:t>
         </w:r>
       </w:ins>
-      <w:del w:id="492" w:author="James Reynolds" w:date="2024-04-03T09:24:00Z">
+      <w:del w:id="657" w:author="James Reynolds" w:date="2024-04-03T09:24:00Z">
         <w:r>
           <w:delText xml:space="preserve">ts </w:delText>
         </w:r>
@@ -8186,10 +10082,34 @@
         <w:t xml:space="preserve">There are no obvious links between service level (Figure 5b) and rail related e-scooter travel over the day.  </w:t>
       </w:r>
     </w:p>
-    <w:p/>
-    <w:p/>
-    <w:p/>
-    <w:p/>
+    <w:p>
+      <w:pPr>
+        <w:rPr>
+          <w:del w:id="658" w:author="James Reynolds" w:date="2024-05-02T11:13:00Z"/>
+        </w:rPr>
+      </w:pPr>
+    </w:p>
+    <w:p>
+      <w:pPr>
+        <w:rPr>
+          <w:del w:id="659" w:author="James Reynolds" w:date="2024-05-02T11:13:00Z"/>
+        </w:rPr>
+      </w:pPr>
+    </w:p>
+    <w:p>
+      <w:pPr>
+        <w:rPr>
+          <w:del w:id="660" w:author="James Reynolds" w:date="2024-05-02T11:13:00Z"/>
+        </w:rPr>
+      </w:pPr>
+    </w:p>
+    <w:p>
+      <w:pPr>
+        <w:rPr>
+          <w:del w:id="661" w:author="James Reynolds" w:date="2024-05-02T11:13:00Z"/>
+        </w:rPr>
+      </w:pPr>
+    </w:p>
     <w:p/>
     <w:p>
       <w:pPr>
@@ -8263,8 +10183,18 @@
         <w:pStyle w:val="Caption"/>
       </w:pPr>
       <w:r>
-        <w:t>Figure 4</w:t>
-      </w:r>
+        <w:t xml:space="preserve">Figure </w:t>
+      </w:r>
+      <w:del w:id="662" w:author="James Reynolds" w:date="2024-05-01T11:27:00Z">
+        <w:r>
+          <w:delText>4</w:delText>
+        </w:r>
+      </w:del>
+      <w:ins w:id="663" w:author="James Reynolds" w:date="2024-05-01T11:27:00Z">
+        <w:r>
+          <w:t>5</w:t>
+        </w:r>
+      </w:ins>
       <w:r>
         <w:rPr>
           <w:noProof/>
@@ -8393,11 +10323,16 @@
       <w:r>
         <w:t xml:space="preserve">uous between low and </w:t>
       </w:r>
-      <w:proofErr w:type="gramStart"/>
-      <w:r>
-        <w:t>high volume</w:t>
-      </w:r>
-      <w:proofErr w:type="gramEnd"/>
+      <w:del w:id="664" w:author="James Reynolds" w:date="2024-04-30T10:52:00Z">
+        <w:r>
+          <w:delText>high volume</w:delText>
+        </w:r>
+      </w:del>
+      <w:ins w:id="665" w:author="James Reynolds" w:date="2024-04-30T10:52:00Z">
+        <w:r>
+          <w:t>high-volume</w:t>
+        </w:r>
+      </w:ins>
       <w:r>
         <w:t xml:space="preserve"> zones.</w:t>
       </w:r>
@@ -8437,15 +10372,15 @@
       <w:r>
         <w:t xml:space="preserve"> (Figure 6n) suggests a wider spread of zones around stations; in addition to the CBD stations, </w:t>
       </w:r>
-      <w:bookmarkStart w:id="493" w:name="_Hlk161820477"/>
+      <w:bookmarkStart w:id="666" w:name="_Hlk161820477"/>
       <w:r>
         <w:t xml:space="preserve">less CBD centric zone clusters around </w:t>
       </w:r>
-      <w:bookmarkStart w:id="494" w:name="_Hlk161822143"/>
+      <w:bookmarkStart w:id="667" w:name="_Hlk161822143"/>
       <w:r>
         <w:t xml:space="preserve">Kensington, Parkville, Clifton Hill, North Richmond, Richmond, the Sports Precinct, the Botanic Gardens and Ripponlea </w:t>
       </w:r>
-      <w:bookmarkEnd w:id="494"/>
+      <w:bookmarkEnd w:id="667"/>
       <w:r>
         <w:t>are highlighted as high share zones.  A likely feature of these non-CBD high share clusters is that they have less total e-scooter trips (see Figure 4a) hence the rail related trips they get represent a higher share of trips.</w:t>
       </w:r>
@@ -8458,28 +10393,36 @@
           <w:numId w:val="47"/>
         </w:numPr>
       </w:pPr>
-      <w:bookmarkStart w:id="495" w:name="_Hlk161820501"/>
-      <w:bookmarkEnd w:id="493"/>
+      <w:bookmarkStart w:id="668" w:name="_Hlk161820501"/>
+      <w:bookmarkEnd w:id="666"/>
       <w:proofErr w:type="spellStart"/>
       <w:r>
         <w:t>Fishermans</w:t>
       </w:r>
       <w:proofErr w:type="spellEnd"/>
       <w:r>
-        <w:t xml:space="preserve"> Bend stands out as a medium level e-scooter rail related trip share zone but is very far from the CBD and has the lowest public transport service level (Figure 6c).  This seems likely a </w:t>
-      </w:r>
-      <w:proofErr w:type="gramStart"/>
-      <w:r>
-        <w:t>case  where</w:t>
-      </w:r>
-      <w:proofErr w:type="gramEnd"/>
-      <w:r>
-        <w:t xml:space="preserve"> e-scooters are used from low transit service level areas as a mode to access </w:t>
-      </w:r>
-      <w:r>
-        <w:t>from  or egress to rail.    This would represent a significant length of rail access/egress trip well above the average e-scooter trip length of 1.7-2kms</w:t>
-      </w:r>
-      <w:bookmarkEnd w:id="495"/>
+        <w:t xml:space="preserve"> Bend stands out as a medium level e-scooter rail related trip share zone but is very far from the CBD and has the lowest public transport service level (Figure 6c).  This seems likely a case </w:t>
+      </w:r>
+      <w:del w:id="669" w:author="James Reynolds" w:date="2024-04-30T10:52:00Z">
+        <w:r>
+          <w:delText xml:space="preserve"> </w:delText>
+        </w:r>
+      </w:del>
+      <w:r>
+        <w:t xml:space="preserve">where e-scooters are used from low transit service level areas as a mode to access </w:t>
+      </w:r>
+      <w:r>
+        <w:t xml:space="preserve">from </w:t>
+      </w:r>
+      <w:del w:id="670" w:author="James Reynolds" w:date="2024-04-30T10:52:00Z">
+        <w:r>
+          <w:delText xml:space="preserve"> </w:delText>
+        </w:r>
+      </w:del>
+      <w:r>
+        <w:t>or egress to rail.    This would represent a significant length of rail access/egress trip well above the average e-scooter trip length of 1.7-2kms</w:t>
+      </w:r>
+      <w:bookmarkEnd w:id="668"/>
       <w:r>
         <w:t>.</w:t>
       </w:r>
@@ -8500,31 +10443,452 @@
         </w:sectPr>
       </w:pPr>
       <w:r>
-        <w:t xml:space="preserve">In </w:t>
-      </w:r>
-      <w:proofErr w:type="gramStart"/>
-      <w:r>
-        <w:t>general</w:t>
-      </w:r>
-      <w:proofErr w:type="gramEnd"/>
-      <w:r>
-        <w:t xml:space="preserve"> the spatial distribution of all mode service level (Figure 6c) supports a link of high service level zones for rail in the CBD being related to high e-scooter rail access volume and share.  </w:t>
-      </w:r>
+        <w:t>In general</w:t>
+      </w:r>
+      <w:ins w:id="671" w:author="James Reynolds" w:date="2024-05-01T13:58:00Z">
+        <w:r>
+          <w:t>,</w:t>
+        </w:r>
+      </w:ins>
+      <w:r>
+        <w:t xml:space="preserve"> the spatial distribution of all mode service level (Figure 6c) supports a link of high service level zones for rail in the CBD being related to high e-scooter rail access volume and share</w:t>
+      </w:r>
+      <w:ins w:id="672" w:author="James Reynolds" w:date="2024-05-01T13:59:00Z">
+        <w:r>
+          <w:t>. Statistical analysis indicates a significant relationship between SI score and rail-related trip volumes (</w:t>
+        </w:r>
+      </w:ins>
+      <w:ins w:id="673" w:author="James Reynolds" w:date="2024-05-01T14:00:00Z">
+        <w:r>
+          <w:rPr>
+            <w:lang w:val="en-US"/>
+          </w:rPr>
+          <w:t>S=</w:t>
+        </w:r>
+      </w:ins>
+      <w:ins w:id="674" w:author="James Reynolds" w:date="2024-05-01T14:01:00Z">
+        <w:r>
+          <w:rPr>
+            <w:lang w:val="en-US"/>
+          </w:rPr>
+          <w:t>5.40</w:t>
+        </w:r>
+      </w:ins>
+      <w:ins w:id="675" w:author="James Reynolds" w:date="2024-05-01T14:00:00Z">
+        <w:r>
+          <w:rPr>
+            <w:lang w:val="en-US"/>
+          </w:rPr>
+          <w:t>×</w:t>
+        </w:r>
+        <w:r>
+          <w:rPr>
+            <w:lang w:val="en-US"/>
+          </w:rPr>
+          <w:t>10</w:t>
+        </w:r>
+        <w:r>
+          <w:rPr>
+            <w:vertAlign w:val="superscript"/>
+            <w:lang w:val="en-US"/>
+          </w:rPr>
+          <w:t>7</w:t>
+        </w:r>
+        <w:r>
+          <w:rPr>
+            <w:lang w:val="en-US"/>
+          </w:rPr>
+          <w:t xml:space="preserve">, </w:t>
+        </w:r>
+        <w:r>
+          <w:rPr>
+            <w:lang w:val="en-US"/>
+          </w:rPr>
+          <w:t xml:space="preserve">p&lt;0.001, </w:t>
+        </w:r>
+        <w:proofErr w:type="spellStart"/>
+        <w:r>
+          <w:rPr>
+            <w:lang w:val="en-US"/>
+          </w:rPr>
+          <w:t>p</w:t>
+        </w:r>
+        <w:r>
+          <w:rPr>
+            <w:vertAlign w:val="subscript"/>
+            <w:lang w:val="en-US"/>
+          </w:rPr>
+          <w:t>Spearman</w:t>
+        </w:r>
+        <w:proofErr w:type="spellEnd"/>
+        <w:r>
+          <w:rPr>
+            <w:lang w:val="en-US"/>
+          </w:rPr>
+          <w:t>=0.3</w:t>
+        </w:r>
+      </w:ins>
+      <w:ins w:id="676" w:author="James Reynolds" w:date="2024-05-01T14:01:00Z">
+        <w:r>
+          <w:rPr>
+            <w:lang w:val="en-US"/>
+          </w:rPr>
+          <w:t>9</w:t>
+        </w:r>
+      </w:ins>
+      <w:ins w:id="677" w:author="James Reynolds" w:date="2024-05-01T14:00:00Z">
+        <w:r>
+          <w:rPr>
+            <w:lang w:val="en-US"/>
+          </w:rPr>
+          <w:t>, CI</w:t>
+        </w:r>
+        <w:r>
+          <w:rPr>
+            <w:vertAlign w:val="subscript"/>
+            <w:lang w:val="en-US"/>
+          </w:rPr>
+          <w:t>95%</w:t>
+        </w:r>
+        <w:r>
+          <w:rPr>
+            <w:lang w:val="en-US"/>
+          </w:rPr>
+          <w:t>[0.</w:t>
+        </w:r>
+      </w:ins>
+      <w:ins w:id="678" w:author="James Reynolds" w:date="2024-05-01T14:01:00Z">
+        <w:r>
+          <w:rPr>
+            <w:lang w:val="en-US"/>
+          </w:rPr>
+          <w:t>32</w:t>
+        </w:r>
+      </w:ins>
+      <w:ins w:id="679" w:author="James Reynolds" w:date="2024-05-01T14:00:00Z">
+        <w:r>
+          <w:rPr>
+            <w:lang w:val="en-US"/>
+          </w:rPr>
+          <w:t>,0.</w:t>
+        </w:r>
+      </w:ins>
+      <w:ins w:id="680" w:author="James Reynolds" w:date="2024-05-01T14:01:00Z">
+        <w:r>
+          <w:rPr>
+            <w:lang w:val="en-US"/>
+          </w:rPr>
+          <w:t>44</w:t>
+        </w:r>
+      </w:ins>
+      <w:ins w:id="681" w:author="James Reynolds" w:date="2024-05-01T14:00:00Z">
+        <w:r>
+          <w:rPr>
+            <w:lang w:val="en-US"/>
+          </w:rPr>
+          <w:t xml:space="preserve">], </w:t>
+        </w:r>
+        <w:proofErr w:type="spellStart"/>
+        <w:r>
+          <w:rPr>
+            <w:lang w:val="en-US"/>
+          </w:rPr>
+          <w:t>n</w:t>
+        </w:r>
+        <w:r>
+          <w:rPr>
+            <w:vertAlign w:val="subscript"/>
+            <w:lang w:val="en-US"/>
+          </w:rPr>
+          <w:t>pairs</w:t>
+        </w:r>
+        <w:proofErr w:type="spellEnd"/>
+        <w:r>
+          <w:rPr>
+            <w:lang w:val="en-US"/>
+          </w:rPr>
+          <w:t>=</w:t>
+        </w:r>
+        <w:r>
+          <w:rPr>
+            <w:lang w:val="en-US"/>
+          </w:rPr>
+          <w:t>808</w:t>
+        </w:r>
+        <w:r>
+          <w:rPr>
+            <w:lang w:val="en-US"/>
+          </w:rPr>
+          <w:t>)</w:t>
+        </w:r>
+      </w:ins>
+      <w:ins w:id="682" w:author="James Reynolds" w:date="2024-05-01T14:14:00Z">
+        <w:r>
+          <w:rPr>
+            <w:lang w:val="en-US"/>
+          </w:rPr>
+          <w:t xml:space="preserve"> and between SI score and the probability of </w:t>
+        </w:r>
+      </w:ins>
+      <w:ins w:id="683" w:author="James Reynolds" w:date="2024-05-01T14:15:00Z">
+        <w:r>
+          <w:rPr>
+            <w:lang w:val="en-US"/>
+          </w:rPr>
+          <w:t xml:space="preserve">a trip involving a </w:t>
+        </w:r>
+      </w:ins>
+      <w:ins w:id="684" w:author="James Reynolds" w:date="2024-05-01T14:14:00Z">
+        <w:r>
+          <w:rPr>
+            <w:lang w:val="en-US"/>
+          </w:rPr>
+          <w:t>rail connect</w:t>
+        </w:r>
+      </w:ins>
+      <w:ins w:id="685" w:author="James Reynolds" w:date="2024-05-01T14:15:00Z">
+        <w:r>
+          <w:rPr>
+            <w:lang w:val="en-US"/>
+          </w:rPr>
+          <w:t xml:space="preserve">ion </w:t>
+        </w:r>
+        <w:r>
+          <w:t>(</w:t>
+        </w:r>
+        <w:r>
+          <w:rPr>
+            <w:lang w:val="en-US"/>
+          </w:rPr>
+          <w:t>S=</w:t>
+        </w:r>
+        <w:r>
+          <w:rPr>
+            <w:lang w:val="en-US"/>
+          </w:rPr>
+          <w:t>6.53</w:t>
+        </w:r>
+        <w:r>
+          <w:rPr>
+            <w:lang w:val="en-US"/>
+          </w:rPr>
+          <w:t>×</w:t>
+        </w:r>
+        <w:r>
+          <w:rPr>
+            <w:lang w:val="en-US"/>
+          </w:rPr>
+          <w:t>10</w:t>
+        </w:r>
+        <w:r>
+          <w:rPr>
+            <w:vertAlign w:val="superscript"/>
+            <w:lang w:val="en-US"/>
+          </w:rPr>
+          <w:t>7</w:t>
+        </w:r>
+        <w:r>
+          <w:rPr>
+            <w:lang w:val="en-US"/>
+          </w:rPr>
+          <w:t xml:space="preserve">, </w:t>
+        </w:r>
+        <w:r>
+          <w:rPr>
+            <w:lang w:val="en-US"/>
+          </w:rPr>
+          <w:t xml:space="preserve">p&lt;0.001, </w:t>
+        </w:r>
+        <w:proofErr w:type="spellStart"/>
+        <w:r>
+          <w:rPr>
+            <w:lang w:val="en-US"/>
+          </w:rPr>
+          <w:t>p</w:t>
+        </w:r>
+        <w:r>
+          <w:rPr>
+            <w:vertAlign w:val="subscript"/>
+            <w:lang w:val="en-US"/>
+          </w:rPr>
+          <w:t>Spearman</w:t>
+        </w:r>
+        <w:proofErr w:type="spellEnd"/>
+        <w:r>
+          <w:rPr>
+            <w:lang w:val="en-US"/>
+          </w:rPr>
+          <w:t>=0.</w:t>
+        </w:r>
+        <w:r>
+          <w:rPr>
+            <w:lang w:val="en-US"/>
+          </w:rPr>
+          <w:t>26</w:t>
+        </w:r>
+        <w:r>
+          <w:rPr>
+            <w:lang w:val="en-US"/>
+          </w:rPr>
+          <w:t>, CI</w:t>
+        </w:r>
+        <w:r>
+          <w:rPr>
+            <w:vertAlign w:val="subscript"/>
+            <w:lang w:val="en-US"/>
+          </w:rPr>
+          <w:t>95%</w:t>
+        </w:r>
+        <w:r>
+          <w:rPr>
+            <w:lang w:val="en-US"/>
+          </w:rPr>
+          <w:t>[0.</w:t>
+        </w:r>
+        <w:r>
+          <w:rPr>
+            <w:lang w:val="en-US"/>
+          </w:rPr>
+          <w:t>19</w:t>
+        </w:r>
+        <w:r>
+          <w:rPr>
+            <w:lang w:val="en-US"/>
+          </w:rPr>
+          <w:t>,0.</w:t>
+        </w:r>
+        <w:r>
+          <w:rPr>
+            <w:lang w:val="en-US"/>
+          </w:rPr>
+          <w:t>32</w:t>
+        </w:r>
+        <w:r>
+          <w:rPr>
+            <w:lang w:val="en-US"/>
+          </w:rPr>
+          <w:t xml:space="preserve">], </w:t>
+        </w:r>
+        <w:proofErr w:type="spellStart"/>
+        <w:r>
+          <w:rPr>
+            <w:lang w:val="en-US"/>
+          </w:rPr>
+          <w:t>n</w:t>
+        </w:r>
+        <w:r>
+          <w:rPr>
+            <w:vertAlign w:val="subscript"/>
+            <w:lang w:val="en-US"/>
+          </w:rPr>
+          <w:t>pairs</w:t>
+        </w:r>
+        <w:proofErr w:type="spellEnd"/>
+        <w:r>
+          <w:rPr>
+            <w:lang w:val="en-US"/>
+          </w:rPr>
+          <w:t>=</w:t>
+        </w:r>
+        <w:r>
+          <w:rPr>
+            <w:lang w:val="en-US"/>
+          </w:rPr>
+          <w:t>808</w:t>
+        </w:r>
+        <w:r>
+          <w:rPr>
+            <w:lang w:val="en-US"/>
+          </w:rPr>
+          <w:t>)</w:t>
+        </w:r>
+      </w:ins>
+      <w:ins w:id="686" w:author="James Reynolds" w:date="2024-05-01T14:00:00Z">
+        <w:r>
+          <w:t>.</w:t>
+        </w:r>
+      </w:ins>
+      <w:del w:id="687" w:author="James Reynolds" w:date="2024-05-01T13:59:00Z">
+        <w:r>
+          <w:delText xml:space="preserve">. </w:delText>
+        </w:r>
+      </w:del>
+      <w:r>
+        <w:t xml:space="preserve"> </w:t>
+      </w:r>
+      <w:ins w:id="688" w:author="James Reynolds" w:date="2024-05-01T14:16:00Z">
+        <w:r>
+          <w:t xml:space="preserve">However, </w:t>
+        </w:r>
+      </w:ins>
       <w:proofErr w:type="spellStart"/>
       <w:r>
         <w:t>Fishermans</w:t>
       </w:r>
       <w:proofErr w:type="spellEnd"/>
       <w:r>
-        <w:t xml:space="preserve"> Bend, Flemington, Kensington, Parkville and Ripponlea are exceptions to this rule; they may </w:t>
-      </w:r>
-      <w:proofErr w:type="gramStart"/>
-      <w:r>
-        <w:t>represent  suburbs</w:t>
-      </w:r>
-      <w:proofErr w:type="gramEnd"/>
-      <w:r>
-        <w:t xml:space="preserve"> where  e-scooters act as a first-last mile rail access/egress mode.</w:t>
+        <w:t xml:space="preserve"> Bend, Flemington, Kensington, Parkville and Ripponlea </w:t>
+      </w:r>
+      <w:del w:id="689" w:author="James Reynolds" w:date="2024-05-01T14:16:00Z">
+        <w:r>
+          <w:delText xml:space="preserve">are </w:delText>
+        </w:r>
+      </w:del>
+      <w:ins w:id="690" w:author="James Reynolds" w:date="2024-05-01T14:16:00Z">
+        <w:r>
+          <w:t>appear to be</w:t>
+        </w:r>
+        <w:r>
+          <w:t xml:space="preserve"> </w:t>
+        </w:r>
+      </w:ins>
+      <w:r>
+        <w:t>exceptions</w:t>
+      </w:r>
+      <w:del w:id="691" w:author="James Reynolds" w:date="2024-05-01T14:16:00Z">
+        <w:r>
+          <w:delText xml:space="preserve"> to this rule</w:delText>
+        </w:r>
+      </w:del>
+      <w:r>
+        <w:t xml:space="preserve">; </w:t>
+      </w:r>
+      <w:ins w:id="692" w:author="James Reynolds" w:date="2024-05-01T14:16:00Z">
+        <w:r>
+          <w:t xml:space="preserve">and </w:t>
+        </w:r>
+      </w:ins>
+      <w:r>
+        <w:t>the</w:t>
+      </w:r>
+      <w:del w:id="693" w:author="James Reynolds" w:date="2024-05-01T14:16:00Z">
+        <w:r>
+          <w:delText>y</w:delText>
+        </w:r>
+      </w:del>
+      <w:ins w:id="694" w:author="James Reynolds" w:date="2024-05-01T14:16:00Z">
+        <w:r>
+          <w:t>se</w:t>
+        </w:r>
+      </w:ins>
+      <w:r>
+        <w:t xml:space="preserve"> may represent</w:t>
+      </w:r>
+      <w:del w:id="695" w:author="James Reynolds" w:date="2024-04-30T10:52:00Z">
+        <w:r>
+          <w:delText xml:space="preserve"> </w:delText>
+        </w:r>
+      </w:del>
+      <w:r>
+        <w:t xml:space="preserve"> suburbs where </w:t>
+      </w:r>
+      <w:del w:id="696" w:author="James Reynolds" w:date="2024-04-30T10:52:00Z">
+        <w:r>
+          <w:delText xml:space="preserve"> </w:delText>
+        </w:r>
+      </w:del>
+      <w:r>
+        <w:t>e-scooters act as a first-last mile rail access/egress mode.</w:t>
       </w:r>
     </w:p>
     <w:p>
@@ -8782,7 +11146,7 @@
       <w:r>
         <w:t>After 8a.m. and for the rest of the day;</w:t>
       </w:r>
-      <w:del w:id="496" w:author="James Reynolds" w:date="2024-04-03T09:26:00Z">
+      <w:del w:id="697" w:author="James Reynolds" w:date="2024-04-03T09:26:00Z">
         <w:r>
           <w:delText xml:space="preserve"> </w:delText>
         </w:r>
@@ -8798,7 +11162,7 @@
       <w:r>
         <w:t xml:space="preserve"> quite small;</w:t>
       </w:r>
-      <w:del w:id="497" w:author="James Reynolds" w:date="2024-04-03T09:26:00Z">
+      <w:del w:id="698" w:author="James Reynolds" w:date="2024-04-03T09:26:00Z">
         <w:r>
           <w:delText xml:space="preserve"> </w:delText>
         </w:r>
@@ -8897,37 +11261,37 @@
           <w:numId w:val="49"/>
         </w:numPr>
       </w:pPr>
-      <w:commentRangeStart w:id="498"/>
-      <w:r>
-        <w:t xml:space="preserve">The absolute difference in average service level scores are larger </w:t>
-      </w:r>
-      <w:commentRangeEnd w:id="498"/>
-      <w:r>
-        <w:rPr>
-          <w:rStyle w:val="CommentReference"/>
-        </w:rPr>
-        <w:commentReference w:id="498"/>
-      </w:r>
-      <w:r>
-        <w:t>for rail</w:t>
-      </w:r>
-      <w:ins w:id="499" w:author="James Reynolds" w:date="2024-04-03T09:26:00Z">
+      <w:r>
+        <w:t>The absolute difference in average service level scores are larger for rail</w:t>
+      </w:r>
+      <w:ins w:id="699" w:author="James Reynolds" w:date="2024-04-03T09:26:00Z">
         <w:r>
           <w:t>-</w:t>
         </w:r>
       </w:ins>
-      <w:del w:id="500" w:author="James Reynolds" w:date="2024-04-03T09:26:00Z">
+      <w:del w:id="700" w:author="James Reynolds" w:date="2024-04-03T09:26:00Z">
         <w:r>
           <w:delText xml:space="preserve"> </w:delText>
         </w:r>
       </w:del>
       <w:r>
-        <w:t xml:space="preserve">related trips compared to non-rail related trips.  This implies </w:t>
+        <w:t>related trips compared to non-rail related trips</w:t>
+      </w:r>
+      <w:ins w:id="701" w:author="James Reynolds" w:date="2024-04-30T13:38:00Z">
+        <w:r>
+          <w:rPr>
+            <w:rStyle w:val="FootnoteReference"/>
+          </w:rPr>
+          <w:footnoteReference w:id="2"/>
+        </w:r>
+      </w:ins>
+      <w:r>
+        <w:t xml:space="preserve">.  This implies </w:t>
       </w:r>
       <w:r>
         <w:t>that rail</w:t>
       </w:r>
-      <w:ins w:id="501" w:author="James Reynolds" w:date="2024-04-03T09:26:00Z">
+      <w:ins w:id="729" w:author="James Reynolds" w:date="2024-04-03T09:26:00Z">
         <w:r>
           <w:t>-related trips</w:t>
         </w:r>
@@ -8935,7 +11299,7 @@
       <w:r>
         <w:t xml:space="preserve"> involve</w:t>
       </w:r>
-      <w:del w:id="502" w:author="James Reynolds" w:date="2024-04-03T09:27:00Z">
+      <w:del w:id="730" w:author="James Reynolds" w:date="2024-04-03T09:27:00Z">
         <w:r>
           <w:delText>s</w:delText>
         </w:r>
@@ -8943,12 +11307,12 @@
       <w:r>
         <w:t xml:space="preserve"> a degree of travel to/from high service level zones (the station) to/from lower service level zones.  This matches a first</w:t>
       </w:r>
-      <w:ins w:id="503" w:author="James Reynolds" w:date="2024-04-03T09:27:00Z">
+      <w:ins w:id="731" w:author="James Reynolds" w:date="2024-04-03T09:27:00Z">
         <w:r>
           <w:t>-</w:t>
         </w:r>
       </w:ins>
-      <w:del w:id="504" w:author="James Reynolds" w:date="2024-04-03T09:27:00Z">
+      <w:del w:id="732" w:author="James Reynolds" w:date="2024-04-03T09:27:00Z">
         <w:r>
           <w:delText xml:space="preserve"> </w:delText>
         </w:r>
@@ -8965,38 +11329,183 @@
           <w:numId w:val="49"/>
         </w:numPr>
       </w:pPr>
-      <w:commentRangeStart w:id="505"/>
-      <w:r>
-        <w:t xml:space="preserve">Average service levels for both rail and </w:t>
-      </w:r>
-      <w:proofErr w:type="spellStart"/>
-      <w:proofErr w:type="gramStart"/>
-      <w:r>
-        <w:t>non rail</w:t>
-      </w:r>
-      <w:proofErr w:type="spellEnd"/>
-      <w:proofErr w:type="gramEnd"/>
-      <w:r>
-        <w:t xml:space="preserve"> related e-scooter trips generally increase with distance</w:t>
-      </w:r>
-      <w:commentRangeEnd w:id="505"/>
-      <w:r>
-        <w:rPr>
-          <w:rStyle w:val="CommentReference"/>
-        </w:rPr>
-        <w:commentReference w:id="505"/>
-      </w:r>
-      <w:r>
-        <w:t xml:space="preserve">;  trip longer than 3kms long don’t match this pattern (however a very low share of trips are longer than 3km for both rail and </w:t>
-      </w:r>
-      <w:proofErr w:type="spellStart"/>
-      <w:r>
-        <w:t>non rail</w:t>
-      </w:r>
-      <w:proofErr w:type="spellEnd"/>
-      <w:r>
-        <w:t xml:space="preserve"> related e-scooter trips</w:t>
-      </w:r>
+      <w:del w:id="733" w:author="James Reynolds" w:date="2024-05-01T10:07:00Z">
+        <w:r>
+          <w:delText>Average s</w:delText>
+        </w:r>
+      </w:del>
+      <w:ins w:id="734" w:author="James Reynolds" w:date="2024-05-01T10:07:00Z">
+        <w:r>
+          <w:t>S</w:t>
+        </w:r>
+      </w:ins>
+      <w:r>
+        <w:t>ervice levels for both rail and non</w:t>
+      </w:r>
+      <w:ins w:id="735" w:author="James Reynolds" w:date="2024-04-30T12:18:00Z">
+        <w:r>
+          <w:t>-</w:t>
+        </w:r>
+      </w:ins>
+      <w:del w:id="736" w:author="James Reynolds" w:date="2024-04-30T12:18:00Z">
+        <w:r>
+          <w:delText xml:space="preserve"> </w:delText>
+        </w:r>
+      </w:del>
+      <w:r>
+        <w:t>rail related e-scooter trips generally increase with distance</w:t>
+      </w:r>
+      <w:ins w:id="737" w:author="James Reynolds" w:date="2024-05-01T10:07:00Z">
+        <w:r>
+          <w:rPr>
+            <w:rStyle w:val="FootnoteReference"/>
+          </w:rPr>
+          <w:footnoteReference w:id="3"/>
+        </w:r>
+      </w:ins>
+      <w:del w:id="770" w:author="James Reynolds" w:date="2024-05-01T10:30:00Z">
+        <w:r>
+          <w:delText>;</w:delText>
+        </w:r>
+      </w:del>
+      <w:ins w:id="771" w:author="James Reynolds" w:date="2024-05-01T10:44:00Z">
+        <w:r>
+          <w:t xml:space="preserve">, although this pattern is not present in </w:t>
+        </w:r>
+      </w:ins>
+      <w:del w:id="772" w:author="James Reynolds" w:date="2024-05-01T10:11:00Z">
+        <w:r>
+          <w:delText xml:space="preserve">  </w:delText>
+        </w:r>
+      </w:del>
+      <w:del w:id="773" w:author="James Reynolds" w:date="2024-05-01T10:44:00Z">
+        <w:r>
+          <w:delText xml:space="preserve">trip </w:delText>
+        </w:r>
+      </w:del>
+      <w:ins w:id="774" w:author="James Reynolds" w:date="2024-05-01T10:44:00Z">
+        <w:r>
+          <w:t xml:space="preserve">trips </w:t>
+        </w:r>
+      </w:ins>
+      <w:r>
+        <w:t>longer than 3kms</w:t>
+      </w:r>
+      <w:del w:id="775" w:author="James Reynolds" w:date="2024-05-01T10:44:00Z">
+        <w:r>
+          <w:delText xml:space="preserve"> long don’t match this pattern</w:delText>
+        </w:r>
+      </w:del>
+      <w:ins w:id="776" w:author="James Reynolds" w:date="2024-05-01T10:44:00Z">
+        <w:r>
+          <w:t>. Instead, there is a</w:t>
+        </w:r>
+      </w:ins>
+      <w:ins w:id="777" w:author="James Reynolds" w:date="2024-05-01T10:30:00Z">
+        <w:r>
+          <w:t xml:space="preserve"> negative relationship </w:t>
+        </w:r>
+        <w:r>
+          <w:lastRenderedPageBreak/>
+          <w:t xml:space="preserve">between distance and absolute change in SI </w:t>
+        </w:r>
+      </w:ins>
+      <w:ins w:id="778" w:author="James Reynolds" w:date="2024-05-01T10:31:00Z">
+        <w:r>
+          <w:t xml:space="preserve">score </w:t>
+        </w:r>
+      </w:ins>
+      <w:ins w:id="779" w:author="James Reynolds" w:date="2024-05-01T10:30:00Z">
+        <w:r>
+          <w:t xml:space="preserve">for all trips </w:t>
+        </w:r>
+      </w:ins>
+      <w:ins w:id="780" w:author="James Reynolds" w:date="2024-05-01T10:45:00Z">
+        <w:r>
+          <w:t xml:space="preserve">that are longer than 3kms </w:t>
+        </w:r>
+      </w:ins>
+      <w:ins w:id="781" w:author="James Reynolds" w:date="2024-05-01T10:31:00Z">
+        <w:r>
+          <w:t>and</w:t>
+        </w:r>
+      </w:ins>
+      <w:ins w:id="782" w:author="James Reynolds" w:date="2024-05-01T10:45:00Z">
+        <w:r>
+          <w:t xml:space="preserve"> for</w:t>
+        </w:r>
+      </w:ins>
+      <w:ins w:id="783" w:author="James Reynolds" w:date="2024-05-01T10:31:00Z">
+        <w:r>
+          <w:t xml:space="preserve"> non-rail-related trips</w:t>
+        </w:r>
+      </w:ins>
+      <w:ins w:id="784" w:author="James Reynolds" w:date="2024-05-01T10:45:00Z">
+        <w:r>
+          <w:t xml:space="preserve"> longer than 3kms</w:t>
+        </w:r>
+      </w:ins>
+      <w:ins w:id="785" w:author="James Reynolds" w:date="2024-05-01T10:31:00Z">
+        <w:r>
+          <w:rPr>
+            <w:rStyle w:val="FootnoteReference"/>
+          </w:rPr>
+          <w:footnoteReference w:id="4"/>
+        </w:r>
+      </w:ins>
+      <w:ins w:id="848" w:author="James Reynolds" w:date="2024-05-01T10:43:00Z">
+        <w:r>
+          <w:t>.</w:t>
+        </w:r>
+      </w:ins>
+      <w:r>
+        <w:t xml:space="preserve"> </w:t>
+      </w:r>
+      <w:del w:id="849" w:author="James Reynolds" w:date="2024-05-01T10:31:00Z">
+        <w:r>
+          <w:delText>(however a very low share of trips are longer than 3km for both rail and non</w:delText>
+        </w:r>
+      </w:del>
+      <w:del w:id="850" w:author="James Reynolds" w:date="2024-04-30T12:32:00Z">
+        <w:r>
+          <w:delText xml:space="preserve"> </w:delText>
+        </w:r>
+      </w:del>
+      <w:del w:id="851" w:author="James Reynolds" w:date="2024-05-01T10:31:00Z">
+        <w:r>
+          <w:delText>rail related e-scooter trips</w:delText>
+        </w:r>
+      </w:del>
+      <w:ins w:id="852" w:author="James Reynolds" w:date="2024-05-01T10:45:00Z">
+        <w:r>
+          <w:t xml:space="preserve">However, trips over 3kms make up </w:t>
+        </w:r>
+      </w:ins>
+      <w:ins w:id="853" w:author="James Reynolds" w:date="2024-05-01T10:48:00Z">
+        <w:r>
+          <w:t xml:space="preserve">only </w:t>
+        </w:r>
+      </w:ins>
+      <w:ins w:id="854" w:author="James Reynolds" w:date="2024-05-01T10:47:00Z">
+        <w:r>
+          <w:t xml:space="preserve">around </w:t>
+        </w:r>
+      </w:ins>
+      <w:ins w:id="855" w:author="James Reynolds" w:date="2024-05-01T10:46:00Z">
+        <w:r>
+          <w:t>17%</w:t>
+        </w:r>
+      </w:ins>
+      <w:ins w:id="856" w:author="James Reynolds" w:date="2024-05-01T10:47:00Z">
+        <w:r>
+          <w:t xml:space="preserve"> of</w:t>
+        </w:r>
+      </w:ins>
+      <w:ins w:id="857" w:author="James Reynolds" w:date="2024-05-01T10:48:00Z">
+        <w:r>
+          <w:t xml:space="preserve"> trips.</w:t>
+        </w:r>
+      </w:ins>
     </w:p>
     <w:p>
       <w:r>
@@ -9009,15 +11518,15 @@
         <w:t>average</w:t>
       </w:r>
       <w:r>
-        <w:t xml:space="preserve"> difference in trip end service level increases with distance (Figure 8) there is much scatter in actual service levels scores around the mean.   A regression of actual rail related scores </w:t>
-      </w:r>
-      <w:proofErr w:type="gramStart"/>
-      <w:r>
-        <w:t>against  trip</w:t>
-      </w:r>
-      <w:proofErr w:type="gramEnd"/>
-      <w:r>
-        <w:t xml:space="preserve"> distance provided a best fit R</w:t>
+        <w:t xml:space="preserve"> difference in trip end service level increases with distance (Figure 8) there is much scatter in actual service levels scores around the mean.   A regression of actual rail related scores against </w:t>
+      </w:r>
+      <w:del w:id="858" w:author="James Reynolds" w:date="2024-05-01T10:49:00Z">
+        <w:r>
+          <w:delText xml:space="preserve"> </w:delText>
+        </w:r>
+      </w:del>
+      <w:r>
+        <w:t>trip distance provided a best fit R</w:t>
       </w:r>
       <w:r>
         <w:rPr>
@@ -9038,7 +11547,20 @@
         <w:t>0.11</w:t>
       </w:r>
       <w:r>
-        <w:t xml:space="preserve"> suggesting only 11% of the variation in rail related differences in trip end service level scores can be explained by trip distance.  Clearly there are many factors than just service level and distance impacting e-scooter rail related trips.</w:t>
+        <w:t xml:space="preserve"> suggesting only 11% of the variation in rail related differences in trip end service level scores can be explained by trip distance.  Clearly there are many factors than just service level and distance impacting e-scooter rail</w:t>
+      </w:r>
+      <w:ins w:id="859" w:author="James Reynolds" w:date="2024-05-01T11:25:00Z">
+        <w:r>
+          <w:t>-</w:t>
+        </w:r>
+      </w:ins>
+      <w:del w:id="860" w:author="James Reynolds" w:date="2024-05-01T11:25:00Z">
+        <w:r>
+          <w:delText xml:space="preserve"> </w:delText>
+        </w:r>
+      </w:del>
+      <w:r>
+        <w:t>related trips.</w:t>
       </w:r>
     </w:p>
     <w:p>
@@ -9051,13 +11573,9 @@
     </w:p>
     <w:p>
       <w:r>
-        <w:t xml:space="preserve">This paper explores links between the spatial and temporal patterns of e-scooter use and how this relates to public transport in inner cities, particular in relation to the level of service provided by public transport.    The research has an interest in the degree of complementary and competitive roles which e-scooters play in </w:t>
-      </w:r>
-      <w:r>
-        <w:lastRenderedPageBreak/>
-        <w:t xml:space="preserve">relation to public transport.  It </w:t>
-      </w:r>
-      <w:del w:id="506" w:author="James Reynolds" w:date="2024-04-03T09:29:00Z">
+        <w:t xml:space="preserve">This paper explores links between the spatial and temporal patterns of e-scooter use and how this relates to public transport in inner cities, particular in relation to the level of service provided by public transport.    The research has an interest in the degree of complementary and competitive roles which e-scooters play in relation to public transport.  It </w:t>
+      </w:r>
+      <w:del w:id="861" w:author="James Reynolds" w:date="2024-04-03T09:29:00Z">
         <w:r>
           <w:delText xml:space="preserve">is </w:delText>
         </w:r>
@@ -9065,12 +11583,12 @@
       <w:r>
         <w:t>test</w:t>
       </w:r>
-      <w:del w:id="507" w:author="James Reynolds" w:date="2024-04-03T09:29:00Z">
+      <w:del w:id="862" w:author="James Reynolds" w:date="2024-04-03T09:29:00Z">
         <w:r>
           <w:delText>ing</w:delText>
         </w:r>
       </w:del>
-      <w:ins w:id="508" w:author="James Reynolds" w:date="2024-04-03T09:29:00Z">
+      <w:ins w:id="863" w:author="James Reynolds" w:date="2024-04-03T09:29:00Z">
         <w:r>
           <w:t>s</w:t>
         </w:r>
@@ -9080,8 +11598,8 @@
       </w:r>
     </w:p>
     <w:p>
-      <w:commentRangeStart w:id="509"/>
-      <w:del w:id="510" w:author="James Reynolds" w:date="2024-04-03T09:29:00Z">
+      <w:commentRangeStart w:id="864"/>
+      <w:del w:id="865" w:author="James Reynolds" w:date="2024-04-03T09:29:00Z">
         <w:r>
           <w:delText xml:space="preserve">The research literature has mixed conclusions regarding the extent to which e-scooters act to complement or compete with transit.  </w:delText>
         </w:r>
@@ -9101,15 +11619,31 @@
         <w:contextualSpacing/>
       </w:pPr>
       <w:r>
-        <w:t>The strongest evidence of ‘gaps’ in transit service level where e-scooter use are high are from the temporal analysis (Figure 3</w:t>
-      </w:r>
-      <w:proofErr w:type="gramStart"/>
-      <w:r>
-        <w:t>);  between</w:t>
-      </w:r>
-      <w:proofErr w:type="gramEnd"/>
-      <w:r>
-        <w:t xml:space="preserve"> midnight and 5a.m. on both weekday and weekend days a substantial e-scooter demand is apparent at times when transit service is unavailable.   This represents 10% of all weekday and 15% of all weekend day e-scooter travel.</w:t>
+        <w:t xml:space="preserve">The strongest evidence of ‘gaps’ in transit service level where e-scooter use </w:t>
+      </w:r>
+      <w:del w:id="866" w:author="James Reynolds" w:date="2024-05-02T08:27:00Z">
+        <w:r>
+          <w:delText xml:space="preserve">are </w:delText>
+        </w:r>
+      </w:del>
+      <w:ins w:id="867" w:author="James Reynolds" w:date="2024-05-02T08:27:00Z">
+        <w:r>
+          <w:t>is</w:t>
+        </w:r>
+        <w:r>
+          <w:t xml:space="preserve"> </w:t>
+        </w:r>
+      </w:ins>
+      <w:r>
+        <w:t>high are from the temporal analysis (Figure 3);</w:t>
+      </w:r>
+      <w:del w:id="868" w:author="James Reynolds" w:date="2024-05-01T11:27:00Z">
+        <w:r>
+          <w:delText xml:space="preserve"> </w:delText>
+        </w:r>
+      </w:del>
+      <w:r>
+        <w:t xml:space="preserve"> between midnight and 5a.m. on both weekday and weekend days a substantial e-scooter demand is apparent at times when transit service is unavailable.   This represents 10% of all weekday and 15% of all weekend day e-scooter travel.</w:t>
       </w:r>
     </w:p>
     <w:p>
@@ -9139,29 +11673,15 @@
       <w:r>
         <w:t>In general</w:t>
       </w:r>
-      <w:ins w:id="511" w:author="James Reynolds" w:date="2024-04-03T09:30:00Z">
+      <w:ins w:id="869" w:author="James Reynolds" w:date="2024-04-03T09:30:00Z">
         <w:r>
           <w:t>,</w:t>
         </w:r>
       </w:ins>
       <w:r>
-        <w:t xml:space="preserve"> spatial patterns of e-scooter demand (Figure 4) </w:t>
-      </w:r>
-      <w:commentRangeStart w:id="512"/>
-      <w:r>
-        <w:t xml:space="preserve">show strong positive correlations </w:t>
-      </w:r>
-      <w:commentRangeEnd w:id="512"/>
-      <w:r>
-        <w:rPr>
-          <w:rStyle w:val="CommentReference"/>
-        </w:rPr>
-        <w:commentReference w:id="512"/>
-      </w:r>
-      <w:r>
-        <w:t>with transit service levels, notably in CBD areas and around CBD major rail stations.  There are some spatial gaps in service levels where e-scooter demand density is high and service level low; notably along the bayside ‘strip’ of land between Port Melbourne and St Kilda.  While this might represent a first-last mile transit area; high e-scooter use in this are</w:t>
-      </w:r>
-      <w:ins w:id="513" w:author="James Reynolds" w:date="2024-04-03T09:31:00Z">
+        <w:t xml:space="preserve"> spatial patterns of e-scooter demand (Figure 4) show strong positive correlations with transit service levels, notably in CBD areas and around CBD major rail stations.  There are some spatial gaps in service levels where e-scooter demand density is high and service level low; notably along the bayside ‘strip’ of land between Port Melbourne and St Kilda.  While this might represent a first-last mile transit area; high e-scooter use in this are</w:t>
+      </w:r>
+      <w:ins w:id="870" w:author="James Reynolds" w:date="2024-04-03T09:31:00Z">
         <w:r>
           <w:t>a</w:t>
         </w:r>
@@ -9169,12 +11689,12 @@
       <w:r>
         <w:t xml:space="preserve"> </w:t>
       </w:r>
-      <w:del w:id="514" w:author="James Reynolds" w:date="2024-04-03T09:31:00Z">
+      <w:del w:id="871" w:author="James Reynolds" w:date="2024-04-03T09:31:00Z">
         <w:r>
           <w:delText>is much likely</w:delText>
         </w:r>
       </w:del>
-      <w:ins w:id="515" w:author="James Reynolds" w:date="2024-04-03T09:31:00Z">
+      <w:ins w:id="872" w:author="James Reynolds" w:date="2024-04-03T09:31:00Z">
         <w:r>
           <w:t>may be</w:t>
         </w:r>
@@ -9182,7 +11702,7 @@
       <w:r>
         <w:t xml:space="preserve"> due to </w:t>
       </w:r>
-      <w:del w:id="516" w:author="James Reynolds" w:date="2024-04-03T09:31:00Z">
+      <w:del w:id="873" w:author="James Reynolds" w:date="2024-04-03T09:31:00Z">
         <w:r>
           <w:delText xml:space="preserve">significant natural beauty of the strip; </w:delText>
         </w:r>
@@ -9190,11 +11710,16 @@
       <w:r>
         <w:t xml:space="preserve">its sea views and beaches plus the </w:t>
       </w:r>
-      <w:proofErr w:type="gramStart"/>
-      <w:r>
-        <w:t>high quality</w:t>
-      </w:r>
-      <w:proofErr w:type="gramEnd"/>
+      <w:del w:id="874" w:author="James Reynolds" w:date="2024-05-01T14:25:00Z">
+        <w:r>
+          <w:delText>high quality</w:delText>
+        </w:r>
+      </w:del>
+      <w:ins w:id="875" w:author="James Reynolds" w:date="2024-05-01T14:25:00Z">
+        <w:r>
+          <w:t>high-quality</w:t>
+        </w:r>
+      </w:ins>
       <w:r>
         <w:t xml:space="preserve"> exclusive bike lane this area enjoys along its full length.</w:t>
       </w:r>
@@ -9208,11 +11733,19 @@
         </w:numPr>
         <w:spacing w:before="0" w:after="160" w:line="259" w:lineRule="auto"/>
         <w:contextualSpacing/>
+        <w:rPr>
+          <w:ins w:id="876" w:author="James Reynolds" w:date="2024-05-01T14:57:00Z"/>
+          <w:rPrChange w:id="877" w:author="James Reynolds" w:date="2024-05-01T15:53:00Z">
+            <w:rPr>
+              <w:ins w:id="878" w:author="James Reynolds" w:date="2024-05-01T14:57:00Z"/>
+            </w:rPr>
+          </w:rPrChange>
+        </w:rPr>
       </w:pPr>
       <w:r>
         <w:t xml:space="preserve">E-scooter trip ends within 30 metres of rail station access points </w:t>
       </w:r>
-      <w:del w:id="517" w:author="James Reynolds" w:date="2024-04-03T09:32:00Z">
+      <w:del w:id="879" w:author="James Reynolds" w:date="2024-04-03T09:32:00Z">
         <w:r>
           <w:delText xml:space="preserve">were designated as rail related and their spatial and temporal patterns explored.  These </w:delText>
         </w:r>
@@ -9220,17 +11753,17 @@
       <w:r>
         <w:t>represented 6-7% of all e-scooter trips</w:t>
       </w:r>
-      <w:del w:id="518" w:author="James Reynolds" w:date="2024-04-03T09:33:00Z">
+      <w:del w:id="880" w:author="James Reynolds" w:date="2024-04-03T09:33:00Z">
         <w:r>
           <w:delText xml:space="preserve"> and probably under-represent rail</w:delText>
         </w:r>
       </w:del>
-      <w:del w:id="519" w:author="James Reynolds" w:date="2024-04-03T09:32:00Z">
+      <w:del w:id="881" w:author="James Reynolds" w:date="2024-04-03T09:32:00Z">
         <w:r>
           <w:delText xml:space="preserve"> </w:delText>
         </w:r>
       </w:del>
-      <w:del w:id="520" w:author="James Reynolds" w:date="2024-04-03T09:33:00Z">
+      <w:del w:id="882" w:author="James Reynolds" w:date="2024-04-03T09:33:00Z">
         <w:r>
           <w:delText>related e-scooter travel</w:delText>
         </w:r>
@@ -9238,50 +11771,26 @@
       <w:r>
         <w:t xml:space="preserve">.  Slightly less occur at weekends in contrast to total e-scooter travel which is larger at weekends.  </w:t>
       </w:r>
-      <w:commentRangeStart w:id="521"/>
-      <w:r>
-        <w:t>Slightly more (53-55%) start at stations than end there</w:t>
-      </w:r>
-      <w:commentRangeEnd w:id="521"/>
-      <w:r>
-        <w:rPr>
-          <w:rStyle w:val="CommentReference"/>
-        </w:rPr>
-        <w:commentReference w:id="521"/>
-      </w:r>
-      <w:r>
-        <w:t xml:space="preserve">.  </w:t>
-      </w:r>
-      <w:commentRangeStart w:id="522"/>
-      <w:r>
-        <w:t>Typica</w:t>
-      </w:r>
-      <w:ins w:id="523" w:author="James Reynolds" w:date="2024-04-03T09:33:00Z">
-        <w:r>
-          <w:t>l</w:t>
-        </w:r>
-      </w:ins>
-      <w:r>
-        <w:t xml:space="preserve"> trip lengths are 1.7-2km</w:t>
-      </w:r>
-      <w:ins w:id="524" w:author="James Reynolds" w:date="2024-04-03T09:33:00Z">
-        <w:r>
-          <w:t>,</w:t>
-        </w:r>
-      </w:ins>
-      <w:r>
-        <w:t xml:space="preserve"> much the same as non-rail related trips</w:t>
-      </w:r>
-      <w:commentRangeEnd w:id="522"/>
-      <w:r>
-        <w:rPr>
-          <w:rStyle w:val="CommentReference"/>
-        </w:rPr>
-        <w:commentReference w:id="522"/>
-      </w:r>
-      <w:r>
-        <w:t>.</w:t>
-      </w:r>
+      <w:del w:id="883" w:author="James Reynolds" w:date="2024-05-02T08:27:00Z">
+        <w:r>
+          <w:delText>Slightly more (53-55%) start at stations than end there</w:delText>
+        </w:r>
+      </w:del>
+      <w:del w:id="884" w:author="James Reynolds" w:date="2024-05-01T14:50:00Z">
+        <w:r>
+          <w:delText>.</w:delText>
+        </w:r>
+      </w:del>
+      <w:del w:id="885" w:author="James Reynolds" w:date="2024-05-01T14:54:00Z">
+        <w:r>
+          <w:delText xml:space="preserve"> </w:delText>
+        </w:r>
+      </w:del>
+      <w:del w:id="886" w:author="James Reynolds" w:date="2024-05-02T08:27:00Z">
+        <w:r>
+          <w:delText xml:space="preserve"> </w:delText>
+        </w:r>
+      </w:del>
     </w:p>
     <w:p>
       <w:pPr>
@@ -9293,45 +11802,29 @@
         <w:spacing w:before="0" w:after="160" w:line="259" w:lineRule="auto"/>
         <w:contextualSpacing/>
       </w:pPr>
-      <w:r>
-        <w:t xml:space="preserve">Rail related e-scooter travel also demonstrates a demand between </w:t>
-      </w:r>
-      <w:del w:id="526" w:author="James Reynolds" w:date="2024-04-03T09:34:00Z">
-        <w:r>
-          <w:delText xml:space="preserve">the </w:delText>
-        </w:r>
-      </w:del>
-      <w:r>
-        <w:t xml:space="preserve">midnight </w:t>
-      </w:r>
-      <w:del w:id="527" w:author="James Reynolds" w:date="2024-04-03T09:34:00Z">
-        <w:r>
-          <w:delText>to</w:delText>
-        </w:r>
-      </w:del>
-      <w:ins w:id="528" w:author="James Reynolds" w:date="2024-04-03T09:34:00Z">
-        <w:r>
-          <w:t>and</w:t>
-        </w:r>
-      </w:ins>
-      <w:r>
-        <w:t xml:space="preserve"> 5a.m. when average transit service levels are low.  However</w:t>
-      </w:r>
-      <w:ins w:id="529" w:author="James Reynolds" w:date="2024-04-03T09:34:00Z">
+      <w:bookmarkStart w:id="887" w:name="_GoBack"/>
+      <w:r>
+        <w:t>Typica</w:t>
+      </w:r>
+      <w:ins w:id="888" w:author="James Reynolds" w:date="2024-04-03T09:33:00Z">
+        <w:r>
+          <w:t>l</w:t>
+        </w:r>
+      </w:ins>
+      <w:r>
+        <w:t xml:space="preserve"> trip lengths are 1.7-2km</w:t>
+      </w:r>
+      <w:ins w:id="889" w:author="James Reynolds" w:date="2024-04-03T09:33:00Z">
         <w:r>
           <w:t>,</w:t>
         </w:r>
       </w:ins>
       <w:r>
-        <w:t xml:space="preserve"> this represents a much smaller share of </w:t>
-      </w:r>
-      <w:proofErr w:type="gramStart"/>
-      <w:r>
-        <w:t>all day</w:t>
-      </w:r>
-      <w:proofErr w:type="gramEnd"/>
-      <w:r>
-        <w:t xml:space="preserve"> e-scooter rail related travel; 1% on both weekdays and weekend days.   This contrasts with the total e-scooter travel between midnight and 5a.m. (10% weekday and 15% weekend day).  The obvious explanation for this is early hour rail service levels at stations; very little and basic service is provided making rail feeder functions less attractive.</w:t>
+        <w:t xml:space="preserve"> much the same as non-rail related trips</w:t>
+      </w:r>
+      <w:bookmarkEnd w:id="887"/>
+      <w:r>
+        <w:t>.</w:t>
       </w:r>
     </w:p>
     <w:p>
@@ -9345,116 +11838,44 @@
         <w:contextualSpacing/>
       </w:pPr>
       <w:r>
-        <w:t>Rail related e-scooter trips as a share of total e-scooter demand is quite flat during the day (4-8%) with the exception of the weekday pre-morning peak hours of 5-6a.m. where it represents up to 16% of all e-scooter travel.  This</w:t>
-      </w:r>
-      <w:del w:id="530" w:author="James Reynolds" w:date="2024-04-03T09:35:00Z">
-        <w:r>
-          <w:delText xml:space="preserve"> is</w:delText>
-        </w:r>
-      </w:del>
-      <w:r>
-        <w:t xml:space="preserve"> suggest</w:t>
-      </w:r>
-      <w:del w:id="531" w:author="James Reynolds" w:date="2024-04-03T09:35:00Z">
-        <w:r>
-          <w:delText>ive</w:delText>
-        </w:r>
-      </w:del>
-      <w:ins w:id="532" w:author="James Reynolds" w:date="2024-04-03T09:35:00Z">
-        <w:r>
-          <w:t>s</w:t>
-        </w:r>
-      </w:ins>
-      <w:r>
-        <w:t xml:space="preserve"> </w:t>
-      </w:r>
-      <w:del w:id="533" w:author="James Reynolds" w:date="2024-04-03T09:35:00Z">
-        <w:r>
-          <w:delText xml:space="preserve">of </w:delText>
-        </w:r>
-      </w:del>
-      <w:r>
-        <w:t>an early morning access peak to/from stations for early start employees such as building workers travelling from rail stations to sites within the city.  Although this is a big share of e-scooter travel at that time</w:t>
-      </w:r>
-      <w:del w:id="534" w:author="James Reynolds" w:date="2024-04-03T09:35:00Z">
-        <w:r>
-          <w:delText>;</w:delText>
-        </w:r>
-      </w:del>
-      <w:ins w:id="535" w:author="James Reynolds" w:date="2024-04-03T09:35:00Z">
+        <w:t xml:space="preserve">Rail related e-scooter travel also demonstrates a demand between </w:t>
+      </w:r>
+      <w:del w:id="890" w:author="James Reynolds" w:date="2024-04-03T09:34:00Z">
+        <w:r>
+          <w:delText xml:space="preserve">the </w:delText>
+        </w:r>
+      </w:del>
+      <w:r>
+        <w:t xml:space="preserve">midnight </w:t>
+      </w:r>
+      <w:del w:id="891" w:author="James Reynolds" w:date="2024-04-03T09:34:00Z">
+        <w:r>
+          <w:delText>to</w:delText>
+        </w:r>
+      </w:del>
+      <w:ins w:id="892" w:author="James Reynolds" w:date="2024-04-03T09:34:00Z">
+        <w:r>
+          <w:t>and</w:t>
+        </w:r>
+      </w:ins>
+      <w:r>
+        <w:t xml:space="preserve"> 5a.m. when average transit service levels are low.  However</w:t>
+      </w:r>
+      <w:ins w:id="893" w:author="James Reynolds" w:date="2024-04-03T09:34:00Z">
         <w:r>
           <w:t>,</w:t>
         </w:r>
       </w:ins>
       <w:r>
-        <w:t xml:space="preserve"> </w:t>
-      </w:r>
-      <w:del w:id="536" w:author="James Reynolds" w:date="2024-04-03T09:35:00Z">
-        <w:r>
-          <w:delText xml:space="preserve"> </w:delText>
-        </w:r>
-      </w:del>
-      <w:r>
-        <w:t>total e-scooter travel then is very small, so it</w:t>
-      </w:r>
-      <w:del w:id="537" w:author="James Reynolds" w:date="2024-04-03T09:35:00Z">
-        <w:r>
-          <w:delText>s</w:delText>
-        </w:r>
-      </w:del>
-      <w:ins w:id="538" w:author="James Reynolds" w:date="2024-04-03T09:35:00Z">
-        <w:r>
-          <w:t xml:space="preserve"> is</w:t>
-        </w:r>
-      </w:ins>
-      <w:r>
-        <w:t xml:space="preserve"> not a very high total demand.</w:t>
-      </w:r>
-    </w:p>
-    <w:p>
-      <w:pPr>
-        <w:pStyle w:val="ListParagraph"/>
-        <w:numPr>
-          <w:ilvl w:val="0"/>
-          <w:numId w:val="47"/>
-        </w:numPr>
-      </w:pPr>
-      <w:r>
-        <w:t>The spatial distribution of rail</w:t>
-      </w:r>
-      <w:ins w:id="539" w:author="James Reynolds" w:date="2024-04-03T09:36:00Z">
-        <w:r>
-          <w:t>-</w:t>
-        </w:r>
-      </w:ins>
-      <w:del w:id="540" w:author="James Reynolds" w:date="2024-04-03T09:36:00Z">
-        <w:r>
-          <w:delText xml:space="preserve"> </w:delText>
-        </w:r>
-      </w:del>
-      <w:r>
-        <w:t>related e-scooter trip volume is highly focussed on CBD major rail stations of Flinders Street, Melbourne, Central, Southern Cross and also Richmond (Figure 6a).    The share of all e-scooter trips which are rail</w:t>
-      </w:r>
-      <w:ins w:id="541" w:author="James Reynolds" w:date="2024-04-03T09:36:00Z">
-        <w:r>
-          <w:t>-</w:t>
-        </w:r>
-      </w:ins>
-      <w:del w:id="542" w:author="James Reynolds" w:date="2024-04-03T09:36:00Z">
-        <w:r>
-          <w:delText xml:space="preserve"> </w:delText>
-        </w:r>
-      </w:del>
-      <w:r>
-        <w:t>related show a wider spread</w:t>
-      </w:r>
-      <w:del w:id="543" w:author="James Reynolds" w:date="2024-04-03T09:36:00Z">
-        <w:r>
-          <w:delText xml:space="preserve"> </w:delText>
-        </w:r>
-      </w:del>
-      <w:r>
-        <w:t>; less CBD centric zone clusters around Kensington, Parkville, Clifton Hill, North Richmond, Richmond, the Sports Precinct, the Botanic Gardens and Ripponlea are highlighted as high share zones.  A likely feature of these non-CBD high share clusters is that they have less total e-scooter trips (see Figure 4a) hence the rail related trips they get represent a higher share of trips.</w:t>
+        <w:t xml:space="preserve"> this represents a much smaller share of </w:t>
+      </w:r>
+      <w:proofErr w:type="gramStart"/>
+      <w:r>
+        <w:t>all day</w:t>
+      </w:r>
+      <w:proofErr w:type="gramEnd"/>
+      <w:r>
+        <w:t xml:space="preserve"> e-scooter rail related travel; 1% on both weekdays and weekend days.   This contrasts with the total e-scooter travel between midnight and 5a.m. (10% weekday and 15% weekend day).  The obvious explanation for this is early hour rail service levels at stations; very little and basic service is provided making rail feeder functions less attractive.</w:t>
       </w:r>
     </w:p>
     <w:p>
@@ -9467,56 +11888,119 @@
         <w:spacing w:before="0" w:after="160" w:line="259" w:lineRule="auto"/>
         <w:contextualSpacing/>
       </w:pPr>
-      <w:proofErr w:type="spellStart"/>
-      <w:r>
-        <w:t>Fishermans</w:t>
-      </w:r>
-      <w:proofErr w:type="spellEnd"/>
-      <w:r>
-        <w:t xml:space="preserve"> Bend stands out as a medium level e-scooter rail related trip share zone</w:t>
-      </w:r>
-      <w:ins w:id="544" w:author="James Reynolds" w:date="2024-04-03T09:36:00Z">
+      <w:r>
+        <w:lastRenderedPageBreak/>
+        <w:t>Rail related e-scooter trips as a share of total e-scooter demand is quite flat during the day (4-8%) with the exception of the weekday pre-morning peak hours of 5-6a.m. where it represents up to 16% of all e-scooter travel.  This</w:t>
+      </w:r>
+      <w:del w:id="894" w:author="James Reynolds" w:date="2024-04-03T09:35:00Z">
+        <w:r>
+          <w:delText xml:space="preserve"> is</w:delText>
+        </w:r>
+      </w:del>
+      <w:r>
+        <w:t xml:space="preserve"> suggest</w:t>
+      </w:r>
+      <w:del w:id="895" w:author="James Reynolds" w:date="2024-04-03T09:35:00Z">
+        <w:r>
+          <w:delText>ive</w:delText>
+        </w:r>
+      </w:del>
+      <w:ins w:id="896" w:author="James Reynolds" w:date="2024-04-03T09:35:00Z">
+        <w:r>
+          <w:t>s</w:t>
+        </w:r>
+      </w:ins>
+      <w:r>
+        <w:t xml:space="preserve"> </w:t>
+      </w:r>
+      <w:del w:id="897" w:author="James Reynolds" w:date="2024-04-03T09:35:00Z">
+        <w:r>
+          <w:delText xml:space="preserve">of </w:delText>
+        </w:r>
+      </w:del>
+      <w:r>
+        <w:t>an early morning access peak to/from stations for early start employees such as building workers travelling from rail stations to sites within the city.  Although this is a big share of e-scooter travel at that time</w:t>
+      </w:r>
+      <w:del w:id="898" w:author="James Reynolds" w:date="2024-04-03T09:35:00Z">
+        <w:r>
+          <w:delText>;</w:delText>
+        </w:r>
+      </w:del>
+      <w:ins w:id="899" w:author="James Reynolds" w:date="2024-04-03T09:35:00Z">
         <w:r>
           <w:t>,</w:t>
         </w:r>
       </w:ins>
       <w:r>
-        <w:t xml:space="preserve"> but is very far from the CBD and has the lowest public transport service level (Figure 6c).  This seems likely a case</w:t>
-      </w:r>
-      <w:del w:id="545" w:author="James Reynolds" w:date="2024-04-03T09:36:00Z">
+        <w:t xml:space="preserve"> </w:t>
+      </w:r>
+      <w:del w:id="900" w:author="James Reynolds" w:date="2024-04-03T09:35:00Z">
         <w:r>
           <w:delText xml:space="preserve"> </w:delText>
         </w:r>
       </w:del>
       <w:r>
-        <w:t xml:space="preserve"> where e-scooters are used from low transit service level areas as a mode to access from</w:t>
-      </w:r>
-      <w:del w:id="546" w:author="James Reynolds" w:date="2024-04-03T09:36:00Z">
+        <w:t>total e-scooter travel then is very small, so it</w:t>
+      </w:r>
+      <w:del w:id="901" w:author="James Reynolds" w:date="2024-04-03T09:35:00Z">
+        <w:r>
+          <w:delText>s</w:delText>
+        </w:r>
+      </w:del>
+      <w:ins w:id="902" w:author="James Reynolds" w:date="2024-04-03T09:35:00Z">
+        <w:r>
+          <w:t xml:space="preserve"> is</w:t>
+        </w:r>
+      </w:ins>
+      <w:r>
+        <w:t xml:space="preserve"> not a very high total demand.</w:t>
+      </w:r>
+    </w:p>
+    <w:p>
+      <w:pPr>
+        <w:pStyle w:val="ListParagraph"/>
+        <w:numPr>
+          <w:ilvl w:val="0"/>
+          <w:numId w:val="47"/>
+        </w:numPr>
+      </w:pPr>
+      <w:r>
+        <w:t>The spatial distribution of rail</w:t>
+      </w:r>
+      <w:ins w:id="903" w:author="James Reynolds" w:date="2024-04-03T09:36:00Z">
+        <w:r>
+          <w:t>-</w:t>
+        </w:r>
+      </w:ins>
+      <w:del w:id="904" w:author="James Reynolds" w:date="2024-04-03T09:36:00Z">
         <w:r>
           <w:delText xml:space="preserve"> </w:delText>
         </w:r>
       </w:del>
       <w:r>
-        <w:t xml:space="preserve"> or egress to rail.    </w:t>
-      </w:r>
-      <w:commentRangeStart w:id="547"/>
-      <w:r>
-        <w:t>This would represent a significant length of rail access/egress trip well above the average e-scooter trip length of 1.7-2kms</w:t>
-      </w:r>
-      <w:ins w:id="548" w:author="James Reynolds" w:date="2024-04-03T09:36:00Z">
-        <w:r>
-          <w:t>.</w:t>
-        </w:r>
-      </w:ins>
-      <w:commentRangeEnd w:id="547"/>
-      <w:ins w:id="549" w:author="James Reynolds" w:date="2024-04-03T09:37:00Z">
-        <w:r>
-          <w:rPr>
-            <w:rStyle w:val="CommentReference"/>
-          </w:rPr>
-          <w:commentReference w:id="547"/>
-        </w:r>
-      </w:ins>
+        <w:t>related e-scooter trip volume is highly focussed on CBD major rail stations of Flinders Street, Melbourne, Central, Southern Cross and also Richmond (Figure 6a).    The share of all e-scooter trips which are rail</w:t>
+      </w:r>
+      <w:ins w:id="905" w:author="James Reynolds" w:date="2024-04-03T09:36:00Z">
+        <w:r>
+          <w:t>-</w:t>
+        </w:r>
+      </w:ins>
+      <w:del w:id="906" w:author="James Reynolds" w:date="2024-04-03T09:36:00Z">
+        <w:r>
+          <w:delText xml:space="preserve"> </w:delText>
+        </w:r>
+      </w:del>
+      <w:r>
+        <w:t>related show a wider spread</w:t>
+      </w:r>
+      <w:del w:id="907" w:author="James Reynolds" w:date="2024-04-03T09:36:00Z">
+        <w:r>
+          <w:delText xml:space="preserve"> </w:delText>
+        </w:r>
+      </w:del>
+      <w:r>
+        <w:t>; less CBD centric zone clusters around Kensington, Parkville, Clifton Hill, North Richmond, Richmond, the Sports Precinct, the Botanic Gardens and Ripponlea are highlighted as high share zones.  A likely feature of these non-CBD high share clusters is that they have less total e-scooter trips (see Figure 4a) hence the rail related trips they get represent a higher share of trips.</w:t>
+      </w:r>
     </w:p>
     <w:p>
       <w:pPr>
@@ -9528,16 +12012,77 @@
         <w:spacing w:before="0" w:after="160" w:line="259" w:lineRule="auto"/>
         <w:contextualSpacing/>
       </w:pPr>
+      <w:proofErr w:type="spellStart"/>
+      <w:r>
+        <w:t>Fishermans</w:t>
+      </w:r>
+      <w:proofErr w:type="spellEnd"/>
+      <w:r>
+        <w:t xml:space="preserve"> Bend stands out as a medium level e-scooter rail related trip share zone</w:t>
+      </w:r>
+      <w:ins w:id="908" w:author="James Reynolds" w:date="2024-04-03T09:36:00Z">
+        <w:r>
+          <w:t>,</w:t>
+        </w:r>
+      </w:ins>
+      <w:r>
+        <w:t xml:space="preserve"> but is very far from the CBD and has the lowest public transport service level (Figure 6c).  This seems likely a case</w:t>
+      </w:r>
+      <w:del w:id="909" w:author="James Reynolds" w:date="2024-04-03T09:36:00Z">
+        <w:r>
+          <w:delText xml:space="preserve"> </w:delText>
+        </w:r>
+      </w:del>
+      <w:r>
+        <w:t xml:space="preserve"> where e-scooters are used from low transit service level areas as a mode to access from</w:t>
+      </w:r>
+      <w:del w:id="910" w:author="James Reynolds" w:date="2024-04-03T09:36:00Z">
+        <w:r>
+          <w:delText xml:space="preserve"> </w:delText>
+        </w:r>
+      </w:del>
+      <w:r>
+        <w:t xml:space="preserve"> or egress to rail.    </w:t>
+      </w:r>
+      <w:commentRangeStart w:id="911"/>
+      <w:r>
+        <w:t>This would represent a significant length of rail access/egress trip well above the average e-scooter trip length of 1.7-2kms</w:t>
+      </w:r>
+      <w:ins w:id="912" w:author="James Reynolds" w:date="2024-04-03T09:36:00Z">
+        <w:r>
+          <w:t>.</w:t>
+        </w:r>
+      </w:ins>
+      <w:commentRangeEnd w:id="911"/>
+      <w:ins w:id="913" w:author="James Reynolds" w:date="2024-04-03T09:37:00Z">
+        <w:r>
+          <w:rPr>
+            <w:rStyle w:val="CommentReference"/>
+          </w:rPr>
+          <w:commentReference w:id="911"/>
+        </w:r>
+      </w:ins>
+    </w:p>
+    <w:p>
+      <w:pPr>
+        <w:pStyle w:val="ListParagraph"/>
+        <w:numPr>
+          <w:ilvl w:val="0"/>
+          <w:numId w:val="50"/>
+        </w:numPr>
+        <w:spacing w:before="0" w:after="160" w:line="259" w:lineRule="auto"/>
+        <w:contextualSpacing/>
+      </w:pPr>
       <w:r>
         <w:t xml:space="preserve">The difference in transit service level score between e-scooter trip ends was explored to test the hypothesis that high differences are indicative of first-last mile trips between high service level stations and low service level suburbs (and vice versa). </w:t>
       </w:r>
-      <w:commentRangeStart w:id="550"/>
-      <w:ins w:id="551" w:author="James Reynolds" w:date="2024-04-03T09:37:00Z">
+      <w:commentRangeStart w:id="914"/>
+      <w:ins w:id="915" w:author="James Reynolds" w:date="2024-04-03T09:37:00Z">
         <w:r>
           <w:t>The</w:t>
         </w:r>
       </w:ins>
-      <w:del w:id="552" w:author="James Reynolds" w:date="2024-04-03T09:37:00Z">
+      <w:del w:id="916" w:author="James Reynolds" w:date="2024-04-03T09:37:00Z">
         <w:r>
           <w:delText xml:space="preserve"> Research found that</w:delText>
         </w:r>
@@ -9545,281 +12090,277 @@
       <w:r>
         <w:t xml:space="preserve"> average difference in trip end scores were small (of the order of 4%) suggesting first-last mile trip patterns are not widely spread.  </w:t>
       </w:r>
-      <w:commentRangeEnd w:id="550"/>
+      <w:commentRangeEnd w:id="914"/>
       <w:r>
         <w:rPr>
           <w:rStyle w:val="CommentReference"/>
         </w:rPr>
-        <w:commentReference w:id="550"/>
-      </w:r>
-      <w:r>
-        <w:t xml:space="preserve">Interestingly average differences were larger between 3 to 8a.m. where high levels of e-scooter trips occur (midnight to 4 </w:t>
-      </w:r>
+        <w:commentReference w:id="914"/>
+      </w:r>
+      <w:r>
+        <w:t xml:space="preserve">Interestingly average differences were larger between 3 to 8a.m. where high levels of e-scooter trips occur (midnight to 4 a.m.) and also when the high share of e-scooter rail related trips occur (8a.m.).  Analysis also suggested that average differences in service levels between e-scooter trip ends increases with trip distance.  </w:t>
+      </w:r>
+      <w:proofErr w:type="gramStart"/>
+      <w:r>
+        <w:t>Also</w:t>
+      </w:r>
+      <w:proofErr w:type="gramEnd"/>
+      <w:r>
+        <w:t xml:space="preserve"> in general, rail related trips had higher differences in trip end service level scores than non-rail related trips; suggesting some evidence of a first-last mile role for rail related trips; however given the size of these differences; the scale of this role seems small.  It is however interesting that average differences are larger for longer rail related e-scooter trips.  </w:t>
+      </w:r>
+      <w:proofErr w:type="gramStart"/>
+      <w:r>
+        <w:t>However</w:t>
+      </w:r>
+      <w:proofErr w:type="gramEnd"/>
+      <w:r>
+        <w:t xml:space="preserve"> in practice actual scores show much scatter around the mean; a regression of scores against distance suggested distance explained only 11% of variation in differences in trip end scores.</w:t>
+      </w:r>
+      <w:commentRangeEnd w:id="864"/>
+      <w:r>
+        <w:rPr>
+          <w:rStyle w:val="CommentReference"/>
+        </w:rPr>
+        <w:commentReference w:id="864"/>
+      </w:r>
+    </w:p>
+    <w:p>
+      <w:bookmarkStart w:id="917" w:name="_Hlk161823278"/>
+      <w:r>
+        <w:t>Overall</w:t>
+      </w:r>
+      <w:ins w:id="918" w:author="James Reynolds" w:date="2024-04-03T09:38:00Z">
+        <w:r>
+          <w:t>,</w:t>
+        </w:r>
+      </w:ins>
+      <w:r>
+        <w:t xml:space="preserve"> we find e-scooter demand is highly concentrated in areas and at times when transit service levels are highest.  This is </w:t>
+      </w:r>
+      <w:del w:id="919" w:author="James Reynolds" w:date="2024-04-03T09:40:00Z">
+        <w:r>
+          <w:delText xml:space="preserve">highly </w:delText>
+        </w:r>
+      </w:del>
+      <w:r>
+        <w:t>suggest</w:t>
+      </w:r>
+      <w:del w:id="920" w:author="James Reynolds" w:date="2024-04-03T09:40:00Z">
+        <w:r>
+          <w:delText>ed</w:delText>
+        </w:r>
+      </w:del>
+      <w:ins w:id="921" w:author="James Reynolds" w:date="2024-04-03T09:40:00Z">
+        <w:r>
+          <w:t>s</w:t>
+        </w:r>
+      </w:ins>
+      <w:r>
+        <w:t xml:space="preserve"> </w:t>
+      </w:r>
+      <w:del w:id="922" w:author="James Reynolds" w:date="2024-04-03T09:40:00Z">
+        <w:r>
+          <w:delText xml:space="preserve">of </w:delText>
+        </w:r>
+      </w:del>
+      <w:r>
+        <w:t>a more competitive role for e-scooters</w:t>
+      </w:r>
+      <w:ins w:id="923" w:author="James Reynolds" w:date="2024-04-03T09:40:00Z">
+        <w:r>
+          <w:t>,</w:t>
+        </w:r>
+      </w:ins>
+      <w:r>
+        <w:t xml:space="preserve"> rather than complementary with public transport.  </w:t>
+      </w:r>
+      <w:commentRangeStart w:id="924"/>
+      <w:r>
+        <w:t>In general</w:t>
+      </w:r>
+      <w:ins w:id="925" w:author="James Reynolds" w:date="2024-04-03T09:40:00Z">
+        <w:r>
+          <w:t>,</w:t>
+        </w:r>
+      </w:ins>
+      <w:r>
+        <w:t xml:space="preserve"> we therefore conclude that the widespread application of the hypothesis that e-scooters </w:t>
+      </w:r>
+      <w:ins w:id="926" w:author="James Reynolds" w:date="2024-04-03T09:44:00Z">
+        <w:r>
+          <w:t xml:space="preserve">always </w:t>
+        </w:r>
+      </w:ins>
+      <w:r>
+        <w:t>act as a ‘gap filler’ for areas of low transit and that first</w:t>
+      </w:r>
+      <w:del w:id="927" w:author="James Reynolds" w:date="2024-04-03T09:43:00Z">
+        <w:r>
+          <w:delText xml:space="preserve"> </w:delText>
+        </w:r>
+      </w:del>
+      <w:ins w:id="928" w:author="James Reynolds" w:date="2024-04-03T09:43:00Z">
+        <w:r>
+          <w:t>-</w:t>
+        </w:r>
+      </w:ins>
+      <w:r>
+        <w:t>last mile to transit behaviours dominate is disproven.</w:t>
+      </w:r>
+      <w:commentRangeEnd w:id="924"/>
+      <w:r>
+        <w:rPr>
+          <w:rStyle w:val="CommentReference"/>
+        </w:rPr>
+        <w:commentReference w:id="924"/>
+      </w:r>
+      <w:r>
+        <w:t xml:space="preserve">   </w:t>
+      </w:r>
+    </w:p>
+    <w:p>
+      <w:r>
+        <w:t>Nevertheless</w:t>
+      </w:r>
+      <w:ins w:id="929" w:author="James Reynolds" w:date="2024-04-03T09:43:00Z">
+        <w:r>
+          <w:t>,</w:t>
+        </w:r>
+      </w:ins>
+      <w:r>
+        <w:t xml:space="preserve"> we have found limited and specific evidence of times and areas where ‘gap filling’ and first</w:t>
+      </w:r>
+      <w:del w:id="930" w:author="James Reynolds" w:date="2024-04-03T09:43:00Z">
+        <w:r>
+          <w:delText xml:space="preserve"> </w:delText>
+        </w:r>
+      </w:del>
+      <w:ins w:id="931" w:author="James Reynolds" w:date="2024-04-03T09:43:00Z">
+        <w:r>
+          <w:t>-</w:t>
+        </w:r>
+      </w:ins>
+      <w:r>
+        <w:t xml:space="preserve">last mile trips are apparent.  </w:t>
+      </w:r>
+      <w:bookmarkEnd w:id="917"/>
+      <w:r>
+        <w:t xml:space="preserve">Early hour e-scooter travel is a reasonably share of the market (10-15%) and its link to lack of transit at these times is a clear rationale for these trips.  Alternatives at this time such as taxis may also be expensive.    Higher e-scooter travel at weekends may also be linked to lower transit service level.  Spatial gaps in transit where e-scooter may be a gap filler were harder to identify.  Of these </w:t>
+      </w:r>
+      <w:proofErr w:type="spellStart"/>
+      <w:r>
+        <w:t>Fishermans</w:t>
+      </w:r>
+      <w:proofErr w:type="spellEnd"/>
+      <w:r>
+        <w:t xml:space="preserve"> Bend (Figure 6b) for long rail related e-scooter trips is the most obvious.  High shares of rail related e-scooter trips around non-CBD areas of Kensington, Parkville, Clifton Hill, North Richmond, Richmond, the Sports Precinct, the Botanic Gardens and Ripponlea are others.   The generally higher differences between service level at e-scooter trip ends for rail related trips is also suggestive of a larger first last mile function for these trips; though its scale is not large.</w:t>
+      </w:r>
+    </w:p>
+    <w:p>
       <w:r>
         <w:lastRenderedPageBreak/>
-        <w:t xml:space="preserve">a.m.) and also when the high share of e-scooter rail related trips occur (8a.m.).  Analysis also suggested that average differences in service levels between e-scooter trip ends increases with trip distance.  </w:t>
-      </w:r>
-      <w:proofErr w:type="gramStart"/>
-      <w:r>
-        <w:t>Also</w:t>
-      </w:r>
-      <w:proofErr w:type="gramEnd"/>
-      <w:r>
-        <w:t xml:space="preserve"> in general, rail related trips had higher differences in trip end service level scores than non-rail related trips; suggesting some evidence of a first-last mile role for rail related trips; however given the size of these differences; the scale of this role seems small.  It is however interesting that average differences are larger for longer rail related e-scooter trips.  </w:t>
-      </w:r>
-      <w:proofErr w:type="gramStart"/>
-      <w:r>
-        <w:t>However</w:t>
-      </w:r>
-      <w:proofErr w:type="gramEnd"/>
-      <w:r>
-        <w:t xml:space="preserve"> in practice actual scores show much scatter around the mean; a regression of scores against distance suggested distance explained only 11% of variation in differences in trip end scores.</w:t>
-      </w:r>
-      <w:commentRangeEnd w:id="509"/>
-      <w:r>
-        <w:rPr>
-          <w:rStyle w:val="CommentReference"/>
-        </w:rPr>
-        <w:commentReference w:id="509"/>
-      </w:r>
-    </w:p>
-    <w:p>
-      <w:bookmarkStart w:id="553" w:name="_Hlk161823278"/>
+        <w:t>So</w:t>
+      </w:r>
+      <w:ins w:id="932" w:author="James Reynolds" w:date="2024-04-03T09:44:00Z">
+        <w:r>
+          <w:t>,</w:t>
+        </w:r>
+      </w:ins>
+      <w:r>
+        <w:t xml:space="preserve"> what are the implications of these findings for planning practice.  Most findings suggest an overlap between e-scooter travel and transit service level and hence capacity.   This is problematic from a government pricing perspective because transit is heavily subsidised due to congestion relief, environmental and social benefits.  E-scooters competing with transit act to erode farebox revenue and hence increase</w:t>
+      </w:r>
+      <w:ins w:id="933" w:author="James Reynolds" w:date="2024-04-03T09:45:00Z">
+        <w:r>
+          <w:t xml:space="preserve"> the</w:t>
+        </w:r>
+      </w:ins>
+      <w:r>
+        <w:t xml:space="preserve"> subsidie</w:t>
+      </w:r>
+      <w:ins w:id="934" w:author="James Reynolds" w:date="2024-04-03T09:45:00Z">
+        <w:r>
+          <w:t>s needed</w:t>
+        </w:r>
+      </w:ins>
+      <w:del w:id="935" w:author="James Reynolds" w:date="2024-04-03T09:45:00Z">
+        <w:r>
+          <w:delText>s</w:delText>
+        </w:r>
+      </w:del>
+      <w:r>
+        <w:t>; it may also represent ‘over-supply’ and potential congestion in busy CBD areas.  A counter argument is that inner area transit, notably trams, are very highly crowded in inner areas and that e-scooters might act a form of crowding relief for trams.  A further consideration is that users have actively chosen to use e-scooters over transit implying they see consumer benefits.</w:t>
+      </w:r>
+    </w:p>
+    <w:p>
+      <w:r>
+        <w:t>We have found some, though limited, evidence that e-scooters act as a first last mile mode providing a gap filler role to access areas and times when transit is not provided.  This provides strong support for e-scooters to improve inner area mobility supporting transit as the larger distance sustainable travel alternative.  Policy should seek to enhance e-scooters in this area implementing measures such as joint ticketing, information and marketing programs including e-scooter parking areas at transit stops (none of which are current policy in Melbourne).</w:t>
+      </w:r>
+    </w:p>
+    <w:p>
+      <w:r>
+        <w:t xml:space="preserve">There are many limitations to this research; </w:t>
+      </w:r>
+      <w:del w:id="936" w:author="James Reynolds" w:date="2024-04-03T09:46:00Z">
+        <w:r>
+          <w:delText xml:space="preserve"> </w:delText>
+        </w:r>
+      </w:del>
+      <w:r>
+        <w:t>the aggregation of analysis to SA1 levels removes much detail in trip patterns and could be further explores in future research.  The designation of rail</w:t>
+      </w:r>
+      <w:ins w:id="937" w:author="James Reynolds" w:date="2024-04-03T09:46:00Z">
+        <w:r>
+          <w:t>-</w:t>
+        </w:r>
+      </w:ins>
+      <w:del w:id="938" w:author="James Reynolds" w:date="2024-04-03T09:46:00Z">
+        <w:r>
+          <w:delText xml:space="preserve"> </w:delText>
+        </w:r>
+      </w:del>
+      <w:r>
+        <w:t>related trips using the 30 meters station entrance threshold is clearly only an approximation.  Ideally future trip data would be linked to user surveys such that actual trip ends for all transit related trips (all modes) could be better understood.  The focus of this analysis on rail</w:t>
+      </w:r>
+      <w:ins w:id="939" w:author="James Reynolds" w:date="2024-04-03T09:46:00Z">
+        <w:r>
+          <w:t>-</w:t>
+        </w:r>
+      </w:ins>
+      <w:del w:id="940" w:author="James Reynolds" w:date="2024-04-03T09:46:00Z">
+        <w:r>
+          <w:delText xml:space="preserve"> </w:delText>
+        </w:r>
+      </w:del>
+      <w:r>
+        <w:t>only transit is also limiting;</w:t>
+      </w:r>
+      <w:del w:id="941" w:author="James Reynolds" w:date="2024-04-03T09:46:00Z">
+        <w:r>
+          <w:delText xml:space="preserve"> </w:delText>
+        </w:r>
+      </w:del>
+      <w:r>
+        <w:t xml:space="preserve"> analysis of bus and tram related e-scooter travel is a worthwhile area for future research.</w:t>
+      </w:r>
+    </w:p>
+    <w:p>
       <w:r>
         <w:t>Overall</w:t>
       </w:r>
-      <w:ins w:id="554" w:author="James Reynolds" w:date="2024-04-03T09:38:00Z">
+      <w:ins w:id="942" w:author="James Reynolds" w:date="2024-04-03T09:46:00Z">
         <w:r>
           <w:t>,</w:t>
         </w:r>
       </w:ins>
       <w:r>
-        <w:t xml:space="preserve"> we find e-scooter demand is highly concentrated in areas and at times when transit service levels are highest.  This is </w:t>
-      </w:r>
-      <w:del w:id="555" w:author="James Reynolds" w:date="2024-04-03T09:40:00Z">
-        <w:r>
-          <w:delText xml:space="preserve">highly </w:delText>
-        </w:r>
-      </w:del>
-      <w:r>
-        <w:t>suggest</w:t>
-      </w:r>
-      <w:del w:id="556" w:author="James Reynolds" w:date="2024-04-03T09:40:00Z">
-        <w:r>
-          <w:delText>ed</w:delText>
-        </w:r>
-      </w:del>
-      <w:ins w:id="557" w:author="James Reynolds" w:date="2024-04-03T09:40:00Z">
-        <w:r>
-          <w:t>s</w:t>
-        </w:r>
-      </w:ins>
-      <w:r>
-        <w:t xml:space="preserve"> </w:t>
-      </w:r>
-      <w:del w:id="558" w:author="James Reynolds" w:date="2024-04-03T09:40:00Z">
-        <w:r>
-          <w:delText xml:space="preserve">of </w:delText>
-        </w:r>
-      </w:del>
-      <w:r>
-        <w:t>a more competitive role for e-scooters</w:t>
-      </w:r>
-      <w:ins w:id="559" w:author="James Reynolds" w:date="2024-04-03T09:40:00Z">
-        <w:r>
-          <w:t>,</w:t>
-        </w:r>
-      </w:ins>
-      <w:r>
-        <w:t xml:space="preserve"> rather than complementary with public transport.  </w:t>
-      </w:r>
-      <w:commentRangeStart w:id="560"/>
-      <w:r>
-        <w:t>In general</w:t>
-      </w:r>
-      <w:ins w:id="561" w:author="James Reynolds" w:date="2024-04-03T09:40:00Z">
-        <w:r>
-          <w:t>,</w:t>
-        </w:r>
-      </w:ins>
-      <w:r>
-        <w:t xml:space="preserve"> we therefore conclude that the widespread application of the hypothesis that e-scooters </w:t>
-      </w:r>
-      <w:ins w:id="562" w:author="James Reynolds" w:date="2024-04-03T09:44:00Z">
-        <w:r>
-          <w:t xml:space="preserve">always </w:t>
-        </w:r>
-      </w:ins>
-      <w:r>
-        <w:t>act as a ‘gap filler’ for areas of low transit and that first</w:t>
-      </w:r>
-      <w:del w:id="563" w:author="James Reynolds" w:date="2024-04-03T09:43:00Z">
-        <w:r>
-          <w:delText xml:space="preserve"> </w:delText>
-        </w:r>
-      </w:del>
-      <w:ins w:id="564" w:author="James Reynolds" w:date="2024-04-03T09:43:00Z">
+        <w:t xml:space="preserve"> it is clear that e-scooters are providing value to inner area travellers however their role in supporting (complementing) transit as a first</w:t>
+      </w:r>
+      <w:ins w:id="943" w:author="James Reynolds" w:date="2024-04-03T09:46:00Z">
         <w:r>
           <w:t>-</w:t>
         </w:r>
       </w:ins>
-      <w:r>
-        <w:t>last mile to transit behaviours dominate is disproven.</w:t>
-      </w:r>
-      <w:commentRangeEnd w:id="560"/>
-      <w:r>
-        <w:rPr>
-          <w:rStyle w:val="CommentReference"/>
-        </w:rPr>
-        <w:commentReference w:id="560"/>
-      </w:r>
-      <w:r>
-        <w:t xml:space="preserve">   </w:t>
-      </w:r>
-    </w:p>
-    <w:p>
-      <w:r>
-        <w:t>Nevertheless</w:t>
-      </w:r>
-      <w:ins w:id="565" w:author="James Reynolds" w:date="2024-04-03T09:43:00Z">
-        <w:r>
-          <w:t>,</w:t>
-        </w:r>
-      </w:ins>
-      <w:r>
-        <w:t xml:space="preserve"> we have found limited and specific evidence of times and areas where ‘gap filling’ and first</w:t>
-      </w:r>
-      <w:del w:id="566" w:author="James Reynolds" w:date="2024-04-03T09:43:00Z">
-        <w:r>
-          <w:delText xml:space="preserve"> </w:delText>
-        </w:r>
-      </w:del>
-      <w:ins w:id="567" w:author="James Reynolds" w:date="2024-04-03T09:43:00Z">
-        <w:r>
-          <w:t>-</w:t>
-        </w:r>
-      </w:ins>
-      <w:r>
-        <w:t xml:space="preserve">last mile trips are apparent.  </w:t>
-      </w:r>
-      <w:bookmarkEnd w:id="553"/>
-      <w:r>
-        <w:t xml:space="preserve">Early hour e-scooter travel is a reasonably share of the market (10-15%) and its link to lack of transit at these times is a clear rationale for these trips.  Alternatives at this time such as taxis may also be expensive.    Higher e-scooter travel at weekends may also be linked to lower transit service level.  Spatial gaps in transit where e-scooter may be a gap filler were harder to identify.  Of these </w:t>
-      </w:r>
-      <w:proofErr w:type="spellStart"/>
-      <w:r>
-        <w:t>Fishermans</w:t>
-      </w:r>
-      <w:proofErr w:type="spellEnd"/>
-      <w:r>
-        <w:t xml:space="preserve"> Bend (Figure 6b) for long rail related e-scooter trips is the most obvious.  High shares of rail related e-scooter trips around non-CBD areas of Kensington, Parkville, Clifton Hill, North Richmond, Richmond, the Sports Precinct, the Botanic Gardens and Ripponlea are others.   The generally higher differences between service level at e-scooter trip ends for rail related trips is also suggestive of a larger first last mile function for these trips; though its scale is not large.</w:t>
-      </w:r>
-    </w:p>
-    <w:p>
-      <w:r>
-        <w:t>So</w:t>
-      </w:r>
-      <w:ins w:id="568" w:author="James Reynolds" w:date="2024-04-03T09:44:00Z">
-        <w:r>
-          <w:t>,</w:t>
-        </w:r>
-      </w:ins>
-      <w:r>
-        <w:t xml:space="preserve"> what are the implications of these findings for planning practice.  Most findings suggest an overlap between e-scooter travel and transit service level and hence capacity.   This is problematic from a government pricing perspective because transit is heavily subsidised due to congestion relief, environmental and social benefits.  E-scooters competing with transit act to erode farebox revenue and hence increase</w:t>
-      </w:r>
-      <w:ins w:id="569" w:author="James Reynolds" w:date="2024-04-03T09:45:00Z">
-        <w:r>
-          <w:t xml:space="preserve"> the</w:t>
-        </w:r>
-      </w:ins>
-      <w:r>
-        <w:t xml:space="preserve"> subsidie</w:t>
-      </w:r>
-      <w:ins w:id="570" w:author="James Reynolds" w:date="2024-04-03T09:45:00Z">
-        <w:r>
-          <w:t>s needed</w:t>
-        </w:r>
-      </w:ins>
-      <w:del w:id="571" w:author="James Reynolds" w:date="2024-04-03T09:45:00Z">
-        <w:r>
-          <w:delText>s</w:delText>
-        </w:r>
-      </w:del>
-      <w:r>
-        <w:t>; it may also represent ‘over-supply’ and potential congestion in busy CBD areas.  A counter argument is that inner area transit, notably trams, are very highly crowded in inner areas and that e-scooters might act a form of crowding relief for trams.  A further consideration is that users have actively chosen to use e-scooters over transit implying they see consumer benefits.</w:t>
-      </w:r>
-    </w:p>
-    <w:p>
-      <w:r>
-        <w:t>We have found some, though limited, evidence that e-scooters act as a first last mile mode providing a gap filler role to access areas and times when transit is not provided.  This provides strong support for e-scooters to improve inner area mobility supporting transit as the larger distance sustainable travel alternative.  Policy should seek to enhance e-scooters in this area implementing measures such as joint ticketing, information and marketing programs including e-scooter parking areas at transit stops (none of which are current policy in Melbourne).</w:t>
-      </w:r>
-    </w:p>
-    <w:p>
-      <w:r>
-        <w:t xml:space="preserve">There are many limitations to this research; </w:t>
-      </w:r>
-      <w:del w:id="572" w:author="James Reynolds" w:date="2024-04-03T09:46:00Z">
-        <w:r>
-          <w:delText xml:space="preserve"> </w:delText>
-        </w:r>
-      </w:del>
-      <w:r>
-        <w:t>the aggregation of analysis to SA1 levels removes much detail in trip patterns and could be further explores in future research.  The designation of rail</w:t>
-      </w:r>
-      <w:ins w:id="573" w:author="James Reynolds" w:date="2024-04-03T09:46:00Z">
-        <w:r>
-          <w:t>-</w:t>
-        </w:r>
-      </w:ins>
-      <w:del w:id="574" w:author="James Reynolds" w:date="2024-04-03T09:46:00Z">
-        <w:r>
-          <w:delText xml:space="preserve"> </w:delText>
-        </w:r>
-      </w:del>
-      <w:r>
-        <w:t>related trips using the 30 meters station entrance threshold is clearly only an approximation.  Ideally future trip data would be linked to user surveys such that actual trip ends for all transit related trips (all modes) could be better understood.  The focus of this analysis on rail</w:t>
-      </w:r>
-      <w:ins w:id="575" w:author="James Reynolds" w:date="2024-04-03T09:46:00Z">
-        <w:r>
-          <w:t>-</w:t>
-        </w:r>
-      </w:ins>
-      <w:del w:id="576" w:author="James Reynolds" w:date="2024-04-03T09:46:00Z">
-        <w:r>
-          <w:delText xml:space="preserve"> </w:delText>
-        </w:r>
-      </w:del>
-      <w:r>
-        <w:t>only transit is also limiting;</w:t>
-      </w:r>
-      <w:del w:id="577" w:author="James Reynolds" w:date="2024-04-03T09:46:00Z">
-        <w:r>
-          <w:delText xml:space="preserve"> </w:delText>
-        </w:r>
-      </w:del>
-      <w:r>
-        <w:t xml:space="preserve"> analysis of bus and tram related e-scooter travel is a worthwhile area for future research.</w:t>
-      </w:r>
-    </w:p>
-    <w:p>
-      <w:r>
-        <w:lastRenderedPageBreak/>
-        <w:t>Overall</w:t>
-      </w:r>
-      <w:ins w:id="578" w:author="James Reynolds" w:date="2024-04-03T09:46:00Z">
-        <w:r>
-          <w:t>,</w:t>
-        </w:r>
-      </w:ins>
-      <w:r>
-        <w:t xml:space="preserve"> it is clear that e-scooters are providing value to inner area travellers however their role in supporting (complementing) transit as a first</w:t>
-      </w:r>
-      <w:ins w:id="579" w:author="James Reynolds" w:date="2024-04-03T09:46:00Z">
-        <w:r>
-          <w:t>-</w:t>
-        </w:r>
-      </w:ins>
-      <w:del w:id="580" w:author="James Reynolds" w:date="2024-04-03T09:46:00Z">
+      <w:del w:id="944" w:author="James Reynolds" w:date="2024-04-03T09:46:00Z">
         <w:r>
           <w:delText xml:space="preserve"> </w:delText>
         </w:r>
@@ -10063,6 +12604,7 @@
         <w:ind w:left="720" w:hanging="720"/>
       </w:pPr>
       <w:r>
+        <w:lastRenderedPageBreak/>
         <w:t xml:space="preserve">Melbourne City Council. 2024. </w:t>
       </w:r>
       <w:r>
@@ -10251,7 +12793,7 @@
       </w:r>
     </w:p>
   </w:comment>
-  <w:comment w:id="291" w:author="James Reynolds" w:date="2024-04-03T09:04:00Z" w:initials="JR">
+  <w:comment w:id="295" w:author="James Reynolds" w:date="2024-04-03T09:04:00Z" w:initials="JR">
     <w:p>
       <w:pPr>
         <w:pStyle w:val="CommentText"/>
@@ -10270,7 +12812,7 @@
       </w:r>
     </w:p>
   </w:comment>
-  <w:comment w:id="401" w:author="James Reynolds" w:date="2024-04-03T09:14:00Z" w:initials="JR">
+  <w:comment w:id="444" w:author="James Reynolds" w:date="2024-04-03T09:14:00Z" w:initials="JR">
     <w:p>
       <w:pPr>
         <w:pStyle w:val="CommentText"/>
@@ -10285,17 +12827,30 @@
         <w:rPr>
           <w:noProof/>
         </w:rPr>
-        <w:t>Can a</w:t>
+        <w:t xml:space="preserve">Can anothe figurebe added showing the differnce or ratio of Scooter use densty to SI? Might need a bit of normalisation or other adjustments to get the magnitudes to be comparable,but could make it easier for the reader and/or highlight areas where somethng is going on.  </w:t>
+      </w:r>
+    </w:p>
+  </w:comment>
+  <w:comment w:id="445" w:author="James Reynolds" w:date="2024-04-03T09:06:00Z" w:initials="JR">
+    <w:p>
+      <w:pPr>
+        <w:pStyle w:val="CommentText"/>
+      </w:pPr>
+      <w:r>
+        <w:rPr>
+          <w:rStyle w:val="CommentReference"/>
+        </w:rPr>
+        <w:annotationRef/>
       </w:r>
       <w:r>
         <w:rPr>
           <w:noProof/>
         </w:rPr>
-        <w:t xml:space="preserve">nothe figurebe added showing the differnce or ratio of Scooter use densty to SI? Might need a bit of normalisation or other adjustments to get the magnitudes to be comparable,but could make it easier for the reader and/or highlight areas where somethng is going on.  </w:t>
+        <w:t>Trip Count / Area.  What is the area? km^2? I sugest updating legend in Fig 4b.</w:t>
       </w:r>
     </w:p>
   </w:comment>
-  <w:comment w:id="402" w:author="James Reynolds" w:date="2024-04-03T09:06:00Z" w:initials="JR">
+  <w:comment w:id="446" w:author="Alexa Delbosc" w:date="2024-03-28T11:51:00Z" w:initials="AD">
     <w:p>
       <w:pPr>
         <w:pStyle w:val="CommentText"/>
@@ -10307,14 +12862,30 @@
         <w:annotationRef/>
       </w:r>
       <w:r>
+        <w:t>St Kilda Road gets a few mentions, I reckon add a label for that in 4a. And for 4b, I would call it ‘trip density’ rather than ‘trip volume density’ (which is a little confusing to me)</w:t>
+      </w:r>
+    </w:p>
+  </w:comment>
+  <w:comment w:id="911" w:author="James Reynolds" w:date="2024-04-03T09:37:00Z" w:initials="JR">
+    <w:p>
+      <w:pPr>
+        <w:pStyle w:val="CommentText"/>
+      </w:pPr>
+      <w:r>
+        <w:rPr>
+          <w:rStyle w:val="CommentReference"/>
+        </w:rPr>
+        <w:annotationRef/>
+      </w:r>
+      <w:r>
         <w:rPr>
           <w:noProof/>
         </w:rPr>
-        <w:t>Trip Count / Area.  What is the area? km^2? I sugest updating legend in Fig 4b.</w:t>
+        <w:t>Is this statisticallysigificant?</w:t>
       </w:r>
     </w:p>
   </w:comment>
-  <w:comment w:id="403" w:author="Alexa Delbosc" w:date="2024-03-28T11:51:00Z" w:initials="AD">
+  <w:comment w:id="914" w:author="James Reynolds" w:date="2024-04-03T09:37:00Z" w:initials="JR">
     <w:p>
       <w:pPr>
         <w:pStyle w:val="CommentText"/>
@@ -10326,11 +12897,14 @@
         <w:annotationRef/>
       </w:r>
       <w:r>
-        <w:t>St Kilda Road gets a few mentions, I reckon add a label for that in 4a. And for 4b, I would call it ‘trip density’ rather than ‘trip volume density’ (which is a little confusing to me)</w:t>
+        <w:rPr>
+          <w:noProof/>
+        </w:rPr>
+        <w:t>Statistically significat difference?</w:t>
       </w:r>
     </w:p>
   </w:comment>
-  <w:comment w:id="498" w:author="James Reynolds" w:date="2024-04-03T09:27:00Z" w:initials="JR">
+  <w:comment w:id="864" w:author="James Reynolds" w:date="2024-04-03T09:39:00Z" w:initials="JR">
     <w:p>
       <w:pPr>
         <w:pStyle w:val="CommentText"/>
@@ -10345,141 +12919,11 @@
         <w:rPr>
           <w:noProof/>
         </w:rPr>
-        <w:t>Statistical signfiance test might help here.</w:t>
+        <w:t>Ths seems to repeat a lot of the earlier materia in detail. Can it be shortened?</w:t>
       </w:r>
     </w:p>
   </w:comment>
-  <w:comment w:id="505" w:author="James Reynolds" w:date="2024-04-03T09:28:00Z" w:initials="JR">
-    <w:p>
-      <w:pPr>
-        <w:pStyle w:val="CommentText"/>
-      </w:pPr>
-      <w:r>
-        <w:rPr>
-          <w:rStyle w:val="CommentReference"/>
-        </w:rPr>
-        <w:annotationRef/>
-      </w:r>
-      <w:r>
-        <w:rPr>
-          <w:noProof/>
-        </w:rPr>
-        <w:t xml:space="preserve">Stastical significance test mght help here too. </w:t>
-      </w:r>
-    </w:p>
-  </w:comment>
-  <w:comment w:id="512" w:author="James Reynolds" w:date="2024-04-03T09:30:00Z" w:initials="JR">
-    <w:p>
-      <w:pPr>
-        <w:pStyle w:val="CommentText"/>
-      </w:pPr>
-      <w:r>
-        <w:rPr>
-          <w:rStyle w:val="CommentReference"/>
-        </w:rPr>
-        <w:annotationRef/>
-      </w:r>
-      <w:r>
-        <w:rPr>
-          <w:noProof/>
-        </w:rPr>
-        <w:t xml:space="preserve">Statistcal test migt help here. </w:t>
-      </w:r>
-    </w:p>
-  </w:comment>
-  <w:comment w:id="521" w:author="James Reynolds" w:date="2024-04-03T09:33:00Z" w:initials="JR">
-    <w:p>
-      <w:pPr>
-        <w:pStyle w:val="CommentText"/>
-      </w:pPr>
-      <w:r>
-        <w:rPr>
-          <w:rStyle w:val="CommentReference"/>
-        </w:rPr>
-        <w:annotationRef/>
-      </w:r>
-      <w:r>
-        <w:rPr>
-          <w:noProof/>
-        </w:rPr>
-        <w:t>Is this statistically significant?</w:t>
-      </w:r>
-    </w:p>
-  </w:comment>
-  <w:comment w:id="522" w:author="James Reynolds" w:date="2024-04-03T09:34:00Z" w:initials="JR">
-    <w:p>
-      <w:pPr>
-        <w:pStyle w:val="CommentText"/>
-        <w:rPr>
-          <w:del w:id="525" w:author="James Reynolds" w:date="2024-04-03T09:34:00Z"/>
-        </w:rPr>
-      </w:pPr>
-      <w:r>
-        <w:rPr>
-          <w:noProof/>
-        </w:rPr>
-        <w:t xml:space="preserve">Is there a staistcally signifcant dfference. </w:t>
-      </w:r>
-    </w:p>
-  </w:comment>
-  <w:comment w:id="547" w:author="James Reynolds" w:date="2024-04-03T09:37:00Z" w:initials="JR">
-    <w:p>
-      <w:pPr>
-        <w:pStyle w:val="CommentText"/>
-      </w:pPr>
-      <w:r>
-        <w:rPr>
-          <w:rStyle w:val="CommentReference"/>
-        </w:rPr>
-        <w:annotationRef/>
-      </w:r>
-      <w:r>
-        <w:rPr>
-          <w:noProof/>
-        </w:rPr>
-        <w:t>Is this statisticallysigificant?</w:t>
-      </w:r>
-    </w:p>
-  </w:comment>
-  <w:comment w:id="550" w:author="James Reynolds" w:date="2024-04-03T09:37:00Z" w:initials="JR">
-    <w:p>
-      <w:pPr>
-        <w:pStyle w:val="CommentText"/>
-      </w:pPr>
-      <w:r>
-        <w:rPr>
-          <w:rStyle w:val="CommentReference"/>
-        </w:rPr>
-        <w:annotationRef/>
-      </w:r>
-      <w:r>
-        <w:rPr>
-          <w:noProof/>
-        </w:rPr>
-        <w:t>Statistically significat difference?</w:t>
-      </w:r>
-    </w:p>
-  </w:comment>
-  <w:comment w:id="509" w:author="James Reynolds" w:date="2024-04-03T09:39:00Z" w:initials="JR">
-    <w:p>
-      <w:pPr>
-        <w:pStyle w:val="CommentText"/>
-      </w:pPr>
-      <w:r>
-        <w:rPr>
-          <w:rStyle w:val="CommentReference"/>
-        </w:rPr>
-        <w:annotationRef/>
-      </w:r>
-      <w:r>
-        <w:rPr>
-          <w:noProof/>
-        </w:rPr>
-        <w:t>Ths seems to repeat a lot of the earlier materia in detail. Can it be shortened?</w:t>
-      </w:r>
-    </w:p>
-  </w:comment>
-  <w:comment w:id="560" w:author="James Reynolds" w:date="2024-04-03T09:41:00Z" w:initials="JR">
+  <w:comment w:id="924" w:author="James Reynolds" w:date="2024-04-03T09:41:00Z" w:initials="JR">
     <w:p>
       <w:pPr>
         <w:pStyle w:val="CommentText"/>
@@ -10519,11 +12963,6 @@
   <w15:commentEx w15:paraId="2969138B" w15:done="0"/>
   <w15:commentEx w15:paraId="357BC493" w15:done="0"/>
   <w15:commentEx w15:paraId="1DB58300" w15:done="0"/>
-  <w15:commentEx w15:paraId="0360304A" w15:done="0"/>
-  <w15:commentEx w15:paraId="677504E6" w15:done="0"/>
-  <w15:commentEx w15:paraId="2610BDF2" w15:done="0"/>
-  <w15:commentEx w15:paraId="6FA3DDE4" w15:done="0"/>
-  <w15:commentEx w15:paraId="75BE0A6D" w15:done="0"/>
   <w15:commentEx w15:paraId="010596F7" w15:done="0"/>
   <w15:commentEx w15:paraId="5DAACDD0" w15:done="0"/>
   <w15:commentEx w15:paraId="46A1D613" w15:done="0"/>
@@ -10542,11 +12981,6 @@
   <w16cid:commentId w16cid:paraId="2969138B" w16cid:durableId="29B79C5D"/>
   <w16cid:commentId w16cid:paraId="357BC493" w16cid:durableId="29B79AAA"/>
   <w16cid:commentId w16cid:paraId="1DB58300" w16cid:durableId="29AFD85F"/>
-  <w16cid:commentId w16cid:paraId="0360304A" w16cid:durableId="29B79F93"/>
-  <w16cid:commentId w16cid:paraId="677504E6" w16cid:durableId="29B79FC0"/>
-  <w16cid:commentId w16cid:paraId="2610BDF2" w16cid:durableId="29B7A032"/>
-  <w16cid:commentId w16cid:paraId="6FA3DDE4" w16cid:durableId="29B7A0EF"/>
-  <w16cid:commentId w16cid:paraId="75BE0A6D" w16cid:durableId="29B7A10A"/>
   <w16cid:commentId w16cid:paraId="010596F7" w16cid:durableId="29B7A1C4"/>
   <w16cid:commentId w16cid:paraId="5DAACDD0" w16cid:durableId="29B7A1E7"/>
   <w16cid:commentId w16cid:paraId="46A1D613" w16cid:durableId="29B7A25A"/>
@@ -10736,6 +13170,1707 @@
       <w:r>
         <w:t xml:space="preserve"> Note:  Choropleths of trip volume (Figure 6a) and share of rail related trips (Figure 6b) are determined using a natural breaks method of the distribution of these variables</w:t>
       </w:r>
+    </w:p>
+  </w:footnote>
+  <w:footnote w:id="2">
+    <w:p>
+      <w:pPr>
+        <w:pStyle w:val="FootnoteText"/>
+        <w:rPr>
+          <w:ins w:id="702" w:author="James Reynolds" w:date="2024-04-30T13:38:00Z"/>
+          <w:lang w:val="en-US"/>
+          <w:rPrChange w:id="703" w:author="James Reynolds" w:date="2024-04-30T13:45:00Z">
+            <w:rPr>
+              <w:ins w:id="704" w:author="James Reynolds" w:date="2024-04-30T13:38:00Z"/>
+              <w:lang w:val="en-US"/>
+            </w:rPr>
+          </w:rPrChange>
+        </w:rPr>
+      </w:pPr>
+      <w:ins w:id="705" w:author="James Reynolds" w:date="2024-04-30T13:38:00Z">
+        <w:r>
+          <w:rPr>
+            <w:rStyle w:val="FootnoteReference"/>
+          </w:rPr>
+          <w:footnoteRef/>
+        </w:r>
+        <w:r>
+          <w:t xml:space="preserve"> </w:t>
+        </w:r>
+      </w:ins>
+      <w:ins w:id="706" w:author="James Reynolds" w:date="2024-04-30T13:42:00Z">
+        <w:r>
+          <w:t xml:space="preserve">There is a </w:t>
+        </w:r>
+      </w:ins>
+      <w:ins w:id="707" w:author="James Reynolds" w:date="2024-05-01T10:07:00Z">
+        <w:r>
+          <w:t xml:space="preserve">statistically </w:t>
+        </w:r>
+      </w:ins>
+      <w:ins w:id="708" w:author="James Reynolds" w:date="2024-04-30T13:42:00Z">
+        <w:r>
+          <w:t xml:space="preserve">significant difference in the absolute difference in SI Score </w:t>
+        </w:r>
+      </w:ins>
+      <w:ins w:id="709" w:author="James Reynolds" w:date="2024-04-30T13:43:00Z">
+        <w:r>
+          <w:t>between the rail (mean = 120.1</w:t>
+        </w:r>
+      </w:ins>
+      <w:ins w:id="710" w:author="James Reynolds" w:date="2024-04-30T13:45:00Z">
+        <w:r>
+          <w:t>, n = 6,154</w:t>
+        </w:r>
+      </w:ins>
+      <w:ins w:id="711" w:author="James Reynolds" w:date="2024-04-30T13:43:00Z">
+        <w:r>
+          <w:t>) and non-rail-related (mean=89.2</w:t>
+        </w:r>
+      </w:ins>
+      <w:ins w:id="712" w:author="James Reynolds" w:date="2024-04-30T13:46:00Z">
+        <w:r>
+          <w:t>, n= 92,200</w:t>
+        </w:r>
+      </w:ins>
+      <w:ins w:id="713" w:author="James Reynolds" w:date="2024-04-30T13:43:00Z">
+        <w:r>
+          <w:t>)</w:t>
+        </w:r>
+      </w:ins>
+      <w:ins w:id="714" w:author="James Reynolds" w:date="2024-04-30T13:38:00Z">
+        <w:r>
+          <w:t xml:space="preserve"> </w:t>
+        </w:r>
+      </w:ins>
+      <w:ins w:id="715" w:author="James Reynolds" w:date="2024-04-30T13:43:00Z">
+        <w:r>
+          <w:t xml:space="preserve">trips </w:t>
+        </w:r>
+      </w:ins>
+      <w:ins w:id="716" w:author="James Reynolds" w:date="2024-04-30T13:38:00Z">
+        <w:r>
+          <w:t>(</w:t>
+        </w:r>
+      </w:ins>
+      <w:proofErr w:type="spellStart"/>
+      <w:ins w:id="717" w:author="James Reynolds" w:date="2024-04-30T13:44:00Z">
+        <w:r>
+          <w:t>t</w:t>
+        </w:r>
+      </w:ins>
+      <w:ins w:id="718" w:author="James Reynolds" w:date="2024-04-30T13:38:00Z">
+        <w:r>
+          <w:rPr>
+            <w:vertAlign w:val="subscript"/>
+          </w:rPr>
+          <w:t>W</w:t>
+        </w:r>
+      </w:ins>
+      <w:ins w:id="719" w:author="James Reynolds" w:date="2024-04-30T13:44:00Z">
+        <w:r>
+          <w:rPr>
+            <w:vertAlign w:val="subscript"/>
+          </w:rPr>
+          <w:t>elch</w:t>
+        </w:r>
+      </w:ins>
+      <w:proofErr w:type="spellEnd"/>
+      <w:ins w:id="720" w:author="James Reynolds" w:date="2024-04-30T13:38:00Z">
+        <w:r>
+          <w:t xml:space="preserve"> </w:t>
+        </w:r>
+      </w:ins>
+      <w:ins w:id="721" w:author="James Reynolds" w:date="2024-04-30T13:44:00Z">
+        <w:r>
+          <w:t>(</w:t>
+        </w:r>
+        <w:proofErr w:type="gramStart"/>
+        <w:r>
+          <w:t>6,915.22)=</w:t>
+        </w:r>
+        <w:proofErr w:type="gramEnd"/>
+        <w:r>
+          <w:t xml:space="preserve">-14.97, </w:t>
+        </w:r>
+      </w:ins>
+      <w:ins w:id="722" w:author="James Reynolds" w:date="2024-04-30T13:38:00Z">
+        <w:r>
+          <w:t>p&lt;0.</w:t>
+        </w:r>
+      </w:ins>
+      <w:ins w:id="723" w:author="James Reynolds" w:date="2024-05-01T10:09:00Z">
+        <w:r>
+          <w:t>0</w:t>
+        </w:r>
+      </w:ins>
+      <w:ins w:id="724" w:author="James Reynolds" w:date="2024-04-30T13:38:00Z">
+        <w:r>
+          <w:t>0</w:t>
+        </w:r>
+      </w:ins>
+      <w:ins w:id="725" w:author="James Reynolds" w:date="2024-04-30T13:44:00Z">
+        <w:r>
+          <w:t>1</w:t>
+        </w:r>
+      </w:ins>
+      <w:ins w:id="726" w:author="James Reynolds" w:date="2024-04-30T13:38:00Z">
+        <w:r>
+          <w:t xml:space="preserve">, </w:t>
+        </w:r>
+      </w:ins>
+      <w:ins w:id="727" w:author="James Reynolds" w:date="2024-04-30T13:44:00Z">
+        <w:r>
+          <w:t>g</w:t>
+        </w:r>
+        <w:r>
+          <w:rPr>
+            <w:vertAlign w:val="subscript"/>
+          </w:rPr>
+          <w:t xml:space="preserve">Hedges </w:t>
+        </w:r>
+        <w:r>
+          <w:t>= -0.20, CI</w:t>
+        </w:r>
+      </w:ins>
+      <w:ins w:id="728" w:author="James Reynolds" w:date="2024-04-30T13:45:00Z">
+        <w:r>
+          <w:rPr>
+            <w:vertAlign w:val="subscript"/>
+          </w:rPr>
+          <w:t>95%</w:t>
+        </w:r>
+        <w:r>
+          <w:t>=[-0.23, -0.17], n</w:t>
+        </w:r>
+        <w:r>
+          <w:rPr>
+            <w:vertAlign w:val="subscript"/>
+          </w:rPr>
+          <w:t>obs</w:t>
+        </w:r>
+        <w:r>
+          <w:t xml:space="preserve"> = 98,354.</w:t>
+        </w:r>
+      </w:ins>
+    </w:p>
+  </w:footnote>
+  <w:footnote w:id="3">
+    <w:p>
+      <w:pPr>
+        <w:pStyle w:val="FootnoteText"/>
+        <w:rPr>
+          <w:lang w:val="en-US"/>
+          <w:rPrChange w:id="738" w:author="James Reynolds" w:date="2024-05-01T10:10:00Z">
+            <w:rPr/>
+          </w:rPrChange>
+        </w:rPr>
+      </w:pPr>
+      <w:ins w:id="739" w:author="James Reynolds" w:date="2024-05-01T10:07:00Z">
+        <w:r>
+          <w:rPr>
+            <w:rStyle w:val="FootnoteReference"/>
+          </w:rPr>
+          <w:footnoteRef/>
+        </w:r>
+        <w:r>
+          <w:t xml:space="preserve"> </w:t>
+        </w:r>
+        <w:r>
+          <w:rPr>
+            <w:lang w:val="en-US"/>
+          </w:rPr>
+          <w:t>There is a statistically significant relationship between trip distance and a</w:t>
+        </w:r>
+      </w:ins>
+      <w:ins w:id="740" w:author="James Reynolds" w:date="2024-05-01T10:08:00Z">
+        <w:r>
+          <w:rPr>
+            <w:lang w:val="en-US"/>
+          </w:rPr>
+          <w:t>bsolute difference in SI score</w:t>
+        </w:r>
+      </w:ins>
+      <w:ins w:id="741" w:author="James Reynolds" w:date="2024-05-01T10:15:00Z">
+        <w:r>
+          <w:rPr>
+            <w:lang w:val="en-US"/>
+          </w:rPr>
+          <w:t xml:space="preserve"> across: all trips</w:t>
+        </w:r>
+      </w:ins>
+      <w:ins w:id="742" w:author="James Reynolds" w:date="2024-05-01T10:08:00Z">
+        <w:r>
+          <w:rPr>
+            <w:lang w:val="en-US"/>
+          </w:rPr>
+          <w:t xml:space="preserve"> (S=1.08×</w:t>
+        </w:r>
+      </w:ins>
+      <w:ins w:id="743" w:author="James Reynolds" w:date="2024-05-01T10:10:00Z">
+        <w:r>
+          <w:rPr>
+            <w:lang w:val="en-US"/>
+          </w:rPr>
+          <w:t>10</w:t>
+        </w:r>
+      </w:ins>
+      <w:ins w:id="744" w:author="James Reynolds" w:date="2024-05-01T10:08:00Z">
+        <w:r>
+          <w:rPr>
+            <w:vertAlign w:val="superscript"/>
+            <w:lang w:val="en-US"/>
+          </w:rPr>
+          <w:t>14</w:t>
+        </w:r>
+        <w:r>
+          <w:rPr>
+            <w:lang w:val="en-US"/>
+          </w:rPr>
+          <w:t xml:space="preserve">, </w:t>
+        </w:r>
+      </w:ins>
+      <w:ins w:id="745" w:author="James Reynolds" w:date="2024-05-01T10:09:00Z">
+        <w:r>
+          <w:rPr>
+            <w:lang w:val="en-US"/>
+          </w:rPr>
+          <w:t xml:space="preserve">p&lt;0.001, </w:t>
+        </w:r>
+        <w:proofErr w:type="spellStart"/>
+        <w:r>
+          <w:rPr>
+            <w:lang w:val="en-US"/>
+          </w:rPr>
+          <w:t>p</w:t>
+        </w:r>
+        <w:r>
+          <w:rPr>
+            <w:vertAlign w:val="subscript"/>
+            <w:lang w:val="en-US"/>
+          </w:rPr>
+          <w:t>Spearman</w:t>
+        </w:r>
+        <w:proofErr w:type="spellEnd"/>
+        <w:r>
+          <w:rPr>
+            <w:lang w:val="en-US"/>
+          </w:rPr>
+          <w:t>=0.32, CI</w:t>
+        </w:r>
+        <w:r>
+          <w:rPr>
+            <w:vertAlign w:val="subscript"/>
+            <w:lang w:val="en-US"/>
+          </w:rPr>
+          <w:t>95%</w:t>
+        </w:r>
+        <w:r>
+          <w:rPr>
+            <w:lang w:val="en-US"/>
+          </w:rPr>
+          <w:t xml:space="preserve">[0.31,0.32], </w:t>
+        </w:r>
+      </w:ins>
+      <w:proofErr w:type="spellStart"/>
+      <w:ins w:id="746" w:author="James Reynolds" w:date="2024-05-01T10:10:00Z">
+        <w:r>
+          <w:rPr>
+            <w:lang w:val="en-US"/>
+          </w:rPr>
+          <w:t>n</w:t>
+        </w:r>
+        <w:r>
+          <w:rPr>
+            <w:vertAlign w:val="subscript"/>
+            <w:lang w:val="en-US"/>
+          </w:rPr>
+          <w:t>pairs</w:t>
+        </w:r>
+        <w:proofErr w:type="spellEnd"/>
+        <w:r>
+          <w:rPr>
+            <w:lang w:val="en-US"/>
+          </w:rPr>
+          <w:t>=98,354)</w:t>
+        </w:r>
+      </w:ins>
+      <w:ins w:id="747" w:author="James Reynolds" w:date="2024-05-01T10:15:00Z">
+        <w:r>
+          <w:rPr>
+            <w:lang w:val="en-US"/>
+          </w:rPr>
+          <w:t>; rail-related trips (S=</w:t>
+        </w:r>
+      </w:ins>
+      <w:ins w:id="748" w:author="James Reynolds" w:date="2024-05-01T10:16:00Z">
+        <w:r>
+          <w:rPr>
+            <w:lang w:val="en-US"/>
+          </w:rPr>
+          <w:t>2.84</w:t>
+        </w:r>
+      </w:ins>
+      <w:ins w:id="749" w:author="James Reynolds" w:date="2024-05-01T10:15:00Z">
+        <w:r>
+          <w:rPr>
+            <w:lang w:val="en-US"/>
+          </w:rPr>
+          <w:t>×10</w:t>
+        </w:r>
+      </w:ins>
+      <w:ins w:id="750" w:author="James Reynolds" w:date="2024-05-01T10:16:00Z">
+        <w:r>
+          <w:rPr>
+            <w:vertAlign w:val="superscript"/>
+            <w:lang w:val="en-US"/>
+          </w:rPr>
+          <w:t>10</w:t>
+        </w:r>
+      </w:ins>
+      <w:ins w:id="751" w:author="James Reynolds" w:date="2024-05-01T10:15:00Z">
+        <w:r>
+          <w:rPr>
+            <w:lang w:val="en-US"/>
+          </w:rPr>
+          <w:t xml:space="preserve">, p&lt;0.001, </w:t>
+        </w:r>
+        <w:proofErr w:type="spellStart"/>
+        <w:r>
+          <w:rPr>
+            <w:lang w:val="en-US"/>
+          </w:rPr>
+          <w:t>p</w:t>
+        </w:r>
+        <w:r>
+          <w:rPr>
+            <w:vertAlign w:val="subscript"/>
+            <w:lang w:val="en-US"/>
+          </w:rPr>
+          <w:t>Spearman</w:t>
+        </w:r>
+        <w:proofErr w:type="spellEnd"/>
+        <w:r>
+          <w:rPr>
+            <w:lang w:val="en-US"/>
+          </w:rPr>
+          <w:t>=0.</w:t>
+        </w:r>
+      </w:ins>
+      <w:ins w:id="752" w:author="James Reynolds" w:date="2024-05-01T10:16:00Z">
+        <w:r>
+          <w:rPr>
+            <w:lang w:val="en-US"/>
+          </w:rPr>
+          <w:t>27</w:t>
+        </w:r>
+      </w:ins>
+      <w:ins w:id="753" w:author="James Reynolds" w:date="2024-05-01T10:15:00Z">
+        <w:r>
+          <w:rPr>
+            <w:lang w:val="en-US"/>
+          </w:rPr>
+          <w:t>, CI</w:t>
+        </w:r>
+        <w:r>
+          <w:rPr>
+            <w:vertAlign w:val="subscript"/>
+            <w:lang w:val="en-US"/>
+          </w:rPr>
+          <w:t>95%</w:t>
+        </w:r>
+        <w:r>
+          <w:rPr>
+            <w:lang w:val="en-US"/>
+          </w:rPr>
+          <w:t>[0.</w:t>
+        </w:r>
+      </w:ins>
+      <w:ins w:id="754" w:author="James Reynolds" w:date="2024-05-01T10:16:00Z">
+        <w:r>
+          <w:rPr>
+            <w:lang w:val="en-US"/>
+          </w:rPr>
+          <w:t>24</w:t>
+        </w:r>
+      </w:ins>
+      <w:ins w:id="755" w:author="James Reynolds" w:date="2024-05-01T10:15:00Z">
+        <w:r>
+          <w:rPr>
+            <w:lang w:val="en-US"/>
+          </w:rPr>
+          <w:t>,0.</w:t>
+        </w:r>
+      </w:ins>
+      <w:ins w:id="756" w:author="James Reynolds" w:date="2024-05-01T10:16:00Z">
+        <w:r>
+          <w:rPr>
+            <w:lang w:val="en-US"/>
+          </w:rPr>
+          <w:t>29</w:t>
+        </w:r>
+      </w:ins>
+      <w:ins w:id="757" w:author="James Reynolds" w:date="2024-05-01T10:15:00Z">
+        <w:r>
+          <w:rPr>
+            <w:lang w:val="en-US"/>
+          </w:rPr>
+          <w:t xml:space="preserve">], </w:t>
+        </w:r>
+        <w:proofErr w:type="spellStart"/>
+        <w:r>
+          <w:rPr>
+            <w:lang w:val="en-US"/>
+          </w:rPr>
+          <w:t>n</w:t>
+        </w:r>
+        <w:r>
+          <w:rPr>
+            <w:vertAlign w:val="subscript"/>
+            <w:lang w:val="en-US"/>
+          </w:rPr>
+          <w:t>pairs</w:t>
+        </w:r>
+        <w:proofErr w:type="spellEnd"/>
+        <w:r>
+          <w:rPr>
+            <w:lang w:val="en-US"/>
+          </w:rPr>
+          <w:t>=</w:t>
+        </w:r>
+      </w:ins>
+      <w:ins w:id="758" w:author="James Reynolds" w:date="2024-05-01T10:16:00Z">
+        <w:r>
+          <w:rPr>
+            <w:lang w:val="en-US"/>
+          </w:rPr>
+          <w:t>6,154</w:t>
+        </w:r>
+      </w:ins>
+      <w:ins w:id="759" w:author="James Reynolds" w:date="2024-05-01T10:15:00Z">
+        <w:r>
+          <w:rPr>
+            <w:lang w:val="en-US"/>
+          </w:rPr>
+          <w:t>)</w:t>
+        </w:r>
+      </w:ins>
+      <w:ins w:id="760" w:author="James Reynolds" w:date="2024-05-01T10:16:00Z">
+        <w:r>
+          <w:rPr>
+            <w:lang w:val="en-US"/>
+          </w:rPr>
+          <w:t>; and non-rail-related trips (S=</w:t>
+        </w:r>
+      </w:ins>
+      <w:ins w:id="761" w:author="James Reynolds" w:date="2024-05-01T10:17:00Z">
+        <w:r>
+          <w:rPr>
+            <w:lang w:val="en-US"/>
+          </w:rPr>
+          <w:t>8.88</w:t>
+        </w:r>
+      </w:ins>
+      <w:ins w:id="762" w:author="James Reynolds" w:date="2024-05-01T10:16:00Z">
+        <w:r>
+          <w:rPr>
+            <w:lang w:val="en-US"/>
+          </w:rPr>
+          <w:t>×10</w:t>
+        </w:r>
+        <w:r>
+          <w:rPr>
+            <w:vertAlign w:val="superscript"/>
+            <w:lang w:val="en-US"/>
+          </w:rPr>
+          <w:t>1</w:t>
+        </w:r>
+      </w:ins>
+      <w:ins w:id="763" w:author="James Reynolds" w:date="2024-05-01T10:17:00Z">
+        <w:r>
+          <w:rPr>
+            <w:vertAlign w:val="superscript"/>
+            <w:lang w:val="en-US"/>
+          </w:rPr>
+          <w:t>3</w:t>
+        </w:r>
+      </w:ins>
+      <w:ins w:id="764" w:author="James Reynolds" w:date="2024-05-01T10:16:00Z">
+        <w:r>
+          <w:rPr>
+            <w:lang w:val="en-US"/>
+          </w:rPr>
+          <w:t xml:space="preserve">, p&lt;0.001, </w:t>
+        </w:r>
+        <w:proofErr w:type="spellStart"/>
+        <w:r>
+          <w:rPr>
+            <w:lang w:val="en-US"/>
+          </w:rPr>
+          <w:t>p</w:t>
+        </w:r>
+        <w:r>
+          <w:rPr>
+            <w:vertAlign w:val="subscript"/>
+            <w:lang w:val="en-US"/>
+          </w:rPr>
+          <w:t>Spearman</w:t>
+        </w:r>
+        <w:proofErr w:type="spellEnd"/>
+        <w:r>
+          <w:rPr>
+            <w:lang w:val="en-US"/>
+          </w:rPr>
+          <w:t>=0.32, CI</w:t>
+        </w:r>
+        <w:r>
+          <w:rPr>
+            <w:vertAlign w:val="subscript"/>
+            <w:lang w:val="en-US"/>
+          </w:rPr>
+          <w:t>95%</w:t>
+        </w:r>
+        <w:r>
+          <w:rPr>
+            <w:lang w:val="en-US"/>
+          </w:rPr>
+          <w:t>[0.31,0.3</w:t>
+        </w:r>
+      </w:ins>
+      <w:ins w:id="765" w:author="James Reynolds" w:date="2024-05-01T10:17:00Z">
+        <w:r>
+          <w:rPr>
+            <w:lang w:val="en-US"/>
+          </w:rPr>
+          <w:t>3</w:t>
+        </w:r>
+      </w:ins>
+      <w:ins w:id="766" w:author="James Reynolds" w:date="2024-05-01T10:16:00Z">
+        <w:r>
+          <w:rPr>
+            <w:lang w:val="en-US"/>
+          </w:rPr>
+          <w:t xml:space="preserve">], </w:t>
+        </w:r>
+        <w:proofErr w:type="spellStart"/>
+        <w:r>
+          <w:rPr>
+            <w:lang w:val="en-US"/>
+          </w:rPr>
+          <w:t>n</w:t>
+        </w:r>
+        <w:r>
+          <w:rPr>
+            <w:vertAlign w:val="subscript"/>
+            <w:lang w:val="en-US"/>
+          </w:rPr>
+          <w:t>pairs</w:t>
+        </w:r>
+        <w:proofErr w:type="spellEnd"/>
+        <w:r>
+          <w:rPr>
+            <w:lang w:val="en-US"/>
+          </w:rPr>
+          <w:t>=</w:t>
+        </w:r>
+      </w:ins>
+      <w:ins w:id="767" w:author="James Reynolds" w:date="2024-05-01T10:17:00Z">
+        <w:r>
+          <w:rPr>
+            <w:lang w:val="en-US"/>
+          </w:rPr>
+          <w:t>92,200</w:t>
+        </w:r>
+      </w:ins>
+      <w:ins w:id="768" w:author="James Reynolds" w:date="2024-05-01T10:16:00Z">
+        <w:r>
+          <w:rPr>
+            <w:lang w:val="en-US"/>
+          </w:rPr>
+          <w:t>)</w:t>
+        </w:r>
+      </w:ins>
+      <w:ins w:id="769" w:author="James Reynolds" w:date="2024-05-01T10:17:00Z">
+        <w:r>
+          <w:rPr>
+            <w:lang w:val="en-US"/>
+          </w:rPr>
+          <w:t>.</w:t>
+        </w:r>
+      </w:ins>
+    </w:p>
+  </w:footnote>
+  <w:footnote w:id="4">
+    <w:p>
+      <w:pPr>
+        <w:pStyle w:val="FootnoteText"/>
+        <w:rPr>
+          <w:ins w:id="786" w:author="James Reynolds" w:date="2024-05-01T10:31:00Z"/>
+          <w:lang w:val="en-US"/>
+        </w:rPr>
+      </w:pPr>
+      <w:ins w:id="787" w:author="James Reynolds" w:date="2024-05-01T10:31:00Z">
+        <w:r>
+          <w:rPr>
+            <w:rStyle w:val="FootnoteReference"/>
+          </w:rPr>
+          <w:footnoteRef/>
+        </w:r>
+        <w:r>
+          <w:t xml:space="preserve"> For trips over 3kms there</w:t>
+        </w:r>
+        <w:r>
+          <w:rPr>
+            <w:lang w:val="en-US"/>
+          </w:rPr>
+          <w:t xml:space="preserve"> is a statistically significant</w:t>
+        </w:r>
+      </w:ins>
+      <w:ins w:id="788" w:author="James Reynolds" w:date="2024-05-01T10:33:00Z">
+        <w:r>
+          <w:rPr>
+            <w:lang w:val="en-US"/>
+          </w:rPr>
+          <w:t xml:space="preserve"> (and negative)</w:t>
+        </w:r>
+      </w:ins>
+      <w:ins w:id="789" w:author="James Reynolds" w:date="2024-05-01T10:31:00Z">
+        <w:r>
+          <w:rPr>
+            <w:lang w:val="en-US"/>
+          </w:rPr>
+          <w:t xml:space="preserve"> relationship between trip distance and absolute difference in SI score across: all trips (S=</w:t>
+        </w:r>
+      </w:ins>
+      <w:ins w:id="790" w:author="James Reynolds" w:date="2024-05-01T10:32:00Z">
+        <w:r>
+          <w:rPr>
+            <w:lang w:val="en-US"/>
+          </w:rPr>
+          <w:t>8.89</w:t>
+        </w:r>
+      </w:ins>
+      <w:ins w:id="791" w:author="James Reynolds" w:date="2024-05-01T10:31:00Z">
+        <w:r>
+          <w:rPr>
+            <w:lang w:val="en-US"/>
+          </w:rPr>
+          <w:t>×10</w:t>
+        </w:r>
+        <w:r>
+          <w:rPr>
+            <w:vertAlign w:val="superscript"/>
+            <w:lang w:val="en-US"/>
+          </w:rPr>
+          <w:t>1</w:t>
+        </w:r>
+      </w:ins>
+      <w:ins w:id="792" w:author="James Reynolds" w:date="2024-05-01T10:32:00Z">
+        <w:r>
+          <w:rPr>
+            <w:vertAlign w:val="superscript"/>
+            <w:lang w:val="en-US"/>
+          </w:rPr>
+          <w:t>1</w:t>
+        </w:r>
+      </w:ins>
+      <w:ins w:id="793" w:author="James Reynolds" w:date="2024-05-01T10:31:00Z">
+        <w:r>
+          <w:rPr>
+            <w:lang w:val="en-US"/>
+          </w:rPr>
+          <w:t xml:space="preserve">, p&lt;0.001, </w:t>
+        </w:r>
+        <w:proofErr w:type="spellStart"/>
+        <w:r>
+          <w:rPr>
+            <w:lang w:val="en-US"/>
+          </w:rPr>
+          <w:t>p</w:t>
+        </w:r>
+        <w:r>
+          <w:rPr>
+            <w:vertAlign w:val="subscript"/>
+            <w:lang w:val="en-US"/>
+          </w:rPr>
+          <w:t>Spearman</w:t>
+        </w:r>
+        <w:proofErr w:type="spellEnd"/>
+        <w:r>
+          <w:rPr>
+            <w:lang w:val="en-US"/>
+          </w:rPr>
+          <w:t>=</w:t>
+        </w:r>
+      </w:ins>
+      <w:ins w:id="794" w:author="James Reynolds" w:date="2024-05-01T10:32:00Z">
+        <w:r>
+          <w:rPr>
+            <w:lang w:val="en-US"/>
+          </w:rPr>
+          <w:t xml:space="preserve"> -0.08</w:t>
+        </w:r>
+      </w:ins>
+      <w:ins w:id="795" w:author="James Reynolds" w:date="2024-05-01T10:31:00Z">
+        <w:r>
+          <w:rPr>
+            <w:lang w:val="en-US"/>
+          </w:rPr>
+          <w:t>, CI</w:t>
+        </w:r>
+        <w:r>
+          <w:rPr>
+            <w:vertAlign w:val="subscript"/>
+            <w:lang w:val="en-US"/>
+          </w:rPr>
+          <w:t>95</w:t>
+        </w:r>
+        <w:proofErr w:type="gramStart"/>
+        <w:r>
+          <w:rPr>
+            <w:vertAlign w:val="subscript"/>
+            <w:lang w:val="en-US"/>
+          </w:rPr>
+          <w:t>%</w:t>
+        </w:r>
+        <w:r>
+          <w:rPr>
+            <w:lang w:val="en-US"/>
+          </w:rPr>
+          <w:t>[</w:t>
+        </w:r>
+      </w:ins>
+      <w:proofErr w:type="gramEnd"/>
+      <w:ins w:id="796" w:author="James Reynolds" w:date="2024-05-01T10:32:00Z">
+        <w:r>
+          <w:rPr>
+            <w:lang w:val="en-US"/>
+          </w:rPr>
+          <w:t>-0.09</w:t>
+        </w:r>
+      </w:ins>
+      <w:ins w:id="797" w:author="James Reynolds" w:date="2024-05-01T10:31:00Z">
+        <w:r>
+          <w:rPr>
+            <w:lang w:val="en-US"/>
+          </w:rPr>
+          <w:t>,</w:t>
+        </w:r>
+      </w:ins>
+      <w:ins w:id="798" w:author="James Reynolds" w:date="2024-05-01T10:32:00Z">
+        <w:r>
+          <w:rPr>
+            <w:lang w:val="en-US"/>
+          </w:rPr>
+          <w:t>-0.06</w:t>
+        </w:r>
+      </w:ins>
+      <w:ins w:id="799" w:author="James Reynolds" w:date="2024-05-01T10:31:00Z">
+        <w:r>
+          <w:rPr>
+            <w:lang w:val="en-US"/>
+          </w:rPr>
+          <w:t xml:space="preserve">], </w:t>
+        </w:r>
+        <w:proofErr w:type="spellStart"/>
+        <w:r>
+          <w:rPr>
+            <w:lang w:val="en-US"/>
+          </w:rPr>
+          <w:t>n</w:t>
+        </w:r>
+        <w:r>
+          <w:rPr>
+            <w:vertAlign w:val="subscript"/>
+            <w:lang w:val="en-US"/>
+          </w:rPr>
+          <w:t>pairs</w:t>
+        </w:r>
+        <w:proofErr w:type="spellEnd"/>
+        <w:r>
+          <w:rPr>
+            <w:lang w:val="en-US"/>
+          </w:rPr>
+          <w:t>=</w:t>
+        </w:r>
+      </w:ins>
+      <w:ins w:id="800" w:author="James Reynolds" w:date="2024-05-01T10:32:00Z">
+        <w:r>
+          <w:rPr>
+            <w:lang w:val="en-US"/>
+          </w:rPr>
+          <w:t>17,042</w:t>
+        </w:r>
+      </w:ins>
+      <w:ins w:id="801" w:author="James Reynolds" w:date="2024-05-01T10:31:00Z">
+        <w:r>
+          <w:rPr>
+            <w:lang w:val="en-US"/>
+          </w:rPr>
+          <w:t xml:space="preserve">); </w:t>
+        </w:r>
+      </w:ins>
+      <w:ins w:id="802" w:author="James Reynolds" w:date="2024-05-01T10:33:00Z">
+        <w:r>
+          <w:rPr>
+            <w:lang w:val="en-US"/>
+          </w:rPr>
+          <w:t>and non-</w:t>
+        </w:r>
+      </w:ins>
+      <w:ins w:id="803" w:author="James Reynolds" w:date="2024-05-01T10:31:00Z">
+        <w:r>
+          <w:rPr>
+            <w:lang w:val="en-US"/>
+          </w:rPr>
+          <w:t>rail-related trips (S=</w:t>
+        </w:r>
+      </w:ins>
+      <w:ins w:id="804" w:author="James Reynolds" w:date="2024-05-01T10:33:00Z">
+        <w:r>
+          <w:rPr>
+            <w:lang w:val="en-US"/>
+          </w:rPr>
+          <w:t>7.51</w:t>
+        </w:r>
+      </w:ins>
+      <w:ins w:id="805" w:author="James Reynolds" w:date="2024-05-01T10:31:00Z">
+        <w:r>
+          <w:rPr>
+            <w:lang w:val="en-US"/>
+          </w:rPr>
+          <w:t>×10</w:t>
+        </w:r>
+      </w:ins>
+      <w:ins w:id="806" w:author="James Reynolds" w:date="2024-05-01T10:33:00Z">
+        <w:r>
+          <w:rPr>
+            <w:vertAlign w:val="superscript"/>
+            <w:lang w:val="en-US"/>
+          </w:rPr>
+          <w:t>11</w:t>
+        </w:r>
+      </w:ins>
+      <w:ins w:id="807" w:author="James Reynolds" w:date="2024-05-01T10:31:00Z">
+        <w:r>
+          <w:rPr>
+            <w:lang w:val="en-US"/>
+          </w:rPr>
+          <w:t xml:space="preserve">, p&lt;0.001, </w:t>
+        </w:r>
+        <w:proofErr w:type="spellStart"/>
+        <w:r>
+          <w:rPr>
+            <w:lang w:val="en-US"/>
+          </w:rPr>
+          <w:t>p</w:t>
+        </w:r>
+        <w:r>
+          <w:rPr>
+            <w:vertAlign w:val="subscript"/>
+            <w:lang w:val="en-US"/>
+          </w:rPr>
+          <w:t>Spearman</w:t>
+        </w:r>
+        <w:proofErr w:type="spellEnd"/>
+        <w:r>
+          <w:rPr>
+            <w:lang w:val="en-US"/>
+          </w:rPr>
+          <w:t>=</w:t>
+        </w:r>
+      </w:ins>
+      <w:ins w:id="808" w:author="James Reynolds" w:date="2024-05-01T10:33:00Z">
+        <w:r>
+          <w:rPr>
+            <w:lang w:val="en-US"/>
+          </w:rPr>
+          <w:t>-0.09</w:t>
+        </w:r>
+      </w:ins>
+      <w:ins w:id="809" w:author="James Reynolds" w:date="2024-05-01T10:31:00Z">
+        <w:r>
+          <w:rPr>
+            <w:lang w:val="en-US"/>
+          </w:rPr>
+          <w:t>, CI</w:t>
+        </w:r>
+        <w:r>
+          <w:rPr>
+            <w:vertAlign w:val="subscript"/>
+            <w:lang w:val="en-US"/>
+          </w:rPr>
+          <w:t>95%</w:t>
+        </w:r>
+        <w:r>
+          <w:rPr>
+            <w:lang w:val="en-US"/>
+          </w:rPr>
+          <w:t>[</w:t>
+        </w:r>
+      </w:ins>
+      <w:ins w:id="810" w:author="James Reynolds" w:date="2024-05-01T10:33:00Z">
+        <w:r>
+          <w:rPr>
+            <w:lang w:val="en-US"/>
+          </w:rPr>
+          <w:t>-0.10</w:t>
+        </w:r>
+      </w:ins>
+      <w:ins w:id="811" w:author="James Reynolds" w:date="2024-05-01T10:34:00Z">
+        <w:r>
+          <w:rPr>
+            <w:lang w:val="en-US"/>
+          </w:rPr>
+          <w:t>, -0.07</w:t>
+        </w:r>
+      </w:ins>
+      <w:ins w:id="812" w:author="James Reynolds" w:date="2024-05-01T10:31:00Z">
+        <w:r>
+          <w:rPr>
+            <w:lang w:val="en-US"/>
+          </w:rPr>
+          <w:t xml:space="preserve">], </w:t>
+        </w:r>
+        <w:proofErr w:type="spellStart"/>
+        <w:r>
+          <w:rPr>
+            <w:lang w:val="en-US"/>
+          </w:rPr>
+          <w:t>n</w:t>
+        </w:r>
+        <w:r>
+          <w:rPr>
+            <w:vertAlign w:val="subscript"/>
+            <w:lang w:val="en-US"/>
+          </w:rPr>
+          <w:t>pairs</w:t>
+        </w:r>
+        <w:proofErr w:type="spellEnd"/>
+        <w:r>
+          <w:rPr>
+            <w:lang w:val="en-US"/>
+          </w:rPr>
+          <w:t>=</w:t>
+        </w:r>
+      </w:ins>
+      <w:ins w:id="813" w:author="James Reynolds" w:date="2024-05-01T10:34:00Z">
+        <w:r>
+          <w:rPr>
+            <w:lang w:val="en-US"/>
+          </w:rPr>
+          <w:t>16,070</w:t>
+        </w:r>
+      </w:ins>
+      <w:ins w:id="814" w:author="James Reynolds" w:date="2024-05-01T10:31:00Z">
+        <w:r>
+          <w:rPr>
+            <w:lang w:val="en-US"/>
+          </w:rPr>
+          <w:t>)</w:t>
+        </w:r>
+      </w:ins>
+      <w:ins w:id="815" w:author="James Reynolds" w:date="2024-05-01T10:34:00Z">
+        <w:r>
+          <w:rPr>
+            <w:lang w:val="en-US"/>
+          </w:rPr>
+          <w:t>. The relationship is not significant for r</w:t>
+        </w:r>
+      </w:ins>
+      <w:ins w:id="816" w:author="James Reynolds" w:date="2024-05-01T10:31:00Z">
+        <w:r>
+          <w:rPr>
+            <w:lang w:val="en-US"/>
+          </w:rPr>
+          <w:t>ail-related trips</w:t>
+        </w:r>
+      </w:ins>
+      <w:ins w:id="817" w:author="James Reynolds" w:date="2024-05-01T10:34:00Z">
+        <w:r>
+          <w:rPr>
+            <w:lang w:val="en-US"/>
+          </w:rPr>
+          <w:t xml:space="preserve"> longer than 3km</w:t>
+        </w:r>
+      </w:ins>
+      <w:ins w:id="818" w:author="James Reynolds" w:date="2024-05-01T10:31:00Z">
+        <w:r>
+          <w:rPr>
+            <w:lang w:val="en-US"/>
+          </w:rPr>
+          <w:t xml:space="preserve"> (S=</w:t>
+        </w:r>
+      </w:ins>
+      <w:ins w:id="819" w:author="James Reynolds" w:date="2024-05-01T10:34:00Z">
+        <w:r>
+          <w:rPr>
+            <w:lang w:val="en-US"/>
+          </w:rPr>
+          <w:t>1.46</w:t>
+        </w:r>
+      </w:ins>
+      <w:ins w:id="820" w:author="James Reynolds" w:date="2024-05-01T10:31:00Z">
+        <w:r>
+          <w:rPr>
+            <w:lang w:val="en-US"/>
+          </w:rPr>
+          <w:t>×10</w:t>
+        </w:r>
+      </w:ins>
+      <w:ins w:id="821" w:author="James Reynolds" w:date="2024-05-01T10:35:00Z">
+        <w:r>
+          <w:rPr>
+            <w:vertAlign w:val="superscript"/>
+            <w:lang w:val="en-US"/>
+          </w:rPr>
+          <w:t>8</w:t>
+        </w:r>
+      </w:ins>
+      <w:ins w:id="822" w:author="James Reynolds" w:date="2024-05-01T10:31:00Z">
+        <w:r>
+          <w:rPr>
+            <w:lang w:val="en-US"/>
+          </w:rPr>
+          <w:t>, p&lt;0.</w:t>
+        </w:r>
+      </w:ins>
+      <w:ins w:id="823" w:author="James Reynolds" w:date="2024-05-01T10:35:00Z">
+        <w:r>
+          <w:rPr>
+            <w:lang w:val="en-US"/>
+          </w:rPr>
+          <w:t>14</w:t>
+        </w:r>
+      </w:ins>
+      <w:ins w:id="824" w:author="James Reynolds" w:date="2024-05-01T10:31:00Z">
+        <w:r>
+          <w:rPr>
+            <w:lang w:val="en-US"/>
+          </w:rPr>
+          <w:t xml:space="preserve">, </w:t>
+        </w:r>
+        <w:proofErr w:type="spellStart"/>
+        <w:r>
+          <w:rPr>
+            <w:lang w:val="en-US"/>
+          </w:rPr>
+          <w:t>p</w:t>
+        </w:r>
+        <w:r>
+          <w:rPr>
+            <w:vertAlign w:val="subscript"/>
+            <w:lang w:val="en-US"/>
+          </w:rPr>
+          <w:t>Spearman</w:t>
+        </w:r>
+        <w:proofErr w:type="spellEnd"/>
+        <w:r>
+          <w:rPr>
+            <w:lang w:val="en-US"/>
+          </w:rPr>
+          <w:t>=</w:t>
+        </w:r>
+      </w:ins>
+      <w:ins w:id="825" w:author="James Reynolds" w:date="2024-05-01T10:35:00Z">
+        <w:r>
+          <w:rPr>
+            <w:lang w:val="en-US"/>
+          </w:rPr>
+          <w:t>0.05</w:t>
+        </w:r>
+      </w:ins>
+      <w:ins w:id="826" w:author="James Reynolds" w:date="2024-05-01T10:31:00Z">
+        <w:r>
+          <w:rPr>
+            <w:lang w:val="en-US"/>
+          </w:rPr>
+          <w:t>, CI</w:t>
+        </w:r>
+        <w:r>
+          <w:rPr>
+            <w:vertAlign w:val="subscript"/>
+            <w:lang w:val="en-US"/>
+          </w:rPr>
+          <w:t>95</w:t>
+        </w:r>
+        <w:proofErr w:type="gramStart"/>
+        <w:r>
+          <w:rPr>
+            <w:vertAlign w:val="subscript"/>
+            <w:lang w:val="en-US"/>
+          </w:rPr>
+          <w:t>%</w:t>
+        </w:r>
+        <w:r>
+          <w:rPr>
+            <w:lang w:val="en-US"/>
+          </w:rPr>
+          <w:t>[</w:t>
+        </w:r>
+      </w:ins>
+      <w:proofErr w:type="gramEnd"/>
+      <w:ins w:id="827" w:author="James Reynolds" w:date="2024-05-01T10:35:00Z">
+        <w:r>
+          <w:rPr>
+            <w:lang w:val="en-US"/>
+          </w:rPr>
+          <w:t>-0.02, 0.11</w:t>
+        </w:r>
+      </w:ins>
+      <w:ins w:id="828" w:author="James Reynolds" w:date="2024-05-01T10:31:00Z">
+        <w:r>
+          <w:rPr>
+            <w:lang w:val="en-US"/>
+          </w:rPr>
+          <w:t xml:space="preserve">], </w:t>
+        </w:r>
+        <w:proofErr w:type="spellStart"/>
+        <w:r>
+          <w:rPr>
+            <w:lang w:val="en-US"/>
+          </w:rPr>
+          <w:t>n</w:t>
+        </w:r>
+        <w:r>
+          <w:rPr>
+            <w:vertAlign w:val="subscript"/>
+            <w:lang w:val="en-US"/>
+          </w:rPr>
+          <w:t>pairs</w:t>
+        </w:r>
+        <w:proofErr w:type="spellEnd"/>
+        <w:r>
+          <w:rPr>
+            <w:lang w:val="en-US"/>
+          </w:rPr>
+          <w:t>=</w:t>
+        </w:r>
+      </w:ins>
+      <w:ins w:id="829" w:author="James Reynolds" w:date="2024-05-01T10:35:00Z">
+        <w:r>
+          <w:rPr>
+            <w:lang w:val="en-US"/>
+          </w:rPr>
+          <w:t>972</w:t>
+        </w:r>
+      </w:ins>
+      <w:ins w:id="830" w:author="James Reynolds" w:date="2024-05-01T10:31:00Z">
+        <w:r>
+          <w:rPr>
+            <w:lang w:val="en-US"/>
+          </w:rPr>
+          <w:t>).</w:t>
+        </w:r>
+      </w:ins>
+      <w:ins w:id="831" w:author="James Reynolds" w:date="2024-05-01T10:36:00Z">
+        <w:r>
+          <w:rPr>
+            <w:lang w:val="en-US"/>
+          </w:rPr>
+          <w:t xml:space="preserve"> </w:t>
+        </w:r>
+      </w:ins>
+      <w:ins w:id="832" w:author="James Reynolds" w:date="2024-05-01T10:39:00Z">
+        <w:r>
+          <w:rPr>
+            <w:lang w:val="en-US"/>
+          </w:rPr>
+          <w:t>For t</w:t>
+        </w:r>
+      </w:ins>
+      <w:ins w:id="833" w:author="James Reynolds" w:date="2024-05-01T10:36:00Z">
+        <w:r>
+          <w:rPr>
+            <w:lang w:val="en-US"/>
+          </w:rPr>
+          <w:t xml:space="preserve">rips less than or equal to </w:t>
+        </w:r>
+      </w:ins>
+      <w:ins w:id="834" w:author="James Reynolds" w:date="2024-05-01T10:39:00Z">
+        <w:r>
+          <w:rPr>
+            <w:lang w:val="en-US"/>
+          </w:rPr>
+          <w:t xml:space="preserve">3km in length the </w:t>
+        </w:r>
+        <w:r>
+          <w:rPr>
+            <w:lang w:val="en-US"/>
+          </w:rPr>
+          <w:t>relationship between distance and absolute change in S</w:t>
+        </w:r>
+      </w:ins>
+      <w:ins w:id="835" w:author="James Reynolds" w:date="2024-05-01T10:40:00Z">
+        <w:r>
+          <w:rPr>
+            <w:lang w:val="en-US"/>
+          </w:rPr>
+          <w:t xml:space="preserve">I score is statistically significant for all trips </w:t>
+        </w:r>
+        <w:r>
+          <w:rPr>
+            <w:lang w:val="en-US"/>
+          </w:rPr>
+          <w:t>(S=</w:t>
+        </w:r>
+        <w:r>
+          <w:rPr>
+            <w:lang w:val="en-US"/>
+          </w:rPr>
+          <w:t>5.75</w:t>
+        </w:r>
+        <w:r>
+          <w:rPr>
+            <w:lang w:val="en-US"/>
+          </w:rPr>
+          <w:t>×10</w:t>
+        </w:r>
+        <w:r>
+          <w:rPr>
+            <w:vertAlign w:val="superscript"/>
+            <w:lang w:val="en-US"/>
+          </w:rPr>
+          <w:t>1</w:t>
+        </w:r>
+        <w:r>
+          <w:rPr>
+            <w:vertAlign w:val="superscript"/>
+            <w:lang w:val="en-US"/>
+          </w:rPr>
+          <w:t>3</w:t>
+        </w:r>
+        <w:r>
+          <w:rPr>
+            <w:lang w:val="en-US"/>
+          </w:rPr>
+          <w:t xml:space="preserve">, p&lt;0.001, </w:t>
+        </w:r>
+        <w:proofErr w:type="spellStart"/>
+        <w:r>
+          <w:rPr>
+            <w:lang w:val="en-US"/>
+          </w:rPr>
+          <w:t>p</w:t>
+        </w:r>
+        <w:r>
+          <w:rPr>
+            <w:vertAlign w:val="subscript"/>
+            <w:lang w:val="en-US"/>
+          </w:rPr>
+          <w:t>Spearman</w:t>
+        </w:r>
+        <w:proofErr w:type="spellEnd"/>
+        <w:r>
+          <w:rPr>
+            <w:lang w:val="en-US"/>
+          </w:rPr>
+          <w:t>=</w:t>
+        </w:r>
+        <w:r>
+          <w:rPr>
+            <w:lang w:val="en-US"/>
+          </w:rPr>
+          <w:t>0.</w:t>
+        </w:r>
+        <w:r>
+          <w:rPr>
+            <w:lang w:val="en-US"/>
+          </w:rPr>
+          <w:t>36</w:t>
+        </w:r>
+        <w:r>
+          <w:rPr>
+            <w:lang w:val="en-US"/>
+          </w:rPr>
+          <w:t>, CI</w:t>
+        </w:r>
+        <w:r>
+          <w:rPr>
+            <w:vertAlign w:val="subscript"/>
+            <w:lang w:val="en-US"/>
+          </w:rPr>
+          <w:t>95%</w:t>
+        </w:r>
+        <w:r>
+          <w:rPr>
+            <w:lang w:val="en-US"/>
+          </w:rPr>
+          <w:t>[</w:t>
+        </w:r>
+        <w:r>
+          <w:rPr>
+            <w:lang w:val="en-US"/>
+          </w:rPr>
+          <w:t>0.35, 0.36</w:t>
+        </w:r>
+        <w:r>
+          <w:rPr>
+            <w:lang w:val="en-US"/>
+          </w:rPr>
+          <w:t xml:space="preserve">], </w:t>
+        </w:r>
+        <w:proofErr w:type="spellStart"/>
+        <w:r>
+          <w:rPr>
+            <w:lang w:val="en-US"/>
+          </w:rPr>
+          <w:t>n</w:t>
+        </w:r>
+        <w:r>
+          <w:rPr>
+            <w:vertAlign w:val="subscript"/>
+            <w:lang w:val="en-US"/>
+          </w:rPr>
+          <w:t>pairs</w:t>
+        </w:r>
+        <w:proofErr w:type="spellEnd"/>
+        <w:r>
+          <w:rPr>
+            <w:lang w:val="en-US"/>
+          </w:rPr>
+          <w:t>=</w:t>
+        </w:r>
+        <w:r>
+          <w:rPr>
+            <w:lang w:val="en-US"/>
+          </w:rPr>
+          <w:t>81,312</w:t>
+        </w:r>
+        <w:r>
+          <w:rPr>
+            <w:lang w:val="en-US"/>
+          </w:rPr>
+          <w:t>)</w:t>
+        </w:r>
+      </w:ins>
+      <w:ins w:id="836" w:author="James Reynolds" w:date="2024-05-01T10:41:00Z">
+        <w:r>
+          <w:rPr>
+            <w:lang w:val="en-US"/>
+          </w:rPr>
+          <w:t xml:space="preserve">; non-rail-related trips </w:t>
+        </w:r>
+        <w:r>
+          <w:rPr>
+            <w:lang w:val="en-US"/>
+          </w:rPr>
+          <w:t>(S=</w:t>
+        </w:r>
+        <w:r>
+          <w:rPr>
+            <w:lang w:val="en-US"/>
+          </w:rPr>
+          <w:t>4.68</w:t>
+        </w:r>
+        <w:r>
+          <w:rPr>
+            <w:lang w:val="en-US"/>
+          </w:rPr>
+          <w:t>×10</w:t>
+        </w:r>
+        <w:r>
+          <w:rPr>
+            <w:vertAlign w:val="superscript"/>
+            <w:lang w:val="en-US"/>
+          </w:rPr>
+          <w:t>1</w:t>
+        </w:r>
+        <w:r>
+          <w:rPr>
+            <w:vertAlign w:val="superscript"/>
+            <w:lang w:val="en-US"/>
+          </w:rPr>
+          <w:t>3</w:t>
+        </w:r>
+        <w:r>
+          <w:rPr>
+            <w:lang w:val="en-US"/>
+          </w:rPr>
+          <w:t xml:space="preserve">, p&lt;0.001, </w:t>
+        </w:r>
+        <w:proofErr w:type="spellStart"/>
+        <w:r>
+          <w:rPr>
+            <w:lang w:val="en-US"/>
+          </w:rPr>
+          <w:t>p</w:t>
+        </w:r>
+        <w:r>
+          <w:rPr>
+            <w:vertAlign w:val="subscript"/>
+            <w:lang w:val="en-US"/>
+          </w:rPr>
+          <w:t>Spearman</w:t>
+        </w:r>
+        <w:proofErr w:type="spellEnd"/>
+        <w:r>
+          <w:rPr>
+            <w:lang w:val="en-US"/>
+          </w:rPr>
+          <w:t>=</w:t>
+        </w:r>
+        <w:r>
+          <w:rPr>
+            <w:lang w:val="en-US"/>
+          </w:rPr>
+          <w:t>0.</w:t>
+        </w:r>
+        <w:r>
+          <w:rPr>
+            <w:lang w:val="en-US"/>
+          </w:rPr>
+          <w:t>36</w:t>
+        </w:r>
+        <w:r>
+          <w:rPr>
+            <w:lang w:val="en-US"/>
+          </w:rPr>
+          <w:t>, CI</w:t>
+        </w:r>
+        <w:r>
+          <w:rPr>
+            <w:vertAlign w:val="subscript"/>
+            <w:lang w:val="en-US"/>
+          </w:rPr>
+          <w:t>95%</w:t>
+        </w:r>
+        <w:r>
+          <w:rPr>
+            <w:lang w:val="en-US"/>
+          </w:rPr>
+          <w:t>[</w:t>
+        </w:r>
+      </w:ins>
+      <w:ins w:id="837" w:author="James Reynolds" w:date="2024-05-01T10:42:00Z">
+        <w:r>
+          <w:rPr>
+            <w:lang w:val="en-US"/>
+          </w:rPr>
+          <w:t>0.36</w:t>
+        </w:r>
+      </w:ins>
+      <w:ins w:id="838" w:author="James Reynolds" w:date="2024-05-01T10:41:00Z">
+        <w:r>
+          <w:rPr>
+            <w:lang w:val="en-US"/>
+          </w:rPr>
+          <w:t xml:space="preserve">, </w:t>
+        </w:r>
+      </w:ins>
+      <w:ins w:id="839" w:author="James Reynolds" w:date="2024-05-01T10:42:00Z">
+        <w:r>
+          <w:rPr>
+            <w:lang w:val="en-US"/>
+          </w:rPr>
+          <w:t>0.37</w:t>
+        </w:r>
+      </w:ins>
+      <w:ins w:id="840" w:author="James Reynolds" w:date="2024-05-01T10:41:00Z">
+        <w:r>
+          <w:rPr>
+            <w:lang w:val="en-US"/>
+          </w:rPr>
+          <w:t xml:space="preserve">], </w:t>
+        </w:r>
+        <w:proofErr w:type="spellStart"/>
+        <w:r>
+          <w:rPr>
+            <w:lang w:val="en-US"/>
+          </w:rPr>
+          <w:t>n</w:t>
+        </w:r>
+        <w:r>
+          <w:rPr>
+            <w:vertAlign w:val="subscript"/>
+            <w:lang w:val="en-US"/>
+          </w:rPr>
+          <w:t>pairs</w:t>
+        </w:r>
+        <w:proofErr w:type="spellEnd"/>
+        <w:r>
+          <w:rPr>
+            <w:lang w:val="en-US"/>
+          </w:rPr>
+          <w:t>=</w:t>
+        </w:r>
+      </w:ins>
+      <w:ins w:id="841" w:author="James Reynolds" w:date="2024-05-01T10:42:00Z">
+        <w:r>
+          <w:rPr>
+            <w:lang w:val="en-US"/>
+          </w:rPr>
+          <w:t>76,130</w:t>
+        </w:r>
+      </w:ins>
+      <w:ins w:id="842" w:author="James Reynolds" w:date="2024-05-01T10:41:00Z">
+        <w:r>
+          <w:rPr>
+            <w:lang w:val="en-US"/>
+          </w:rPr>
+          <w:t>)</w:t>
+        </w:r>
+      </w:ins>
+      <w:ins w:id="843" w:author="James Reynolds" w:date="2024-05-01T10:42:00Z">
+        <w:r>
+          <w:rPr>
+            <w:lang w:val="en-US"/>
+          </w:rPr>
+          <w:t xml:space="preserve">; and rail-related trips </w:t>
+        </w:r>
+        <w:r>
+          <w:rPr>
+            <w:lang w:val="en-US"/>
+          </w:rPr>
+          <w:t>(S=</w:t>
+        </w:r>
+        <w:r>
+          <w:rPr>
+            <w:lang w:val="en-US"/>
+          </w:rPr>
+          <w:t>1.68</w:t>
+        </w:r>
+        <w:r>
+          <w:rPr>
+            <w:lang w:val="en-US"/>
+          </w:rPr>
+          <w:t>×10</w:t>
+        </w:r>
+        <w:r>
+          <w:rPr>
+            <w:vertAlign w:val="superscript"/>
+            <w:lang w:val="en-US"/>
+          </w:rPr>
+          <w:t>1</w:t>
+        </w:r>
+        <w:r>
+          <w:rPr>
+            <w:vertAlign w:val="superscript"/>
+            <w:lang w:val="en-US"/>
+          </w:rPr>
+          <w:t>0</w:t>
+        </w:r>
+        <w:r>
+          <w:rPr>
+            <w:lang w:val="en-US"/>
+          </w:rPr>
+          <w:t xml:space="preserve">, p&lt;0.001, </w:t>
+        </w:r>
+        <w:proofErr w:type="spellStart"/>
+        <w:r>
+          <w:rPr>
+            <w:lang w:val="en-US"/>
+          </w:rPr>
+          <w:t>p</w:t>
+        </w:r>
+        <w:r>
+          <w:rPr>
+            <w:vertAlign w:val="subscript"/>
+            <w:lang w:val="en-US"/>
+          </w:rPr>
+          <w:t>Spearman</w:t>
+        </w:r>
+        <w:proofErr w:type="spellEnd"/>
+        <w:r>
+          <w:rPr>
+            <w:lang w:val="en-US"/>
+          </w:rPr>
+          <w:t>=</w:t>
+        </w:r>
+        <w:r>
+          <w:rPr>
+            <w:lang w:val="en-US"/>
+          </w:rPr>
+          <w:t>0.28</w:t>
+        </w:r>
+        <w:r>
+          <w:rPr>
+            <w:lang w:val="en-US"/>
+          </w:rPr>
+          <w:t>, CI</w:t>
+        </w:r>
+        <w:r>
+          <w:rPr>
+            <w:vertAlign w:val="subscript"/>
+            <w:lang w:val="en-US"/>
+          </w:rPr>
+          <w:t>95%</w:t>
+        </w:r>
+        <w:r>
+          <w:rPr>
+            <w:lang w:val="en-US"/>
+          </w:rPr>
+          <w:t>[</w:t>
+        </w:r>
+        <w:r>
+          <w:rPr>
+            <w:lang w:val="en-US"/>
+          </w:rPr>
+          <w:t>0.25, 0.30</w:t>
+        </w:r>
+        <w:r>
+          <w:rPr>
+            <w:lang w:val="en-US"/>
+          </w:rPr>
+          <w:t xml:space="preserve">], </w:t>
+        </w:r>
+        <w:proofErr w:type="spellStart"/>
+        <w:r>
+          <w:rPr>
+            <w:lang w:val="en-US"/>
+          </w:rPr>
+          <w:t>n</w:t>
+        </w:r>
+        <w:r>
+          <w:rPr>
+            <w:vertAlign w:val="subscript"/>
+            <w:lang w:val="en-US"/>
+          </w:rPr>
+          <w:t>pairs</w:t>
+        </w:r>
+        <w:proofErr w:type="spellEnd"/>
+        <w:r>
+          <w:rPr>
+            <w:lang w:val="en-US"/>
+          </w:rPr>
+          <w:t>=</w:t>
+        </w:r>
+      </w:ins>
+      <w:ins w:id="844" w:author="James Reynolds" w:date="2024-05-01T10:43:00Z">
+        <w:r>
+          <w:rPr>
+            <w:lang w:val="en-US"/>
+          </w:rPr>
+          <w:t>5,182</w:t>
+        </w:r>
+      </w:ins>
+      <w:ins w:id="845" w:author="James Reynolds" w:date="2024-05-01T10:42:00Z">
+        <w:r>
+          <w:rPr>
+            <w:lang w:val="en-US"/>
+          </w:rPr>
+          <w:t>)</w:t>
+        </w:r>
+      </w:ins>
+      <w:ins w:id="846" w:author="James Reynolds" w:date="2024-05-01T10:43:00Z">
+        <w:r>
+          <w:rPr>
+            <w:lang w:val="en-US"/>
+          </w:rPr>
+          <w:t xml:space="preserve">. </w:t>
+        </w:r>
+      </w:ins>
+    </w:p>
+    <w:p>
+      <w:pPr>
+        <w:pStyle w:val="FootnoteText"/>
+        <w:rPr>
+          <w:lang w:val="en-US"/>
+          <w:rPrChange w:id="847" w:author="James Reynolds" w:date="2024-05-01T10:31:00Z">
+            <w:rPr/>
+          </w:rPrChange>
+        </w:rPr>
+      </w:pPr>
     </w:p>
   </w:footnote>
 </w:footnotes>
@@ -10819,7 +14954,6 @@
         <w:dataBinding w:prefixMappings="xmlns:ns0='http://purl.org/dc/elements/1.1/' xmlns:ns1='http://schemas.openxmlformats.org/package/2006/metadata/core-properties' " w:xpath="/ns1:coreProperties[1]/ns0:title[1]" w:storeItemID="{6C3C8BC8-F283-45AE-878A-BAB7291924A1}"/>
         <w:text/>
       </w:sdtPr>
-      <w:sdtEndPr/>
       <w:sdtContent>
         <w:customXmlDelRangeEnd w:id="186"/>
         <w:del w:id="187" w:author="Alexa Delbosc" w:date="2024-03-28T10:38:00Z">
@@ -18510,6 +22644,11 @@
       <w:szCs w:val="22"/>
     </w:rPr>
   </w:style>
+  <w:style w:type="character" w:customStyle="1" w:styleId="texhtml">
+    <w:name w:val="texhtml"/>
+    <w:basedOn w:val="DefaultParagraphFont"/>
+    <w:rsid w:val="00427B18"/>
+  </w:style>
 </w:styles>
 </file>
 
@@ -18683,10 +22822,10 @@
     <w:rsid w:val="00043377"/>
     <w:rsid w:val="001E0E67"/>
     <w:rsid w:val="001F474E"/>
+    <w:rsid w:val="002F0C46"/>
     <w:rsid w:val="00313CA9"/>
     <w:rsid w:val="00433920"/>
     <w:rsid w:val="004378B1"/>
-    <w:rsid w:val="004B6535"/>
     <w:rsid w:val="00533339"/>
     <w:rsid w:val="0056728F"/>
     <w:rsid w:val="00583054"/>
@@ -19486,7 +23625,7 @@
 </file>
 
 <file path=customXml/itemProps1.xml><?xml version="1.0" encoding="utf-8"?>
-<ds:datastoreItem xmlns:ds="http://schemas.openxmlformats.org/officeDocument/2006/customXml" ds:itemID="{F0CB036D-150C-4E96-9E9A-30E8AEB017E0}">
+<ds:datastoreItem xmlns:ds="http://schemas.openxmlformats.org/officeDocument/2006/customXml" ds:itemID="{51A9C8B5-6CB8-48EB-9A9A-4C5142CC15AA}">
   <ds:schemaRefs>
     <ds:schemaRef ds:uri="http://schemas.openxmlformats.org/officeDocument/2006/bibliography"/>
   </ds:schemaRefs>

--- a/Thredbo 18 Microtransit V1.0 AD JR comments and stats.docx
+++ b/Thredbo 18 Microtransit V1.0 AD JR comments and stats.docx
@@ -3539,7 +3539,7 @@
           <v:shape id="_x0000_i1025" type="#_x0000_t75" style="width:173.9pt;height:44.85pt" o:ole="">
             <v:imagedata r:id="rId19" o:title=""/>
           </v:shape>
-          <o:OLEObject Type="Embed" ProgID="Equation.3" ShapeID="_x0000_i1025" DrawAspect="Content" ObjectID="_1776153768" r:id="rId20"/>
+          <o:OLEObject Type="Embed" ProgID="Equation.3" ShapeID="_x0000_i1025" DrawAspect="Content" ObjectID="_1776169828" r:id="rId20"/>
         </w:object>
       </w:r>
       <w:r>
@@ -5136,25 +5136,7 @@
           <w:rPr>
             <w:lang w:val="en-US"/>
           </w:rPr>
-          <w:t>(S=</w:t>
-        </w:r>
-        <w:r>
-          <w:rPr>
-            <w:lang w:val="en-US"/>
-          </w:rPr>
-          <w:t>6.03</w:t>
-        </w:r>
-        <w:r>
-          <w:rPr>
-            <w:lang w:val="en-US"/>
-          </w:rPr>
-          <w:t>×</w:t>
-        </w:r>
-        <w:r>
-          <w:rPr>
-            <w:lang w:val="en-US"/>
-          </w:rPr>
-          <w:t>10</w:t>
+          <w:t>(S=6.03×10</w:t>
         </w:r>
         <w:r>
           <w:rPr>
@@ -5167,13 +5149,7 @@
           <w:rPr>
             <w:lang w:val="en-US"/>
           </w:rPr>
-          <w:t xml:space="preserve">, </w:t>
-        </w:r>
-        <w:r>
-          <w:rPr>
-            <w:lang w:val="en-US"/>
-          </w:rPr>
-          <w:t xml:space="preserve">p&lt;0.001, </w:t>
+          <w:t xml:space="preserve">, p&lt;0.001, </w:t>
         </w:r>
         <w:proofErr w:type="spellStart"/>
         <w:r>
@@ -5365,25 +5341,7 @@
           <w:rPr>
             <w:lang w:val="en-US"/>
           </w:rPr>
-          <w:t>(S=</w:t>
-        </w:r>
-        <w:r>
-          <w:rPr>
-            <w:lang w:val="en-US"/>
-          </w:rPr>
-          <w:t>3.06</w:t>
-        </w:r>
-        <w:r>
-          <w:rPr>
-            <w:lang w:val="en-US"/>
-          </w:rPr>
-          <w:t>×</w:t>
-        </w:r>
-        <w:r>
-          <w:rPr>
-            <w:lang w:val="en-US"/>
-          </w:rPr>
-          <w:t>10</w:t>
+          <w:t>(S=3.06×10</w:t>
         </w:r>
         <w:r>
           <w:rPr>
@@ -5396,13 +5354,7 @@
           <w:rPr>
             <w:lang w:val="en-US"/>
           </w:rPr>
-          <w:t xml:space="preserve">, </w:t>
-        </w:r>
-        <w:r>
-          <w:rPr>
-            <w:lang w:val="en-US"/>
-          </w:rPr>
-          <w:t xml:space="preserve">p&lt;0.001, </w:t>
+          <w:t xml:space="preserve">, p&lt;0.001, </w:t>
         </w:r>
         <w:proofErr w:type="spellStart"/>
         <w:r>
@@ -5505,19 +5457,7 @@
           <w:rPr>
             <w:lang w:val="en-US"/>
           </w:rPr>
-          <w:t>=</w:t>
-        </w:r>
-        <w:r>
-          <w:rPr>
-            <w:lang w:val="en-US"/>
-          </w:rPr>
-          <w:t>808</w:t>
-        </w:r>
-        <w:r>
-          <w:rPr>
-            <w:lang w:val="en-US"/>
-          </w:rPr>
-          <w:t>)</w:t>
+          <w:t>=808)</w:t>
         </w:r>
       </w:ins>
       <w:ins w:id="400" w:author="James Reynolds" w:date="2024-05-01T13:56:00Z">
@@ -6342,38 +6282,17 @@
       </w:del>
       <w:ins w:id="496" w:author="James Reynolds" w:date="2024-05-02T08:28:00Z">
         <w:r>
-          <w:t xml:space="preserve">Slightly more </w:t>
-        </w:r>
-        <w:r>
-          <w:t xml:space="preserve">trips </w:t>
-        </w:r>
-        <w:r>
-          <w:t>start</w:t>
-        </w:r>
-        <w:r>
-          <w:t>ed</w:t>
-        </w:r>
-        <w:r>
-          <w:t xml:space="preserve"> at stations </w:t>
+          <w:t xml:space="preserve">Slightly more trips started at stations </w:t>
         </w:r>
       </w:ins>
       <w:ins w:id="497" w:author="James Reynolds" w:date="2024-05-02T08:29:00Z">
         <w:r>
-          <w:t>(3,295, 3.4% of 95,157)</w:t>
-        </w:r>
-        <w:r>
-          <w:t xml:space="preserve"> </w:t>
+          <w:t xml:space="preserve">(3,295, 3.4% of 95,157) </w:t>
         </w:r>
       </w:ins>
       <w:ins w:id="498" w:author="James Reynolds" w:date="2024-05-02T08:28:00Z">
         <w:r>
-          <w:t>than end</w:t>
-        </w:r>
-        <w:r>
-          <w:t>ed</w:t>
-        </w:r>
-        <w:r>
-          <w:t xml:space="preserve"> </w:t>
+          <w:t xml:space="preserve">than ended </w:t>
         </w:r>
       </w:ins>
       <w:ins w:id="499" w:author="James Reynolds" w:date="2024-05-02T08:29:00Z">
@@ -6383,10 +6302,7 @@
       </w:ins>
       <w:ins w:id="500" w:author="James Reynolds" w:date="2024-05-02T08:30:00Z">
         <w:r>
-          <w:t xml:space="preserve">tions </w:t>
-        </w:r>
-        <w:r>
-          <w:t>(3,197, 3.3%)</w:t>
+          <w:t>tions (3,197, 3.3%)</w:t>
         </w:r>
       </w:ins>
       <w:ins w:id="501" w:author="James Reynolds" w:date="2024-05-02T08:28:00Z">
@@ -6666,19 +6582,7 @@
         </w:r>
         <w:proofErr w:type="gramEnd"/>
         <w:r>
-          <w:t>1)=</w:t>
-        </w:r>
-        <w:r>
-          <w:t>5.32</w:t>
-        </w:r>
-        <w:r>
-          <w:t>, p=0.</w:t>
-        </w:r>
-        <w:r>
-          <w:t>0</w:t>
-        </w:r>
-        <w:r>
-          <w:t xml:space="preserve">2), </w:t>
+          <w:t xml:space="preserve">1)=5.32, p=0.02), </w:t>
         </w:r>
         <w:proofErr w:type="spellStart"/>
         <w:r>
@@ -6692,13 +6596,7 @@
         </w:r>
         <w:proofErr w:type="spellEnd"/>
         <w:r>
-          <w:t>=</w:t>
-        </w:r>
-        <w:r>
-          <w:t>6.63</w:t>
-        </w:r>
-        <w:r>
-          <w:t xml:space="preserve"> </w:t>
+          <w:t xml:space="preserve">=6.63 </w:t>
         </w:r>
         <w:r>
           <w:rPr>
@@ -6808,19 +6706,7 @@
         </w:r>
         <w:proofErr w:type="gramEnd"/>
         <w:r>
-          <w:t>1)=</w:t>
-        </w:r>
-        <w:r>
-          <w:t>10.81</w:t>
-        </w:r>
-        <w:r>
-          <w:t>, p</w:t>
-        </w:r>
-        <w:r>
-          <w:t>&lt;0.01</w:t>
-        </w:r>
-        <w:r>
-          <w:t xml:space="preserve">), </w:t>
+          <w:t xml:space="preserve">1)=10.81, p&lt;0.01), </w:t>
         </w:r>
         <w:proofErr w:type="spellStart"/>
         <w:r>
@@ -6834,10 +6720,7 @@
         </w:r>
         <w:proofErr w:type="spellEnd"/>
         <w:r>
-          <w:t>=</w:t>
-        </w:r>
-        <w:r>
-          <w:t>9.98</w:t>
+          <w:t>=9.98</w:t>
         </w:r>
         <w:r>
           <w:rPr>
@@ -6928,219 +6811,109 @@
           <w:ilvl w:val="0"/>
           <w:numId w:val="45"/>
         </w:numPr>
-        <w:rPr>
-          <w:rPrChange w:id="525" w:author="James Reynolds" w:date="2024-05-02T10:42:00Z">
-            <w:rPr/>
-          </w:rPrChange>
-        </w:rPr>
-      </w:pPr>
-      <w:del w:id="526" w:author="Alexa Delbosc" w:date="2024-03-28T12:08:00Z">
-        <w:r>
-          <w:rPr>
-            <w:rPrChange w:id="527" w:author="James Reynolds" w:date="2024-05-02T10:42:00Z">
-              <w:rPr/>
-            </w:rPrChange>
-          </w:rPr>
+      </w:pPr>
+      <w:del w:id="525" w:author="Alexa Delbosc" w:date="2024-03-28T12:08:00Z">
+        <w:r>
           <w:delText>Rail related e</w:delText>
         </w:r>
       </w:del>
+      <w:ins w:id="526" w:author="Alexa Delbosc" w:date="2024-03-28T12:08:00Z">
+        <w:r>
+          <w:t>E</w:t>
+        </w:r>
+      </w:ins>
+      <w:r>
+        <w:t xml:space="preserve">-scooter </w:t>
+      </w:r>
+      <w:del w:id="527" w:author="Alexa Delbosc" w:date="2024-03-28T12:08:00Z">
+        <w:r>
+          <w:delText xml:space="preserve">travel </w:delText>
+        </w:r>
+      </w:del>
       <w:ins w:id="528" w:author="Alexa Delbosc" w:date="2024-03-28T12:08:00Z">
         <w:r>
-          <w:rPr>
-            <w:rPrChange w:id="529" w:author="James Reynolds" w:date="2024-05-02T10:42:00Z">
-              <w:rPr/>
-            </w:rPrChange>
-          </w:rPr>
-          <w:t>E</w:t>
-        </w:r>
-      </w:ins>
-      <w:r>
-        <w:rPr>
-          <w:rPrChange w:id="530" w:author="James Reynolds" w:date="2024-05-02T10:42:00Z">
-            <w:rPr/>
-          </w:rPrChange>
-        </w:rPr>
-        <w:t xml:space="preserve">-scooter </w:t>
+          <w:t xml:space="preserve">trips </w:t>
+        </w:r>
+      </w:ins>
+      <w:ins w:id="529" w:author="Alexa Delbosc" w:date="2024-03-28T12:07:00Z">
+        <w:r>
+          <w:t xml:space="preserve">that start </w:t>
+        </w:r>
+        <w:r>
+          <w:rPr>
+            <w:i/>
+          </w:rPr>
+          <w:t>and</w:t>
+        </w:r>
+        <w:r>
+          <w:t xml:space="preserve"> </w:t>
+        </w:r>
+      </w:ins>
+      <w:del w:id="530" w:author="Alexa Delbosc" w:date="2024-03-28T12:07:00Z">
+        <w:r>
+          <w:delText xml:space="preserve">starting and </w:delText>
+        </w:r>
+      </w:del>
+      <w:r>
+        <w:t>finish</w:t>
       </w:r>
       <w:del w:id="531" w:author="Alexa Delbosc" w:date="2024-03-28T12:08:00Z">
         <w:r>
-          <w:rPr>
-            <w:rPrChange w:id="532" w:author="James Reynolds" w:date="2024-05-02T10:42:00Z">
-              <w:rPr/>
-            </w:rPrChange>
-          </w:rPr>
-          <w:delText xml:space="preserve">travel </w:delText>
-        </w:r>
-      </w:del>
-      <w:ins w:id="533" w:author="Alexa Delbosc" w:date="2024-03-28T12:08:00Z">
-        <w:r>
-          <w:rPr>
-            <w:rPrChange w:id="534" w:author="James Reynolds" w:date="2024-05-02T10:42:00Z">
-              <w:rPr/>
-            </w:rPrChange>
-          </w:rPr>
-          <w:t xml:space="preserve">trips </w:t>
-        </w:r>
-      </w:ins>
-      <w:ins w:id="535" w:author="Alexa Delbosc" w:date="2024-03-28T12:07:00Z">
-        <w:r>
-          <w:rPr>
-            <w:rPrChange w:id="536" w:author="James Reynolds" w:date="2024-05-02T10:42:00Z">
-              <w:rPr/>
-            </w:rPrChange>
-          </w:rPr>
-          <w:t xml:space="preserve">that start </w:t>
-        </w:r>
-        <w:r>
-          <w:rPr>
-            <w:i/>
-            <w:rPrChange w:id="537" w:author="James Reynolds" w:date="2024-05-02T10:42:00Z">
-              <w:rPr>
-                <w:i/>
-              </w:rPr>
-            </w:rPrChange>
-          </w:rPr>
-          <w:t>and</w:t>
-        </w:r>
-        <w:r>
-          <w:rPr>
-            <w:rPrChange w:id="538" w:author="James Reynolds" w:date="2024-05-02T10:42:00Z">
-              <w:rPr/>
-            </w:rPrChange>
-          </w:rPr>
-          <w:t xml:space="preserve"> </w:t>
-        </w:r>
-      </w:ins>
-      <w:del w:id="539" w:author="Alexa Delbosc" w:date="2024-03-28T12:07:00Z">
-        <w:r>
-          <w:rPr>
-            <w:rPrChange w:id="540" w:author="James Reynolds" w:date="2024-05-02T10:42:00Z">
-              <w:rPr/>
-            </w:rPrChange>
-          </w:rPr>
-          <w:delText xml:space="preserve">starting and </w:delText>
-        </w:r>
-      </w:del>
-      <w:r>
-        <w:rPr>
-          <w:rPrChange w:id="541" w:author="James Reynolds" w:date="2024-05-02T10:42:00Z">
-            <w:rPr/>
-          </w:rPrChange>
-        </w:rPr>
-        <w:t>finish</w:t>
-      </w:r>
-      <w:del w:id="542" w:author="Alexa Delbosc" w:date="2024-03-28T12:08:00Z">
-        <w:r>
-          <w:rPr>
-            <w:rPrChange w:id="543" w:author="James Reynolds" w:date="2024-05-02T10:42:00Z">
-              <w:rPr/>
-            </w:rPrChange>
-          </w:rPr>
           <w:delText>ing</w:delText>
         </w:r>
       </w:del>
       <w:r>
-        <w:rPr>
-          <w:rPrChange w:id="544" w:author="James Reynolds" w:date="2024-05-02T10:42:00Z">
-            <w:rPr/>
-          </w:rPrChange>
-        </w:rPr>
         <w:t xml:space="preserve"> at stations </w:t>
       </w:r>
-      <w:ins w:id="545" w:author="James Reynolds" w:date="2024-04-03T09:22:00Z">
-        <w:r>
-          <w:rPr>
-            <w:rPrChange w:id="546" w:author="James Reynolds" w:date="2024-05-02T10:42:00Z">
-              <w:rPr/>
-            </w:rPrChange>
-          </w:rPr>
+      <w:ins w:id="532" w:author="James Reynolds" w:date="2024-04-03T09:22:00Z">
+        <w:r>
           <w:t>are</w:t>
         </w:r>
       </w:ins>
-      <w:del w:id="547" w:author="James Reynolds" w:date="2024-04-03T09:22:00Z">
-        <w:r>
-          <w:rPr>
-            <w:rPrChange w:id="548" w:author="James Reynolds" w:date="2024-05-02T10:42:00Z">
-              <w:rPr/>
-            </w:rPrChange>
-          </w:rPr>
+      <w:del w:id="533" w:author="James Reynolds" w:date="2024-04-03T09:22:00Z">
+        <w:r>
           <w:delText>is</w:delText>
         </w:r>
       </w:del>
       <w:r>
-        <w:rPr>
-          <w:rPrChange w:id="549" w:author="James Reynolds" w:date="2024-05-02T10:42:00Z">
-            <w:rPr/>
-          </w:rPrChange>
-        </w:rPr>
         <w:t xml:space="preserve"> very </w:t>
       </w:r>
-      <w:del w:id="550" w:author="Alexa Delbosc" w:date="2024-03-28T12:08:00Z">
-        <w:r>
-          <w:rPr>
-            <w:rPrChange w:id="551" w:author="James Reynolds" w:date="2024-05-02T10:42:00Z">
-              <w:rPr/>
-            </w:rPrChange>
-          </w:rPr>
+      <w:del w:id="534" w:author="Alexa Delbosc" w:date="2024-03-28T12:08:00Z">
+        <w:r>
           <w:delText xml:space="preserve">small </w:delText>
         </w:r>
       </w:del>
-      <w:ins w:id="552" w:author="Alexa Delbosc" w:date="2024-03-28T12:08:00Z">
-        <w:r>
-          <w:rPr>
-            <w:rPrChange w:id="553" w:author="James Reynolds" w:date="2024-05-02T10:42:00Z">
-              <w:rPr/>
-            </w:rPrChange>
-          </w:rPr>
+      <w:ins w:id="535" w:author="Alexa Delbosc" w:date="2024-03-28T12:08:00Z">
+        <w:r>
           <w:t>uncommon</w:t>
         </w:r>
-        <w:del w:id="554" w:author="James Reynolds" w:date="2024-05-02T10:41:00Z">
+        <w:del w:id="536" w:author="James Reynolds" w:date="2024-05-02T10:41:00Z">
           <w:r>
-            <w:rPr>
-              <w:rPrChange w:id="555" w:author="James Reynolds" w:date="2024-05-02T10:42:00Z">
-                <w:rPr/>
-              </w:rPrChange>
-            </w:rPr>
             <w:delText xml:space="preserve"> </w:delText>
           </w:r>
         </w:del>
       </w:ins>
-      <w:del w:id="556" w:author="James Reynolds" w:date="2024-05-02T10:41:00Z">
-        <w:r>
-          <w:rPr>
-            <w:rPrChange w:id="557" w:author="James Reynolds" w:date="2024-05-02T10:42:00Z">
-              <w:rPr/>
-            </w:rPrChange>
-          </w:rPr>
+      <w:del w:id="537" w:author="James Reynolds" w:date="2024-05-02T10:41:00Z">
+        <w:r>
           <w:delText>(1-3% of e-scooter trips).  However</w:delText>
         </w:r>
       </w:del>
-      <w:ins w:id="558" w:author="Alexa Delbosc" w:date="2024-03-28T12:08:00Z">
-        <w:del w:id="559" w:author="James Reynolds" w:date="2024-05-02T10:41:00Z">
+      <w:ins w:id="538" w:author="Alexa Delbosc" w:date="2024-03-28T12:08:00Z">
+        <w:del w:id="539" w:author="James Reynolds" w:date="2024-05-02T10:41:00Z">
           <w:r>
-            <w:rPr>
-              <w:rPrChange w:id="560" w:author="James Reynolds" w:date="2024-05-02T10:42:00Z">
-                <w:rPr/>
-              </w:rPrChange>
-            </w:rPr>
             <w:delText>,</w:delText>
           </w:r>
         </w:del>
       </w:ins>
-      <w:del w:id="561" w:author="James Reynolds" w:date="2024-05-02T10:41:00Z">
-        <w:r>
-          <w:rPr>
-            <w:rPrChange w:id="562" w:author="James Reynolds" w:date="2024-05-02T10:42:00Z">
-              <w:rPr/>
-            </w:rPrChange>
-          </w:rPr>
+      <w:del w:id="540" w:author="James Reynolds" w:date="2024-05-02T10:41:00Z">
+        <w:r>
           <w:delText xml:space="preserve"> this share is slightly higher on weekend days than weekdays</w:delText>
         </w:r>
       </w:del>
-      <w:ins w:id="563" w:author="James Reynolds" w:date="2024-05-02T10:41:00Z">
-        <w:r>
-          <w:rPr>
-            <w:rPrChange w:id="564" w:author="James Reynolds" w:date="2024-05-02T10:42:00Z">
+      <w:ins w:id="541" w:author="James Reynolds" w:date="2024-05-02T10:41:00Z">
+        <w:r>
+          <w:rPr>
+            <w:rPrChange w:id="542" w:author="James Reynolds" w:date="2024-05-02T10:42:00Z">
               <w:rPr>
                 <w:highlight w:val="yellow"/>
               </w:rPr>
@@ -7149,17 +6922,14 @@
           <w:t xml:space="preserve"> (338 trips, 0.4%)</w:t>
         </w:r>
       </w:ins>
-      <w:ins w:id="565" w:author="James Reynolds" w:date="2024-05-02T10:42:00Z">
+      <w:ins w:id="543" w:author="James Reynolds" w:date="2024-05-02T10:42:00Z">
         <w:r>
           <w:t xml:space="preserve">, and there is no statistically significant variation in their rate </w:t>
         </w:r>
       </w:ins>
-      <w:ins w:id="566" w:author="James Reynolds" w:date="2024-05-02T10:43:00Z">
-        <w:r>
-          <w:t xml:space="preserve">on weekdays versus weekends </w:t>
-        </w:r>
-        <w:r>
-          <w:t>(</w:t>
+      <w:ins w:id="544" w:author="James Reynolds" w:date="2024-05-02T10:43:00Z">
+        <w:r>
+          <w:t>on weekdays versus weekends (</w:t>
         </w:r>
         <w:r>
           <w:rPr>
@@ -7187,24 +6957,15 @@
           <w:t>Pearson</w:t>
         </w:r>
         <w:r>
-          <w:t>(1)=</w:t>
-        </w:r>
-        <w:r>
-          <w:t>2.04</w:t>
-        </w:r>
-        <w:r>
-          <w:t>, p</w:t>
-        </w:r>
-        <w:r>
-          <w:t>=0.1</w:t>
-        </w:r>
-      </w:ins>
-      <w:ins w:id="567" w:author="James Reynolds" w:date="2024-05-02T10:44:00Z">
+          <w:t>(1)=2.04, p=0.1</w:t>
+        </w:r>
+      </w:ins>
+      <w:ins w:id="545" w:author="James Reynolds" w:date="2024-05-02T10:44:00Z">
         <w:r>
           <w:t>5</w:t>
         </w:r>
       </w:ins>
-      <w:ins w:id="568" w:author="James Reynolds" w:date="2024-05-02T10:43:00Z">
+      <w:ins w:id="546" w:author="James Reynolds" w:date="2024-05-02T10:43:00Z">
         <w:r>
           <w:t xml:space="preserve">), </w:t>
         </w:r>
@@ -7223,12 +6984,12 @@
           <w:t>=</w:t>
         </w:r>
       </w:ins>
-      <w:ins w:id="569" w:author="James Reynolds" w:date="2024-05-02T10:44:00Z">
+      <w:ins w:id="547" w:author="James Reynolds" w:date="2024-05-02T10:44:00Z">
         <w:r>
           <w:t>3.26</w:t>
         </w:r>
       </w:ins>
-      <w:ins w:id="570" w:author="James Reynolds" w:date="2024-05-02T10:43:00Z">
+      <w:ins w:id="548" w:author="James Reynolds" w:date="2024-05-02T10:43:00Z">
         <w:r>
           <w:rPr>
             <w:lang w:val="en-US"/>
@@ -7258,12 +7019,12 @@
           <w:t>[</w:t>
         </w:r>
       </w:ins>
-      <w:ins w:id="571" w:author="James Reynolds" w:date="2024-05-02T10:44:00Z">
+      <w:ins w:id="549" w:author="James Reynolds" w:date="2024-05-02T10:44:00Z">
         <w:r>
           <w:t>0.00,</w:t>
         </w:r>
       </w:ins>
-      <w:ins w:id="572" w:author="James Reynolds" w:date="2024-05-02T10:43:00Z">
+      <w:ins w:id="550" w:author="James Reynolds" w:date="2024-05-02T10:43:00Z">
         <w:r>
           <w:t xml:space="preserve"> 1.00], n</w:t>
         </w:r>
@@ -7278,11 +7039,6 @@
         </w:r>
       </w:ins>
       <w:r>
-        <w:rPr>
-          <w:rPrChange w:id="573" w:author="James Reynolds" w:date="2024-05-02T10:42:00Z">
-            <w:rPr/>
-          </w:rPrChange>
-        </w:rPr>
         <w:t>.</w:t>
       </w:r>
     </w:p>
@@ -7294,23 +7050,23 @@
           <w:numId w:val="45"/>
         </w:numPr>
       </w:pPr>
-      <w:ins w:id="574" w:author="James Reynolds" w:date="2024-05-02T10:57:00Z">
+      <w:ins w:id="551" w:author="James Reynolds" w:date="2024-05-02T10:57:00Z">
         <w:r>
           <w:lastRenderedPageBreak/>
           <w:t>There is a statistically significant difference in length for ra</w:t>
         </w:r>
       </w:ins>
-      <w:ins w:id="575" w:author="James Reynolds" w:date="2024-05-02T10:55:00Z">
+      <w:ins w:id="552" w:author="James Reynolds" w:date="2024-05-02T10:55:00Z">
         <w:r>
           <w:t xml:space="preserve">il-related </w:t>
         </w:r>
       </w:ins>
-      <w:del w:id="576" w:author="James Reynolds" w:date="2024-05-02T10:55:00Z">
+      <w:del w:id="553" w:author="James Reynolds" w:date="2024-05-02T10:55:00Z">
         <w:r>
           <w:delText>E</w:delText>
         </w:r>
       </w:del>
-      <w:del w:id="577" w:author="James Reynolds" w:date="2024-05-02T10:57:00Z">
+      <w:del w:id="554" w:author="James Reynolds" w:date="2024-05-02T10:57:00Z">
         <w:r>
           <w:delText xml:space="preserve">-scooter </w:delText>
         </w:r>
@@ -7318,17 +7074,14 @@
       <w:r>
         <w:t xml:space="preserve">trips </w:t>
       </w:r>
-      <w:ins w:id="578" w:author="James Reynolds" w:date="2024-05-02T10:57:00Z">
+      <w:ins w:id="555" w:author="James Reynolds" w:date="2024-05-02T10:57:00Z">
         <w:r>
           <w:t>between weekends and w</w:t>
         </w:r>
       </w:ins>
-      <w:ins w:id="579" w:author="James Reynolds" w:date="2024-05-02T10:58:00Z">
-        <w:r>
-          <w:t xml:space="preserve">eekdays </w:t>
-        </w:r>
-        <w:r>
-          <w:t>(</w:t>
+      <w:ins w:id="556" w:author="James Reynolds" w:date="2024-05-02T10:58:00Z">
+        <w:r>
+          <w:t>eekdays (</w:t>
         </w:r>
         <w:proofErr w:type="spellStart"/>
         <w:r>
@@ -7354,131 +7107,128 @@
           <w:t>-Whitney</w:t>
         </w:r>
         <w:r>
+          <w:t>=4.16</w:t>
+        </w:r>
+      </w:ins>
+      <w:ins w:id="557" w:author="James Reynolds" w:date="2024-05-02T10:59:00Z">
+        <w:r>
+          <w:rPr>
+            <w:lang w:val="en-US"/>
+          </w:rPr>
+          <w:t>×10</w:t>
+        </w:r>
+        <w:r>
+          <w:rPr>
+            <w:vertAlign w:val="superscript"/>
+            <w:lang w:val="en-US"/>
+          </w:rPr>
+          <w:t>6</w:t>
+        </w:r>
+      </w:ins>
+      <w:ins w:id="558" w:author="James Reynolds" w:date="2024-05-02T10:58:00Z">
+        <w:r>
+          <w:t>, p</w:t>
+        </w:r>
+      </w:ins>
+      <w:ins w:id="559" w:author="James Reynolds" w:date="2024-05-02T10:59:00Z">
+        <w:r>
+          <w:t>&lt;0.001</w:t>
+        </w:r>
+      </w:ins>
+      <w:ins w:id="560" w:author="James Reynolds" w:date="2024-05-02T10:58:00Z">
+        <w:r>
+          <w:t xml:space="preserve">), </w:t>
+        </w:r>
+      </w:ins>
+      <w:ins w:id="561" w:author="James Reynolds" w:date="2024-05-02T10:59:00Z">
+        <w:r>
+          <w:t>r(rank, biserial)</w:t>
+        </w:r>
+      </w:ins>
+      <w:ins w:id="562" w:author="James Reynolds" w:date="2024-05-02T10:58:00Z">
+        <w:r>
           <w:t>=</w:t>
         </w:r>
-        <w:r>
-          <w:t>4.16</w:t>
-        </w:r>
-      </w:ins>
-      <w:ins w:id="580" w:author="James Reynolds" w:date="2024-05-02T10:59:00Z">
-        <w:r>
-          <w:rPr>
-            <w:lang w:val="en-US"/>
-          </w:rPr>
-          <w:t>×10</w:t>
-        </w:r>
-        <w:r>
-          <w:rPr>
-            <w:vertAlign w:val="superscript"/>
-            <w:lang w:val="en-US"/>
-          </w:rPr>
-          <w:t>6</w:t>
-        </w:r>
-      </w:ins>
-      <w:ins w:id="581" w:author="James Reynolds" w:date="2024-05-02T10:58:00Z">
-        <w:r>
-          <w:t>, p</w:t>
-        </w:r>
-      </w:ins>
-      <w:ins w:id="582" w:author="James Reynolds" w:date="2024-05-02T10:59:00Z">
-        <w:r>
-          <w:t>&lt;0.001</w:t>
-        </w:r>
-      </w:ins>
-      <w:ins w:id="583" w:author="James Reynolds" w:date="2024-05-02T10:58:00Z">
-        <w:r>
-          <w:t xml:space="preserve">), </w:t>
-        </w:r>
-      </w:ins>
-      <w:ins w:id="584" w:author="James Reynolds" w:date="2024-05-02T10:59:00Z">
-        <w:r>
-          <w:t>r(rank, biserial)</w:t>
-        </w:r>
-      </w:ins>
-      <w:ins w:id="585" w:author="James Reynolds" w:date="2024-05-02T10:58:00Z">
+      </w:ins>
+      <w:ins w:id="563" w:author="James Reynolds" w:date="2024-05-02T10:59:00Z">
+        <w:r>
+          <w:t>-0.09</w:t>
+        </w:r>
+      </w:ins>
+      <w:ins w:id="564" w:author="James Reynolds" w:date="2024-05-02T10:58:00Z">
+        <w:r>
+          <w:t>)</w:t>
+        </w:r>
+        <w:r>
+          <w:t>, CI</w:t>
+        </w:r>
+        <w:r>
+          <w:rPr>
+            <w:vertAlign w:val="subscript"/>
+          </w:rPr>
+          <w:t>95%</w:t>
+        </w:r>
+        <w:r>
+          <w:t>[</w:t>
+        </w:r>
+      </w:ins>
+      <w:ins w:id="565" w:author="James Reynolds" w:date="2024-05-02T11:00:00Z">
+        <w:r>
+          <w:t>-0.12, -0.06</w:t>
+        </w:r>
+      </w:ins>
+      <w:ins w:id="566" w:author="James Reynolds" w:date="2024-05-02T10:58:00Z">
+        <w:r>
+          <w:t>], n</w:t>
+        </w:r>
+        <w:r>
+          <w:rPr>
+            <w:vertAlign w:val="subscript"/>
+          </w:rPr>
+          <w:t>obs</w:t>
+        </w:r>
         <w:r>
           <w:t>=</w:t>
         </w:r>
       </w:ins>
-      <w:ins w:id="586" w:author="James Reynolds" w:date="2024-05-02T10:59:00Z">
-        <w:r>
-          <w:t>-0.09</w:t>
-        </w:r>
-      </w:ins>
-      <w:ins w:id="587" w:author="James Reynolds" w:date="2024-05-02T10:58:00Z">
+      <w:ins w:id="567" w:author="James Reynolds" w:date="2024-05-02T11:00:00Z">
+        <w:r>
+          <w:t>6,154</w:t>
+        </w:r>
+      </w:ins>
+      <w:ins w:id="568" w:author="James Reynolds" w:date="2024-05-02T11:01:00Z">
         <w:r>
           <w:t>)</w:t>
         </w:r>
-        <w:r>
-          <w:t>, CI</w:t>
-        </w:r>
-        <w:r>
-          <w:rPr>
-            <w:vertAlign w:val="subscript"/>
-          </w:rPr>
-          <w:t>95%</w:t>
-        </w:r>
-        <w:r>
-          <w:t>[</w:t>
-        </w:r>
-      </w:ins>
-      <w:ins w:id="588" w:author="James Reynolds" w:date="2024-05-02T11:00:00Z">
-        <w:r>
-          <w:t>-0.12, -0.06</w:t>
-        </w:r>
-      </w:ins>
-      <w:ins w:id="589" w:author="James Reynolds" w:date="2024-05-02T10:58:00Z">
-        <w:r>
-          <w:t>], n</w:t>
-        </w:r>
-        <w:r>
-          <w:rPr>
-            <w:vertAlign w:val="subscript"/>
-          </w:rPr>
-          <w:t>obs</w:t>
-        </w:r>
-        <w:r>
-          <w:t>=</w:t>
-        </w:r>
-      </w:ins>
-      <w:ins w:id="590" w:author="James Reynolds" w:date="2024-05-02T11:00:00Z">
-        <w:r>
-          <w:t>6,154</w:t>
-        </w:r>
-      </w:ins>
-      <w:ins w:id="591" w:author="James Reynolds" w:date="2024-05-02T11:01:00Z">
-        <w:r>
-          <w:t>)</w:t>
-        </w:r>
-      </w:ins>
-      <w:ins w:id="592" w:author="James Reynolds" w:date="2024-05-02T10:58:00Z">
+      </w:ins>
+      <w:ins w:id="569" w:author="James Reynolds" w:date="2024-05-02T10:58:00Z">
         <w:r>
           <w:t xml:space="preserve">, with </w:t>
         </w:r>
       </w:ins>
-      <w:del w:id="593" w:author="Alexa Delbosc" w:date="2024-03-28T12:08:00Z">
+      <w:del w:id="570" w:author="Alexa Delbosc" w:date="2024-03-28T12:08:00Z">
         <w:r>
           <w:delText xml:space="preserve">travel </w:delText>
         </w:r>
       </w:del>
-      <w:ins w:id="594" w:author="Alexa Delbosc" w:date="2024-03-28T12:08:00Z">
-        <w:del w:id="595" w:author="James Reynolds" w:date="2024-05-02T10:58:00Z">
+      <w:ins w:id="571" w:author="Alexa Delbosc" w:date="2024-03-28T12:08:00Z">
+        <w:del w:id="572" w:author="James Reynolds" w:date="2024-05-02T10:58:00Z">
           <w:r>
             <w:delText xml:space="preserve">are </w:delText>
           </w:r>
         </w:del>
       </w:ins>
-      <w:del w:id="596" w:author="James Reynolds" w:date="2024-05-02T10:58:00Z">
+      <w:del w:id="573" w:author="James Reynolds" w:date="2024-05-02T10:58:00Z">
         <w:r>
           <w:delText xml:space="preserve">slightly longer </w:delText>
         </w:r>
       </w:del>
-      <w:del w:id="597" w:author="Alexa Delbosc" w:date="2024-03-28T12:08:00Z">
+      <w:del w:id="574" w:author="Alexa Delbosc" w:date="2024-03-28T12:08:00Z">
         <w:r>
           <w:delText xml:space="preserve">distances </w:delText>
         </w:r>
       </w:del>
-      <w:del w:id="598" w:author="James Reynolds" w:date="2024-05-02T10:58:00Z">
+      <w:del w:id="575" w:author="James Reynolds" w:date="2024-05-02T10:58:00Z">
         <w:r>
           <w:delText xml:space="preserve">on </w:delText>
         </w:r>
@@ -7486,12 +7236,12 @@
       <w:r>
         <w:t>weekend</w:t>
       </w:r>
-      <w:ins w:id="599" w:author="James Reynolds" w:date="2024-05-02T10:58:00Z">
+      <w:ins w:id="576" w:author="James Reynolds" w:date="2024-05-02T10:58:00Z">
         <w:r>
           <w:t xml:space="preserve"> trips slightly longer</w:t>
         </w:r>
       </w:ins>
-      <w:del w:id="600" w:author="James Reynolds" w:date="2024-05-02T10:58:00Z">
+      <w:del w:id="577" w:author="James Reynolds" w:date="2024-05-02T10:58:00Z">
         <w:r>
           <w:delText>s</w:delText>
         </w:r>
@@ -7499,7 +7249,7 @@
       <w:r>
         <w:t xml:space="preserve"> (</w:t>
       </w:r>
-      <w:ins w:id="601" w:author="James Reynolds" w:date="2024-05-02T10:56:00Z">
+      <w:ins w:id="578" w:author="James Reynolds" w:date="2024-05-02T10:56:00Z">
         <w:r>
           <w:t xml:space="preserve">average </w:t>
         </w:r>
@@ -7507,7 +7257,7 @@
       <w:r>
         <w:t>2</w:t>
       </w:r>
-      <w:ins w:id="602" w:author="Alexa Delbosc" w:date="2024-03-28T12:08:00Z">
+      <w:ins w:id="579" w:author="Alexa Delbosc" w:date="2024-03-28T12:08:00Z">
         <w:r>
           <w:t>.0</w:t>
         </w:r>
@@ -7515,7 +7265,7 @@
       <w:r>
         <w:t>kms</w:t>
       </w:r>
-      <w:ins w:id="603" w:author="James Reynolds" w:date="2024-05-02T10:56:00Z">
+      <w:ins w:id="580" w:author="James Reynolds" w:date="2024-05-02T10:56:00Z">
         <w:r>
           <w:t>, median 1.5kms</w:t>
         </w:r>
@@ -7523,7 +7273,7 @@
       <w:r>
         <w:t>) than weekdays (</w:t>
       </w:r>
-      <w:ins w:id="604" w:author="James Reynolds" w:date="2024-05-02T10:56:00Z">
+      <w:ins w:id="581" w:author="James Reynolds" w:date="2024-05-02T10:56:00Z">
         <w:r>
           <w:t xml:space="preserve">average </w:t>
         </w:r>
@@ -7531,7 +7281,7 @@
       <w:r>
         <w:t>1.8kms</w:t>
       </w:r>
-      <w:ins w:id="605" w:author="James Reynolds" w:date="2024-05-02T10:56:00Z">
+      <w:ins w:id="582" w:author="James Reynolds" w:date="2024-05-02T10:56:00Z">
         <w:r>
           <w:t>, median = 1.3kms</w:t>
         </w:r>
@@ -7539,17 +7289,14 @@
       <w:r>
         <w:t>)</w:t>
       </w:r>
-      <w:ins w:id="606" w:author="James Reynolds" w:date="2024-05-02T11:00:00Z">
+      <w:ins w:id="583" w:author="James Reynolds" w:date="2024-05-02T11:00:00Z">
         <w:r>
           <w:t>. For non-rail-related trips there is also a statistically significant difference in trip length</w:t>
         </w:r>
       </w:ins>
-      <w:ins w:id="607" w:author="James Reynolds" w:date="2024-05-02T11:01:00Z">
-        <w:r>
-          <w:t xml:space="preserve"> </w:t>
-        </w:r>
-        <w:r>
-          <w:t>(</w:t>
+      <w:ins w:id="584" w:author="James Reynolds" w:date="2024-05-02T11:01:00Z">
+        <w:r>
+          <w:t xml:space="preserve"> (</w:t>
         </w:r>
         <w:proofErr w:type="spellStart"/>
         <w:r>
@@ -7575,10 +7322,7 @@
           <w:t>-Whitney</w:t>
         </w:r>
         <w:r>
-          <w:t>=</w:t>
-        </w:r>
-        <w:r>
-          <w:t>1.01</w:t>
+          <w:t>=1.01</w:t>
         </w:r>
         <w:r>
           <w:rPr>
@@ -7602,10 +7346,7 @@
         </w:r>
         <w:proofErr w:type="gramEnd"/>
         <w:r>
-          <w:t>rank, biserial)=-</w:t>
-        </w:r>
-        <w:r>
-          <w:t>0.04</w:t>
+          <w:t>rank, biserial)=-0.04</w:t>
         </w:r>
         <w:r>
           <w:t>)</w:t>
@@ -7620,19 +7361,7 @@
           <w:t>95%</w:t>
         </w:r>
         <w:r>
-          <w:t>[-0.</w:t>
-        </w:r>
-        <w:r>
-          <w:t>05</w:t>
-        </w:r>
-        <w:r>
-          <w:t>, -0.0</w:t>
-        </w:r>
-        <w:r>
-          <w:t>3</w:t>
-        </w:r>
-        <w:r>
-          <w:t>], n</w:t>
+          <w:t>[-0.05, -0.03], n</w:t>
         </w:r>
         <w:r>
           <w:rPr>
@@ -7641,16 +7370,10 @@
           <w:t>obs</w:t>
         </w:r>
         <w:r>
-          <w:t>=</w:t>
-        </w:r>
-        <w:r>
-          <w:t>92,200</w:t>
-        </w:r>
-        <w:r>
-          <w:t>)</w:t>
-        </w:r>
-      </w:ins>
-      <w:ins w:id="608" w:author="James Reynolds" w:date="2024-05-02T11:02:00Z">
+          <w:t>=92,200)</w:t>
+        </w:r>
+      </w:ins>
+      <w:ins w:id="585" w:author="James Reynolds" w:date="2024-05-02T11:02:00Z">
         <w:r>
           <w:t xml:space="preserve">, again with weekend trips appearing to be slightly longer (median 1.4km versus 1.3km) </w:t>
         </w:r>
@@ -7664,32 +7387,32 @@
           <w:numId w:val="45"/>
         </w:numPr>
       </w:pPr>
-      <w:ins w:id="609" w:author="James Reynolds" w:date="2024-05-02T11:11:00Z">
+      <w:ins w:id="586" w:author="James Reynolds" w:date="2024-05-02T11:11:00Z">
         <w:r>
           <w:t>T</w:t>
         </w:r>
       </w:ins>
-      <w:ins w:id="610" w:author="James Reynolds" w:date="2024-05-02T11:05:00Z">
+      <w:ins w:id="587" w:author="James Reynolds" w:date="2024-05-02T11:05:00Z">
         <w:r>
           <w:t xml:space="preserve">here is </w:t>
         </w:r>
       </w:ins>
-      <w:ins w:id="611" w:author="James Reynolds" w:date="2024-05-02T11:11:00Z">
+      <w:ins w:id="588" w:author="James Reynolds" w:date="2024-05-02T11:11:00Z">
         <w:r>
           <w:t>no</w:t>
         </w:r>
       </w:ins>
-      <w:ins w:id="612" w:author="James Reynolds" w:date="2024-05-02T11:05:00Z">
+      <w:ins w:id="589" w:author="James Reynolds" w:date="2024-05-02T11:05:00Z">
         <w:r>
           <w:t xml:space="preserve"> significant difference in </w:t>
         </w:r>
       </w:ins>
-      <w:del w:id="613" w:author="James Reynolds" w:date="2024-05-02T11:05:00Z">
+      <w:del w:id="590" w:author="James Reynolds" w:date="2024-05-02T11:05:00Z">
         <w:r>
           <w:delText>R</w:delText>
         </w:r>
       </w:del>
-      <w:ins w:id="614" w:author="James Reynolds" w:date="2024-05-02T11:05:00Z">
+      <w:ins w:id="591" w:author="James Reynolds" w:date="2024-05-02T11:05:00Z">
         <w:r>
           <w:t>the length of r</w:t>
         </w:r>
@@ -7697,12 +7420,12 @@
       <w:r>
         <w:t>ail</w:t>
       </w:r>
-      <w:ins w:id="615" w:author="James Reynolds" w:date="2024-05-02T11:05:00Z">
+      <w:ins w:id="592" w:author="James Reynolds" w:date="2024-05-02T11:05:00Z">
         <w:r>
           <w:t>-</w:t>
         </w:r>
       </w:ins>
-      <w:del w:id="616" w:author="James Reynolds" w:date="2024-05-02T11:05:00Z">
+      <w:del w:id="593" w:author="James Reynolds" w:date="2024-05-02T11:05:00Z">
         <w:r>
           <w:delText xml:space="preserve"> </w:delText>
         </w:r>
@@ -7710,7 +7433,7 @@
       <w:r>
         <w:t xml:space="preserve">related </w:t>
       </w:r>
-      <w:ins w:id="617" w:author="James Reynolds" w:date="2024-05-02T11:05:00Z">
+      <w:ins w:id="594" w:author="James Reynolds" w:date="2024-05-02T11:05:00Z">
         <w:r>
           <w:t xml:space="preserve">and non-rail-related </w:t>
         </w:r>
@@ -7718,7 +7441,7 @@
       <w:r>
         <w:t xml:space="preserve">e-scooter trips </w:t>
       </w:r>
-      <w:ins w:id="618" w:author="James Reynolds" w:date="2024-05-02T11:10:00Z">
+      <w:ins w:id="595" w:author="James Reynolds" w:date="2024-05-02T11:10:00Z">
         <w:r>
           <w:t>(</w:t>
         </w:r>
@@ -7746,10 +7469,7 @@
           <w:t>-Whitney</w:t>
         </w:r>
         <w:r>
-          <w:t>=</w:t>
-        </w:r>
-        <w:r>
-          <w:t>2.83</w:t>
+          <w:t>=2.83</w:t>
         </w:r>
         <w:r>
           <w:rPr>
@@ -7768,17 +7488,17 @@
           <w:t>, p&lt;0.</w:t>
         </w:r>
       </w:ins>
-      <w:ins w:id="619" w:author="James Reynolds" w:date="2024-05-02T11:11:00Z">
+      <w:ins w:id="596" w:author="James Reynolds" w:date="2024-05-02T11:11:00Z">
         <w:r>
           <w:t>58</w:t>
         </w:r>
       </w:ins>
-      <w:ins w:id="620" w:author="James Reynolds" w:date="2024-05-02T11:10:00Z">
+      <w:ins w:id="597" w:author="James Reynolds" w:date="2024-05-02T11:10:00Z">
         <w:r>
           <w:t>), r(rank, biserial)=-</w:t>
         </w:r>
       </w:ins>
-      <w:ins w:id="621" w:author="James Reynolds" w:date="2024-05-02T11:12:00Z">
+      <w:ins w:id="598" w:author="James Reynolds" w:date="2024-05-02T11:12:00Z">
         <w:r>
           <w:t>4.21</w:t>
         </w:r>
@@ -7796,7 +7516,7 @@
           <w:t>-3</w:t>
         </w:r>
       </w:ins>
-      <w:ins w:id="622" w:author="James Reynolds" w:date="2024-05-02T11:10:00Z">
+      <w:ins w:id="599" w:author="James Reynolds" w:date="2024-05-02T11:10:00Z">
         <w:r>
           <w:t>)</w:t>
         </w:r>
@@ -7813,22 +7533,22 @@
           <w:t>[-0.0</w:t>
         </w:r>
       </w:ins>
-      <w:ins w:id="623" w:author="James Reynolds" w:date="2024-05-02T11:12:00Z">
+      <w:ins w:id="600" w:author="James Reynolds" w:date="2024-05-02T11:12:00Z">
         <w:r>
           <w:t>2</w:t>
         </w:r>
       </w:ins>
-      <w:ins w:id="624" w:author="James Reynolds" w:date="2024-05-02T11:10:00Z">
+      <w:ins w:id="601" w:author="James Reynolds" w:date="2024-05-02T11:10:00Z">
         <w:r>
           <w:t xml:space="preserve">, </w:t>
         </w:r>
       </w:ins>
-      <w:ins w:id="625" w:author="James Reynolds" w:date="2024-05-02T11:12:00Z">
+      <w:ins w:id="602" w:author="James Reynolds" w:date="2024-05-02T11:12:00Z">
         <w:r>
           <w:t>0.01</w:t>
         </w:r>
       </w:ins>
-      <w:ins w:id="626" w:author="James Reynolds" w:date="2024-05-02T11:10:00Z">
+      <w:ins w:id="603" w:author="James Reynolds" w:date="2024-05-02T11:10:00Z">
         <w:r>
           <w:t>], n</w:t>
         </w:r>
@@ -7842,24 +7562,24 @@
           <w:t>=9</w:t>
         </w:r>
       </w:ins>
-      <w:ins w:id="627" w:author="James Reynolds" w:date="2024-05-02T11:12:00Z">
+      <w:ins w:id="604" w:author="James Reynolds" w:date="2024-05-02T11:12:00Z">
         <w:r>
           <w:t>8,354</w:t>
         </w:r>
       </w:ins>
-      <w:del w:id="628" w:author="James Reynolds" w:date="2024-05-02T11:11:00Z">
+      <w:del w:id="605" w:author="James Reynolds" w:date="2024-05-02T11:11:00Z">
         <w:r>
           <w:delText>are about the same length as non-e-scooter</w:delText>
         </w:r>
       </w:del>
-      <w:ins w:id="629" w:author="Alexa Delbosc" w:date="2024-03-28T12:09:00Z">
-        <w:del w:id="630" w:author="James Reynolds" w:date="2024-05-02T11:11:00Z">
+      <w:ins w:id="606" w:author="Alexa Delbosc" w:date="2024-03-28T12:09:00Z">
+        <w:del w:id="607" w:author="James Reynolds" w:date="2024-05-02T11:11:00Z">
           <w:r>
             <w:delText>rail</w:delText>
           </w:r>
         </w:del>
       </w:ins>
-      <w:del w:id="631" w:author="James Reynolds" w:date="2024-05-02T11:11:00Z">
+      <w:del w:id="608" w:author="James Reynolds" w:date="2024-05-02T11:11:00Z">
         <w:r>
           <w:delText xml:space="preserve"> trips</w:delText>
         </w:r>
@@ -7867,7 +7587,7 @@
       <w:r>
         <w:t xml:space="preserve">. </w:t>
       </w:r>
-      <w:del w:id="632" w:author="Alexa Delbosc" w:date="2024-03-28T12:09:00Z">
+      <w:del w:id="609" w:author="Alexa Delbosc" w:date="2024-03-28T12:09:00Z">
         <w:r>
           <w:delText xml:space="preserve"> E-scooter trips to and from stations are about the same length.</w:delText>
         </w:r>
@@ -7886,27 +7606,14 @@
       <w:r>
         <w:t xml:space="preserve">Table </w:t>
       </w:r>
-      <w:r>
-        <w:fldChar w:fldCharType="begin"/>
-      </w:r>
-      <w:r>
-        <w:instrText xml:space="preserve"> SEQ Table \* ARABIC </w:instrText>
-      </w:r>
-      <w:r>
-        <w:fldChar w:fldCharType="separate"/>
-      </w:r>
-      <w:r>
-        <w:rPr>
-          <w:noProof/>
-        </w:rPr>
-        <w:t>1</w:t>
-      </w:r>
-      <w:r>
-        <w:rPr>
-          <w:noProof/>
-        </w:rPr>
-        <w:fldChar w:fldCharType="end"/>
-      </w:r>
+      <w:fldSimple w:instr=" SEQ Table \* ARABIC ">
+        <w:r>
+          <w:rPr>
+            <w:noProof/>
+          </w:rPr>
+          <w:t>1</w:t>
+        </w:r>
+      </w:fldSimple>
       <w:r>
         <w:t xml:space="preserve">: Rail related </w:t>
       </w:r>
@@ -8704,7 +8411,7 @@
               </w:rPr>
               <w:t xml:space="preserve">Av </w:t>
             </w:r>
-            <w:del w:id="633" w:author="James Reynolds" w:date="2024-04-30T10:52:00Z">
+            <w:del w:id="610" w:author="James Reynolds" w:date="2024-04-30T10:52:00Z">
               <w:r>
                 <w:rPr>
                   <w:b/>
@@ -9663,7 +9370,7 @@
               </w:rPr>
               <w:t xml:space="preserve">Av </w:t>
             </w:r>
-            <w:del w:id="634" w:author="James Reynolds" w:date="2024-04-30T10:52:00Z">
+            <w:del w:id="611" w:author="James Reynolds" w:date="2024-04-30T10:52:00Z">
               <w:r>
                 <w:rPr>
                   <w:b/>
@@ -9795,7 +9502,7 @@
               </w:rPr>
               <w:t>2.00</w:t>
             </w:r>
-            <w:ins w:id="635" w:author="Alexa Delbosc" w:date="2024-03-28T12:09:00Z">
+            <w:ins w:id="612" w:author="Alexa Delbosc" w:date="2024-03-28T12:09:00Z">
               <w:r>
                 <w:rPr>
                   <w:bCs/>
@@ -9862,7 +9569,7 @@
       <w:r>
         <w:t>The analysis suggests rail related e-scooter trips are about 6-7% of all e-scooter travel in Melbourne.</w:t>
       </w:r>
-      <w:del w:id="636" w:author="Alexa Delbosc" w:date="2024-03-28T12:09:00Z">
+      <w:del w:id="613" w:author="Alexa Delbosc" w:date="2024-03-28T12:09:00Z">
         <w:r>
           <w:delText xml:space="preserve">  </w:delText>
         </w:r>
@@ -9870,7 +9577,7 @@
       <w:r>
         <w:t xml:space="preserve">  This</w:t>
       </w:r>
-      <w:ins w:id="637" w:author="Alexa Delbosc" w:date="2024-03-28T12:09:00Z">
+      <w:ins w:id="614" w:author="Alexa Delbosc" w:date="2024-03-28T12:09:00Z">
         <w:r>
           <w:t xml:space="preserve"> is estimate is much lower than</w:t>
         </w:r>
@@ -9878,27 +9585,27 @@
       <w:r>
         <w:t xml:space="preserve"> </w:t>
       </w:r>
-      <w:ins w:id="638" w:author="Alexa Delbosc" w:date="2024-03-28T12:09:00Z">
+      <w:ins w:id="615" w:author="Alexa Delbosc" w:date="2024-03-28T12:09:00Z">
         <w:r>
           <w:t>what was identified in u</w:t>
         </w:r>
       </w:ins>
-      <w:ins w:id="639" w:author="Alexa Delbosc" w:date="2024-03-28T12:10:00Z">
+      <w:ins w:id="616" w:author="Alexa Delbosc" w:date="2024-03-28T12:10:00Z">
         <w:r>
           <w:t xml:space="preserve">ser surveys, whereby </w:t>
         </w:r>
       </w:ins>
-      <w:del w:id="640" w:author="Alexa Delbosc" w:date="2024-03-28T12:09:00Z">
+      <w:del w:id="617" w:author="Alexa Delbosc" w:date="2024-03-28T12:09:00Z">
         <w:r>
           <w:delText xml:space="preserve">compares to a user </w:delText>
         </w:r>
       </w:del>
-      <w:del w:id="641" w:author="Alexa Delbosc" w:date="2024-03-28T12:10:00Z">
+      <w:del w:id="618" w:author="Alexa Delbosc" w:date="2024-03-28T12:10:00Z">
         <w:r>
           <w:delText>self-reported public transport (bus tram as well as rail) connection rate from the Lime e-scooter user survey for all public transport of 37%</w:delText>
         </w:r>
       </w:del>
-      <w:ins w:id="642" w:author="Alexa Delbosc" w:date="2024-03-28T12:10:00Z">
+      <w:ins w:id="619" w:author="Alexa Delbosc" w:date="2024-03-28T12:10:00Z">
         <w:r>
           <w:t>37% of trips connected to transit</w:t>
         </w:r>
@@ -9906,7 +9613,7 @@
       <w:r>
         <w:t xml:space="preserve">.  </w:t>
       </w:r>
-      <w:del w:id="643" w:author="Alexa Delbosc" w:date="2024-03-28T12:10:00Z">
+      <w:del w:id="620" w:author="Alexa Delbosc" w:date="2024-03-28T12:10:00Z">
         <w:r>
           <w:delText xml:space="preserve"> </w:delText>
         </w:r>
@@ -9914,12 +9621,12 @@
       <w:r>
         <w:t>Since rail tends to dominate inner-city public transport ridership</w:t>
       </w:r>
-      <w:ins w:id="644" w:author="Alexa Delbosc" w:date="2024-03-28T12:10:00Z">
+      <w:ins w:id="621" w:author="Alexa Delbosc" w:date="2024-03-28T12:10:00Z">
         <w:r>
           <w:t>,</w:t>
         </w:r>
       </w:ins>
-      <w:del w:id="645" w:author="Alexa Delbosc" w:date="2024-03-28T12:10:00Z">
+      <w:del w:id="622" w:author="Alexa Delbosc" w:date="2024-03-28T12:10:00Z">
         <w:r>
           <w:delText>;</w:delText>
         </w:r>
@@ -9949,12 +9656,12 @@
       <w:r>
         <w:t>average hourly volume of e-scooter rail</w:t>
       </w:r>
-      <w:del w:id="646" w:author="James Reynolds" w:date="2024-04-03T09:23:00Z">
+      <w:del w:id="623" w:author="James Reynolds" w:date="2024-04-03T09:23:00Z">
         <w:r>
           <w:delText xml:space="preserve"> </w:delText>
         </w:r>
       </w:del>
-      <w:ins w:id="647" w:author="James Reynolds" w:date="2024-04-03T09:23:00Z">
+      <w:ins w:id="624" w:author="James Reynolds" w:date="2024-04-03T09:23:00Z">
         <w:r>
           <w:t>-</w:t>
         </w:r>
@@ -9962,12 +9669,12 @@
       <w:r>
         <w:t>related trips for weekdays/weekend days.  It also shows the</w:t>
       </w:r>
-      <w:del w:id="648" w:author="James Reynolds" w:date="2024-04-03T09:23:00Z">
+      <w:del w:id="625" w:author="James Reynolds" w:date="2024-04-03T09:23:00Z">
         <w:r>
           <w:delText>n</w:delText>
         </w:r>
       </w:del>
-      <w:ins w:id="649" w:author="James Reynolds" w:date="2024-04-03T09:23:00Z">
+      <w:ins w:id="626" w:author="James Reynolds" w:date="2024-04-03T09:23:00Z">
         <w:r>
           <w:t>se</w:t>
         </w:r>
@@ -9987,12 +9694,12 @@
       <w:r>
         <w:t>Hourly station e-scooter use is highest in volume at weekends than weekdays; this contra</w:t>
       </w:r>
-      <w:del w:id="650" w:author="James Reynolds" w:date="2024-04-03T09:23:00Z">
+      <w:del w:id="627" w:author="James Reynolds" w:date="2024-04-03T09:23:00Z">
         <w:r>
           <w:delText>c</w:delText>
         </w:r>
       </w:del>
-      <w:ins w:id="651" w:author="James Reynolds" w:date="2024-04-03T09:23:00Z">
+      <w:ins w:id="628" w:author="James Reynolds" w:date="2024-04-03T09:23:00Z">
         <w:r>
           <w:t>s</w:t>
         </w:r>
@@ -10012,7 +9719,7 @@
       <w:r>
         <w:t>Rail related e-scooter travel as a share of total e-scooter travel is highest in the hours before the weekday morning peak (4a.m. to 8a.m.).  However</w:t>
       </w:r>
-      <w:ins w:id="652" w:author="James Reynolds" w:date="2024-04-03T09:23:00Z">
+      <w:ins w:id="629" w:author="James Reynolds" w:date="2024-04-03T09:23:00Z">
         <w:r>
           <w:t>,</w:t>
         </w:r>
@@ -10020,12 +9727,12 @@
       <w:r>
         <w:t xml:space="preserve"> total e-scooter travel is quite small at this time (Figure 3) hence the actual volume of pre-a.m. peak e-scooter rail</w:t>
       </w:r>
-      <w:ins w:id="653" w:author="James Reynolds" w:date="2024-04-03T09:24:00Z">
+      <w:ins w:id="630" w:author="James Reynolds" w:date="2024-04-03T09:24:00Z">
         <w:r>
           <w:t>-</w:t>
         </w:r>
       </w:ins>
-      <w:del w:id="654" w:author="James Reynolds" w:date="2024-04-03T09:24:00Z">
+      <w:del w:id="631" w:author="James Reynolds" w:date="2024-04-03T09:24:00Z">
         <w:r>
           <w:delText xml:space="preserve"> </w:delText>
         </w:r>
@@ -10045,17 +9752,17 @@
       <w:r>
         <w:t>In general, rail related e-scooter travel as a share of total e-scooter travel is quite flat over time;</w:t>
       </w:r>
-      <w:del w:id="655" w:author="James Reynolds" w:date="2024-04-03T09:24:00Z">
+      <w:del w:id="632" w:author="James Reynolds" w:date="2024-04-03T09:24:00Z">
         <w:r>
           <w:delText xml:space="preserve">  i</w:delText>
         </w:r>
       </w:del>
-      <w:ins w:id="656" w:author="James Reynolds" w:date="2024-04-03T09:24:00Z">
+      <w:ins w:id="633" w:author="James Reynolds" w:date="2024-04-03T09:24:00Z">
         <w:r>
           <w:t xml:space="preserve"> </w:t>
         </w:r>
       </w:ins>
-      <w:del w:id="657" w:author="James Reynolds" w:date="2024-04-03T09:24:00Z">
+      <w:del w:id="634" w:author="James Reynolds" w:date="2024-04-03T09:24:00Z">
         <w:r>
           <w:delText xml:space="preserve">ts </w:delText>
         </w:r>
@@ -10085,28 +9792,28 @@
     <w:p>
       <w:pPr>
         <w:rPr>
-          <w:del w:id="658" w:author="James Reynolds" w:date="2024-05-02T11:13:00Z"/>
-        </w:rPr>
-      </w:pPr>
-    </w:p>
-    <w:p>
-      <w:pPr>
-        <w:rPr>
-          <w:del w:id="659" w:author="James Reynolds" w:date="2024-05-02T11:13:00Z"/>
-        </w:rPr>
-      </w:pPr>
-    </w:p>
-    <w:p>
-      <w:pPr>
-        <w:rPr>
-          <w:del w:id="660" w:author="James Reynolds" w:date="2024-05-02T11:13:00Z"/>
-        </w:rPr>
-      </w:pPr>
-    </w:p>
-    <w:p>
-      <w:pPr>
-        <w:rPr>
-          <w:del w:id="661" w:author="James Reynolds" w:date="2024-05-02T11:13:00Z"/>
+          <w:del w:id="635" w:author="James Reynolds" w:date="2024-05-02T11:13:00Z"/>
+        </w:rPr>
+      </w:pPr>
+    </w:p>
+    <w:p>
+      <w:pPr>
+        <w:rPr>
+          <w:del w:id="636" w:author="James Reynolds" w:date="2024-05-02T11:13:00Z"/>
+        </w:rPr>
+      </w:pPr>
+    </w:p>
+    <w:p>
+      <w:pPr>
+        <w:rPr>
+          <w:del w:id="637" w:author="James Reynolds" w:date="2024-05-02T11:13:00Z"/>
+        </w:rPr>
+      </w:pPr>
+    </w:p>
+    <w:p>
+      <w:pPr>
+        <w:rPr>
+          <w:del w:id="638" w:author="James Reynolds" w:date="2024-05-02T11:13:00Z"/>
         </w:rPr>
       </w:pPr>
     </w:p>
@@ -10185,12 +9892,12 @@
       <w:r>
         <w:t xml:space="preserve">Figure </w:t>
       </w:r>
-      <w:del w:id="662" w:author="James Reynolds" w:date="2024-05-01T11:27:00Z">
+      <w:del w:id="639" w:author="James Reynolds" w:date="2024-05-01T11:27:00Z">
         <w:r>
           <w:delText>4</w:delText>
         </w:r>
       </w:del>
-      <w:ins w:id="663" w:author="James Reynolds" w:date="2024-05-01T11:27:00Z">
+      <w:ins w:id="640" w:author="James Reynolds" w:date="2024-05-01T11:27:00Z">
         <w:r>
           <w:t>5</w:t>
         </w:r>
@@ -10323,12 +10030,12 @@
       <w:r>
         <w:t xml:space="preserve">uous between low and </w:t>
       </w:r>
-      <w:del w:id="664" w:author="James Reynolds" w:date="2024-04-30T10:52:00Z">
+      <w:del w:id="641" w:author="James Reynolds" w:date="2024-04-30T10:52:00Z">
         <w:r>
           <w:delText>high volume</w:delText>
         </w:r>
       </w:del>
-      <w:ins w:id="665" w:author="James Reynolds" w:date="2024-04-30T10:52:00Z">
+      <w:ins w:id="642" w:author="James Reynolds" w:date="2024-04-30T10:52:00Z">
         <w:r>
           <w:t>high-volume</w:t>
         </w:r>
@@ -10372,15 +10079,15 @@
       <w:r>
         <w:t xml:space="preserve"> (Figure 6n) suggests a wider spread of zones around stations; in addition to the CBD stations, </w:t>
       </w:r>
-      <w:bookmarkStart w:id="666" w:name="_Hlk161820477"/>
+      <w:bookmarkStart w:id="643" w:name="_Hlk161820477"/>
       <w:r>
         <w:t xml:space="preserve">less CBD centric zone clusters around </w:t>
       </w:r>
-      <w:bookmarkStart w:id="667" w:name="_Hlk161822143"/>
+      <w:bookmarkStart w:id="644" w:name="_Hlk161822143"/>
       <w:r>
         <w:t xml:space="preserve">Kensington, Parkville, Clifton Hill, North Richmond, Richmond, the Sports Precinct, the Botanic Gardens and Ripponlea </w:t>
       </w:r>
-      <w:bookmarkEnd w:id="667"/>
+      <w:bookmarkEnd w:id="644"/>
       <w:r>
         <w:t>are highlighted as high share zones.  A likely feature of these non-CBD high share clusters is that they have less total e-scooter trips (see Figure 4a) hence the rail related trips they get represent a higher share of trips.</w:t>
       </w:r>
@@ -10393,28 +10100,43 @@
           <w:numId w:val="47"/>
         </w:numPr>
       </w:pPr>
-      <w:bookmarkStart w:id="668" w:name="_Hlk161820501"/>
-      <w:bookmarkEnd w:id="666"/>
+      <w:bookmarkStart w:id="645" w:name="_Hlk161820501"/>
+      <w:bookmarkEnd w:id="643"/>
       <w:proofErr w:type="spellStart"/>
       <w:r>
         <w:t>Fishermans</w:t>
       </w:r>
       <w:proofErr w:type="spellEnd"/>
       <w:r>
-        <w:t xml:space="preserve"> Bend stands out as a medium level e-scooter rail related trip share zone but is very far from the CBD and has the lowest public transport service level (Figure 6c).  This seems likely a case </w:t>
-      </w:r>
-      <w:del w:id="669" w:author="James Reynolds" w:date="2024-04-30T10:52:00Z">
+        <w:t xml:space="preserve"> Bend stands out as a medium level e-scooter rail</w:t>
+      </w:r>
+      <w:ins w:id="646" w:author="James Reynolds" w:date="2024-05-02T15:19:00Z">
+        <w:r>
+          <w:t>-</w:t>
+        </w:r>
+      </w:ins>
+      <w:bookmarkStart w:id="647" w:name="_GoBack"/>
+      <w:bookmarkEnd w:id="647"/>
+      <w:del w:id="648" w:author="James Reynolds" w:date="2024-05-02T15:19:00Z">
         <w:r>
           <w:delText xml:space="preserve"> </w:delText>
         </w:r>
       </w:del>
       <w:r>
+        <w:t xml:space="preserve">related trip share zone but is very far from the CBD and has the lowest public transport service level (Figure 6c).  This seems likely a case </w:t>
+      </w:r>
+      <w:del w:id="649" w:author="James Reynolds" w:date="2024-04-30T10:52:00Z">
+        <w:r>
+          <w:delText xml:space="preserve"> </w:delText>
+        </w:r>
+      </w:del>
+      <w:r>
         <w:t xml:space="preserve">where e-scooters are used from low transit service level areas as a mode to access </w:t>
       </w:r>
       <w:r>
         <w:t xml:space="preserve">from </w:t>
       </w:r>
-      <w:del w:id="670" w:author="James Reynolds" w:date="2024-04-30T10:52:00Z">
+      <w:del w:id="650" w:author="James Reynolds" w:date="2024-04-30T10:52:00Z">
         <w:r>
           <w:delText xml:space="preserve"> </w:delText>
         </w:r>
@@ -10422,7 +10144,7 @@
       <w:r>
         <w:t>or egress to rail.    This would represent a significant length of rail access/egress trip well above the average e-scooter trip length of 1.7-2kms</w:t>
       </w:r>
-      <w:bookmarkEnd w:id="668"/>
+      <w:bookmarkEnd w:id="645"/>
       <w:r>
         <w:t>.</w:t>
       </w:r>
@@ -10445,7 +10167,7 @@
       <w:r>
         <w:t>In general</w:t>
       </w:r>
-      <w:ins w:id="671" w:author="James Reynolds" w:date="2024-05-01T13:58:00Z">
+      <w:ins w:id="651" w:author="James Reynolds" w:date="2024-05-01T13:58:00Z">
         <w:r>
           <w:t>,</w:t>
         </w:r>
@@ -10453,12 +10175,12 @@
       <w:r>
         <w:t xml:space="preserve"> the spatial distribution of all mode service level (Figure 6c) supports a link of high service level zones for rail in the CBD being related to high e-scooter rail access volume and share</w:t>
       </w:r>
-      <w:ins w:id="672" w:author="James Reynolds" w:date="2024-05-01T13:59:00Z">
+      <w:ins w:id="652" w:author="James Reynolds" w:date="2024-05-01T13:59:00Z">
         <w:r>
           <w:t>. Statistical analysis indicates a significant relationship between SI score and rail-related trip volumes (</w:t>
         </w:r>
       </w:ins>
-      <w:ins w:id="673" w:author="James Reynolds" w:date="2024-05-01T14:00:00Z">
+      <w:ins w:id="653" w:author="James Reynolds" w:date="2024-05-01T14:00:00Z">
         <w:r>
           <w:rPr>
             <w:lang w:val="en-US"/>
@@ -10466,7 +10188,7 @@
           <w:t>S=</w:t>
         </w:r>
       </w:ins>
-      <w:ins w:id="674" w:author="James Reynolds" w:date="2024-05-01T14:01:00Z">
+      <w:ins w:id="654" w:author="James Reynolds" w:date="2024-05-01T14:01:00Z">
         <w:r>
           <w:rPr>
             <w:lang w:val="en-US"/>
@@ -10474,18 +10196,12 @@
           <w:t>5.40</w:t>
         </w:r>
       </w:ins>
-      <w:ins w:id="675" w:author="James Reynolds" w:date="2024-05-01T14:00:00Z">
-        <w:r>
-          <w:rPr>
-            <w:lang w:val="en-US"/>
-          </w:rPr>
-          <w:t>×</w:t>
-        </w:r>
-        <w:r>
-          <w:rPr>
-            <w:lang w:val="en-US"/>
-          </w:rPr>
-          <w:t>10</w:t>
+      <w:ins w:id="655" w:author="James Reynolds" w:date="2024-05-01T14:00:00Z">
+        <w:r>
+          <w:rPr>
+            <w:lang w:val="en-US"/>
+          </w:rPr>
+          <w:t>×10</w:t>
         </w:r>
         <w:r>
           <w:rPr>
@@ -10498,13 +10214,7 @@
           <w:rPr>
             <w:lang w:val="en-US"/>
           </w:rPr>
-          <w:t xml:space="preserve">, </w:t>
-        </w:r>
-        <w:r>
-          <w:rPr>
-            <w:lang w:val="en-US"/>
-          </w:rPr>
-          <w:t xml:space="preserve">p&lt;0.001, </w:t>
+          <w:t xml:space="preserve">, p&lt;0.001, </w:t>
         </w:r>
         <w:proofErr w:type="spellStart"/>
         <w:r>
@@ -10528,7 +10238,7 @@
           <w:t>=0.3</w:t>
         </w:r>
       </w:ins>
-      <w:ins w:id="676" w:author="James Reynolds" w:date="2024-05-01T14:01:00Z">
+      <w:ins w:id="656" w:author="James Reynolds" w:date="2024-05-01T14:01:00Z">
         <w:r>
           <w:rPr>
             <w:lang w:val="en-US"/>
@@ -10536,7 +10246,7 @@
           <w:t>9</w:t>
         </w:r>
       </w:ins>
-      <w:ins w:id="677" w:author="James Reynolds" w:date="2024-05-01T14:00:00Z">
+      <w:ins w:id="657" w:author="James Reynolds" w:date="2024-05-01T14:00:00Z">
         <w:r>
           <w:rPr>
             <w:lang w:val="en-US"/>
@@ -10557,7 +10267,7 @@
           <w:t>[0.</w:t>
         </w:r>
       </w:ins>
-      <w:ins w:id="678" w:author="James Reynolds" w:date="2024-05-01T14:01:00Z">
+      <w:ins w:id="658" w:author="James Reynolds" w:date="2024-05-01T14:01:00Z">
         <w:r>
           <w:rPr>
             <w:lang w:val="en-US"/>
@@ -10565,7 +10275,7 @@
           <w:t>32</w:t>
         </w:r>
       </w:ins>
-      <w:ins w:id="679" w:author="James Reynolds" w:date="2024-05-01T14:00:00Z">
+      <w:ins w:id="659" w:author="James Reynolds" w:date="2024-05-01T14:00:00Z">
         <w:r>
           <w:rPr>
             <w:lang w:val="en-US"/>
@@ -10573,7 +10283,7 @@
           <w:t>,0.</w:t>
         </w:r>
       </w:ins>
-      <w:ins w:id="680" w:author="James Reynolds" w:date="2024-05-01T14:01:00Z">
+      <w:ins w:id="660" w:author="James Reynolds" w:date="2024-05-01T14:01:00Z">
         <w:r>
           <w:rPr>
             <w:lang w:val="en-US"/>
@@ -10581,7 +10291,7 @@
           <w:t>44</w:t>
         </w:r>
       </w:ins>
-      <w:ins w:id="681" w:author="James Reynolds" w:date="2024-05-01T14:00:00Z">
+      <w:ins w:id="661" w:author="James Reynolds" w:date="2024-05-01T14:00:00Z">
         <w:r>
           <w:rPr>
             <w:lang w:val="en-US"/>
@@ -10607,22 +10317,10 @@
           <w:rPr>
             <w:lang w:val="en-US"/>
           </w:rPr>
-          <w:t>=</w:t>
-        </w:r>
-        <w:r>
-          <w:rPr>
-            <w:lang w:val="en-US"/>
-          </w:rPr>
-          <w:t>808</w:t>
-        </w:r>
-        <w:r>
-          <w:rPr>
-            <w:lang w:val="en-US"/>
-          </w:rPr>
-          <w:t>)</w:t>
-        </w:r>
-      </w:ins>
-      <w:ins w:id="682" w:author="James Reynolds" w:date="2024-05-01T14:14:00Z">
+          <w:t>=808)</w:t>
+        </w:r>
+      </w:ins>
+      <w:ins w:id="662" w:author="James Reynolds" w:date="2024-05-01T14:14:00Z">
         <w:r>
           <w:rPr>
             <w:lang w:val="en-US"/>
@@ -10630,7 +10328,7 @@
           <w:t xml:space="preserve"> and between SI score and the probability of </w:t>
         </w:r>
       </w:ins>
-      <w:ins w:id="683" w:author="James Reynolds" w:date="2024-05-01T14:15:00Z">
+      <w:ins w:id="663" w:author="James Reynolds" w:date="2024-05-01T14:15:00Z">
         <w:r>
           <w:rPr>
             <w:lang w:val="en-US"/>
@@ -10638,7 +10336,7 @@
           <w:t xml:space="preserve">a trip involving a </w:t>
         </w:r>
       </w:ins>
-      <w:ins w:id="684" w:author="James Reynolds" w:date="2024-05-01T14:14:00Z">
+      <w:ins w:id="664" w:author="James Reynolds" w:date="2024-05-01T14:14:00Z">
         <w:r>
           <w:rPr>
             <w:lang w:val="en-US"/>
@@ -10646,7 +10344,7 @@
           <w:t>rail connect</w:t>
         </w:r>
       </w:ins>
-      <w:ins w:id="685" w:author="James Reynolds" w:date="2024-05-01T14:15:00Z">
+      <w:ins w:id="665" w:author="James Reynolds" w:date="2024-05-01T14:15:00Z">
         <w:r>
           <w:rPr>
             <w:lang w:val="en-US"/>
@@ -10660,25 +10358,7 @@
           <w:rPr>
             <w:lang w:val="en-US"/>
           </w:rPr>
-          <w:t>S=</w:t>
-        </w:r>
-        <w:r>
-          <w:rPr>
-            <w:lang w:val="en-US"/>
-          </w:rPr>
-          <w:t>6.53</w:t>
-        </w:r>
-        <w:r>
-          <w:rPr>
-            <w:lang w:val="en-US"/>
-          </w:rPr>
-          <w:t>×</w:t>
-        </w:r>
-        <w:r>
-          <w:rPr>
-            <w:lang w:val="en-US"/>
-          </w:rPr>
-          <w:t>10</w:t>
+          <w:t>S=6.53×10</w:t>
         </w:r>
         <w:r>
           <w:rPr>
@@ -10691,13 +10371,7 @@
           <w:rPr>
             <w:lang w:val="en-US"/>
           </w:rPr>
-          <w:t xml:space="preserve">, </w:t>
-        </w:r>
-        <w:r>
-          <w:rPr>
-            <w:lang w:val="en-US"/>
-          </w:rPr>
-          <w:t xml:space="preserve">p&lt;0.001, </w:t>
+          <w:t xml:space="preserve">, p&lt;0.001, </w:t>
         </w:r>
         <w:proofErr w:type="spellStart"/>
         <w:r>
@@ -10718,19 +10392,7 @@
           <w:rPr>
             <w:lang w:val="en-US"/>
           </w:rPr>
-          <w:t>=0.</w:t>
-        </w:r>
-        <w:r>
-          <w:rPr>
-            <w:lang w:val="en-US"/>
-          </w:rPr>
-          <w:t>26</w:t>
-        </w:r>
-        <w:r>
-          <w:rPr>
-            <w:lang w:val="en-US"/>
-          </w:rPr>
-          <w:t>, CI</w:t>
+          <w:t>=0.26, CI</w:t>
         </w:r>
         <w:r>
           <w:rPr>
@@ -10743,31 +10405,7 @@
           <w:rPr>
             <w:lang w:val="en-US"/>
           </w:rPr>
-          <w:t>[0.</w:t>
-        </w:r>
-        <w:r>
-          <w:rPr>
-            <w:lang w:val="en-US"/>
-          </w:rPr>
-          <w:t>19</w:t>
-        </w:r>
-        <w:r>
-          <w:rPr>
-            <w:lang w:val="en-US"/>
-          </w:rPr>
-          <w:t>,0.</w:t>
-        </w:r>
-        <w:r>
-          <w:rPr>
-            <w:lang w:val="en-US"/>
-          </w:rPr>
-          <w:t>32</w:t>
-        </w:r>
-        <w:r>
-          <w:rPr>
-            <w:lang w:val="en-US"/>
-          </w:rPr>
-          <w:t xml:space="preserve">], </w:t>
+          <w:t xml:space="preserve">[0.19,0.32], </w:t>
         </w:r>
         <w:proofErr w:type="spellStart"/>
         <w:r>
@@ -10788,27 +10426,15 @@
           <w:rPr>
             <w:lang w:val="en-US"/>
           </w:rPr>
-          <w:t>=</w:t>
-        </w:r>
-        <w:r>
-          <w:rPr>
-            <w:lang w:val="en-US"/>
-          </w:rPr>
-          <w:t>808</w:t>
-        </w:r>
-        <w:r>
-          <w:rPr>
-            <w:lang w:val="en-US"/>
-          </w:rPr>
-          <w:t>)</w:t>
-        </w:r>
-      </w:ins>
-      <w:ins w:id="686" w:author="James Reynolds" w:date="2024-05-01T14:00:00Z">
+          <w:t>=808)</w:t>
+        </w:r>
+      </w:ins>
+      <w:ins w:id="666" w:author="James Reynolds" w:date="2024-05-01T14:00:00Z">
         <w:r>
           <w:t>.</w:t>
         </w:r>
       </w:ins>
-      <w:del w:id="687" w:author="James Reynolds" w:date="2024-05-01T13:59:00Z">
+      <w:del w:id="667" w:author="James Reynolds" w:date="2024-05-01T13:59:00Z">
         <w:r>
           <w:delText xml:space="preserve">. </w:delText>
         </w:r>
@@ -10816,7 +10442,7 @@
       <w:r>
         <w:t xml:space="preserve"> </w:t>
       </w:r>
-      <w:ins w:id="688" w:author="James Reynolds" w:date="2024-05-01T14:16:00Z">
+      <w:ins w:id="668" w:author="James Reynolds" w:date="2024-05-01T14:16:00Z">
         <w:r>
           <w:t xml:space="preserve">However, </w:t>
         </w:r>
@@ -10829,23 +10455,20 @@
       <w:r>
         <w:t xml:space="preserve"> Bend, Flemington, Kensington, Parkville and Ripponlea </w:t>
       </w:r>
-      <w:del w:id="689" w:author="James Reynolds" w:date="2024-05-01T14:16:00Z">
+      <w:del w:id="669" w:author="James Reynolds" w:date="2024-05-01T14:16:00Z">
         <w:r>
           <w:delText xml:space="preserve">are </w:delText>
         </w:r>
       </w:del>
-      <w:ins w:id="690" w:author="James Reynolds" w:date="2024-05-01T14:16:00Z">
-        <w:r>
-          <w:t>appear to be</w:t>
-        </w:r>
-        <w:r>
-          <w:t xml:space="preserve"> </w:t>
+      <w:ins w:id="670" w:author="James Reynolds" w:date="2024-05-01T14:16:00Z">
+        <w:r>
+          <w:t xml:space="preserve">appear to be </w:t>
         </w:r>
       </w:ins>
       <w:r>
         <w:t>exceptions</w:t>
       </w:r>
-      <w:del w:id="691" w:author="James Reynolds" w:date="2024-05-01T14:16:00Z">
+      <w:del w:id="671" w:author="James Reynolds" w:date="2024-05-01T14:16:00Z">
         <w:r>
           <w:delText xml:space="preserve"> to this rule</w:delText>
         </w:r>
@@ -10853,7 +10476,7 @@
       <w:r>
         <w:t xml:space="preserve">; </w:t>
       </w:r>
-      <w:ins w:id="692" w:author="James Reynolds" w:date="2024-05-01T14:16:00Z">
+      <w:ins w:id="672" w:author="James Reynolds" w:date="2024-05-01T14:16:00Z">
         <w:r>
           <w:t xml:space="preserve">and </w:t>
         </w:r>
@@ -10861,12 +10484,12 @@
       <w:r>
         <w:t>the</w:t>
       </w:r>
-      <w:del w:id="693" w:author="James Reynolds" w:date="2024-05-01T14:16:00Z">
+      <w:del w:id="673" w:author="James Reynolds" w:date="2024-05-01T14:16:00Z">
         <w:r>
           <w:delText>y</w:delText>
         </w:r>
       </w:del>
-      <w:ins w:id="694" w:author="James Reynolds" w:date="2024-05-01T14:16:00Z">
+      <w:ins w:id="674" w:author="James Reynolds" w:date="2024-05-01T14:16:00Z">
         <w:r>
           <w:t>se</w:t>
         </w:r>
@@ -10874,7 +10497,7 @@
       <w:r>
         <w:t xml:space="preserve"> may represent</w:t>
       </w:r>
-      <w:del w:id="695" w:author="James Reynolds" w:date="2024-04-30T10:52:00Z">
+      <w:del w:id="675" w:author="James Reynolds" w:date="2024-04-30T10:52:00Z">
         <w:r>
           <w:delText xml:space="preserve"> </w:delText>
         </w:r>
@@ -10882,7 +10505,7 @@
       <w:r>
         <w:t xml:space="preserve"> suburbs where </w:t>
       </w:r>
-      <w:del w:id="696" w:author="James Reynolds" w:date="2024-04-30T10:52:00Z">
+      <w:del w:id="676" w:author="James Reynolds" w:date="2024-04-30T10:52:00Z">
         <w:r>
           <w:delText xml:space="preserve"> </w:delText>
         </w:r>
@@ -11146,7 +10769,7 @@
       <w:r>
         <w:t>After 8a.m. and for the rest of the day;</w:t>
       </w:r>
-      <w:del w:id="697" w:author="James Reynolds" w:date="2024-04-03T09:26:00Z">
+      <w:del w:id="677" w:author="James Reynolds" w:date="2024-04-03T09:26:00Z">
         <w:r>
           <w:delText xml:space="preserve"> </w:delText>
         </w:r>
@@ -11162,7 +10785,7 @@
       <w:r>
         <w:t xml:space="preserve"> quite small;</w:t>
       </w:r>
-      <w:del w:id="698" w:author="James Reynolds" w:date="2024-04-03T09:26:00Z">
+      <w:del w:id="678" w:author="James Reynolds" w:date="2024-04-03T09:26:00Z">
         <w:r>
           <w:delText xml:space="preserve"> </w:delText>
         </w:r>
@@ -11264,12 +10887,12 @@
       <w:r>
         <w:t>The absolute difference in average service level scores are larger for rail</w:t>
       </w:r>
-      <w:ins w:id="699" w:author="James Reynolds" w:date="2024-04-03T09:26:00Z">
+      <w:ins w:id="679" w:author="James Reynolds" w:date="2024-04-03T09:26:00Z">
         <w:r>
           <w:t>-</w:t>
         </w:r>
       </w:ins>
-      <w:del w:id="700" w:author="James Reynolds" w:date="2024-04-03T09:26:00Z">
+      <w:del w:id="680" w:author="James Reynolds" w:date="2024-04-03T09:26:00Z">
         <w:r>
           <w:delText xml:space="preserve"> </w:delText>
         </w:r>
@@ -11277,7 +10900,7 @@
       <w:r>
         <w:t>related trips compared to non-rail related trips</w:t>
       </w:r>
-      <w:ins w:id="701" w:author="James Reynolds" w:date="2024-04-30T13:38:00Z">
+      <w:ins w:id="681" w:author="James Reynolds" w:date="2024-04-30T13:38:00Z">
         <w:r>
           <w:rPr>
             <w:rStyle w:val="FootnoteReference"/>
@@ -11291,7 +10914,7 @@
       <w:r>
         <w:t>that rail</w:t>
       </w:r>
-      <w:ins w:id="729" w:author="James Reynolds" w:date="2024-04-03T09:26:00Z">
+      <w:ins w:id="707" w:author="James Reynolds" w:date="2024-04-03T09:26:00Z">
         <w:r>
           <w:t>-related trips</w:t>
         </w:r>
@@ -11299,7 +10922,7 @@
       <w:r>
         <w:t xml:space="preserve"> involve</w:t>
       </w:r>
-      <w:del w:id="730" w:author="James Reynolds" w:date="2024-04-03T09:27:00Z">
+      <w:del w:id="708" w:author="James Reynolds" w:date="2024-04-03T09:27:00Z">
         <w:r>
           <w:delText>s</w:delText>
         </w:r>
@@ -11307,12 +10930,12 @@
       <w:r>
         <w:t xml:space="preserve"> a degree of travel to/from high service level zones (the station) to/from lower service level zones.  This matches a first</w:t>
       </w:r>
-      <w:ins w:id="731" w:author="James Reynolds" w:date="2024-04-03T09:27:00Z">
+      <w:ins w:id="709" w:author="James Reynolds" w:date="2024-04-03T09:27:00Z">
         <w:r>
           <w:t>-</w:t>
         </w:r>
       </w:ins>
-      <w:del w:id="732" w:author="James Reynolds" w:date="2024-04-03T09:27:00Z">
+      <w:del w:id="710" w:author="James Reynolds" w:date="2024-04-03T09:27:00Z">
         <w:r>
           <w:delText xml:space="preserve"> </w:delText>
         </w:r>
@@ -11329,12 +10952,12 @@
           <w:numId w:val="49"/>
         </w:numPr>
       </w:pPr>
-      <w:del w:id="733" w:author="James Reynolds" w:date="2024-05-01T10:07:00Z">
+      <w:del w:id="711" w:author="James Reynolds" w:date="2024-05-01T10:07:00Z">
         <w:r>
           <w:delText>Average s</w:delText>
         </w:r>
       </w:del>
-      <w:ins w:id="734" w:author="James Reynolds" w:date="2024-05-01T10:07:00Z">
+      <w:ins w:id="712" w:author="James Reynolds" w:date="2024-05-01T10:07:00Z">
         <w:r>
           <w:t>S</w:t>
         </w:r>
@@ -11342,12 +10965,12 @@
       <w:r>
         <w:t>ervice levels for both rail and non</w:t>
       </w:r>
-      <w:ins w:id="735" w:author="James Reynolds" w:date="2024-04-30T12:18:00Z">
+      <w:ins w:id="713" w:author="James Reynolds" w:date="2024-04-30T12:18:00Z">
         <w:r>
           <w:t>-</w:t>
         </w:r>
       </w:ins>
-      <w:del w:id="736" w:author="James Reynolds" w:date="2024-04-30T12:18:00Z">
+      <w:del w:id="714" w:author="James Reynolds" w:date="2024-04-30T12:18:00Z">
         <w:r>
           <w:delText xml:space="preserve"> </w:delText>
         </w:r>
@@ -11355,7 +10978,7 @@
       <w:r>
         <w:t>rail related e-scooter trips generally increase with distance</w:t>
       </w:r>
-      <w:ins w:id="737" w:author="James Reynolds" w:date="2024-05-01T10:07:00Z">
+      <w:ins w:id="715" w:author="James Reynolds" w:date="2024-05-01T10:07:00Z">
         <w:r>
           <w:rPr>
             <w:rStyle w:val="FootnoteReference"/>
@@ -11363,27 +10986,27 @@
           <w:footnoteReference w:id="3"/>
         </w:r>
       </w:ins>
-      <w:del w:id="770" w:author="James Reynolds" w:date="2024-05-01T10:30:00Z">
+      <w:del w:id="748" w:author="James Reynolds" w:date="2024-05-01T10:30:00Z">
         <w:r>
           <w:delText>;</w:delText>
         </w:r>
       </w:del>
-      <w:ins w:id="771" w:author="James Reynolds" w:date="2024-05-01T10:44:00Z">
+      <w:ins w:id="749" w:author="James Reynolds" w:date="2024-05-01T10:44:00Z">
         <w:r>
           <w:t xml:space="preserve">, although this pattern is not present in </w:t>
         </w:r>
       </w:ins>
-      <w:del w:id="772" w:author="James Reynolds" w:date="2024-05-01T10:11:00Z">
+      <w:del w:id="750" w:author="James Reynolds" w:date="2024-05-01T10:11:00Z">
         <w:r>
           <w:delText xml:space="preserve">  </w:delText>
         </w:r>
       </w:del>
-      <w:del w:id="773" w:author="James Reynolds" w:date="2024-05-01T10:44:00Z">
+      <w:del w:id="751" w:author="James Reynolds" w:date="2024-05-01T10:44:00Z">
         <w:r>
           <w:delText xml:space="preserve">trip </w:delText>
         </w:r>
       </w:del>
-      <w:ins w:id="774" w:author="James Reynolds" w:date="2024-05-01T10:44:00Z">
+      <w:ins w:id="752" w:author="James Reynolds" w:date="2024-05-01T10:44:00Z">
         <w:r>
           <w:t xml:space="preserve">trips </w:t>
         </w:r>
@@ -11391,17 +11014,17 @@
       <w:r>
         <w:t>longer than 3kms</w:t>
       </w:r>
-      <w:del w:id="775" w:author="James Reynolds" w:date="2024-05-01T10:44:00Z">
+      <w:del w:id="753" w:author="James Reynolds" w:date="2024-05-01T10:44:00Z">
         <w:r>
           <w:delText xml:space="preserve"> long don’t match this pattern</w:delText>
         </w:r>
       </w:del>
-      <w:ins w:id="776" w:author="James Reynolds" w:date="2024-05-01T10:44:00Z">
+      <w:ins w:id="754" w:author="James Reynolds" w:date="2024-05-01T10:44:00Z">
         <w:r>
           <w:t>. Instead, there is a</w:t>
         </w:r>
       </w:ins>
-      <w:ins w:id="777" w:author="James Reynolds" w:date="2024-05-01T10:30:00Z">
+      <w:ins w:id="755" w:author="James Reynolds" w:date="2024-05-01T10:30:00Z">
         <w:r>
           <w:t xml:space="preserve"> negative relationship </w:t>
         </w:r>
@@ -11410,42 +11033,42 @@
           <w:t xml:space="preserve">between distance and absolute change in SI </w:t>
         </w:r>
       </w:ins>
-      <w:ins w:id="778" w:author="James Reynolds" w:date="2024-05-01T10:31:00Z">
+      <w:ins w:id="756" w:author="James Reynolds" w:date="2024-05-01T10:31:00Z">
         <w:r>
           <w:t xml:space="preserve">score </w:t>
         </w:r>
       </w:ins>
-      <w:ins w:id="779" w:author="James Reynolds" w:date="2024-05-01T10:30:00Z">
+      <w:ins w:id="757" w:author="James Reynolds" w:date="2024-05-01T10:30:00Z">
         <w:r>
           <w:t xml:space="preserve">for all trips </w:t>
         </w:r>
       </w:ins>
-      <w:ins w:id="780" w:author="James Reynolds" w:date="2024-05-01T10:45:00Z">
+      <w:ins w:id="758" w:author="James Reynolds" w:date="2024-05-01T10:45:00Z">
         <w:r>
           <w:t xml:space="preserve">that are longer than 3kms </w:t>
         </w:r>
       </w:ins>
-      <w:ins w:id="781" w:author="James Reynolds" w:date="2024-05-01T10:31:00Z">
+      <w:ins w:id="759" w:author="James Reynolds" w:date="2024-05-01T10:31:00Z">
         <w:r>
           <w:t>and</w:t>
         </w:r>
       </w:ins>
-      <w:ins w:id="782" w:author="James Reynolds" w:date="2024-05-01T10:45:00Z">
+      <w:ins w:id="760" w:author="James Reynolds" w:date="2024-05-01T10:45:00Z">
         <w:r>
           <w:t xml:space="preserve"> for</w:t>
         </w:r>
       </w:ins>
-      <w:ins w:id="783" w:author="James Reynolds" w:date="2024-05-01T10:31:00Z">
+      <w:ins w:id="761" w:author="James Reynolds" w:date="2024-05-01T10:31:00Z">
         <w:r>
           <w:t xml:space="preserve"> non-rail-related trips</w:t>
         </w:r>
       </w:ins>
-      <w:ins w:id="784" w:author="James Reynolds" w:date="2024-05-01T10:45:00Z">
+      <w:ins w:id="762" w:author="James Reynolds" w:date="2024-05-01T10:45:00Z">
         <w:r>
           <w:t xml:space="preserve"> longer than 3kms</w:t>
         </w:r>
       </w:ins>
-      <w:ins w:id="785" w:author="James Reynolds" w:date="2024-05-01T10:31:00Z">
+      <w:ins w:id="763" w:author="James Reynolds" w:date="2024-05-01T10:31:00Z">
         <w:r>
           <w:rPr>
             <w:rStyle w:val="FootnoteReference"/>
@@ -11453,7 +11076,7 @@
           <w:footnoteReference w:id="4"/>
         </w:r>
       </w:ins>
-      <w:ins w:id="848" w:author="James Reynolds" w:date="2024-05-01T10:43:00Z">
+      <w:ins w:id="826" w:author="James Reynolds" w:date="2024-05-01T10:43:00Z">
         <w:r>
           <w:t>.</w:t>
         </w:r>
@@ -11461,47 +11084,47 @@
       <w:r>
         <w:t xml:space="preserve"> </w:t>
       </w:r>
-      <w:del w:id="849" w:author="James Reynolds" w:date="2024-05-01T10:31:00Z">
+      <w:del w:id="827" w:author="James Reynolds" w:date="2024-05-01T10:31:00Z">
         <w:r>
           <w:delText>(however a very low share of trips are longer than 3km for both rail and non</w:delText>
         </w:r>
       </w:del>
-      <w:del w:id="850" w:author="James Reynolds" w:date="2024-04-30T12:32:00Z">
+      <w:del w:id="828" w:author="James Reynolds" w:date="2024-04-30T12:32:00Z">
         <w:r>
           <w:delText xml:space="preserve"> </w:delText>
         </w:r>
       </w:del>
-      <w:del w:id="851" w:author="James Reynolds" w:date="2024-05-01T10:31:00Z">
+      <w:del w:id="829" w:author="James Reynolds" w:date="2024-05-01T10:31:00Z">
         <w:r>
           <w:delText>rail related e-scooter trips</w:delText>
         </w:r>
       </w:del>
-      <w:ins w:id="852" w:author="James Reynolds" w:date="2024-05-01T10:45:00Z">
+      <w:ins w:id="830" w:author="James Reynolds" w:date="2024-05-01T10:45:00Z">
         <w:r>
           <w:t xml:space="preserve">However, trips over 3kms make up </w:t>
         </w:r>
       </w:ins>
-      <w:ins w:id="853" w:author="James Reynolds" w:date="2024-05-01T10:48:00Z">
+      <w:ins w:id="831" w:author="James Reynolds" w:date="2024-05-01T10:48:00Z">
         <w:r>
           <w:t xml:space="preserve">only </w:t>
         </w:r>
       </w:ins>
-      <w:ins w:id="854" w:author="James Reynolds" w:date="2024-05-01T10:47:00Z">
+      <w:ins w:id="832" w:author="James Reynolds" w:date="2024-05-01T10:47:00Z">
         <w:r>
           <w:t xml:space="preserve">around </w:t>
         </w:r>
       </w:ins>
-      <w:ins w:id="855" w:author="James Reynolds" w:date="2024-05-01T10:46:00Z">
+      <w:ins w:id="833" w:author="James Reynolds" w:date="2024-05-01T10:46:00Z">
         <w:r>
           <w:t>17%</w:t>
         </w:r>
       </w:ins>
-      <w:ins w:id="856" w:author="James Reynolds" w:date="2024-05-01T10:47:00Z">
+      <w:ins w:id="834" w:author="James Reynolds" w:date="2024-05-01T10:47:00Z">
         <w:r>
           <w:t xml:space="preserve"> of</w:t>
         </w:r>
       </w:ins>
-      <w:ins w:id="857" w:author="James Reynolds" w:date="2024-05-01T10:48:00Z">
+      <w:ins w:id="835" w:author="James Reynolds" w:date="2024-05-01T10:48:00Z">
         <w:r>
           <w:t xml:space="preserve"> trips.</w:t>
         </w:r>
@@ -11520,7 +11143,7 @@
       <w:r>
         <w:t xml:space="preserve"> difference in trip end service level increases with distance (Figure 8) there is much scatter in actual service levels scores around the mean.   A regression of actual rail related scores against </w:t>
       </w:r>
-      <w:del w:id="858" w:author="James Reynolds" w:date="2024-05-01T10:49:00Z">
+      <w:del w:id="836" w:author="James Reynolds" w:date="2024-05-01T10:49:00Z">
         <w:r>
           <w:delText xml:space="preserve"> </w:delText>
         </w:r>
@@ -11549,12 +11172,12 @@
       <w:r>
         <w:t xml:space="preserve"> suggesting only 11% of the variation in rail related differences in trip end service level scores can be explained by trip distance.  Clearly there are many factors than just service level and distance impacting e-scooter rail</w:t>
       </w:r>
-      <w:ins w:id="859" w:author="James Reynolds" w:date="2024-05-01T11:25:00Z">
+      <w:ins w:id="837" w:author="James Reynolds" w:date="2024-05-01T11:25:00Z">
         <w:r>
           <w:t>-</w:t>
         </w:r>
       </w:ins>
-      <w:del w:id="860" w:author="James Reynolds" w:date="2024-05-01T11:25:00Z">
+      <w:del w:id="838" w:author="James Reynolds" w:date="2024-05-01T11:25:00Z">
         <w:r>
           <w:delText xml:space="preserve"> </w:delText>
         </w:r>
@@ -11575,7 +11198,7 @@
       <w:r>
         <w:t xml:space="preserve">This paper explores links between the spatial and temporal patterns of e-scooter use and how this relates to public transport in inner cities, particular in relation to the level of service provided by public transport.    The research has an interest in the degree of complementary and competitive roles which e-scooters play in relation to public transport.  It </w:t>
       </w:r>
-      <w:del w:id="861" w:author="James Reynolds" w:date="2024-04-03T09:29:00Z">
+      <w:del w:id="839" w:author="James Reynolds" w:date="2024-04-03T09:29:00Z">
         <w:r>
           <w:delText xml:space="preserve">is </w:delText>
         </w:r>
@@ -11583,12 +11206,12 @@
       <w:r>
         <w:t>test</w:t>
       </w:r>
-      <w:del w:id="862" w:author="James Reynolds" w:date="2024-04-03T09:29:00Z">
+      <w:del w:id="840" w:author="James Reynolds" w:date="2024-04-03T09:29:00Z">
         <w:r>
           <w:delText>ing</w:delText>
         </w:r>
       </w:del>
-      <w:ins w:id="863" w:author="James Reynolds" w:date="2024-04-03T09:29:00Z">
+      <w:ins w:id="841" w:author="James Reynolds" w:date="2024-04-03T09:29:00Z">
         <w:r>
           <w:t>s</w:t>
         </w:r>
@@ -11598,8 +11221,8 @@
       </w:r>
     </w:p>
     <w:p>
-      <w:commentRangeStart w:id="864"/>
-      <w:del w:id="865" w:author="James Reynolds" w:date="2024-04-03T09:29:00Z">
+      <w:commentRangeStart w:id="842"/>
+      <w:del w:id="843" w:author="James Reynolds" w:date="2024-04-03T09:29:00Z">
         <w:r>
           <w:delText xml:space="preserve">The research literature has mixed conclusions regarding the extent to which e-scooters act to complement or compete with transit.  </w:delText>
         </w:r>
@@ -11621,23 +11244,20 @@
       <w:r>
         <w:t xml:space="preserve">The strongest evidence of ‘gaps’ in transit service level where e-scooter use </w:t>
       </w:r>
-      <w:del w:id="866" w:author="James Reynolds" w:date="2024-05-02T08:27:00Z">
+      <w:del w:id="844" w:author="James Reynolds" w:date="2024-05-02T08:27:00Z">
         <w:r>
           <w:delText xml:space="preserve">are </w:delText>
         </w:r>
       </w:del>
-      <w:ins w:id="867" w:author="James Reynolds" w:date="2024-05-02T08:27:00Z">
-        <w:r>
-          <w:t>is</w:t>
-        </w:r>
-        <w:r>
-          <w:t xml:space="preserve"> </w:t>
+      <w:ins w:id="845" w:author="James Reynolds" w:date="2024-05-02T08:27:00Z">
+        <w:r>
+          <w:t xml:space="preserve">is </w:t>
         </w:r>
       </w:ins>
       <w:r>
         <w:t>high are from the temporal analysis (Figure 3);</w:t>
       </w:r>
-      <w:del w:id="868" w:author="James Reynolds" w:date="2024-05-01T11:27:00Z">
+      <w:del w:id="846" w:author="James Reynolds" w:date="2024-05-01T11:27:00Z">
         <w:r>
           <w:delText xml:space="preserve"> </w:delText>
         </w:r>
@@ -11673,7 +11293,7 @@
       <w:r>
         <w:t>In general</w:t>
       </w:r>
-      <w:ins w:id="869" w:author="James Reynolds" w:date="2024-04-03T09:30:00Z">
+      <w:ins w:id="847" w:author="James Reynolds" w:date="2024-04-03T09:30:00Z">
         <w:r>
           <w:t>,</w:t>
         </w:r>
@@ -11681,7 +11301,7 @@
       <w:r>
         <w:t xml:space="preserve"> spatial patterns of e-scooter demand (Figure 4) show strong positive correlations with transit service levels, notably in CBD areas and around CBD major rail stations.  There are some spatial gaps in service levels where e-scooter demand density is high and service level low; notably along the bayside ‘strip’ of land between Port Melbourne and St Kilda.  While this might represent a first-last mile transit area; high e-scooter use in this are</w:t>
       </w:r>
-      <w:ins w:id="870" w:author="James Reynolds" w:date="2024-04-03T09:31:00Z">
+      <w:ins w:id="848" w:author="James Reynolds" w:date="2024-04-03T09:31:00Z">
         <w:r>
           <w:t>a</w:t>
         </w:r>
@@ -11689,12 +11309,12 @@
       <w:r>
         <w:t xml:space="preserve"> </w:t>
       </w:r>
-      <w:del w:id="871" w:author="James Reynolds" w:date="2024-04-03T09:31:00Z">
+      <w:del w:id="849" w:author="James Reynolds" w:date="2024-04-03T09:31:00Z">
         <w:r>
           <w:delText>is much likely</w:delText>
         </w:r>
       </w:del>
-      <w:ins w:id="872" w:author="James Reynolds" w:date="2024-04-03T09:31:00Z">
+      <w:ins w:id="850" w:author="James Reynolds" w:date="2024-04-03T09:31:00Z">
         <w:r>
           <w:t>may be</w:t>
         </w:r>
@@ -11702,7 +11322,7 @@
       <w:r>
         <w:t xml:space="preserve"> due to </w:t>
       </w:r>
-      <w:del w:id="873" w:author="James Reynolds" w:date="2024-04-03T09:31:00Z">
+      <w:del w:id="851" w:author="James Reynolds" w:date="2024-04-03T09:31:00Z">
         <w:r>
           <w:delText xml:space="preserve">significant natural beauty of the strip; </w:delText>
         </w:r>
@@ -11710,12 +11330,12 @@
       <w:r>
         <w:t xml:space="preserve">its sea views and beaches plus the </w:t>
       </w:r>
-      <w:del w:id="874" w:author="James Reynolds" w:date="2024-05-01T14:25:00Z">
+      <w:del w:id="852" w:author="James Reynolds" w:date="2024-05-01T14:25:00Z">
         <w:r>
           <w:delText>high quality</w:delText>
         </w:r>
       </w:del>
-      <w:ins w:id="875" w:author="James Reynolds" w:date="2024-05-01T14:25:00Z">
+      <w:ins w:id="853" w:author="James Reynolds" w:date="2024-05-01T14:25:00Z">
         <w:r>
           <w:t>high-quality</w:t>
         </w:r>
@@ -11734,18 +11354,13 @@
         <w:spacing w:before="0" w:after="160" w:line="259" w:lineRule="auto"/>
         <w:contextualSpacing/>
         <w:rPr>
-          <w:ins w:id="876" w:author="James Reynolds" w:date="2024-05-01T14:57:00Z"/>
-          <w:rPrChange w:id="877" w:author="James Reynolds" w:date="2024-05-01T15:53:00Z">
-            <w:rPr>
-              <w:ins w:id="878" w:author="James Reynolds" w:date="2024-05-01T14:57:00Z"/>
-            </w:rPr>
-          </w:rPrChange>
+          <w:ins w:id="854" w:author="James Reynolds" w:date="2024-05-01T14:57:00Z"/>
         </w:rPr>
       </w:pPr>
       <w:r>
         <w:t xml:space="preserve">E-scooter trip ends within 30 metres of rail station access points </w:t>
       </w:r>
-      <w:del w:id="879" w:author="James Reynolds" w:date="2024-04-03T09:32:00Z">
+      <w:del w:id="855" w:author="James Reynolds" w:date="2024-04-03T09:32:00Z">
         <w:r>
           <w:delText xml:space="preserve">were designated as rail related and their spatial and temporal patterns explored.  These </w:delText>
         </w:r>
@@ -11753,17 +11368,17 @@
       <w:r>
         <w:t>represented 6-7% of all e-scooter trips</w:t>
       </w:r>
-      <w:del w:id="880" w:author="James Reynolds" w:date="2024-04-03T09:33:00Z">
+      <w:del w:id="856" w:author="James Reynolds" w:date="2024-04-03T09:33:00Z">
         <w:r>
           <w:delText xml:space="preserve"> and probably under-represent rail</w:delText>
         </w:r>
       </w:del>
-      <w:del w:id="881" w:author="James Reynolds" w:date="2024-04-03T09:32:00Z">
+      <w:del w:id="857" w:author="James Reynolds" w:date="2024-04-03T09:32:00Z">
         <w:r>
           <w:delText xml:space="preserve"> </w:delText>
         </w:r>
       </w:del>
-      <w:del w:id="882" w:author="James Reynolds" w:date="2024-04-03T09:33:00Z">
+      <w:del w:id="858" w:author="James Reynolds" w:date="2024-04-03T09:33:00Z">
         <w:r>
           <w:delText>related e-scooter travel</w:delText>
         </w:r>
@@ -11771,22 +11386,22 @@
       <w:r>
         <w:t xml:space="preserve">.  Slightly less occur at weekends in contrast to total e-scooter travel which is larger at weekends.  </w:t>
       </w:r>
-      <w:del w:id="883" w:author="James Reynolds" w:date="2024-05-02T08:27:00Z">
+      <w:del w:id="859" w:author="James Reynolds" w:date="2024-05-02T08:27:00Z">
         <w:r>
           <w:delText>Slightly more (53-55%) start at stations than end there</w:delText>
         </w:r>
       </w:del>
-      <w:del w:id="884" w:author="James Reynolds" w:date="2024-05-01T14:50:00Z">
+      <w:del w:id="860" w:author="James Reynolds" w:date="2024-05-01T14:50:00Z">
         <w:r>
           <w:delText>.</w:delText>
         </w:r>
       </w:del>
-      <w:del w:id="885" w:author="James Reynolds" w:date="2024-05-01T14:54:00Z">
+      <w:del w:id="861" w:author="James Reynolds" w:date="2024-05-01T14:54:00Z">
         <w:r>
           <w:delText xml:space="preserve"> </w:delText>
         </w:r>
       </w:del>
-      <w:del w:id="886" w:author="James Reynolds" w:date="2024-05-02T08:27:00Z">
+      <w:del w:id="862" w:author="James Reynolds" w:date="2024-05-02T08:27:00Z">
         <w:r>
           <w:delText xml:space="preserve"> </w:delText>
         </w:r>
@@ -11802,11 +11417,10 @@
         <w:spacing w:before="0" w:after="160" w:line="259" w:lineRule="auto"/>
         <w:contextualSpacing/>
       </w:pPr>
-      <w:bookmarkStart w:id="887" w:name="_GoBack"/>
       <w:r>
         <w:t>Typica</w:t>
       </w:r>
-      <w:ins w:id="888" w:author="James Reynolds" w:date="2024-04-03T09:33:00Z">
+      <w:ins w:id="863" w:author="James Reynolds" w:date="2024-04-03T09:33:00Z">
         <w:r>
           <w:t>l</w:t>
         </w:r>
@@ -11814,17 +11428,13 @@
       <w:r>
         <w:t xml:space="preserve"> trip lengths are 1.7-2km</w:t>
       </w:r>
-      <w:ins w:id="889" w:author="James Reynolds" w:date="2024-04-03T09:33:00Z">
+      <w:ins w:id="864" w:author="James Reynolds" w:date="2024-04-03T09:33:00Z">
         <w:r>
           <w:t>,</w:t>
         </w:r>
       </w:ins>
       <w:r>
-        <w:t xml:space="preserve"> much the same as non-rail related trips</w:t>
-      </w:r>
-      <w:bookmarkEnd w:id="887"/>
-      <w:r>
-        <w:t>.</w:t>
+        <w:t xml:space="preserve"> much the same as non-rail related trips.</w:t>
       </w:r>
     </w:p>
     <w:p>
@@ -11840,7 +11450,7 @@
       <w:r>
         <w:t xml:space="preserve">Rail related e-scooter travel also demonstrates a demand between </w:t>
       </w:r>
-      <w:del w:id="890" w:author="James Reynolds" w:date="2024-04-03T09:34:00Z">
+      <w:del w:id="865" w:author="James Reynolds" w:date="2024-04-03T09:34:00Z">
         <w:r>
           <w:delText xml:space="preserve">the </w:delText>
         </w:r>
@@ -11848,12 +11458,12 @@
       <w:r>
         <w:t xml:space="preserve">midnight </w:t>
       </w:r>
-      <w:del w:id="891" w:author="James Reynolds" w:date="2024-04-03T09:34:00Z">
+      <w:del w:id="866" w:author="James Reynolds" w:date="2024-04-03T09:34:00Z">
         <w:r>
           <w:delText>to</w:delText>
         </w:r>
       </w:del>
-      <w:ins w:id="892" w:author="James Reynolds" w:date="2024-04-03T09:34:00Z">
+      <w:ins w:id="867" w:author="James Reynolds" w:date="2024-04-03T09:34:00Z">
         <w:r>
           <w:t>and</w:t>
         </w:r>
@@ -11861,7 +11471,7 @@
       <w:r>
         <w:t xml:space="preserve"> 5a.m. when average transit service levels are low.  However</w:t>
       </w:r>
-      <w:ins w:id="893" w:author="James Reynolds" w:date="2024-04-03T09:34:00Z">
+      <w:ins w:id="868" w:author="James Reynolds" w:date="2024-04-03T09:34:00Z">
         <w:r>
           <w:t>,</w:t>
         </w:r>
@@ -11892,7 +11502,7 @@
         <w:lastRenderedPageBreak/>
         <w:t>Rail related e-scooter trips as a share of total e-scooter demand is quite flat during the day (4-8%) with the exception of the weekday pre-morning peak hours of 5-6a.m. where it represents up to 16% of all e-scooter travel.  This</w:t>
       </w:r>
-      <w:del w:id="894" w:author="James Reynolds" w:date="2024-04-03T09:35:00Z">
+      <w:del w:id="869" w:author="James Reynolds" w:date="2024-04-03T09:35:00Z">
         <w:r>
           <w:delText xml:space="preserve"> is</w:delText>
         </w:r>
@@ -11900,12 +11510,12 @@
       <w:r>
         <w:t xml:space="preserve"> suggest</w:t>
       </w:r>
-      <w:del w:id="895" w:author="James Reynolds" w:date="2024-04-03T09:35:00Z">
+      <w:del w:id="870" w:author="James Reynolds" w:date="2024-04-03T09:35:00Z">
         <w:r>
           <w:delText>ive</w:delText>
         </w:r>
       </w:del>
-      <w:ins w:id="896" w:author="James Reynolds" w:date="2024-04-03T09:35:00Z">
+      <w:ins w:id="871" w:author="James Reynolds" w:date="2024-04-03T09:35:00Z">
         <w:r>
           <w:t>s</w:t>
         </w:r>
@@ -11913,7 +11523,7 @@
       <w:r>
         <w:t xml:space="preserve"> </w:t>
       </w:r>
-      <w:del w:id="897" w:author="James Reynolds" w:date="2024-04-03T09:35:00Z">
+      <w:del w:id="872" w:author="James Reynolds" w:date="2024-04-03T09:35:00Z">
         <w:r>
           <w:delText xml:space="preserve">of </w:delText>
         </w:r>
@@ -11921,12 +11531,12 @@
       <w:r>
         <w:t>an early morning access peak to/from stations for early start employees such as building workers travelling from rail stations to sites within the city.  Although this is a big share of e-scooter travel at that time</w:t>
       </w:r>
-      <w:del w:id="898" w:author="James Reynolds" w:date="2024-04-03T09:35:00Z">
+      <w:del w:id="873" w:author="James Reynolds" w:date="2024-04-03T09:35:00Z">
         <w:r>
           <w:delText>;</w:delText>
         </w:r>
       </w:del>
-      <w:ins w:id="899" w:author="James Reynolds" w:date="2024-04-03T09:35:00Z">
+      <w:ins w:id="874" w:author="James Reynolds" w:date="2024-04-03T09:35:00Z">
         <w:r>
           <w:t>,</w:t>
         </w:r>
@@ -11934,7 +11544,7 @@
       <w:r>
         <w:t xml:space="preserve"> </w:t>
       </w:r>
-      <w:del w:id="900" w:author="James Reynolds" w:date="2024-04-03T09:35:00Z">
+      <w:del w:id="875" w:author="James Reynolds" w:date="2024-04-03T09:35:00Z">
         <w:r>
           <w:delText xml:space="preserve"> </w:delText>
         </w:r>
@@ -11942,12 +11552,12 @@
       <w:r>
         <w:t>total e-scooter travel then is very small, so it</w:t>
       </w:r>
-      <w:del w:id="901" w:author="James Reynolds" w:date="2024-04-03T09:35:00Z">
+      <w:del w:id="876" w:author="James Reynolds" w:date="2024-04-03T09:35:00Z">
         <w:r>
           <w:delText>s</w:delText>
         </w:r>
       </w:del>
-      <w:ins w:id="902" w:author="James Reynolds" w:date="2024-04-03T09:35:00Z">
+      <w:ins w:id="877" w:author="James Reynolds" w:date="2024-04-03T09:35:00Z">
         <w:r>
           <w:t xml:space="preserve"> is</w:t>
         </w:r>
@@ -11967,12 +11577,12 @@
       <w:r>
         <w:t>The spatial distribution of rail</w:t>
       </w:r>
-      <w:ins w:id="903" w:author="James Reynolds" w:date="2024-04-03T09:36:00Z">
+      <w:ins w:id="878" w:author="James Reynolds" w:date="2024-04-03T09:36:00Z">
         <w:r>
           <w:t>-</w:t>
         </w:r>
       </w:ins>
-      <w:del w:id="904" w:author="James Reynolds" w:date="2024-04-03T09:36:00Z">
+      <w:del w:id="879" w:author="James Reynolds" w:date="2024-04-03T09:36:00Z">
         <w:r>
           <w:delText xml:space="preserve"> </w:delText>
         </w:r>
@@ -11980,12 +11590,12 @@
       <w:r>
         <w:t>related e-scooter trip volume is highly focussed on CBD major rail stations of Flinders Street, Melbourne, Central, Southern Cross and also Richmond (Figure 6a).    The share of all e-scooter trips which are rail</w:t>
       </w:r>
-      <w:ins w:id="905" w:author="James Reynolds" w:date="2024-04-03T09:36:00Z">
+      <w:ins w:id="880" w:author="James Reynolds" w:date="2024-04-03T09:36:00Z">
         <w:r>
           <w:t>-</w:t>
         </w:r>
       </w:ins>
-      <w:del w:id="906" w:author="James Reynolds" w:date="2024-04-03T09:36:00Z">
+      <w:del w:id="881" w:author="James Reynolds" w:date="2024-04-03T09:36:00Z">
         <w:r>
           <w:delText xml:space="preserve"> </w:delText>
         </w:r>
@@ -11993,7 +11603,7 @@
       <w:r>
         <w:t>related show a wider spread</w:t>
       </w:r>
-      <w:del w:id="907" w:author="James Reynolds" w:date="2024-04-03T09:36:00Z">
+      <w:del w:id="882" w:author="James Reynolds" w:date="2024-04-03T09:36:00Z">
         <w:r>
           <w:delText xml:space="preserve"> </w:delText>
         </w:r>
@@ -12020,7 +11630,7 @@
       <w:r>
         <w:t xml:space="preserve"> Bend stands out as a medium level e-scooter rail related trip share zone</w:t>
       </w:r>
-      <w:ins w:id="908" w:author="James Reynolds" w:date="2024-04-03T09:36:00Z">
+      <w:ins w:id="883" w:author="James Reynolds" w:date="2024-04-03T09:36:00Z">
         <w:r>
           <w:t>,</w:t>
         </w:r>
@@ -12028,7 +11638,7 @@
       <w:r>
         <w:t xml:space="preserve"> but is very far from the CBD and has the lowest public transport service level (Figure 6c).  This seems likely a case</w:t>
       </w:r>
-      <w:del w:id="909" w:author="James Reynolds" w:date="2024-04-03T09:36:00Z">
+      <w:del w:id="884" w:author="James Reynolds" w:date="2024-04-03T09:36:00Z">
         <w:r>
           <w:delText xml:space="preserve"> </w:delText>
         </w:r>
@@ -12036,7 +11646,7 @@
       <w:r>
         <w:t xml:space="preserve"> where e-scooters are used from low transit service level areas as a mode to access from</w:t>
       </w:r>
-      <w:del w:id="910" w:author="James Reynolds" w:date="2024-04-03T09:36:00Z">
+      <w:del w:id="885" w:author="James Reynolds" w:date="2024-04-03T09:36:00Z">
         <w:r>
           <w:delText xml:space="preserve"> </w:delText>
         </w:r>
@@ -12044,22 +11654,22 @@
       <w:r>
         <w:t xml:space="preserve"> or egress to rail.    </w:t>
       </w:r>
-      <w:commentRangeStart w:id="911"/>
+      <w:commentRangeStart w:id="886"/>
       <w:r>
         <w:t>This would represent a significant length of rail access/egress trip well above the average e-scooter trip length of 1.7-2kms</w:t>
       </w:r>
-      <w:ins w:id="912" w:author="James Reynolds" w:date="2024-04-03T09:36:00Z">
+      <w:ins w:id="887" w:author="James Reynolds" w:date="2024-04-03T09:36:00Z">
         <w:r>
           <w:t>.</w:t>
         </w:r>
       </w:ins>
-      <w:commentRangeEnd w:id="911"/>
-      <w:ins w:id="913" w:author="James Reynolds" w:date="2024-04-03T09:37:00Z">
+      <w:commentRangeEnd w:id="886"/>
+      <w:ins w:id="888" w:author="James Reynolds" w:date="2024-04-03T09:37:00Z">
         <w:r>
           <w:rPr>
             <w:rStyle w:val="CommentReference"/>
           </w:rPr>
-          <w:commentReference w:id="911"/>
+          <w:commentReference w:id="886"/>
         </w:r>
       </w:ins>
     </w:p>
@@ -12076,13 +11686,13 @@
       <w:r>
         <w:t xml:space="preserve">The difference in transit service level score between e-scooter trip ends was explored to test the hypothesis that high differences are indicative of first-last mile trips between high service level stations and low service level suburbs (and vice versa). </w:t>
       </w:r>
-      <w:commentRangeStart w:id="914"/>
-      <w:ins w:id="915" w:author="James Reynolds" w:date="2024-04-03T09:37:00Z">
+      <w:commentRangeStart w:id="889"/>
+      <w:ins w:id="890" w:author="James Reynolds" w:date="2024-04-03T09:37:00Z">
         <w:r>
           <w:t>The</w:t>
         </w:r>
       </w:ins>
-      <w:del w:id="916" w:author="James Reynolds" w:date="2024-04-03T09:37:00Z">
+      <w:del w:id="891" w:author="James Reynolds" w:date="2024-04-03T09:37:00Z">
         <w:r>
           <w:delText xml:space="preserve"> Research found that</w:delText>
         </w:r>
@@ -12090,12 +11700,12 @@
       <w:r>
         <w:t xml:space="preserve"> average difference in trip end scores were small (of the order of 4%) suggesting first-last mile trip patterns are not widely spread.  </w:t>
       </w:r>
-      <w:commentRangeEnd w:id="914"/>
+      <w:commentRangeEnd w:id="889"/>
       <w:r>
         <w:rPr>
           <w:rStyle w:val="CommentReference"/>
         </w:rPr>
-        <w:commentReference w:id="914"/>
+        <w:commentReference w:id="889"/>
       </w:r>
       <w:r>
         <w:t xml:space="preserve">Interestingly average differences were larger between 3 to 8a.m. where high levels of e-scooter trips occur (midnight to 4 a.m.) and also when the high share of e-scooter rail related trips occur (8a.m.).  Analysis also suggested that average differences in service levels between e-scooter trip ends increases with trip distance.  </w:t>
@@ -12116,20 +11726,20 @@
       <w:r>
         <w:t xml:space="preserve"> in practice actual scores show much scatter around the mean; a regression of scores against distance suggested distance explained only 11% of variation in differences in trip end scores.</w:t>
       </w:r>
-      <w:commentRangeEnd w:id="864"/>
+      <w:commentRangeEnd w:id="842"/>
       <w:r>
         <w:rPr>
           <w:rStyle w:val="CommentReference"/>
         </w:rPr>
-        <w:commentReference w:id="864"/>
-      </w:r>
-    </w:p>
-    <w:p>
-      <w:bookmarkStart w:id="917" w:name="_Hlk161823278"/>
+        <w:commentReference w:id="842"/>
+      </w:r>
+    </w:p>
+    <w:p>
+      <w:bookmarkStart w:id="892" w:name="_Hlk161823278"/>
       <w:r>
         <w:t>Overall</w:t>
       </w:r>
-      <w:ins w:id="918" w:author="James Reynolds" w:date="2024-04-03T09:38:00Z">
+      <w:ins w:id="893" w:author="James Reynolds" w:date="2024-04-03T09:38:00Z">
         <w:r>
           <w:t>,</w:t>
         </w:r>
@@ -12137,7 +11747,7 @@
       <w:r>
         <w:t xml:space="preserve"> we find e-scooter demand is highly concentrated in areas and at times when transit service levels are highest.  This is </w:t>
       </w:r>
-      <w:del w:id="919" w:author="James Reynolds" w:date="2024-04-03T09:40:00Z">
+      <w:del w:id="894" w:author="James Reynolds" w:date="2024-04-03T09:40:00Z">
         <w:r>
           <w:delText xml:space="preserve">highly </w:delText>
         </w:r>
@@ -12145,12 +11755,12 @@
       <w:r>
         <w:t>suggest</w:t>
       </w:r>
-      <w:del w:id="920" w:author="James Reynolds" w:date="2024-04-03T09:40:00Z">
+      <w:del w:id="895" w:author="James Reynolds" w:date="2024-04-03T09:40:00Z">
         <w:r>
           <w:delText>ed</w:delText>
         </w:r>
       </w:del>
-      <w:ins w:id="921" w:author="James Reynolds" w:date="2024-04-03T09:40:00Z">
+      <w:ins w:id="896" w:author="James Reynolds" w:date="2024-04-03T09:40:00Z">
         <w:r>
           <w:t>s</w:t>
         </w:r>
@@ -12158,7 +11768,7 @@
       <w:r>
         <w:t xml:space="preserve"> </w:t>
       </w:r>
-      <w:del w:id="922" w:author="James Reynolds" w:date="2024-04-03T09:40:00Z">
+      <w:del w:id="897" w:author="James Reynolds" w:date="2024-04-03T09:40:00Z">
         <w:r>
           <w:delText xml:space="preserve">of </w:delText>
         </w:r>
@@ -12166,7 +11776,7 @@
       <w:r>
         <w:t>a more competitive role for e-scooters</w:t>
       </w:r>
-      <w:ins w:id="923" w:author="James Reynolds" w:date="2024-04-03T09:40:00Z">
+      <w:ins w:id="898" w:author="James Reynolds" w:date="2024-04-03T09:40:00Z">
         <w:r>
           <w:t>,</w:t>
         </w:r>
@@ -12174,11 +11784,11 @@
       <w:r>
         <w:t xml:space="preserve"> rather than complementary with public transport.  </w:t>
       </w:r>
-      <w:commentRangeStart w:id="924"/>
+      <w:commentRangeStart w:id="899"/>
       <w:r>
         <w:t>In general</w:t>
       </w:r>
-      <w:ins w:id="925" w:author="James Reynolds" w:date="2024-04-03T09:40:00Z">
+      <w:ins w:id="900" w:author="James Reynolds" w:date="2024-04-03T09:40:00Z">
         <w:r>
           <w:t>,</w:t>
         </w:r>
@@ -12186,7 +11796,7 @@
       <w:r>
         <w:t xml:space="preserve"> we therefore conclude that the widespread application of the hypothesis that e-scooters </w:t>
       </w:r>
-      <w:ins w:id="926" w:author="James Reynolds" w:date="2024-04-03T09:44:00Z">
+      <w:ins w:id="901" w:author="James Reynolds" w:date="2024-04-03T09:44:00Z">
         <w:r>
           <w:t xml:space="preserve">always </w:t>
         </w:r>
@@ -12194,12 +11804,12 @@
       <w:r>
         <w:t>act as a ‘gap filler’ for areas of low transit and that first</w:t>
       </w:r>
-      <w:del w:id="927" w:author="James Reynolds" w:date="2024-04-03T09:43:00Z">
+      <w:del w:id="902" w:author="James Reynolds" w:date="2024-04-03T09:43:00Z">
         <w:r>
           <w:delText xml:space="preserve"> </w:delText>
         </w:r>
       </w:del>
-      <w:ins w:id="928" w:author="James Reynolds" w:date="2024-04-03T09:43:00Z">
+      <w:ins w:id="903" w:author="James Reynolds" w:date="2024-04-03T09:43:00Z">
         <w:r>
           <w:t>-</w:t>
         </w:r>
@@ -12207,12 +11817,12 @@
       <w:r>
         <w:t>last mile to transit behaviours dominate is disproven.</w:t>
       </w:r>
-      <w:commentRangeEnd w:id="924"/>
+      <w:commentRangeEnd w:id="899"/>
       <w:r>
         <w:rPr>
           <w:rStyle w:val="CommentReference"/>
         </w:rPr>
-        <w:commentReference w:id="924"/>
+        <w:commentReference w:id="899"/>
       </w:r>
       <w:r>
         <w:t xml:space="preserve">   </w:t>
@@ -12222,7 +11832,7 @@
       <w:r>
         <w:t>Nevertheless</w:t>
       </w:r>
-      <w:ins w:id="929" w:author="James Reynolds" w:date="2024-04-03T09:43:00Z">
+      <w:ins w:id="904" w:author="James Reynolds" w:date="2024-04-03T09:43:00Z">
         <w:r>
           <w:t>,</w:t>
         </w:r>
@@ -12230,12 +11840,12 @@
       <w:r>
         <w:t xml:space="preserve"> we have found limited and specific evidence of times and areas where ‘gap filling’ and first</w:t>
       </w:r>
-      <w:del w:id="930" w:author="James Reynolds" w:date="2024-04-03T09:43:00Z">
+      <w:del w:id="905" w:author="James Reynolds" w:date="2024-04-03T09:43:00Z">
         <w:r>
           <w:delText xml:space="preserve"> </w:delText>
         </w:r>
       </w:del>
-      <w:ins w:id="931" w:author="James Reynolds" w:date="2024-04-03T09:43:00Z">
+      <w:ins w:id="906" w:author="James Reynolds" w:date="2024-04-03T09:43:00Z">
         <w:r>
           <w:t>-</w:t>
         </w:r>
@@ -12243,7 +11853,7 @@
       <w:r>
         <w:t xml:space="preserve">last mile trips are apparent.  </w:t>
       </w:r>
-      <w:bookmarkEnd w:id="917"/>
+      <w:bookmarkEnd w:id="892"/>
       <w:r>
         <w:t xml:space="preserve">Early hour e-scooter travel is a reasonably share of the market (10-15%) and its link to lack of transit at these times is a clear rationale for these trips.  Alternatives at this time such as taxis may also be expensive.    Higher e-scooter travel at weekends may also be linked to lower transit service level.  Spatial gaps in transit where e-scooter may be a gap filler were harder to identify.  Of these </w:t>
       </w:r>
@@ -12261,7 +11871,7 @@
         <w:lastRenderedPageBreak/>
         <w:t>So</w:t>
       </w:r>
-      <w:ins w:id="932" w:author="James Reynolds" w:date="2024-04-03T09:44:00Z">
+      <w:ins w:id="907" w:author="James Reynolds" w:date="2024-04-03T09:44:00Z">
         <w:r>
           <w:t>,</w:t>
         </w:r>
@@ -12269,7 +11879,7 @@
       <w:r>
         <w:t xml:space="preserve"> what are the implications of these findings for planning practice.  Most findings suggest an overlap between e-scooter travel and transit service level and hence capacity.   This is problematic from a government pricing perspective because transit is heavily subsidised due to congestion relief, environmental and social benefits.  E-scooters competing with transit act to erode farebox revenue and hence increase</w:t>
       </w:r>
-      <w:ins w:id="933" w:author="James Reynolds" w:date="2024-04-03T09:45:00Z">
+      <w:ins w:id="908" w:author="James Reynolds" w:date="2024-04-03T09:45:00Z">
         <w:r>
           <w:t xml:space="preserve"> the</w:t>
         </w:r>
@@ -12277,12 +11887,12 @@
       <w:r>
         <w:t xml:space="preserve"> subsidie</w:t>
       </w:r>
-      <w:ins w:id="934" w:author="James Reynolds" w:date="2024-04-03T09:45:00Z">
+      <w:ins w:id="909" w:author="James Reynolds" w:date="2024-04-03T09:45:00Z">
         <w:r>
           <w:t>s needed</w:t>
         </w:r>
       </w:ins>
-      <w:del w:id="935" w:author="James Reynolds" w:date="2024-04-03T09:45:00Z">
+      <w:del w:id="910" w:author="James Reynolds" w:date="2024-04-03T09:45:00Z">
         <w:r>
           <w:delText>s</w:delText>
         </w:r>
@@ -12300,7 +11910,7 @@
       <w:r>
         <w:t xml:space="preserve">There are many limitations to this research; </w:t>
       </w:r>
-      <w:del w:id="936" w:author="James Reynolds" w:date="2024-04-03T09:46:00Z">
+      <w:del w:id="911" w:author="James Reynolds" w:date="2024-04-03T09:46:00Z">
         <w:r>
           <w:delText xml:space="preserve"> </w:delText>
         </w:r>
@@ -12308,12 +11918,12 @@
       <w:r>
         <w:t>the aggregation of analysis to SA1 levels removes much detail in trip patterns and could be further explores in future research.  The designation of rail</w:t>
       </w:r>
-      <w:ins w:id="937" w:author="James Reynolds" w:date="2024-04-03T09:46:00Z">
+      <w:ins w:id="912" w:author="James Reynolds" w:date="2024-04-03T09:46:00Z">
         <w:r>
           <w:t>-</w:t>
         </w:r>
       </w:ins>
-      <w:del w:id="938" w:author="James Reynolds" w:date="2024-04-03T09:46:00Z">
+      <w:del w:id="913" w:author="James Reynolds" w:date="2024-04-03T09:46:00Z">
         <w:r>
           <w:delText xml:space="preserve"> </w:delText>
         </w:r>
@@ -12321,12 +11931,12 @@
       <w:r>
         <w:t>related trips using the 30 meters station entrance threshold is clearly only an approximation.  Ideally future trip data would be linked to user surveys such that actual trip ends for all transit related trips (all modes) could be better understood.  The focus of this analysis on rail</w:t>
       </w:r>
-      <w:ins w:id="939" w:author="James Reynolds" w:date="2024-04-03T09:46:00Z">
+      <w:ins w:id="914" w:author="James Reynolds" w:date="2024-04-03T09:46:00Z">
         <w:r>
           <w:t>-</w:t>
         </w:r>
       </w:ins>
-      <w:del w:id="940" w:author="James Reynolds" w:date="2024-04-03T09:46:00Z">
+      <w:del w:id="915" w:author="James Reynolds" w:date="2024-04-03T09:46:00Z">
         <w:r>
           <w:delText xml:space="preserve"> </w:delText>
         </w:r>
@@ -12334,7 +11944,7 @@
       <w:r>
         <w:t>only transit is also limiting;</w:t>
       </w:r>
-      <w:del w:id="941" w:author="James Reynolds" w:date="2024-04-03T09:46:00Z">
+      <w:del w:id="916" w:author="James Reynolds" w:date="2024-04-03T09:46:00Z">
         <w:r>
           <w:delText xml:space="preserve"> </w:delText>
         </w:r>
@@ -12347,7 +11957,7 @@
       <w:r>
         <w:t>Overall</w:t>
       </w:r>
-      <w:ins w:id="942" w:author="James Reynolds" w:date="2024-04-03T09:46:00Z">
+      <w:ins w:id="917" w:author="James Reynolds" w:date="2024-04-03T09:46:00Z">
         <w:r>
           <w:t>,</w:t>
         </w:r>
@@ -12355,12 +11965,12 @@
       <w:r>
         <w:t xml:space="preserve"> it is clear that e-scooters are providing value to inner area travellers however their role in supporting (complementing) transit as a first</w:t>
       </w:r>
-      <w:ins w:id="943" w:author="James Reynolds" w:date="2024-04-03T09:46:00Z">
+      <w:ins w:id="918" w:author="James Reynolds" w:date="2024-04-03T09:46:00Z">
         <w:r>
           <w:t>-</w:t>
         </w:r>
       </w:ins>
-      <w:del w:id="944" w:author="James Reynolds" w:date="2024-04-03T09:46:00Z">
+      <w:del w:id="919" w:author="James Reynolds" w:date="2024-04-03T09:46:00Z">
         <w:r>
           <w:delText xml:space="preserve"> </w:delText>
         </w:r>
@@ -12866,7 +12476,7 @@
       </w:r>
     </w:p>
   </w:comment>
-  <w:comment w:id="911" w:author="James Reynolds" w:date="2024-04-03T09:37:00Z" w:initials="JR">
+  <w:comment w:id="886" w:author="James Reynolds" w:date="2024-04-03T09:37:00Z" w:initials="JR">
     <w:p>
       <w:pPr>
         <w:pStyle w:val="CommentText"/>
@@ -12885,7 +12495,7 @@
       </w:r>
     </w:p>
   </w:comment>
-  <w:comment w:id="914" w:author="James Reynolds" w:date="2024-04-03T09:37:00Z" w:initials="JR">
+  <w:comment w:id="889" w:author="James Reynolds" w:date="2024-04-03T09:37:00Z" w:initials="JR">
     <w:p>
       <w:pPr>
         <w:pStyle w:val="CommentText"/>
@@ -12904,7 +12514,7 @@
       </w:r>
     </w:p>
   </w:comment>
-  <w:comment w:id="864" w:author="James Reynolds" w:date="2024-04-03T09:39:00Z" w:initials="JR">
+  <w:comment w:id="842" w:author="James Reynolds" w:date="2024-04-03T09:39:00Z" w:initials="JR">
     <w:p>
       <w:pPr>
         <w:pStyle w:val="CommentText"/>
@@ -12923,7 +12533,7 @@
       </w:r>
     </w:p>
   </w:comment>
-  <w:comment w:id="924" w:author="James Reynolds" w:date="2024-04-03T09:41:00Z" w:initials="JR">
+  <w:comment w:id="899" w:author="James Reynolds" w:date="2024-04-03T09:41:00Z" w:initials="JR">
     <w:p>
       <w:pPr>
         <w:pStyle w:val="CommentText"/>
@@ -13177,17 +12787,11 @@
       <w:pPr>
         <w:pStyle w:val="FootnoteText"/>
         <w:rPr>
-          <w:ins w:id="702" w:author="James Reynolds" w:date="2024-04-30T13:38:00Z"/>
+          <w:ins w:id="682" w:author="James Reynolds" w:date="2024-04-30T13:38:00Z"/>
           <w:lang w:val="en-US"/>
-          <w:rPrChange w:id="703" w:author="James Reynolds" w:date="2024-04-30T13:45:00Z">
-            <w:rPr>
-              <w:ins w:id="704" w:author="James Reynolds" w:date="2024-04-30T13:38:00Z"/>
-              <w:lang w:val="en-US"/>
-            </w:rPr>
-          </w:rPrChange>
-        </w:rPr>
-      </w:pPr>
-      <w:ins w:id="705" w:author="James Reynolds" w:date="2024-04-30T13:38:00Z">
+        </w:rPr>
+      </w:pPr>
+      <w:ins w:id="683" w:author="James Reynolds" w:date="2024-04-30T13:38:00Z">
         <w:r>
           <w:rPr>
             <w:rStyle w:val="FootnoteReference"/>
@@ -13198,68 +12802,68 @@
           <w:t xml:space="preserve"> </w:t>
         </w:r>
       </w:ins>
-      <w:ins w:id="706" w:author="James Reynolds" w:date="2024-04-30T13:42:00Z">
+      <w:ins w:id="684" w:author="James Reynolds" w:date="2024-04-30T13:42:00Z">
         <w:r>
           <w:t xml:space="preserve">There is a </w:t>
         </w:r>
       </w:ins>
-      <w:ins w:id="707" w:author="James Reynolds" w:date="2024-05-01T10:07:00Z">
+      <w:ins w:id="685" w:author="James Reynolds" w:date="2024-05-01T10:07:00Z">
         <w:r>
           <w:t xml:space="preserve">statistically </w:t>
         </w:r>
       </w:ins>
-      <w:ins w:id="708" w:author="James Reynolds" w:date="2024-04-30T13:42:00Z">
+      <w:ins w:id="686" w:author="James Reynolds" w:date="2024-04-30T13:42:00Z">
         <w:r>
           <w:t xml:space="preserve">significant difference in the absolute difference in SI Score </w:t>
         </w:r>
       </w:ins>
-      <w:ins w:id="709" w:author="James Reynolds" w:date="2024-04-30T13:43:00Z">
+      <w:ins w:id="687" w:author="James Reynolds" w:date="2024-04-30T13:43:00Z">
         <w:r>
           <w:t>between the rail (mean = 120.1</w:t>
         </w:r>
       </w:ins>
-      <w:ins w:id="710" w:author="James Reynolds" w:date="2024-04-30T13:45:00Z">
+      <w:ins w:id="688" w:author="James Reynolds" w:date="2024-04-30T13:45:00Z">
         <w:r>
           <w:t>, n = 6,154</w:t>
         </w:r>
       </w:ins>
-      <w:ins w:id="711" w:author="James Reynolds" w:date="2024-04-30T13:43:00Z">
+      <w:ins w:id="689" w:author="James Reynolds" w:date="2024-04-30T13:43:00Z">
         <w:r>
           <w:t>) and non-rail-related (mean=89.2</w:t>
         </w:r>
       </w:ins>
-      <w:ins w:id="712" w:author="James Reynolds" w:date="2024-04-30T13:46:00Z">
+      <w:ins w:id="690" w:author="James Reynolds" w:date="2024-04-30T13:46:00Z">
         <w:r>
           <w:t>, n= 92,200</w:t>
         </w:r>
       </w:ins>
-      <w:ins w:id="713" w:author="James Reynolds" w:date="2024-04-30T13:43:00Z">
+      <w:ins w:id="691" w:author="James Reynolds" w:date="2024-04-30T13:43:00Z">
         <w:r>
           <w:t>)</w:t>
         </w:r>
       </w:ins>
-      <w:ins w:id="714" w:author="James Reynolds" w:date="2024-04-30T13:38:00Z">
+      <w:ins w:id="692" w:author="James Reynolds" w:date="2024-04-30T13:38:00Z">
         <w:r>
           <w:t xml:space="preserve"> </w:t>
         </w:r>
       </w:ins>
-      <w:ins w:id="715" w:author="James Reynolds" w:date="2024-04-30T13:43:00Z">
+      <w:ins w:id="693" w:author="James Reynolds" w:date="2024-04-30T13:43:00Z">
         <w:r>
           <w:t xml:space="preserve">trips </w:t>
         </w:r>
       </w:ins>
-      <w:ins w:id="716" w:author="James Reynolds" w:date="2024-04-30T13:38:00Z">
+      <w:ins w:id="694" w:author="James Reynolds" w:date="2024-04-30T13:38:00Z">
         <w:r>
           <w:t>(</w:t>
         </w:r>
       </w:ins>
       <w:proofErr w:type="spellStart"/>
-      <w:ins w:id="717" w:author="James Reynolds" w:date="2024-04-30T13:44:00Z">
+      <w:ins w:id="695" w:author="James Reynolds" w:date="2024-04-30T13:44:00Z">
         <w:r>
           <w:t>t</w:t>
         </w:r>
       </w:ins>
-      <w:ins w:id="718" w:author="James Reynolds" w:date="2024-04-30T13:38:00Z">
+      <w:ins w:id="696" w:author="James Reynolds" w:date="2024-04-30T13:38:00Z">
         <w:r>
           <w:rPr>
             <w:vertAlign w:val="subscript"/>
@@ -13267,7 +12871,7 @@
           <w:t>W</w:t>
         </w:r>
       </w:ins>
-      <w:ins w:id="719" w:author="James Reynolds" w:date="2024-04-30T13:44:00Z">
+      <w:ins w:id="697" w:author="James Reynolds" w:date="2024-04-30T13:44:00Z">
         <w:r>
           <w:rPr>
             <w:vertAlign w:val="subscript"/>
@@ -13276,12 +12880,12 @@
         </w:r>
       </w:ins>
       <w:proofErr w:type="spellEnd"/>
-      <w:ins w:id="720" w:author="James Reynolds" w:date="2024-04-30T13:38:00Z">
+      <w:ins w:id="698" w:author="James Reynolds" w:date="2024-04-30T13:38:00Z">
         <w:r>
           <w:t xml:space="preserve"> </w:t>
         </w:r>
       </w:ins>
-      <w:ins w:id="721" w:author="James Reynolds" w:date="2024-04-30T13:44:00Z">
+      <w:ins w:id="699" w:author="James Reynolds" w:date="2024-04-30T13:44:00Z">
         <w:r>
           <w:t>(</w:t>
         </w:r>
@@ -13294,32 +12898,33 @@
           <w:t xml:space="preserve">-14.97, </w:t>
         </w:r>
       </w:ins>
-      <w:ins w:id="722" w:author="James Reynolds" w:date="2024-04-30T13:38:00Z">
+      <w:ins w:id="700" w:author="James Reynolds" w:date="2024-04-30T13:38:00Z">
         <w:r>
           <w:t>p&lt;0.</w:t>
         </w:r>
       </w:ins>
-      <w:ins w:id="723" w:author="James Reynolds" w:date="2024-05-01T10:09:00Z">
+      <w:ins w:id="701" w:author="James Reynolds" w:date="2024-05-01T10:09:00Z">
         <w:r>
           <w:t>0</w:t>
         </w:r>
       </w:ins>
-      <w:ins w:id="724" w:author="James Reynolds" w:date="2024-04-30T13:38:00Z">
+      <w:ins w:id="702" w:author="James Reynolds" w:date="2024-04-30T13:38:00Z">
         <w:r>
           <w:t>0</w:t>
         </w:r>
       </w:ins>
-      <w:ins w:id="725" w:author="James Reynolds" w:date="2024-04-30T13:44:00Z">
+      <w:ins w:id="703" w:author="James Reynolds" w:date="2024-04-30T13:44:00Z">
         <w:r>
           <w:t>1</w:t>
         </w:r>
       </w:ins>
-      <w:ins w:id="726" w:author="James Reynolds" w:date="2024-04-30T13:38:00Z">
+      <w:ins w:id="704" w:author="James Reynolds" w:date="2024-04-30T13:38:00Z">
         <w:r>
           <w:t xml:space="preserve">, </w:t>
         </w:r>
       </w:ins>
-      <w:ins w:id="727" w:author="James Reynolds" w:date="2024-04-30T13:44:00Z">
+      <w:proofErr w:type="spellStart"/>
+      <w:ins w:id="705" w:author="James Reynolds" w:date="2024-04-30T13:44:00Z">
         <w:r>
           <w:t>g</w:t>
         </w:r>
@@ -13327,13 +12932,20 @@
           <w:rPr>
             <w:vertAlign w:val="subscript"/>
           </w:rPr>
-          <w:t xml:space="preserve">Hedges </w:t>
+          <w:t>Hedges</w:t>
+        </w:r>
+        <w:proofErr w:type="spellEnd"/>
+        <w:r>
+          <w:rPr>
+            <w:vertAlign w:val="subscript"/>
+          </w:rPr>
+          <w:t xml:space="preserve"> </w:t>
         </w:r>
         <w:r>
           <w:t>= -0.20, CI</w:t>
         </w:r>
       </w:ins>
-      <w:ins w:id="728" w:author="James Reynolds" w:date="2024-04-30T13:45:00Z">
+      <w:ins w:id="706" w:author="James Reynolds" w:date="2024-04-30T13:45:00Z">
         <w:r>
           <w:rPr>
             <w:vertAlign w:val="subscript"/>
@@ -13361,12 +12973,12 @@
         <w:pStyle w:val="FootnoteText"/>
         <w:rPr>
           <w:lang w:val="en-US"/>
-          <w:rPrChange w:id="738" w:author="James Reynolds" w:date="2024-05-01T10:10:00Z">
+          <w:rPrChange w:id="716" w:author="James Reynolds" w:date="2024-05-01T10:10:00Z">
             <w:rPr/>
           </w:rPrChange>
         </w:rPr>
       </w:pPr>
-      <w:ins w:id="739" w:author="James Reynolds" w:date="2024-05-01T10:07:00Z">
+      <w:ins w:id="717" w:author="James Reynolds" w:date="2024-05-01T10:07:00Z">
         <w:r>
           <w:rPr>
             <w:rStyle w:val="FootnoteReference"/>
@@ -13383,7 +12995,7 @@
           <w:t>There is a statistically significant relationship between trip distance and a</w:t>
         </w:r>
       </w:ins>
-      <w:ins w:id="740" w:author="James Reynolds" w:date="2024-05-01T10:08:00Z">
+      <w:ins w:id="718" w:author="James Reynolds" w:date="2024-05-01T10:08:00Z">
         <w:r>
           <w:rPr>
             <w:lang w:val="en-US"/>
@@ -13391,7 +13003,7 @@
           <w:t>bsolute difference in SI score</w:t>
         </w:r>
       </w:ins>
-      <w:ins w:id="741" w:author="James Reynolds" w:date="2024-05-01T10:15:00Z">
+      <w:ins w:id="719" w:author="James Reynolds" w:date="2024-05-01T10:15:00Z">
         <w:r>
           <w:rPr>
             <w:lang w:val="en-US"/>
@@ -13399,7 +13011,7 @@
           <w:t xml:space="preserve"> across: all trips</w:t>
         </w:r>
       </w:ins>
-      <w:ins w:id="742" w:author="James Reynolds" w:date="2024-05-01T10:08:00Z">
+      <w:ins w:id="720" w:author="James Reynolds" w:date="2024-05-01T10:08:00Z">
         <w:r>
           <w:rPr>
             <w:lang w:val="en-US"/>
@@ -13407,7 +13019,7 @@
           <w:t xml:space="preserve"> (S=1.08×</w:t>
         </w:r>
       </w:ins>
-      <w:ins w:id="743" w:author="James Reynolds" w:date="2024-05-01T10:10:00Z">
+      <w:ins w:id="721" w:author="James Reynolds" w:date="2024-05-01T10:10:00Z">
         <w:r>
           <w:rPr>
             <w:lang w:val="en-US"/>
@@ -13415,7 +13027,7 @@
           <w:t>10</w:t>
         </w:r>
       </w:ins>
-      <w:ins w:id="744" w:author="James Reynolds" w:date="2024-05-01T10:08:00Z">
+      <w:ins w:id="722" w:author="James Reynolds" w:date="2024-05-01T10:08:00Z">
         <w:r>
           <w:rPr>
             <w:vertAlign w:val="superscript"/>
@@ -13430,7 +13042,7 @@
           <w:t xml:space="preserve">, </w:t>
         </w:r>
       </w:ins>
-      <w:ins w:id="745" w:author="James Reynolds" w:date="2024-05-01T10:09:00Z">
+      <w:ins w:id="723" w:author="James Reynolds" w:date="2024-05-01T10:09:00Z">
         <w:r>
           <w:rPr>
             <w:lang w:val="en-US"/>
@@ -13473,7 +13085,7 @@
         </w:r>
       </w:ins>
       <w:proofErr w:type="spellStart"/>
-      <w:ins w:id="746" w:author="James Reynolds" w:date="2024-05-01T10:10:00Z">
+      <w:ins w:id="724" w:author="James Reynolds" w:date="2024-05-01T10:10:00Z">
         <w:r>
           <w:rPr>
             <w:lang w:val="en-US"/>
@@ -13495,7 +13107,7 @@
           <w:t>=98,354)</w:t>
         </w:r>
       </w:ins>
-      <w:ins w:id="747" w:author="James Reynolds" w:date="2024-05-01T10:15:00Z">
+      <w:ins w:id="725" w:author="James Reynolds" w:date="2024-05-01T10:15:00Z">
         <w:r>
           <w:rPr>
             <w:lang w:val="en-US"/>
@@ -13503,7 +13115,7 @@
           <w:t>; rail-related trips (S=</w:t>
         </w:r>
       </w:ins>
-      <w:ins w:id="748" w:author="James Reynolds" w:date="2024-05-01T10:16:00Z">
+      <w:ins w:id="726" w:author="James Reynolds" w:date="2024-05-01T10:16:00Z">
         <w:r>
           <w:rPr>
             <w:lang w:val="en-US"/>
@@ -13511,7 +13123,7 @@
           <w:t>2.84</w:t>
         </w:r>
       </w:ins>
-      <w:ins w:id="749" w:author="James Reynolds" w:date="2024-05-01T10:15:00Z">
+      <w:ins w:id="727" w:author="James Reynolds" w:date="2024-05-01T10:15:00Z">
         <w:r>
           <w:rPr>
             <w:lang w:val="en-US"/>
@@ -13519,7 +13131,7 @@
           <w:t>×10</w:t>
         </w:r>
       </w:ins>
-      <w:ins w:id="750" w:author="James Reynolds" w:date="2024-05-01T10:16:00Z">
+      <w:ins w:id="728" w:author="James Reynolds" w:date="2024-05-01T10:16:00Z">
         <w:r>
           <w:rPr>
             <w:vertAlign w:val="superscript"/>
@@ -13528,7 +13140,7 @@
           <w:t>10</w:t>
         </w:r>
       </w:ins>
-      <w:ins w:id="751" w:author="James Reynolds" w:date="2024-05-01T10:15:00Z">
+      <w:ins w:id="729" w:author="James Reynolds" w:date="2024-05-01T10:15:00Z">
         <w:r>
           <w:rPr>
             <w:lang w:val="en-US"/>
@@ -13557,7 +13169,7 @@
           <w:t>=0.</w:t>
         </w:r>
       </w:ins>
-      <w:ins w:id="752" w:author="James Reynolds" w:date="2024-05-01T10:16:00Z">
+      <w:ins w:id="730" w:author="James Reynolds" w:date="2024-05-01T10:16:00Z">
         <w:r>
           <w:rPr>
             <w:lang w:val="en-US"/>
@@ -13565,7 +13177,7 @@
           <w:t>27</w:t>
         </w:r>
       </w:ins>
-      <w:ins w:id="753" w:author="James Reynolds" w:date="2024-05-01T10:15:00Z">
+      <w:ins w:id="731" w:author="James Reynolds" w:date="2024-05-01T10:15:00Z">
         <w:r>
           <w:rPr>
             <w:lang w:val="en-US"/>
@@ -13586,7 +13198,7 @@
           <w:t>[0.</w:t>
         </w:r>
       </w:ins>
-      <w:ins w:id="754" w:author="James Reynolds" w:date="2024-05-01T10:16:00Z">
+      <w:ins w:id="732" w:author="James Reynolds" w:date="2024-05-01T10:16:00Z">
         <w:r>
           <w:rPr>
             <w:lang w:val="en-US"/>
@@ -13594,7 +13206,7 @@
           <w:t>24</w:t>
         </w:r>
       </w:ins>
-      <w:ins w:id="755" w:author="James Reynolds" w:date="2024-05-01T10:15:00Z">
+      <w:ins w:id="733" w:author="James Reynolds" w:date="2024-05-01T10:15:00Z">
         <w:r>
           <w:rPr>
             <w:lang w:val="en-US"/>
@@ -13602,7 +13214,7 @@
           <w:t>,0.</w:t>
         </w:r>
       </w:ins>
-      <w:ins w:id="756" w:author="James Reynolds" w:date="2024-05-01T10:16:00Z">
+      <w:ins w:id="734" w:author="James Reynolds" w:date="2024-05-01T10:16:00Z">
         <w:r>
           <w:rPr>
             <w:lang w:val="en-US"/>
@@ -13610,7 +13222,7 @@
           <w:t>29</w:t>
         </w:r>
       </w:ins>
-      <w:ins w:id="757" w:author="James Reynolds" w:date="2024-05-01T10:15:00Z">
+      <w:ins w:id="735" w:author="James Reynolds" w:date="2024-05-01T10:15:00Z">
         <w:r>
           <w:rPr>
             <w:lang w:val="en-US"/>
@@ -13639,7 +13251,7 @@
           <w:t>=</w:t>
         </w:r>
       </w:ins>
-      <w:ins w:id="758" w:author="James Reynolds" w:date="2024-05-01T10:16:00Z">
+      <w:ins w:id="736" w:author="James Reynolds" w:date="2024-05-01T10:16:00Z">
         <w:r>
           <w:rPr>
             <w:lang w:val="en-US"/>
@@ -13647,7 +13259,7 @@
           <w:t>6,154</w:t>
         </w:r>
       </w:ins>
-      <w:ins w:id="759" w:author="James Reynolds" w:date="2024-05-01T10:15:00Z">
+      <w:ins w:id="737" w:author="James Reynolds" w:date="2024-05-01T10:15:00Z">
         <w:r>
           <w:rPr>
             <w:lang w:val="en-US"/>
@@ -13655,7 +13267,7 @@
           <w:t>)</w:t>
         </w:r>
       </w:ins>
-      <w:ins w:id="760" w:author="James Reynolds" w:date="2024-05-01T10:16:00Z">
+      <w:ins w:id="738" w:author="James Reynolds" w:date="2024-05-01T10:16:00Z">
         <w:r>
           <w:rPr>
             <w:lang w:val="en-US"/>
@@ -13663,7 +13275,7 @@
           <w:t>; and non-rail-related trips (S=</w:t>
         </w:r>
       </w:ins>
-      <w:ins w:id="761" w:author="James Reynolds" w:date="2024-05-01T10:17:00Z">
+      <w:ins w:id="739" w:author="James Reynolds" w:date="2024-05-01T10:17:00Z">
         <w:r>
           <w:rPr>
             <w:lang w:val="en-US"/>
@@ -13671,7 +13283,7 @@
           <w:t>8.88</w:t>
         </w:r>
       </w:ins>
-      <w:ins w:id="762" w:author="James Reynolds" w:date="2024-05-01T10:16:00Z">
+      <w:ins w:id="740" w:author="James Reynolds" w:date="2024-05-01T10:16:00Z">
         <w:r>
           <w:rPr>
             <w:lang w:val="en-US"/>
@@ -13686,7 +13298,7 @@
           <w:t>1</w:t>
         </w:r>
       </w:ins>
-      <w:ins w:id="763" w:author="James Reynolds" w:date="2024-05-01T10:17:00Z">
+      <w:ins w:id="741" w:author="James Reynolds" w:date="2024-05-01T10:17:00Z">
         <w:r>
           <w:rPr>
             <w:vertAlign w:val="superscript"/>
@@ -13695,7 +13307,7 @@
           <w:t>3</w:t>
         </w:r>
       </w:ins>
-      <w:ins w:id="764" w:author="James Reynolds" w:date="2024-05-01T10:16:00Z">
+      <w:ins w:id="742" w:author="James Reynolds" w:date="2024-05-01T10:16:00Z">
         <w:r>
           <w:rPr>
             <w:lang w:val="en-US"/>
@@ -13737,7 +13349,7 @@
           <w:t>[0.31,0.3</w:t>
         </w:r>
       </w:ins>
-      <w:ins w:id="765" w:author="James Reynolds" w:date="2024-05-01T10:17:00Z">
+      <w:ins w:id="743" w:author="James Reynolds" w:date="2024-05-01T10:17:00Z">
         <w:r>
           <w:rPr>
             <w:lang w:val="en-US"/>
@@ -13745,7 +13357,7 @@
           <w:t>3</w:t>
         </w:r>
       </w:ins>
-      <w:ins w:id="766" w:author="James Reynolds" w:date="2024-05-01T10:16:00Z">
+      <w:ins w:id="744" w:author="James Reynolds" w:date="2024-05-01T10:16:00Z">
         <w:r>
           <w:rPr>
             <w:lang w:val="en-US"/>
@@ -13774,7 +13386,7 @@
           <w:t>=</w:t>
         </w:r>
       </w:ins>
-      <w:ins w:id="767" w:author="James Reynolds" w:date="2024-05-01T10:17:00Z">
+      <w:ins w:id="745" w:author="James Reynolds" w:date="2024-05-01T10:17:00Z">
         <w:r>
           <w:rPr>
             <w:lang w:val="en-US"/>
@@ -13782,7 +13394,7 @@
           <w:t>92,200</w:t>
         </w:r>
       </w:ins>
-      <w:ins w:id="768" w:author="James Reynolds" w:date="2024-05-01T10:16:00Z">
+      <w:ins w:id="746" w:author="James Reynolds" w:date="2024-05-01T10:16:00Z">
         <w:r>
           <w:rPr>
             <w:lang w:val="en-US"/>
@@ -13790,7 +13402,7 @@
           <w:t>)</w:t>
         </w:r>
       </w:ins>
-      <w:ins w:id="769" w:author="James Reynolds" w:date="2024-05-01T10:17:00Z">
+      <w:ins w:id="747" w:author="James Reynolds" w:date="2024-05-01T10:17:00Z">
         <w:r>
           <w:rPr>
             <w:lang w:val="en-US"/>
@@ -13805,25 +13417,308 @@
       <w:pPr>
         <w:pStyle w:val="FootnoteText"/>
         <w:rPr>
-          <w:ins w:id="786" w:author="James Reynolds" w:date="2024-05-01T10:31:00Z"/>
+          <w:ins w:id="764" w:author="James Reynolds" w:date="2024-05-01T10:31:00Z"/>
           <w:lang w:val="en-US"/>
         </w:rPr>
       </w:pPr>
+      <w:ins w:id="765" w:author="James Reynolds" w:date="2024-05-01T10:31:00Z">
+        <w:r>
+          <w:rPr>
+            <w:rStyle w:val="FootnoteReference"/>
+          </w:rPr>
+          <w:footnoteRef/>
+        </w:r>
+        <w:r>
+          <w:t xml:space="preserve"> For trips over 3kms there</w:t>
+        </w:r>
+        <w:r>
+          <w:rPr>
+            <w:lang w:val="en-US"/>
+          </w:rPr>
+          <w:t xml:space="preserve"> is a statistically significant</w:t>
+        </w:r>
+      </w:ins>
+      <w:ins w:id="766" w:author="James Reynolds" w:date="2024-05-01T10:33:00Z">
+        <w:r>
+          <w:rPr>
+            <w:lang w:val="en-US"/>
+          </w:rPr>
+          <w:t xml:space="preserve"> (and negative)</w:t>
+        </w:r>
+      </w:ins>
+      <w:ins w:id="767" w:author="James Reynolds" w:date="2024-05-01T10:31:00Z">
+        <w:r>
+          <w:rPr>
+            <w:lang w:val="en-US"/>
+          </w:rPr>
+          <w:t xml:space="preserve"> relationship between trip distance and absolute difference in SI score across: all trips (S=</w:t>
+        </w:r>
+      </w:ins>
+      <w:ins w:id="768" w:author="James Reynolds" w:date="2024-05-01T10:32:00Z">
+        <w:r>
+          <w:rPr>
+            <w:lang w:val="en-US"/>
+          </w:rPr>
+          <w:t>8.89</w:t>
+        </w:r>
+      </w:ins>
+      <w:ins w:id="769" w:author="James Reynolds" w:date="2024-05-01T10:31:00Z">
+        <w:r>
+          <w:rPr>
+            <w:lang w:val="en-US"/>
+          </w:rPr>
+          <w:t>×10</w:t>
+        </w:r>
+        <w:r>
+          <w:rPr>
+            <w:vertAlign w:val="superscript"/>
+            <w:lang w:val="en-US"/>
+          </w:rPr>
+          <w:t>1</w:t>
+        </w:r>
+      </w:ins>
+      <w:ins w:id="770" w:author="James Reynolds" w:date="2024-05-01T10:32:00Z">
+        <w:r>
+          <w:rPr>
+            <w:vertAlign w:val="superscript"/>
+            <w:lang w:val="en-US"/>
+          </w:rPr>
+          <w:t>1</w:t>
+        </w:r>
+      </w:ins>
+      <w:ins w:id="771" w:author="James Reynolds" w:date="2024-05-01T10:31:00Z">
+        <w:r>
+          <w:rPr>
+            <w:lang w:val="en-US"/>
+          </w:rPr>
+          <w:t xml:space="preserve">, p&lt;0.001, </w:t>
+        </w:r>
+        <w:proofErr w:type="spellStart"/>
+        <w:r>
+          <w:rPr>
+            <w:lang w:val="en-US"/>
+          </w:rPr>
+          <w:t>p</w:t>
+        </w:r>
+        <w:r>
+          <w:rPr>
+            <w:vertAlign w:val="subscript"/>
+            <w:lang w:val="en-US"/>
+          </w:rPr>
+          <w:t>Spearman</w:t>
+        </w:r>
+        <w:proofErr w:type="spellEnd"/>
+        <w:r>
+          <w:rPr>
+            <w:lang w:val="en-US"/>
+          </w:rPr>
+          <w:t>=</w:t>
+        </w:r>
+      </w:ins>
+      <w:ins w:id="772" w:author="James Reynolds" w:date="2024-05-01T10:32:00Z">
+        <w:r>
+          <w:rPr>
+            <w:lang w:val="en-US"/>
+          </w:rPr>
+          <w:t xml:space="preserve"> -0.08</w:t>
+        </w:r>
+      </w:ins>
+      <w:ins w:id="773" w:author="James Reynolds" w:date="2024-05-01T10:31:00Z">
+        <w:r>
+          <w:rPr>
+            <w:lang w:val="en-US"/>
+          </w:rPr>
+          <w:t>, CI</w:t>
+        </w:r>
+        <w:r>
+          <w:rPr>
+            <w:vertAlign w:val="subscript"/>
+            <w:lang w:val="en-US"/>
+          </w:rPr>
+          <w:t>95</w:t>
+        </w:r>
+        <w:proofErr w:type="gramStart"/>
+        <w:r>
+          <w:rPr>
+            <w:vertAlign w:val="subscript"/>
+            <w:lang w:val="en-US"/>
+          </w:rPr>
+          <w:t>%</w:t>
+        </w:r>
+        <w:r>
+          <w:rPr>
+            <w:lang w:val="en-US"/>
+          </w:rPr>
+          <w:t>[</w:t>
+        </w:r>
+      </w:ins>
+      <w:proofErr w:type="gramEnd"/>
+      <w:ins w:id="774" w:author="James Reynolds" w:date="2024-05-01T10:32:00Z">
+        <w:r>
+          <w:rPr>
+            <w:lang w:val="en-US"/>
+          </w:rPr>
+          <w:t>-0.09</w:t>
+        </w:r>
+      </w:ins>
+      <w:ins w:id="775" w:author="James Reynolds" w:date="2024-05-01T10:31:00Z">
+        <w:r>
+          <w:rPr>
+            <w:lang w:val="en-US"/>
+          </w:rPr>
+          <w:t>,</w:t>
+        </w:r>
+      </w:ins>
+      <w:ins w:id="776" w:author="James Reynolds" w:date="2024-05-01T10:32:00Z">
+        <w:r>
+          <w:rPr>
+            <w:lang w:val="en-US"/>
+          </w:rPr>
+          <w:t>-0.06</w:t>
+        </w:r>
+      </w:ins>
+      <w:ins w:id="777" w:author="James Reynolds" w:date="2024-05-01T10:31:00Z">
+        <w:r>
+          <w:rPr>
+            <w:lang w:val="en-US"/>
+          </w:rPr>
+          <w:t xml:space="preserve">], </w:t>
+        </w:r>
+        <w:proofErr w:type="spellStart"/>
+        <w:r>
+          <w:rPr>
+            <w:lang w:val="en-US"/>
+          </w:rPr>
+          <w:t>n</w:t>
+        </w:r>
+        <w:r>
+          <w:rPr>
+            <w:vertAlign w:val="subscript"/>
+            <w:lang w:val="en-US"/>
+          </w:rPr>
+          <w:t>pairs</w:t>
+        </w:r>
+        <w:proofErr w:type="spellEnd"/>
+        <w:r>
+          <w:rPr>
+            <w:lang w:val="en-US"/>
+          </w:rPr>
+          <w:t>=</w:t>
+        </w:r>
+      </w:ins>
+      <w:ins w:id="778" w:author="James Reynolds" w:date="2024-05-01T10:32:00Z">
+        <w:r>
+          <w:rPr>
+            <w:lang w:val="en-US"/>
+          </w:rPr>
+          <w:t>17,042</w:t>
+        </w:r>
+      </w:ins>
+      <w:ins w:id="779" w:author="James Reynolds" w:date="2024-05-01T10:31:00Z">
+        <w:r>
+          <w:rPr>
+            <w:lang w:val="en-US"/>
+          </w:rPr>
+          <w:t xml:space="preserve">); </w:t>
+        </w:r>
+      </w:ins>
+      <w:ins w:id="780" w:author="James Reynolds" w:date="2024-05-01T10:33:00Z">
+        <w:r>
+          <w:rPr>
+            <w:lang w:val="en-US"/>
+          </w:rPr>
+          <w:t>and non-</w:t>
+        </w:r>
+      </w:ins>
+      <w:ins w:id="781" w:author="James Reynolds" w:date="2024-05-01T10:31:00Z">
+        <w:r>
+          <w:rPr>
+            <w:lang w:val="en-US"/>
+          </w:rPr>
+          <w:t>rail-related trips (S=</w:t>
+        </w:r>
+      </w:ins>
+      <w:ins w:id="782" w:author="James Reynolds" w:date="2024-05-01T10:33:00Z">
+        <w:r>
+          <w:rPr>
+            <w:lang w:val="en-US"/>
+          </w:rPr>
+          <w:t>7.51</w:t>
+        </w:r>
+      </w:ins>
+      <w:ins w:id="783" w:author="James Reynolds" w:date="2024-05-01T10:31:00Z">
+        <w:r>
+          <w:rPr>
+            <w:lang w:val="en-US"/>
+          </w:rPr>
+          <w:t>×10</w:t>
+        </w:r>
+      </w:ins>
+      <w:ins w:id="784" w:author="James Reynolds" w:date="2024-05-01T10:33:00Z">
+        <w:r>
+          <w:rPr>
+            <w:vertAlign w:val="superscript"/>
+            <w:lang w:val="en-US"/>
+          </w:rPr>
+          <w:t>11</w:t>
+        </w:r>
+      </w:ins>
+      <w:ins w:id="785" w:author="James Reynolds" w:date="2024-05-01T10:31:00Z">
+        <w:r>
+          <w:rPr>
+            <w:lang w:val="en-US"/>
+          </w:rPr>
+          <w:t xml:space="preserve">, p&lt;0.001, </w:t>
+        </w:r>
+        <w:proofErr w:type="spellStart"/>
+        <w:r>
+          <w:rPr>
+            <w:lang w:val="en-US"/>
+          </w:rPr>
+          <w:t>p</w:t>
+        </w:r>
+        <w:r>
+          <w:rPr>
+            <w:vertAlign w:val="subscript"/>
+            <w:lang w:val="en-US"/>
+          </w:rPr>
+          <w:t>Spearman</w:t>
+        </w:r>
+        <w:proofErr w:type="spellEnd"/>
+        <w:r>
+          <w:rPr>
+            <w:lang w:val="en-US"/>
+          </w:rPr>
+          <w:t>=</w:t>
+        </w:r>
+      </w:ins>
+      <w:ins w:id="786" w:author="James Reynolds" w:date="2024-05-01T10:33:00Z">
+        <w:r>
+          <w:rPr>
+            <w:lang w:val="en-US"/>
+          </w:rPr>
+          <w:t>-0.09</w:t>
+        </w:r>
+      </w:ins>
       <w:ins w:id="787" w:author="James Reynolds" w:date="2024-05-01T10:31:00Z">
         <w:r>
           <w:rPr>
-            <w:rStyle w:val="FootnoteReference"/>
-          </w:rPr>
-          <w:footnoteRef/>
-        </w:r>
-        <w:r>
-          <w:t xml:space="preserve"> For trips over 3kms there</w:t>
-        </w:r>
-        <w:r>
-          <w:rPr>
-            <w:lang w:val="en-US"/>
-          </w:rPr>
-          <w:t xml:space="preserve"> is a statistically significant</w:t>
+            <w:lang w:val="en-US"/>
+          </w:rPr>
+          <w:t>, CI</w:t>
+        </w:r>
+        <w:r>
+          <w:rPr>
+            <w:vertAlign w:val="subscript"/>
+            <w:lang w:val="en-US"/>
+          </w:rPr>
+          <w:t>95%</w:t>
+        </w:r>
+        <w:r>
+          <w:rPr>
+            <w:lang w:val="en-US"/>
+          </w:rPr>
+          <w:t>[</w:t>
         </w:r>
       </w:ins>
       <w:ins w:id="788" w:author="James Reynolds" w:date="2024-05-01T10:33:00Z">
@@ -13831,50 +13726,307 @@
           <w:rPr>
             <w:lang w:val="en-US"/>
           </w:rPr>
-          <w:t xml:space="preserve"> (and negative)</w:t>
-        </w:r>
-      </w:ins>
-      <w:ins w:id="789" w:author="James Reynolds" w:date="2024-05-01T10:31:00Z">
-        <w:r>
-          <w:rPr>
-            <w:lang w:val="en-US"/>
-          </w:rPr>
-          <w:t xml:space="preserve"> relationship between trip distance and absolute difference in SI score across: all trips (S=</w:t>
-        </w:r>
-      </w:ins>
-      <w:ins w:id="790" w:author="James Reynolds" w:date="2024-05-01T10:32:00Z">
-        <w:r>
-          <w:rPr>
-            <w:lang w:val="en-US"/>
-          </w:rPr>
-          <w:t>8.89</w:t>
-        </w:r>
-      </w:ins>
-      <w:ins w:id="791" w:author="James Reynolds" w:date="2024-05-01T10:31:00Z">
+          <w:t>-0.10</w:t>
+        </w:r>
+      </w:ins>
+      <w:ins w:id="789" w:author="James Reynolds" w:date="2024-05-01T10:34:00Z">
+        <w:r>
+          <w:rPr>
+            <w:lang w:val="en-US"/>
+          </w:rPr>
+          <w:t>, -0.07</w:t>
+        </w:r>
+      </w:ins>
+      <w:ins w:id="790" w:author="James Reynolds" w:date="2024-05-01T10:31:00Z">
+        <w:r>
+          <w:rPr>
+            <w:lang w:val="en-US"/>
+          </w:rPr>
+          <w:t xml:space="preserve">], </w:t>
+        </w:r>
+        <w:proofErr w:type="spellStart"/>
+        <w:r>
+          <w:rPr>
+            <w:lang w:val="en-US"/>
+          </w:rPr>
+          <w:t>n</w:t>
+        </w:r>
+        <w:r>
+          <w:rPr>
+            <w:vertAlign w:val="subscript"/>
+            <w:lang w:val="en-US"/>
+          </w:rPr>
+          <w:t>pairs</w:t>
+        </w:r>
+        <w:proofErr w:type="spellEnd"/>
+        <w:r>
+          <w:rPr>
+            <w:lang w:val="en-US"/>
+          </w:rPr>
+          <w:t>=</w:t>
+        </w:r>
+      </w:ins>
+      <w:ins w:id="791" w:author="James Reynolds" w:date="2024-05-01T10:34:00Z">
+        <w:r>
+          <w:rPr>
+            <w:lang w:val="en-US"/>
+          </w:rPr>
+          <w:t>16,070</w:t>
+        </w:r>
+      </w:ins>
+      <w:ins w:id="792" w:author="James Reynolds" w:date="2024-05-01T10:31:00Z">
+        <w:r>
+          <w:rPr>
+            <w:lang w:val="en-US"/>
+          </w:rPr>
+          <w:t>)</w:t>
+        </w:r>
+      </w:ins>
+      <w:ins w:id="793" w:author="James Reynolds" w:date="2024-05-01T10:34:00Z">
+        <w:r>
+          <w:rPr>
+            <w:lang w:val="en-US"/>
+          </w:rPr>
+          <w:t>. The relationship is not significant for r</w:t>
+        </w:r>
+      </w:ins>
+      <w:ins w:id="794" w:author="James Reynolds" w:date="2024-05-01T10:31:00Z">
+        <w:r>
+          <w:rPr>
+            <w:lang w:val="en-US"/>
+          </w:rPr>
+          <w:t>ail-related trips</w:t>
+        </w:r>
+      </w:ins>
+      <w:ins w:id="795" w:author="James Reynolds" w:date="2024-05-01T10:34:00Z">
+        <w:r>
+          <w:rPr>
+            <w:lang w:val="en-US"/>
+          </w:rPr>
+          <w:t xml:space="preserve"> longer than 3km</w:t>
+        </w:r>
+      </w:ins>
+      <w:ins w:id="796" w:author="James Reynolds" w:date="2024-05-01T10:31:00Z">
+        <w:r>
+          <w:rPr>
+            <w:lang w:val="en-US"/>
+          </w:rPr>
+          <w:t xml:space="preserve"> (S=</w:t>
+        </w:r>
+      </w:ins>
+      <w:ins w:id="797" w:author="James Reynolds" w:date="2024-05-01T10:34:00Z">
+        <w:r>
+          <w:rPr>
+            <w:lang w:val="en-US"/>
+          </w:rPr>
+          <w:t>1.46</w:t>
+        </w:r>
+      </w:ins>
+      <w:ins w:id="798" w:author="James Reynolds" w:date="2024-05-01T10:31:00Z">
         <w:r>
           <w:rPr>
             <w:lang w:val="en-US"/>
           </w:rPr>
           <w:t>×10</w:t>
         </w:r>
+      </w:ins>
+      <w:ins w:id="799" w:author="James Reynolds" w:date="2024-05-01T10:35:00Z">
         <w:r>
           <w:rPr>
             <w:vertAlign w:val="superscript"/>
             <w:lang w:val="en-US"/>
           </w:rPr>
-          <w:t>1</w:t>
-        </w:r>
-      </w:ins>
-      <w:ins w:id="792" w:author="James Reynolds" w:date="2024-05-01T10:32:00Z">
+          <w:t>8</w:t>
+        </w:r>
+      </w:ins>
+      <w:ins w:id="800" w:author="James Reynolds" w:date="2024-05-01T10:31:00Z">
+        <w:r>
+          <w:rPr>
+            <w:lang w:val="en-US"/>
+          </w:rPr>
+          <w:t>, p&lt;0.</w:t>
+        </w:r>
+      </w:ins>
+      <w:ins w:id="801" w:author="James Reynolds" w:date="2024-05-01T10:35:00Z">
+        <w:r>
+          <w:rPr>
+            <w:lang w:val="en-US"/>
+          </w:rPr>
+          <w:t>14</w:t>
+        </w:r>
+      </w:ins>
+      <w:ins w:id="802" w:author="James Reynolds" w:date="2024-05-01T10:31:00Z">
+        <w:r>
+          <w:rPr>
+            <w:lang w:val="en-US"/>
+          </w:rPr>
+          <w:t xml:space="preserve">, </w:t>
+        </w:r>
+        <w:proofErr w:type="spellStart"/>
+        <w:r>
+          <w:rPr>
+            <w:lang w:val="en-US"/>
+          </w:rPr>
+          <w:t>p</w:t>
+        </w:r>
+        <w:r>
+          <w:rPr>
+            <w:vertAlign w:val="subscript"/>
+            <w:lang w:val="en-US"/>
+          </w:rPr>
+          <w:t>Spearman</w:t>
+        </w:r>
+        <w:proofErr w:type="spellEnd"/>
+        <w:r>
+          <w:rPr>
+            <w:lang w:val="en-US"/>
+          </w:rPr>
+          <w:t>=</w:t>
+        </w:r>
+      </w:ins>
+      <w:ins w:id="803" w:author="James Reynolds" w:date="2024-05-01T10:35:00Z">
+        <w:r>
+          <w:rPr>
+            <w:lang w:val="en-US"/>
+          </w:rPr>
+          <w:t>0.05</w:t>
+        </w:r>
+      </w:ins>
+      <w:ins w:id="804" w:author="James Reynolds" w:date="2024-05-01T10:31:00Z">
+        <w:r>
+          <w:rPr>
+            <w:lang w:val="en-US"/>
+          </w:rPr>
+          <w:t>, CI</w:t>
+        </w:r>
+        <w:r>
+          <w:rPr>
+            <w:vertAlign w:val="subscript"/>
+            <w:lang w:val="en-US"/>
+          </w:rPr>
+          <w:t>95</w:t>
+        </w:r>
+        <w:proofErr w:type="gramStart"/>
+        <w:r>
+          <w:rPr>
+            <w:vertAlign w:val="subscript"/>
+            <w:lang w:val="en-US"/>
+          </w:rPr>
+          <w:t>%</w:t>
+        </w:r>
+        <w:r>
+          <w:rPr>
+            <w:lang w:val="en-US"/>
+          </w:rPr>
+          <w:t>[</w:t>
+        </w:r>
+      </w:ins>
+      <w:proofErr w:type="gramEnd"/>
+      <w:ins w:id="805" w:author="James Reynolds" w:date="2024-05-01T10:35:00Z">
+        <w:r>
+          <w:rPr>
+            <w:lang w:val="en-US"/>
+          </w:rPr>
+          <w:t>-0.02, 0.11</w:t>
+        </w:r>
+      </w:ins>
+      <w:ins w:id="806" w:author="James Reynolds" w:date="2024-05-01T10:31:00Z">
+        <w:r>
+          <w:rPr>
+            <w:lang w:val="en-US"/>
+          </w:rPr>
+          <w:t xml:space="preserve">], </w:t>
+        </w:r>
+        <w:proofErr w:type="spellStart"/>
+        <w:r>
+          <w:rPr>
+            <w:lang w:val="en-US"/>
+          </w:rPr>
+          <w:t>n</w:t>
+        </w:r>
+        <w:r>
+          <w:rPr>
+            <w:vertAlign w:val="subscript"/>
+            <w:lang w:val="en-US"/>
+          </w:rPr>
+          <w:t>pairs</w:t>
+        </w:r>
+        <w:proofErr w:type="spellEnd"/>
+        <w:r>
+          <w:rPr>
+            <w:lang w:val="en-US"/>
+          </w:rPr>
+          <w:t>=</w:t>
+        </w:r>
+      </w:ins>
+      <w:ins w:id="807" w:author="James Reynolds" w:date="2024-05-01T10:35:00Z">
+        <w:r>
+          <w:rPr>
+            <w:lang w:val="en-US"/>
+          </w:rPr>
+          <w:t>972</w:t>
+        </w:r>
+      </w:ins>
+      <w:ins w:id="808" w:author="James Reynolds" w:date="2024-05-01T10:31:00Z">
+        <w:r>
+          <w:rPr>
+            <w:lang w:val="en-US"/>
+          </w:rPr>
+          <w:t>).</w:t>
+        </w:r>
+      </w:ins>
+      <w:ins w:id="809" w:author="James Reynolds" w:date="2024-05-01T10:36:00Z">
+        <w:r>
+          <w:rPr>
+            <w:lang w:val="en-US"/>
+          </w:rPr>
+          <w:t xml:space="preserve"> </w:t>
+        </w:r>
+      </w:ins>
+      <w:ins w:id="810" w:author="James Reynolds" w:date="2024-05-01T10:39:00Z">
+        <w:r>
+          <w:rPr>
+            <w:lang w:val="en-US"/>
+          </w:rPr>
+          <w:t>For t</w:t>
+        </w:r>
+      </w:ins>
+      <w:ins w:id="811" w:author="James Reynolds" w:date="2024-05-01T10:36:00Z">
+        <w:r>
+          <w:rPr>
+            <w:lang w:val="en-US"/>
+          </w:rPr>
+          <w:t xml:space="preserve">rips less than or equal to </w:t>
+        </w:r>
+      </w:ins>
+      <w:ins w:id="812" w:author="James Reynolds" w:date="2024-05-01T10:39:00Z">
+        <w:r>
+          <w:rPr>
+            <w:lang w:val="en-US"/>
+          </w:rPr>
+          <w:t xml:space="preserve">3km in length the </w:t>
+        </w:r>
+        <w:r>
+          <w:rPr>
+            <w:lang w:val="en-US"/>
+          </w:rPr>
+          <w:t>relationship between distance and absolute change in S</w:t>
+        </w:r>
+      </w:ins>
+      <w:ins w:id="813" w:author="James Reynolds" w:date="2024-05-01T10:40:00Z">
+        <w:r>
+          <w:rPr>
+            <w:lang w:val="en-US"/>
+          </w:rPr>
+          <w:t>I score is statistically significant for all trips (S=5.75×10</w:t>
+        </w:r>
         <w:r>
           <w:rPr>
             <w:vertAlign w:val="superscript"/>
             <w:lang w:val="en-US"/>
           </w:rPr>
-          <w:t>1</w:t>
-        </w:r>
-      </w:ins>
-      <w:ins w:id="793" w:author="James Reynolds" w:date="2024-05-01T10:31:00Z">
+          <w:t>13</w:t>
+        </w:r>
         <w:r>
           <w:rPr>
             <w:lang w:val="en-US"/>
@@ -13900,77 +14052,220 @@
           <w:rPr>
             <w:lang w:val="en-US"/>
           </w:rPr>
+          <w:t>=0.36, CI</w:t>
+        </w:r>
+        <w:r>
+          <w:rPr>
+            <w:vertAlign w:val="subscript"/>
+            <w:lang w:val="en-US"/>
+          </w:rPr>
+          <w:t>95%</w:t>
+        </w:r>
+        <w:r>
+          <w:rPr>
+            <w:lang w:val="en-US"/>
+          </w:rPr>
+          <w:t xml:space="preserve">[0.35, 0.36], </w:t>
+        </w:r>
+        <w:proofErr w:type="spellStart"/>
+        <w:r>
+          <w:rPr>
+            <w:lang w:val="en-US"/>
+          </w:rPr>
+          <w:t>n</w:t>
+        </w:r>
+        <w:r>
+          <w:rPr>
+            <w:vertAlign w:val="subscript"/>
+            <w:lang w:val="en-US"/>
+          </w:rPr>
+          <w:t>pairs</w:t>
+        </w:r>
+        <w:proofErr w:type="spellEnd"/>
+        <w:r>
+          <w:rPr>
+            <w:lang w:val="en-US"/>
+          </w:rPr>
+          <w:t>=81,312)</w:t>
+        </w:r>
+      </w:ins>
+      <w:ins w:id="814" w:author="James Reynolds" w:date="2024-05-01T10:41:00Z">
+        <w:r>
+          <w:rPr>
+            <w:lang w:val="en-US"/>
+          </w:rPr>
+          <w:t>; non-rail-related trips (S=4.68×10</w:t>
+        </w:r>
+        <w:r>
+          <w:rPr>
+            <w:vertAlign w:val="superscript"/>
+            <w:lang w:val="en-US"/>
+          </w:rPr>
+          <w:t>13</w:t>
+        </w:r>
+        <w:r>
+          <w:rPr>
+            <w:lang w:val="en-US"/>
+          </w:rPr>
+          <w:t xml:space="preserve">, p&lt;0.001, </w:t>
+        </w:r>
+        <w:proofErr w:type="spellStart"/>
+        <w:r>
+          <w:rPr>
+            <w:lang w:val="en-US"/>
+          </w:rPr>
+          <w:t>p</w:t>
+        </w:r>
+        <w:r>
+          <w:rPr>
+            <w:vertAlign w:val="subscript"/>
+            <w:lang w:val="en-US"/>
+          </w:rPr>
+          <w:t>Spearman</w:t>
+        </w:r>
+        <w:proofErr w:type="spellEnd"/>
+        <w:r>
+          <w:rPr>
+            <w:lang w:val="en-US"/>
+          </w:rPr>
+          <w:t>=0.36, CI</w:t>
+        </w:r>
+        <w:r>
+          <w:rPr>
+            <w:vertAlign w:val="subscript"/>
+            <w:lang w:val="en-US"/>
+          </w:rPr>
+          <w:t>95%</w:t>
+        </w:r>
+        <w:r>
+          <w:rPr>
+            <w:lang w:val="en-US"/>
+          </w:rPr>
+          <w:t>[</w:t>
+        </w:r>
+      </w:ins>
+      <w:ins w:id="815" w:author="James Reynolds" w:date="2024-05-01T10:42:00Z">
+        <w:r>
+          <w:rPr>
+            <w:lang w:val="en-US"/>
+          </w:rPr>
+          <w:t>0.36</w:t>
+        </w:r>
+      </w:ins>
+      <w:ins w:id="816" w:author="James Reynolds" w:date="2024-05-01T10:41:00Z">
+        <w:r>
+          <w:rPr>
+            <w:lang w:val="en-US"/>
+          </w:rPr>
+          <w:t xml:space="preserve">, </w:t>
+        </w:r>
+      </w:ins>
+      <w:ins w:id="817" w:author="James Reynolds" w:date="2024-05-01T10:42:00Z">
+        <w:r>
+          <w:rPr>
+            <w:lang w:val="en-US"/>
+          </w:rPr>
+          <w:t>0.37</w:t>
+        </w:r>
+      </w:ins>
+      <w:ins w:id="818" w:author="James Reynolds" w:date="2024-05-01T10:41:00Z">
+        <w:r>
+          <w:rPr>
+            <w:lang w:val="en-US"/>
+          </w:rPr>
+          <w:t xml:space="preserve">], </w:t>
+        </w:r>
+        <w:proofErr w:type="spellStart"/>
+        <w:r>
+          <w:rPr>
+            <w:lang w:val="en-US"/>
+          </w:rPr>
+          <w:t>n</w:t>
+        </w:r>
+        <w:r>
+          <w:rPr>
+            <w:vertAlign w:val="subscript"/>
+            <w:lang w:val="en-US"/>
+          </w:rPr>
+          <w:t>pairs</w:t>
+        </w:r>
+        <w:proofErr w:type="spellEnd"/>
+        <w:r>
+          <w:rPr>
+            <w:lang w:val="en-US"/>
+          </w:rPr>
           <w:t>=</w:t>
         </w:r>
       </w:ins>
-      <w:ins w:id="794" w:author="James Reynolds" w:date="2024-05-01T10:32:00Z">
-        <w:r>
-          <w:rPr>
-            <w:lang w:val="en-US"/>
-          </w:rPr>
-          <w:t xml:space="preserve"> -0.08</w:t>
-        </w:r>
-      </w:ins>
-      <w:ins w:id="795" w:author="James Reynolds" w:date="2024-05-01T10:31:00Z">
-        <w:r>
-          <w:rPr>
-            <w:lang w:val="en-US"/>
-          </w:rPr>
-          <w:t>, CI</w:t>
+      <w:ins w:id="819" w:author="James Reynolds" w:date="2024-05-01T10:42:00Z">
+        <w:r>
+          <w:rPr>
+            <w:lang w:val="en-US"/>
+          </w:rPr>
+          <w:t>76,130</w:t>
+        </w:r>
+      </w:ins>
+      <w:ins w:id="820" w:author="James Reynolds" w:date="2024-05-01T10:41:00Z">
+        <w:r>
+          <w:rPr>
+            <w:lang w:val="en-US"/>
+          </w:rPr>
+          <w:t>)</w:t>
+        </w:r>
+      </w:ins>
+      <w:ins w:id="821" w:author="James Reynolds" w:date="2024-05-01T10:42:00Z">
+        <w:r>
+          <w:rPr>
+            <w:lang w:val="en-US"/>
+          </w:rPr>
+          <w:t>; and rail-related trips (S=1.68×10</w:t>
+        </w:r>
+        <w:r>
+          <w:rPr>
+            <w:vertAlign w:val="superscript"/>
+            <w:lang w:val="en-US"/>
+          </w:rPr>
+          <w:t>10</w:t>
+        </w:r>
+        <w:r>
+          <w:rPr>
+            <w:lang w:val="en-US"/>
+          </w:rPr>
+          <w:t xml:space="preserve">, p&lt;0.001, </w:t>
+        </w:r>
+        <w:proofErr w:type="spellStart"/>
+        <w:r>
+          <w:rPr>
+            <w:lang w:val="en-US"/>
+          </w:rPr>
+          <w:t>p</w:t>
         </w:r>
         <w:r>
           <w:rPr>
             <w:vertAlign w:val="subscript"/>
             <w:lang w:val="en-US"/>
           </w:rPr>
-          <w:t>95</w:t>
-        </w:r>
-        <w:proofErr w:type="gramStart"/>
+          <w:t>Spearman</w:t>
+        </w:r>
+        <w:proofErr w:type="spellEnd"/>
+        <w:r>
+          <w:rPr>
+            <w:lang w:val="en-US"/>
+          </w:rPr>
+          <w:t>=0.28, CI</w:t>
+        </w:r>
         <w:r>
           <w:rPr>
             <w:vertAlign w:val="subscript"/>
             <w:lang w:val="en-US"/>
           </w:rPr>
-          <w:t>%</w:t>
-        </w:r>
-        <w:r>
-          <w:rPr>
-            <w:lang w:val="en-US"/>
-          </w:rPr>
-          <w:t>[</w:t>
-        </w:r>
-      </w:ins>
-      <w:proofErr w:type="gramEnd"/>
-      <w:ins w:id="796" w:author="James Reynolds" w:date="2024-05-01T10:32:00Z">
-        <w:r>
-          <w:rPr>
-            <w:lang w:val="en-US"/>
-          </w:rPr>
-          <w:t>-0.09</w:t>
-        </w:r>
-      </w:ins>
-      <w:ins w:id="797" w:author="James Reynolds" w:date="2024-05-01T10:31:00Z">
-        <w:r>
-          <w:rPr>
-            <w:lang w:val="en-US"/>
-          </w:rPr>
-          <w:t>,</w:t>
-        </w:r>
-      </w:ins>
-      <w:ins w:id="798" w:author="James Reynolds" w:date="2024-05-01T10:32:00Z">
-        <w:r>
-          <w:rPr>
-            <w:lang w:val="en-US"/>
-          </w:rPr>
-          <w:t>-0.06</w:t>
-        </w:r>
-      </w:ins>
-      <w:ins w:id="799" w:author="James Reynolds" w:date="2024-05-01T10:31:00Z">
-        <w:r>
-          <w:rPr>
-            <w:lang w:val="en-US"/>
-          </w:rPr>
-          <w:t xml:space="preserve">], </w:t>
+          <w:t>95%</w:t>
+        </w:r>
+        <w:r>
+          <w:rPr>
+            <w:lang w:val="en-US"/>
+          </w:rPr>
+          <w:t xml:space="preserve">[0.25, 0.30], </w:t>
         </w:r>
         <w:proofErr w:type="spellStart"/>
         <w:r>
@@ -13994,175 +14289,15 @@
           <w:t>=</w:t>
         </w:r>
       </w:ins>
-      <w:ins w:id="800" w:author="James Reynolds" w:date="2024-05-01T10:32:00Z">
-        <w:r>
-          <w:rPr>
-            <w:lang w:val="en-US"/>
-          </w:rPr>
-          <w:t>17,042</w:t>
-        </w:r>
-      </w:ins>
-      <w:ins w:id="801" w:author="James Reynolds" w:date="2024-05-01T10:31:00Z">
-        <w:r>
-          <w:rPr>
-            <w:lang w:val="en-US"/>
-          </w:rPr>
-          <w:t xml:space="preserve">); </w:t>
-        </w:r>
-      </w:ins>
-      <w:ins w:id="802" w:author="James Reynolds" w:date="2024-05-01T10:33:00Z">
-        <w:r>
-          <w:rPr>
-            <w:lang w:val="en-US"/>
-          </w:rPr>
-          <w:t>and non-</w:t>
-        </w:r>
-      </w:ins>
-      <w:ins w:id="803" w:author="James Reynolds" w:date="2024-05-01T10:31:00Z">
-        <w:r>
-          <w:rPr>
-            <w:lang w:val="en-US"/>
-          </w:rPr>
-          <w:t>rail-related trips (S=</w:t>
-        </w:r>
-      </w:ins>
-      <w:ins w:id="804" w:author="James Reynolds" w:date="2024-05-01T10:33:00Z">
-        <w:r>
-          <w:rPr>
-            <w:lang w:val="en-US"/>
-          </w:rPr>
-          <w:t>7.51</w:t>
-        </w:r>
-      </w:ins>
-      <w:ins w:id="805" w:author="James Reynolds" w:date="2024-05-01T10:31:00Z">
-        <w:r>
-          <w:rPr>
-            <w:lang w:val="en-US"/>
-          </w:rPr>
-          <w:t>×10</w:t>
-        </w:r>
-      </w:ins>
-      <w:ins w:id="806" w:author="James Reynolds" w:date="2024-05-01T10:33:00Z">
-        <w:r>
-          <w:rPr>
-            <w:vertAlign w:val="superscript"/>
-            <w:lang w:val="en-US"/>
-          </w:rPr>
-          <w:t>11</w:t>
-        </w:r>
-      </w:ins>
-      <w:ins w:id="807" w:author="James Reynolds" w:date="2024-05-01T10:31:00Z">
-        <w:r>
-          <w:rPr>
-            <w:lang w:val="en-US"/>
-          </w:rPr>
-          <w:t xml:space="preserve">, p&lt;0.001, </w:t>
-        </w:r>
-        <w:proofErr w:type="spellStart"/>
-        <w:r>
-          <w:rPr>
-            <w:lang w:val="en-US"/>
-          </w:rPr>
-          <w:t>p</w:t>
-        </w:r>
-        <w:r>
-          <w:rPr>
-            <w:vertAlign w:val="subscript"/>
-            <w:lang w:val="en-US"/>
-          </w:rPr>
-          <w:t>Spearman</w:t>
-        </w:r>
-        <w:proofErr w:type="spellEnd"/>
-        <w:r>
-          <w:rPr>
-            <w:lang w:val="en-US"/>
-          </w:rPr>
-          <w:t>=</w:t>
-        </w:r>
-      </w:ins>
-      <w:ins w:id="808" w:author="James Reynolds" w:date="2024-05-01T10:33:00Z">
-        <w:r>
-          <w:rPr>
-            <w:lang w:val="en-US"/>
-          </w:rPr>
-          <w:t>-0.09</w:t>
-        </w:r>
-      </w:ins>
-      <w:ins w:id="809" w:author="James Reynolds" w:date="2024-05-01T10:31:00Z">
-        <w:r>
-          <w:rPr>
-            <w:lang w:val="en-US"/>
-          </w:rPr>
-          <w:t>, CI</w:t>
-        </w:r>
-        <w:r>
-          <w:rPr>
-            <w:vertAlign w:val="subscript"/>
-            <w:lang w:val="en-US"/>
-          </w:rPr>
-          <w:t>95%</w:t>
-        </w:r>
-        <w:r>
-          <w:rPr>
-            <w:lang w:val="en-US"/>
-          </w:rPr>
-          <w:t>[</w:t>
-        </w:r>
-      </w:ins>
-      <w:ins w:id="810" w:author="James Reynolds" w:date="2024-05-01T10:33:00Z">
-        <w:r>
-          <w:rPr>
-            <w:lang w:val="en-US"/>
-          </w:rPr>
-          <w:t>-0.10</w:t>
-        </w:r>
-      </w:ins>
-      <w:ins w:id="811" w:author="James Reynolds" w:date="2024-05-01T10:34:00Z">
-        <w:r>
-          <w:rPr>
-            <w:lang w:val="en-US"/>
-          </w:rPr>
-          <w:t>, -0.07</w:t>
-        </w:r>
-      </w:ins>
-      <w:ins w:id="812" w:author="James Reynolds" w:date="2024-05-01T10:31:00Z">
-        <w:r>
-          <w:rPr>
-            <w:lang w:val="en-US"/>
-          </w:rPr>
-          <w:t xml:space="preserve">], </w:t>
-        </w:r>
-        <w:proofErr w:type="spellStart"/>
-        <w:r>
-          <w:rPr>
-            <w:lang w:val="en-US"/>
-          </w:rPr>
-          <w:t>n</w:t>
-        </w:r>
-        <w:r>
-          <w:rPr>
-            <w:vertAlign w:val="subscript"/>
-            <w:lang w:val="en-US"/>
-          </w:rPr>
-          <w:t>pairs</w:t>
-        </w:r>
-        <w:proofErr w:type="spellEnd"/>
-        <w:r>
-          <w:rPr>
-            <w:lang w:val="en-US"/>
-          </w:rPr>
-          <w:t>=</w:t>
-        </w:r>
-      </w:ins>
-      <w:ins w:id="813" w:author="James Reynolds" w:date="2024-05-01T10:34:00Z">
-        <w:r>
-          <w:rPr>
-            <w:lang w:val="en-US"/>
-          </w:rPr>
-          <w:t>16,070</w:t>
-        </w:r>
-      </w:ins>
-      <w:ins w:id="814" w:author="James Reynolds" w:date="2024-05-01T10:31:00Z">
+      <w:ins w:id="822" w:author="James Reynolds" w:date="2024-05-01T10:43:00Z">
+        <w:r>
+          <w:rPr>
+            <w:lang w:val="en-US"/>
+          </w:rPr>
+          <w:t>5,182</w:t>
+        </w:r>
+      </w:ins>
+      <w:ins w:id="823" w:author="James Reynolds" w:date="2024-05-01T10:42:00Z">
         <w:r>
           <w:rPr>
             <w:lang w:val="en-US"/>
@@ -14170,689 +14305,7 @@
           <w:t>)</w:t>
         </w:r>
       </w:ins>
-      <w:ins w:id="815" w:author="James Reynolds" w:date="2024-05-01T10:34:00Z">
-        <w:r>
-          <w:rPr>
-            <w:lang w:val="en-US"/>
-          </w:rPr>
-          <w:t>. The relationship is not significant for r</w:t>
-        </w:r>
-      </w:ins>
-      <w:ins w:id="816" w:author="James Reynolds" w:date="2024-05-01T10:31:00Z">
-        <w:r>
-          <w:rPr>
-            <w:lang w:val="en-US"/>
-          </w:rPr>
-          <w:t>ail-related trips</w:t>
-        </w:r>
-      </w:ins>
-      <w:ins w:id="817" w:author="James Reynolds" w:date="2024-05-01T10:34:00Z">
-        <w:r>
-          <w:rPr>
-            <w:lang w:val="en-US"/>
-          </w:rPr>
-          <w:t xml:space="preserve"> longer than 3km</w:t>
-        </w:r>
-      </w:ins>
-      <w:ins w:id="818" w:author="James Reynolds" w:date="2024-05-01T10:31:00Z">
-        <w:r>
-          <w:rPr>
-            <w:lang w:val="en-US"/>
-          </w:rPr>
-          <w:t xml:space="preserve"> (S=</w:t>
-        </w:r>
-      </w:ins>
-      <w:ins w:id="819" w:author="James Reynolds" w:date="2024-05-01T10:34:00Z">
-        <w:r>
-          <w:rPr>
-            <w:lang w:val="en-US"/>
-          </w:rPr>
-          <w:t>1.46</w:t>
-        </w:r>
-      </w:ins>
-      <w:ins w:id="820" w:author="James Reynolds" w:date="2024-05-01T10:31:00Z">
-        <w:r>
-          <w:rPr>
-            <w:lang w:val="en-US"/>
-          </w:rPr>
-          <w:t>×10</w:t>
-        </w:r>
-      </w:ins>
-      <w:ins w:id="821" w:author="James Reynolds" w:date="2024-05-01T10:35:00Z">
-        <w:r>
-          <w:rPr>
-            <w:vertAlign w:val="superscript"/>
-            <w:lang w:val="en-US"/>
-          </w:rPr>
-          <w:t>8</w:t>
-        </w:r>
-      </w:ins>
-      <w:ins w:id="822" w:author="James Reynolds" w:date="2024-05-01T10:31:00Z">
-        <w:r>
-          <w:rPr>
-            <w:lang w:val="en-US"/>
-          </w:rPr>
-          <w:t>, p&lt;0.</w:t>
-        </w:r>
-      </w:ins>
-      <w:ins w:id="823" w:author="James Reynolds" w:date="2024-05-01T10:35:00Z">
-        <w:r>
-          <w:rPr>
-            <w:lang w:val="en-US"/>
-          </w:rPr>
-          <w:t>14</w:t>
-        </w:r>
-      </w:ins>
-      <w:ins w:id="824" w:author="James Reynolds" w:date="2024-05-01T10:31:00Z">
-        <w:r>
-          <w:rPr>
-            <w:lang w:val="en-US"/>
-          </w:rPr>
-          <w:t xml:space="preserve">, </w:t>
-        </w:r>
-        <w:proofErr w:type="spellStart"/>
-        <w:r>
-          <w:rPr>
-            <w:lang w:val="en-US"/>
-          </w:rPr>
-          <w:t>p</w:t>
-        </w:r>
-        <w:r>
-          <w:rPr>
-            <w:vertAlign w:val="subscript"/>
-            <w:lang w:val="en-US"/>
-          </w:rPr>
-          <w:t>Spearman</w:t>
-        </w:r>
-        <w:proofErr w:type="spellEnd"/>
-        <w:r>
-          <w:rPr>
-            <w:lang w:val="en-US"/>
-          </w:rPr>
-          <w:t>=</w:t>
-        </w:r>
-      </w:ins>
-      <w:ins w:id="825" w:author="James Reynolds" w:date="2024-05-01T10:35:00Z">
-        <w:r>
-          <w:rPr>
-            <w:lang w:val="en-US"/>
-          </w:rPr>
-          <w:t>0.05</w:t>
-        </w:r>
-      </w:ins>
-      <w:ins w:id="826" w:author="James Reynolds" w:date="2024-05-01T10:31:00Z">
-        <w:r>
-          <w:rPr>
-            <w:lang w:val="en-US"/>
-          </w:rPr>
-          <w:t>, CI</w:t>
-        </w:r>
-        <w:r>
-          <w:rPr>
-            <w:vertAlign w:val="subscript"/>
-            <w:lang w:val="en-US"/>
-          </w:rPr>
-          <w:t>95</w:t>
-        </w:r>
-        <w:proofErr w:type="gramStart"/>
-        <w:r>
-          <w:rPr>
-            <w:vertAlign w:val="subscript"/>
-            <w:lang w:val="en-US"/>
-          </w:rPr>
-          <w:t>%</w:t>
-        </w:r>
-        <w:r>
-          <w:rPr>
-            <w:lang w:val="en-US"/>
-          </w:rPr>
-          <w:t>[</w:t>
-        </w:r>
-      </w:ins>
-      <w:proofErr w:type="gramEnd"/>
-      <w:ins w:id="827" w:author="James Reynolds" w:date="2024-05-01T10:35:00Z">
-        <w:r>
-          <w:rPr>
-            <w:lang w:val="en-US"/>
-          </w:rPr>
-          <w:t>-0.02, 0.11</w:t>
-        </w:r>
-      </w:ins>
-      <w:ins w:id="828" w:author="James Reynolds" w:date="2024-05-01T10:31:00Z">
-        <w:r>
-          <w:rPr>
-            <w:lang w:val="en-US"/>
-          </w:rPr>
-          <w:t xml:space="preserve">], </w:t>
-        </w:r>
-        <w:proofErr w:type="spellStart"/>
-        <w:r>
-          <w:rPr>
-            <w:lang w:val="en-US"/>
-          </w:rPr>
-          <w:t>n</w:t>
-        </w:r>
-        <w:r>
-          <w:rPr>
-            <w:vertAlign w:val="subscript"/>
-            <w:lang w:val="en-US"/>
-          </w:rPr>
-          <w:t>pairs</w:t>
-        </w:r>
-        <w:proofErr w:type="spellEnd"/>
-        <w:r>
-          <w:rPr>
-            <w:lang w:val="en-US"/>
-          </w:rPr>
-          <w:t>=</w:t>
-        </w:r>
-      </w:ins>
-      <w:ins w:id="829" w:author="James Reynolds" w:date="2024-05-01T10:35:00Z">
-        <w:r>
-          <w:rPr>
-            <w:lang w:val="en-US"/>
-          </w:rPr>
-          <w:t>972</w:t>
-        </w:r>
-      </w:ins>
-      <w:ins w:id="830" w:author="James Reynolds" w:date="2024-05-01T10:31:00Z">
-        <w:r>
-          <w:rPr>
-            <w:lang w:val="en-US"/>
-          </w:rPr>
-          <w:t>).</w:t>
-        </w:r>
-      </w:ins>
-      <w:ins w:id="831" w:author="James Reynolds" w:date="2024-05-01T10:36:00Z">
-        <w:r>
-          <w:rPr>
-            <w:lang w:val="en-US"/>
-          </w:rPr>
-          <w:t xml:space="preserve"> </w:t>
-        </w:r>
-      </w:ins>
-      <w:ins w:id="832" w:author="James Reynolds" w:date="2024-05-01T10:39:00Z">
-        <w:r>
-          <w:rPr>
-            <w:lang w:val="en-US"/>
-          </w:rPr>
-          <w:t>For t</w:t>
-        </w:r>
-      </w:ins>
-      <w:ins w:id="833" w:author="James Reynolds" w:date="2024-05-01T10:36:00Z">
-        <w:r>
-          <w:rPr>
-            <w:lang w:val="en-US"/>
-          </w:rPr>
-          <w:t xml:space="preserve">rips less than or equal to </w:t>
-        </w:r>
-      </w:ins>
-      <w:ins w:id="834" w:author="James Reynolds" w:date="2024-05-01T10:39:00Z">
-        <w:r>
-          <w:rPr>
-            <w:lang w:val="en-US"/>
-          </w:rPr>
-          <w:t xml:space="preserve">3km in length the </w:t>
-        </w:r>
-        <w:r>
-          <w:rPr>
-            <w:lang w:val="en-US"/>
-          </w:rPr>
-          <w:t>relationship between distance and absolute change in S</w:t>
-        </w:r>
-      </w:ins>
-      <w:ins w:id="835" w:author="James Reynolds" w:date="2024-05-01T10:40:00Z">
-        <w:r>
-          <w:rPr>
-            <w:lang w:val="en-US"/>
-          </w:rPr>
-          <w:t xml:space="preserve">I score is statistically significant for all trips </w:t>
-        </w:r>
-        <w:r>
-          <w:rPr>
-            <w:lang w:val="en-US"/>
-          </w:rPr>
-          <w:t>(S=</w:t>
-        </w:r>
-        <w:r>
-          <w:rPr>
-            <w:lang w:val="en-US"/>
-          </w:rPr>
-          <w:t>5.75</w:t>
-        </w:r>
-        <w:r>
-          <w:rPr>
-            <w:lang w:val="en-US"/>
-          </w:rPr>
-          <w:t>×10</w:t>
-        </w:r>
-        <w:r>
-          <w:rPr>
-            <w:vertAlign w:val="superscript"/>
-            <w:lang w:val="en-US"/>
-          </w:rPr>
-          <w:t>1</w:t>
-        </w:r>
-        <w:r>
-          <w:rPr>
-            <w:vertAlign w:val="superscript"/>
-            <w:lang w:val="en-US"/>
-          </w:rPr>
-          <w:t>3</w:t>
-        </w:r>
-        <w:r>
-          <w:rPr>
-            <w:lang w:val="en-US"/>
-          </w:rPr>
-          <w:t xml:space="preserve">, p&lt;0.001, </w:t>
-        </w:r>
-        <w:proofErr w:type="spellStart"/>
-        <w:r>
-          <w:rPr>
-            <w:lang w:val="en-US"/>
-          </w:rPr>
-          <w:t>p</w:t>
-        </w:r>
-        <w:r>
-          <w:rPr>
-            <w:vertAlign w:val="subscript"/>
-            <w:lang w:val="en-US"/>
-          </w:rPr>
-          <w:t>Spearman</w:t>
-        </w:r>
-        <w:proofErr w:type="spellEnd"/>
-        <w:r>
-          <w:rPr>
-            <w:lang w:val="en-US"/>
-          </w:rPr>
-          <w:t>=</w:t>
-        </w:r>
-        <w:r>
-          <w:rPr>
-            <w:lang w:val="en-US"/>
-          </w:rPr>
-          <w:t>0.</w:t>
-        </w:r>
-        <w:r>
-          <w:rPr>
-            <w:lang w:val="en-US"/>
-          </w:rPr>
-          <w:t>36</w:t>
-        </w:r>
-        <w:r>
-          <w:rPr>
-            <w:lang w:val="en-US"/>
-          </w:rPr>
-          <w:t>, CI</w:t>
-        </w:r>
-        <w:r>
-          <w:rPr>
-            <w:vertAlign w:val="subscript"/>
-            <w:lang w:val="en-US"/>
-          </w:rPr>
-          <w:t>95%</w:t>
-        </w:r>
-        <w:r>
-          <w:rPr>
-            <w:lang w:val="en-US"/>
-          </w:rPr>
-          <w:t>[</w:t>
-        </w:r>
-        <w:r>
-          <w:rPr>
-            <w:lang w:val="en-US"/>
-          </w:rPr>
-          <w:t>0.35, 0.36</w:t>
-        </w:r>
-        <w:r>
-          <w:rPr>
-            <w:lang w:val="en-US"/>
-          </w:rPr>
-          <w:t xml:space="preserve">], </w:t>
-        </w:r>
-        <w:proofErr w:type="spellStart"/>
-        <w:r>
-          <w:rPr>
-            <w:lang w:val="en-US"/>
-          </w:rPr>
-          <w:t>n</w:t>
-        </w:r>
-        <w:r>
-          <w:rPr>
-            <w:vertAlign w:val="subscript"/>
-            <w:lang w:val="en-US"/>
-          </w:rPr>
-          <w:t>pairs</w:t>
-        </w:r>
-        <w:proofErr w:type="spellEnd"/>
-        <w:r>
-          <w:rPr>
-            <w:lang w:val="en-US"/>
-          </w:rPr>
-          <w:t>=</w:t>
-        </w:r>
-        <w:r>
-          <w:rPr>
-            <w:lang w:val="en-US"/>
-          </w:rPr>
-          <w:t>81,312</w:t>
-        </w:r>
-        <w:r>
-          <w:rPr>
-            <w:lang w:val="en-US"/>
-          </w:rPr>
-          <w:t>)</w:t>
-        </w:r>
-      </w:ins>
-      <w:ins w:id="836" w:author="James Reynolds" w:date="2024-05-01T10:41:00Z">
-        <w:r>
-          <w:rPr>
-            <w:lang w:val="en-US"/>
-          </w:rPr>
-          <w:t xml:space="preserve">; non-rail-related trips </w:t>
-        </w:r>
-        <w:r>
-          <w:rPr>
-            <w:lang w:val="en-US"/>
-          </w:rPr>
-          <w:t>(S=</w:t>
-        </w:r>
-        <w:r>
-          <w:rPr>
-            <w:lang w:val="en-US"/>
-          </w:rPr>
-          <w:t>4.68</w:t>
-        </w:r>
-        <w:r>
-          <w:rPr>
-            <w:lang w:val="en-US"/>
-          </w:rPr>
-          <w:t>×10</w:t>
-        </w:r>
-        <w:r>
-          <w:rPr>
-            <w:vertAlign w:val="superscript"/>
-            <w:lang w:val="en-US"/>
-          </w:rPr>
-          <w:t>1</w:t>
-        </w:r>
-        <w:r>
-          <w:rPr>
-            <w:vertAlign w:val="superscript"/>
-            <w:lang w:val="en-US"/>
-          </w:rPr>
-          <w:t>3</w:t>
-        </w:r>
-        <w:r>
-          <w:rPr>
-            <w:lang w:val="en-US"/>
-          </w:rPr>
-          <w:t xml:space="preserve">, p&lt;0.001, </w:t>
-        </w:r>
-        <w:proofErr w:type="spellStart"/>
-        <w:r>
-          <w:rPr>
-            <w:lang w:val="en-US"/>
-          </w:rPr>
-          <w:t>p</w:t>
-        </w:r>
-        <w:r>
-          <w:rPr>
-            <w:vertAlign w:val="subscript"/>
-            <w:lang w:val="en-US"/>
-          </w:rPr>
-          <w:t>Spearman</w:t>
-        </w:r>
-        <w:proofErr w:type="spellEnd"/>
-        <w:r>
-          <w:rPr>
-            <w:lang w:val="en-US"/>
-          </w:rPr>
-          <w:t>=</w:t>
-        </w:r>
-        <w:r>
-          <w:rPr>
-            <w:lang w:val="en-US"/>
-          </w:rPr>
-          <w:t>0.</w:t>
-        </w:r>
-        <w:r>
-          <w:rPr>
-            <w:lang w:val="en-US"/>
-          </w:rPr>
-          <w:t>36</w:t>
-        </w:r>
-        <w:r>
-          <w:rPr>
-            <w:lang w:val="en-US"/>
-          </w:rPr>
-          <w:t>, CI</w:t>
-        </w:r>
-        <w:r>
-          <w:rPr>
-            <w:vertAlign w:val="subscript"/>
-            <w:lang w:val="en-US"/>
-          </w:rPr>
-          <w:t>95%</w:t>
-        </w:r>
-        <w:r>
-          <w:rPr>
-            <w:lang w:val="en-US"/>
-          </w:rPr>
-          <w:t>[</w:t>
-        </w:r>
-      </w:ins>
-      <w:ins w:id="837" w:author="James Reynolds" w:date="2024-05-01T10:42:00Z">
-        <w:r>
-          <w:rPr>
-            <w:lang w:val="en-US"/>
-          </w:rPr>
-          <w:t>0.36</w:t>
-        </w:r>
-      </w:ins>
-      <w:ins w:id="838" w:author="James Reynolds" w:date="2024-05-01T10:41:00Z">
-        <w:r>
-          <w:rPr>
-            <w:lang w:val="en-US"/>
-          </w:rPr>
-          <w:t xml:space="preserve">, </w:t>
-        </w:r>
-      </w:ins>
-      <w:ins w:id="839" w:author="James Reynolds" w:date="2024-05-01T10:42:00Z">
-        <w:r>
-          <w:rPr>
-            <w:lang w:val="en-US"/>
-          </w:rPr>
-          <w:t>0.37</w:t>
-        </w:r>
-      </w:ins>
-      <w:ins w:id="840" w:author="James Reynolds" w:date="2024-05-01T10:41:00Z">
-        <w:r>
-          <w:rPr>
-            <w:lang w:val="en-US"/>
-          </w:rPr>
-          <w:t xml:space="preserve">], </w:t>
-        </w:r>
-        <w:proofErr w:type="spellStart"/>
-        <w:r>
-          <w:rPr>
-            <w:lang w:val="en-US"/>
-          </w:rPr>
-          <w:t>n</w:t>
-        </w:r>
-        <w:r>
-          <w:rPr>
-            <w:vertAlign w:val="subscript"/>
-            <w:lang w:val="en-US"/>
-          </w:rPr>
-          <w:t>pairs</w:t>
-        </w:r>
-        <w:proofErr w:type="spellEnd"/>
-        <w:r>
-          <w:rPr>
-            <w:lang w:val="en-US"/>
-          </w:rPr>
-          <w:t>=</w:t>
-        </w:r>
-      </w:ins>
-      <w:ins w:id="841" w:author="James Reynolds" w:date="2024-05-01T10:42:00Z">
-        <w:r>
-          <w:rPr>
-            <w:lang w:val="en-US"/>
-          </w:rPr>
-          <w:t>76,130</w:t>
-        </w:r>
-      </w:ins>
-      <w:ins w:id="842" w:author="James Reynolds" w:date="2024-05-01T10:41:00Z">
-        <w:r>
-          <w:rPr>
-            <w:lang w:val="en-US"/>
-          </w:rPr>
-          <w:t>)</w:t>
-        </w:r>
-      </w:ins>
-      <w:ins w:id="843" w:author="James Reynolds" w:date="2024-05-01T10:42:00Z">
-        <w:r>
-          <w:rPr>
-            <w:lang w:val="en-US"/>
-          </w:rPr>
-          <w:t xml:space="preserve">; and rail-related trips </w:t>
-        </w:r>
-        <w:r>
-          <w:rPr>
-            <w:lang w:val="en-US"/>
-          </w:rPr>
-          <w:t>(S=</w:t>
-        </w:r>
-        <w:r>
-          <w:rPr>
-            <w:lang w:val="en-US"/>
-          </w:rPr>
-          <w:t>1.68</w:t>
-        </w:r>
-        <w:r>
-          <w:rPr>
-            <w:lang w:val="en-US"/>
-          </w:rPr>
-          <w:t>×10</w:t>
-        </w:r>
-        <w:r>
-          <w:rPr>
-            <w:vertAlign w:val="superscript"/>
-            <w:lang w:val="en-US"/>
-          </w:rPr>
-          <w:t>1</w:t>
-        </w:r>
-        <w:r>
-          <w:rPr>
-            <w:vertAlign w:val="superscript"/>
-            <w:lang w:val="en-US"/>
-          </w:rPr>
-          <w:t>0</w:t>
-        </w:r>
-        <w:r>
-          <w:rPr>
-            <w:lang w:val="en-US"/>
-          </w:rPr>
-          <w:t xml:space="preserve">, p&lt;0.001, </w:t>
-        </w:r>
-        <w:proofErr w:type="spellStart"/>
-        <w:r>
-          <w:rPr>
-            <w:lang w:val="en-US"/>
-          </w:rPr>
-          <w:t>p</w:t>
-        </w:r>
-        <w:r>
-          <w:rPr>
-            <w:vertAlign w:val="subscript"/>
-            <w:lang w:val="en-US"/>
-          </w:rPr>
-          <w:t>Spearman</w:t>
-        </w:r>
-        <w:proofErr w:type="spellEnd"/>
-        <w:r>
-          <w:rPr>
-            <w:lang w:val="en-US"/>
-          </w:rPr>
-          <w:t>=</w:t>
-        </w:r>
-        <w:r>
-          <w:rPr>
-            <w:lang w:val="en-US"/>
-          </w:rPr>
-          <w:t>0.28</w:t>
-        </w:r>
-        <w:r>
-          <w:rPr>
-            <w:lang w:val="en-US"/>
-          </w:rPr>
-          <w:t>, CI</w:t>
-        </w:r>
-        <w:r>
-          <w:rPr>
-            <w:vertAlign w:val="subscript"/>
-            <w:lang w:val="en-US"/>
-          </w:rPr>
-          <w:t>95%</w:t>
-        </w:r>
-        <w:r>
-          <w:rPr>
-            <w:lang w:val="en-US"/>
-          </w:rPr>
-          <w:t>[</w:t>
-        </w:r>
-        <w:r>
-          <w:rPr>
-            <w:lang w:val="en-US"/>
-          </w:rPr>
-          <w:t>0.25, 0.30</w:t>
-        </w:r>
-        <w:r>
-          <w:rPr>
-            <w:lang w:val="en-US"/>
-          </w:rPr>
-          <w:t xml:space="preserve">], </w:t>
-        </w:r>
-        <w:proofErr w:type="spellStart"/>
-        <w:r>
-          <w:rPr>
-            <w:lang w:val="en-US"/>
-          </w:rPr>
-          <w:t>n</w:t>
-        </w:r>
-        <w:r>
-          <w:rPr>
-            <w:vertAlign w:val="subscript"/>
-            <w:lang w:val="en-US"/>
-          </w:rPr>
-          <w:t>pairs</w:t>
-        </w:r>
-        <w:proofErr w:type="spellEnd"/>
-        <w:r>
-          <w:rPr>
-            <w:lang w:val="en-US"/>
-          </w:rPr>
-          <w:t>=</w:t>
-        </w:r>
-      </w:ins>
-      <w:ins w:id="844" w:author="James Reynolds" w:date="2024-05-01T10:43:00Z">
-        <w:r>
-          <w:rPr>
-            <w:lang w:val="en-US"/>
-          </w:rPr>
-          <w:t>5,182</w:t>
-        </w:r>
-      </w:ins>
-      <w:ins w:id="845" w:author="James Reynolds" w:date="2024-05-01T10:42:00Z">
-        <w:r>
-          <w:rPr>
-            <w:lang w:val="en-US"/>
-          </w:rPr>
-          <w:t>)</w:t>
-        </w:r>
-      </w:ins>
-      <w:ins w:id="846" w:author="James Reynolds" w:date="2024-05-01T10:43:00Z">
+      <w:ins w:id="824" w:author="James Reynolds" w:date="2024-05-01T10:43:00Z">
         <w:r>
           <w:rPr>
             <w:lang w:val="en-US"/>
@@ -14866,7 +14319,7 @@
         <w:pStyle w:val="FootnoteText"/>
         <w:rPr>
           <w:lang w:val="en-US"/>
-          <w:rPrChange w:id="847" w:author="James Reynolds" w:date="2024-05-01T10:31:00Z">
+          <w:rPrChange w:id="825" w:author="James Reynolds" w:date="2024-05-01T10:31:00Z">
             <w:rPr/>
           </w:rPrChange>
         </w:rPr>
@@ -14954,6 +14407,7 @@
         <w:dataBinding w:prefixMappings="xmlns:ns0='http://purl.org/dc/elements/1.1/' xmlns:ns1='http://schemas.openxmlformats.org/package/2006/metadata/core-properties' " w:xpath="/ns1:coreProperties[1]/ns0:title[1]" w:storeItemID="{6C3C8BC8-F283-45AE-878A-BAB7291924A1}"/>
         <w:text/>
       </w:sdtPr>
+      <w:sdtEndPr/>
       <w:sdtContent>
         <w:customXmlDelRangeEnd w:id="186"/>
         <w:del w:id="187" w:author="Alexa Delbosc" w:date="2024-03-28T10:38:00Z">
@@ -22847,6 +22301,7 @@
     <w:rsid w:val="00D916DD"/>
     <w:rsid w:val="00D93956"/>
     <w:rsid w:val="00DB420A"/>
+    <w:rsid w:val="00E326E6"/>
     <w:rsid w:val="00E90F0A"/>
     <w:rsid w:val="00F86791"/>
     <w:rsid w:val="00F95905"/>
@@ -23625,7 +23080,7 @@
 </file>
 
 <file path=customXml/itemProps1.xml><?xml version="1.0" encoding="utf-8"?>
-<ds:datastoreItem xmlns:ds="http://schemas.openxmlformats.org/officeDocument/2006/customXml" ds:itemID="{51A9C8B5-6CB8-48EB-9A9A-4C5142CC15AA}">
+<ds:datastoreItem xmlns:ds="http://schemas.openxmlformats.org/officeDocument/2006/customXml" ds:itemID="{3B549D71-986C-4F2E-896B-878240B970C6}">
   <ds:schemaRefs>
     <ds:schemaRef ds:uri="http://schemas.openxmlformats.org/officeDocument/2006/bibliography"/>
   </ds:schemaRefs>
